--- a/1704010913 鲁明翰（高明）-毕业设计（论文）.docx
+++ b/1704010913 鲁明翰（高明）-毕业设计（论文）.docx
@@ -5638,78 +5638,91 @@
       <w:r>
         <w:rPr>
           <w:rFonts w:hint="eastAsia"/>
+          <w:color w:val="FF0000"/>
         </w:rPr>
         <w:t>它的三个核心组件</w:t>
       </w:r>
       <w:r>
         <w:rPr>
           <w:rFonts w:hint="eastAsia"/>
+          <w:color w:val="FF0000"/>
         </w:rPr>
         <w:t>HDFS</w:t>
       </w:r>
       <w:r>
         <w:rPr>
           <w:rFonts w:hint="eastAsia"/>
+          <w:color w:val="FF0000"/>
         </w:rPr>
         <w:t>、</w:t>
       </w:r>
       <w:r>
         <w:rPr>
           <w:rFonts w:hint="eastAsia"/>
+          <w:color w:val="FF0000"/>
         </w:rPr>
         <w:t>Yarn</w:t>
       </w:r>
       <w:r>
         <w:rPr>
           <w:rFonts w:hint="eastAsia"/>
+          <w:color w:val="FF0000"/>
         </w:rPr>
         <w:t>、</w:t>
       </w:r>
       <w:r>
         <w:rPr>
           <w:rFonts w:hint="eastAsia"/>
+          <w:color w:val="FF0000"/>
         </w:rPr>
         <w:t>MapReduce</w:t>
       </w:r>
       <w:r>
         <w:rPr>
           <w:rFonts w:hint="eastAsia"/>
+          <w:color w:val="FF0000"/>
         </w:rPr>
         <w:t>构成了大数据处理的三驾马车。</w:t>
       </w:r>
       <w:r>
         <w:rPr>
           <w:rFonts w:hint="eastAsia"/>
+          <w:color w:val="FF0000"/>
         </w:rPr>
         <w:t>HDFS</w:t>
       </w:r>
       <w:r>
         <w:rPr>
           <w:rFonts w:hint="eastAsia"/>
+          <w:color w:val="FF0000"/>
         </w:rPr>
         <w:t>提供了分布式文件存储，</w:t>
       </w:r>
       <w:r>
         <w:rPr>
           <w:rFonts w:hint="eastAsia"/>
+          <w:color w:val="FF0000"/>
         </w:rPr>
         <w:t>Yarn</w:t>
       </w:r>
       <w:r>
         <w:rPr>
           <w:rFonts w:hint="eastAsia"/>
+          <w:color w:val="FF0000"/>
         </w:rPr>
         <w:t>管理整个集群的资源和任务调度，</w:t>
       </w:r>
       <w:r>
         <w:rPr>
           <w:rFonts w:hint="eastAsia"/>
+          <w:color w:val="FF0000"/>
         </w:rPr>
         <w:t>MapReduce</w:t>
       </w:r>
       <w:r>
         <w:rPr>
           <w:rFonts w:hint="eastAsia"/>
+          <w:color w:val="FF0000"/>
         </w:rPr>
         <w:t>实现分布式的并行计算。</w:t>
       </w:r>
@@ -6374,28 +6387,24 @@
       <w:r>
         <w:rPr>
           <w:rFonts w:hint="eastAsia"/>
-          <w:color w:val="FFC000"/>
         </w:rPr>
         <w:t>协同过滤可以根据相似度计算对象的不同分为</w:t>
       </w:r>
       <w:r>
         <w:rPr>
           <w:rFonts w:hint="eastAsia"/>
-          <w:color w:val="FFC000"/>
         </w:rPr>
         <w:t>UserCF</w:t>
       </w:r>
       <w:r>
         <w:rPr>
           <w:rFonts w:hint="eastAsia"/>
-          <w:color w:val="FFC000"/>
         </w:rPr>
         <w:t>和</w:t>
       </w:r>
       <w:r>
         <w:rPr>
           <w:rFonts w:hint="eastAsia"/>
-          <w:color w:val="FFC000"/>
         </w:rPr>
         <w:t>ItemCF</w:t>
       </w:r>
@@ -11777,44 +11786,23 @@
       <w:r>
         <w:rPr>
           <w:rFonts w:hint="eastAsia"/>
+          <w:color w:val="FF0000"/>
+        </w:rPr>
+        <w:t>所以选择了开源日志库</w:t>
+      </w:r>
+      <w:r>
+        <w:rPr>
+          <w:rFonts w:hint="eastAsia"/>
+          <w:color w:val="FF0000"/>
         </w:rPr>
         <w:t>Zap</w:t>
       </w:r>
       <w:r>
         <w:rPr>
           <w:rFonts w:hint="eastAsia"/>
-        </w:rPr>
-        <w:t>是由</w:t>
-      </w:r>
-      <w:r>
-        <w:rPr>
-          <w:rFonts w:hint="eastAsia"/>
-        </w:rPr>
-        <w:t>uber</w:t>
-      </w:r>
-      <w:r>
-        <w:rPr>
-          <w:rFonts w:hint="eastAsia"/>
-        </w:rPr>
-        <w:t>开源的高性能</w:t>
-      </w:r>
-      <w:r>
-        <w:rPr>
-          <w:rFonts w:hint="eastAsia"/>
-        </w:rPr>
-        <w:t>Go</w:t>
-      </w:r>
-      <w:r>
-        <w:rPr>
-          <w:rFonts w:hint="eastAsia"/>
-        </w:rPr>
-        <w:t>语言日志库。</w:t>
-      </w:r>
-      <w:r>
-        <w:rPr>
-          <w:rFonts w:hint="eastAsia"/>
-        </w:rPr>
-        <w:t>第三方的日志库有许多，但只有</w:t>
+          <w:color w:val="FF0000"/>
+        </w:rPr>
+        <w:t>来对用户产生的点击事件进行记录。</w:t>
       </w:r>
       <w:r>
         <w:rPr>
@@ -12142,12 +12130,16 @@
               <w:pStyle w:val="a1"/>
               <w:ind w:firstLineChars="0" w:firstLine="0"/>
               <w:rPr>
+                <w:b/>
+                <w:bCs/>
                 <w:sz w:val="21"/>
                 <w:szCs w:val="16"/>
               </w:rPr>
             </w:pPr>
             <w:r>
               <w:rPr>
+                <w:b/>
+                <w:bCs/>
                 <w:sz w:val="21"/>
                 <w:szCs w:val="16"/>
               </w:rPr>
@@ -12164,12 +12156,16 @@
               <w:pStyle w:val="a1"/>
               <w:ind w:firstLineChars="0" w:firstLine="0"/>
               <w:rPr>
+                <w:b/>
+                <w:bCs/>
                 <w:sz w:val="21"/>
                 <w:szCs w:val="16"/>
               </w:rPr>
             </w:pPr>
             <w:r>
               <w:rPr>
+                <w:b/>
+                <w:bCs/>
                 <w:sz w:val="21"/>
                 <w:szCs w:val="16"/>
               </w:rPr>
@@ -12186,12 +12182,16 @@
               <w:pStyle w:val="a1"/>
               <w:ind w:firstLineChars="0" w:firstLine="0"/>
               <w:rPr>
+                <w:b/>
+                <w:bCs/>
                 <w:sz w:val="21"/>
                 <w:szCs w:val="16"/>
               </w:rPr>
             </w:pPr>
             <w:r>
               <w:rPr>
+                <w:b/>
+                <w:bCs/>
                 <w:sz w:val="21"/>
                 <w:szCs w:val="16"/>
               </w:rPr>
@@ -12208,12 +12208,16 @@
               <w:pStyle w:val="a1"/>
               <w:ind w:firstLineChars="0" w:firstLine="0"/>
               <w:rPr>
+                <w:b/>
+                <w:bCs/>
                 <w:sz w:val="21"/>
                 <w:szCs w:val="16"/>
               </w:rPr>
             </w:pPr>
             <w:r>
               <w:rPr>
+                <w:b/>
+                <w:bCs/>
                 <w:sz w:val="21"/>
                 <w:szCs w:val="16"/>
               </w:rPr>
@@ -12962,116 +12966,108 @@
       <w:r>
         <w:rPr>
           <w:rFonts w:hint="eastAsia"/>
-        </w:rPr>
-        <w:t>是围绕</w:t>
-      </w:r>
-      <w:r>
-        <w:rPr>
-          <w:rFonts w:hint="eastAsia"/>
+          <w:color w:val="FF0000"/>
+        </w:rPr>
+        <w:t>是</w:t>
+      </w:r>
+      <w:r>
+        <w:rPr>
+          <w:rFonts w:hint="eastAsia"/>
+          <w:color w:val="FF0000"/>
+        </w:rPr>
+        <w:t>C</w:t>
+      </w:r>
+      <w:r>
+        <w:rPr>
+          <w:rFonts w:hint="eastAsia"/>
+          <w:color w:val="FF0000"/>
+        </w:rPr>
+        <w:t>语言</w:t>
+      </w:r>
+      <w:r>
+        <w:rPr>
+          <w:rFonts w:hint="eastAsia"/>
+          <w:color w:val="FF0000"/>
+        </w:rPr>
+        <w:t>Kafka</w:t>
+      </w:r>
+      <w:r>
+        <w:rPr>
+          <w:color w:val="FF0000"/>
+        </w:rPr>
+        <w:t xml:space="preserve"> </w:t>
+      </w:r>
+      <w:r>
+        <w:rPr>
+          <w:rFonts w:hint="eastAsia"/>
+          <w:color w:val="FF0000"/>
+        </w:rPr>
+        <w:t>客户端</w:t>
+      </w:r>
+      <w:r>
+        <w:rPr>
+          <w:rFonts w:hint="eastAsia"/>
+          <w:color w:val="FF0000"/>
         </w:rPr>
         <w:t>librdkafka</w:t>
       </w:r>
       <w:r>
         <w:rPr>
           <w:rFonts w:hint="eastAsia"/>
-        </w:rPr>
-        <w:t>（一个</w:t>
-      </w:r>
-      <w:r>
-        <w:rPr>
-          <w:rFonts w:hint="eastAsia"/>
-        </w:rPr>
-        <w:t>C++</w:t>
-      </w:r>
-      <w:r>
-        <w:rPr>
-          <w:rFonts w:hint="eastAsia"/>
+          <w:color w:val="FF0000"/>
         </w:rPr>
         <w:t>的</w:t>
       </w:r>
       <w:r>
         <w:rPr>
           <w:rFonts w:hint="eastAsia"/>
-        </w:rPr>
-        <w:t>kafka</w:t>
-      </w:r>
-      <w:r>
-        <w:rPr>
-          <w:rFonts w:hint="eastAsia"/>
-        </w:rPr>
-        <w:t>客户端）</w:t>
-      </w:r>
-      <w:r>
-        <w:rPr>
-          <w:rFonts w:hint="eastAsia"/>
-        </w:rPr>
-        <w:t>的</w:t>
-      </w:r>
-      <w:r>
-        <w:rPr>
-          <w:rFonts w:hint="eastAsia"/>
-        </w:rPr>
-        <w:t>cgo</w:t>
-      </w:r>
-      <w:r>
-        <w:rPr>
-          <w:rFonts w:hint="eastAsia"/>
-        </w:rPr>
-        <w:t>包装器，这意味着它将对使用该包的所有</w:t>
-      </w:r>
-      <w:r>
-        <w:rPr>
-          <w:rFonts w:hint="eastAsia"/>
+          <w:color w:val="FF0000"/>
         </w:rPr>
         <w:t>Go</w:t>
       </w:r>
       <w:r>
         <w:rPr>
           <w:rFonts w:hint="eastAsia"/>
-        </w:rPr>
-        <w:t>代码引入</w:t>
-      </w:r>
-      <w:r>
-        <w:rPr>
-          <w:rFonts w:hint="eastAsia"/>
+          <w:color w:val="FF0000"/>
+        </w:rPr>
+        <w:t>版本，若使用这个包将会导致</w:t>
+      </w:r>
+      <w:r>
+        <w:rPr>
+          <w:rFonts w:hint="eastAsia"/>
+          <w:color w:val="FF0000"/>
+        </w:rPr>
+        <w:t>程序</w:t>
+      </w:r>
+      <w:r>
+        <w:rPr>
+          <w:rFonts w:hint="eastAsia"/>
+          <w:color w:val="FF0000"/>
+        </w:rPr>
+        <w:t>对</w:t>
+      </w:r>
+      <w:r>
+        <w:rPr>
+          <w:rFonts w:hint="eastAsia"/>
+          <w:color w:val="FF0000"/>
         </w:rPr>
         <w:t>C</w:t>
       </w:r>
-      <w:r>
-        <w:rPr>
-          <w:rFonts w:hint="eastAsia"/>
-        </w:rPr>
-        <w:t>库的</w:t>
-      </w:r>
-      <w:r>
-        <w:rPr>
-          <w:rFonts w:hint="eastAsia"/>
-        </w:rPr>
-        <w:t>依赖关系。它具有比</w:t>
-      </w:r>
-      <w:r>
-        <w:rPr>
-          <w:rFonts w:hint="eastAsia"/>
-        </w:rPr>
-        <w:t>sarama</w:t>
-      </w:r>
-      <w:r>
-        <w:rPr>
-          <w:rFonts w:hint="eastAsia"/>
-        </w:rPr>
-        <w:t>更好的文档，但是仍然缺乏对</w:t>
-      </w:r>
-      <w:r>
-        <w:rPr>
-          <w:rFonts w:hint="eastAsia"/>
-        </w:rPr>
-        <w:t>Go</w:t>
-      </w:r>
-      <w:r>
-        <w:rPr>
-          <w:rFonts w:hint="eastAsia"/>
-        </w:rPr>
-        <w:t>上下文的支持。</w:t>
+      <w:proofErr w:type="gramStart"/>
+      <w:r>
+        <w:rPr>
+          <w:rFonts w:hint="eastAsia"/>
+          <w:color w:val="FF0000"/>
+        </w:rPr>
+        <w:t>库产生</w:t>
+      </w:r>
+      <w:proofErr w:type="gramEnd"/>
+      <w:r>
+        <w:rPr>
+          <w:rFonts w:hint="eastAsia"/>
+          <w:color w:val="FF0000"/>
+        </w:rPr>
+        <w:t>依赖关系。</w:t>
       </w:r>
     </w:p>
     <w:p>
@@ -13258,7 +13254,7 @@
         <w:pStyle w:val="a1"/>
         <w:keepNext/>
         <w:spacing w:before="240"/>
-        <w:ind w:firstLine="480"/>
+        <w:ind w:firstLineChars="0" w:firstLine="0"/>
         <w:jc w:val="center"/>
       </w:pPr>
       <w:r>
@@ -13266,9 +13262,9 @@
           <w:noProof/>
         </w:rPr>
         <w:drawing>
-          <wp:inline distT="0" distB="0" distL="0" distR="0" wp14:anchorId="0600ABC4" wp14:editId="4EE154D8">
-            <wp:extent cx="3210560" cy="2179189"/>
-            <wp:effectExtent l="0" t="0" r="0" b="0"/>
+          <wp:inline distT="0" distB="0" distL="0" distR="0" wp14:anchorId="0600ABC4" wp14:editId="6C0ACC04">
+            <wp:extent cx="3054066" cy="2072966"/>
+            <wp:effectExtent l="0" t="0" r="0" b="3810"/>
             <wp:docPr id="3" name="图片 3"/>
             <wp:cNvGraphicFramePr>
               <a:graphicFrameLocks xmlns:a="http://schemas.openxmlformats.org/drawingml/2006/main" noChangeAspect="1"/>
@@ -13295,7 +13291,7 @@
                   <pic:spPr>
                     <a:xfrm>
                       <a:off x="0" y="0"/>
-                      <a:ext cx="3223021" cy="2187647"/>
+                      <a:ext cx="3088515" cy="2096349"/>
                     </a:xfrm>
                     <a:prstGeom prst="rect">
                       <a:avLst/>
@@ -13706,20 +13702,50 @@
       <w:r>
         <w:rPr>
           <w:rFonts w:hint="eastAsia"/>
-        </w:rPr>
-        <w:t>因此，检测故障并快速自动地从故障中恢复是</w:t>
-      </w:r>
-      <w:r>
-        <w:rPr>
-          <w:rFonts w:hint="eastAsia"/>
-        </w:rPr>
-        <w:t>HDFS</w:t>
-      </w:r>
-      <w:r>
-        <w:rPr>
-          <w:rFonts w:hint="eastAsia"/>
-        </w:rPr>
-        <w:t>的核心目标。</w:t>
+          <w:color w:val="FF0000"/>
+        </w:rPr>
+        <w:t>并设计了心跳检测、数据冗余备份等机制来帮助节点在</w:t>
+      </w:r>
+      <w:r>
+        <w:rPr>
+          <w:rFonts w:hint="eastAsia"/>
+          <w:color w:val="FF0000"/>
+        </w:rPr>
+        <w:t>发生</w:t>
+      </w:r>
+      <w:r>
+        <w:rPr>
+          <w:rFonts w:hint="eastAsia"/>
+          <w:color w:val="FF0000"/>
+        </w:rPr>
+        <w:t>故障时</w:t>
+      </w:r>
+      <w:r>
+        <w:rPr>
+          <w:rFonts w:hint="eastAsia"/>
+          <w:color w:val="FF0000"/>
+        </w:rPr>
+        <w:t>及时</w:t>
+      </w:r>
+      <w:r>
+        <w:rPr>
+          <w:rFonts w:hint="eastAsia"/>
+          <w:color w:val="FF0000"/>
+        </w:rPr>
+        <w:t>发现并</w:t>
+      </w:r>
+      <w:r>
+        <w:rPr>
+          <w:rFonts w:hint="eastAsia"/>
+          <w:color w:val="FF0000"/>
+        </w:rPr>
+        <w:t>恢复。</w:t>
+      </w:r>
+      <w:r>
+        <w:rPr>
+          <w:rFonts w:hint="eastAsia"/>
+        </w:rPr>
+        <w:t xml:space="preserve"> </w:t>
       </w:r>
       <w:r>
         <w:rPr>
@@ -14135,15 +14161,6 @@
         </w:rPr>
         <w:t>。</w:t>
       </w:r>
-    </w:p>
-    <w:p>
-      <w:pPr>
-        <w:pStyle w:val="a1"/>
-        <w:ind w:firstLineChars="0" w:firstLine="0"/>
-        <w:rPr>
-          <w:rFonts w:hint="eastAsia"/>
-        </w:rPr>
-      </w:pPr>
     </w:p>
     <w:p>
       <w:pPr>
@@ -14200,8 +14217,8 @@
           <w:noProof/>
         </w:rPr>
         <w:drawing>
-          <wp:inline distT="0" distB="0" distL="0" distR="0" wp14:anchorId="070AA585" wp14:editId="79CC9A17">
-            <wp:extent cx="3648075" cy="2519412"/>
+          <wp:inline distT="0" distB="0" distL="0" distR="0" wp14:anchorId="070AA585" wp14:editId="08D1EA27">
+            <wp:extent cx="3679372" cy="2541026"/>
             <wp:effectExtent l="0" t="0" r="0" b="0"/>
             <wp:docPr id="5" name="图片 5" descr="HDFS架构"/>
             <wp:cNvGraphicFramePr>
@@ -14232,7 +14249,7 @@
                   <pic:spPr bwMode="auto">
                     <a:xfrm>
                       <a:off x="0" y="0"/>
-                      <a:ext cx="3686832" cy="2546178"/>
+                      <a:ext cx="3727762" cy="2574445"/>
                     </a:xfrm>
                     <a:prstGeom prst="rect">
                       <a:avLst/>
@@ -14415,6 +14432,7 @@
       <w:pPr>
         <w:pStyle w:val="a1"/>
         <w:keepNext/>
+        <w:spacing w:before="240"/>
         <w:ind w:firstLineChars="0" w:firstLine="0"/>
         <w:jc w:val="center"/>
       </w:pPr>
@@ -14423,9 +14441,9 @@
           <w:noProof/>
         </w:rPr>
         <w:drawing>
-          <wp:inline distT="0" distB="0" distL="0" distR="0" wp14:anchorId="07661B0F" wp14:editId="2C3647BE">
-            <wp:extent cx="4862512" cy="2282570"/>
-            <wp:effectExtent l="0" t="0" r="0" b="3810"/>
+          <wp:inline distT="0" distB="0" distL="0" distR="0" wp14:anchorId="07661B0F" wp14:editId="5EF22347">
+            <wp:extent cx="4655314" cy="2185307"/>
+            <wp:effectExtent l="0" t="0" r="0" b="5715"/>
             <wp:docPr id="6" name="图片 6"/>
             <wp:cNvGraphicFramePr>
               <a:graphicFrameLocks xmlns:a="http://schemas.openxmlformats.org/drawingml/2006/main" noChangeAspect="1"/>
@@ -14446,7 +14464,7 @@
                   <pic:spPr>
                     <a:xfrm>
                       <a:off x="0" y="0"/>
-                      <a:ext cx="4897640" cy="2299060"/>
+                      <a:ext cx="4712553" cy="2212176"/>
                     </a:xfrm>
                     <a:prstGeom prst="rect">
                       <a:avLst/>
@@ -14648,6 +14666,9 @@
       <w:pPr>
         <w:pStyle w:val="a1"/>
         <w:ind w:firstLine="480"/>
+        <w:rPr>
+          <w:rFonts w:hint="eastAsia"/>
+        </w:rPr>
       </w:pPr>
     </w:p>
     <w:p>
@@ -15545,9 +15566,9 @@
           <w:noProof/>
         </w:rPr>
         <w:drawing>
-          <wp:inline distT="0" distB="0" distL="0" distR="0" wp14:anchorId="2C55196D" wp14:editId="7AA48072">
-            <wp:extent cx="3652837" cy="1891555"/>
-            <wp:effectExtent l="0" t="0" r="5080" b="0"/>
+          <wp:inline distT="0" distB="0" distL="0" distR="0" wp14:anchorId="2C55196D" wp14:editId="0F4B34B4">
+            <wp:extent cx="3510643" cy="1817923"/>
+            <wp:effectExtent l="0" t="0" r="0" b="0"/>
             <wp:docPr id="7" name="图片 7"/>
             <wp:cNvGraphicFramePr>
               <a:graphicFrameLocks xmlns:a="http://schemas.openxmlformats.org/drawingml/2006/main" noChangeAspect="1"/>
@@ -15577,7 +15598,7 @@
                   <pic:spPr bwMode="auto">
                     <a:xfrm>
                       <a:off x="0" y="0"/>
-                      <a:ext cx="3659074" cy="1894785"/>
+                      <a:ext cx="3535784" cy="1830942"/>
                     </a:xfrm>
                     <a:prstGeom prst="rect">
                       <a:avLst/>
@@ -15698,23 +15719,363 @@
     <w:p>
       <w:pPr>
         <w:pStyle w:val="a1"/>
-        <w:ind w:firstLine="480"/>
-      </w:pPr>
-      <w:r>
+        <w:ind w:firstLine="482"/>
+      </w:pPr>
+      <w:r>
+        <w:rPr>
+          <w:b/>
+          <w:bCs/>
+        </w:rPr>
         <w:t xml:space="preserve">1. </w:t>
       </w:r>
       <w:r>
         <w:rPr>
           <w:rFonts w:hint="eastAsia"/>
+          <w:b/>
+          <w:bCs/>
         </w:rPr>
         <w:t>Event</w:t>
       </w:r>
       <w:r>
         <w:rPr>
           <w:rFonts w:hint="eastAsia"/>
+          <w:b/>
+          <w:bCs/>
         </w:rPr>
         <w:t>：</w:t>
       </w:r>
+      <w:r>
+        <w:rPr>
+          <w:rFonts w:hint="eastAsia"/>
+        </w:rPr>
+        <w:t>一个事件记录了消息的所有元数据（如键、值、时间戳等）</w:t>
+      </w:r>
+    </w:p>
+    <w:p>
+      <w:pPr>
+        <w:pStyle w:val="a1"/>
+        <w:ind w:firstLine="482"/>
+      </w:pPr>
+      <w:r>
+        <w:rPr>
+          <w:b/>
+          <w:bCs/>
+        </w:rPr>
+        <w:t>2</w:t>
+      </w:r>
+      <w:r>
+        <w:rPr>
+          <w:rFonts w:hint="eastAsia"/>
+          <w:b/>
+          <w:bCs/>
+        </w:rPr>
+        <w:t>.</w:t>
+      </w:r>
+      <w:r>
+        <w:rPr>
+          <w:b/>
+          <w:bCs/>
+        </w:rPr>
+        <w:t xml:space="preserve"> Topic</w:t>
+      </w:r>
+      <w:r>
+        <w:rPr>
+          <w:rFonts w:hint="eastAsia"/>
+          <w:b/>
+          <w:bCs/>
+        </w:rPr>
+        <w:t>：</w:t>
+      </w:r>
+      <w:r>
+        <w:rPr>
+          <w:rFonts w:hint="eastAsia"/>
+        </w:rPr>
+        <w:t>是所有事件的一个文件夹，可以同时被多个消费者读取。</w:t>
+      </w:r>
+    </w:p>
+    <w:p>
+      <w:pPr>
+        <w:pStyle w:val="a1"/>
+        <w:ind w:firstLine="482"/>
+      </w:pPr>
+      <w:r>
+        <w:rPr>
+          <w:rFonts w:hint="eastAsia"/>
+          <w:b/>
+          <w:bCs/>
+        </w:rPr>
+        <w:t>3</w:t>
+      </w:r>
+      <w:r>
+        <w:rPr>
+          <w:b/>
+          <w:bCs/>
+        </w:rPr>
+        <w:t xml:space="preserve">. </w:t>
+      </w:r>
+      <w:r>
+        <w:rPr>
+          <w:rFonts w:hint="eastAsia"/>
+          <w:b/>
+          <w:bCs/>
+        </w:rPr>
+        <w:t>S</w:t>
+      </w:r>
+      <w:r>
+        <w:rPr>
+          <w:b/>
+          <w:bCs/>
+        </w:rPr>
+        <w:t>torage</w:t>
+      </w:r>
+      <w:r>
+        <w:rPr>
+          <w:rFonts w:hint="eastAsia"/>
+          <w:b/>
+          <w:bCs/>
+        </w:rPr>
+        <w:t>：</w:t>
+      </w:r>
+      <w:r>
+        <w:rPr>
+          <w:rFonts w:hint="eastAsia"/>
+        </w:rPr>
+        <w:t>所有的</w:t>
+      </w:r>
+      <w:r>
+        <w:rPr>
+          <w:rFonts w:hint="eastAsia"/>
+        </w:rPr>
+        <w:t>Topic</w:t>
+      </w:r>
+      <w:r>
+        <w:rPr>
+          <w:rFonts w:hint="eastAsia"/>
+        </w:rPr>
+        <w:t>被持久化保存在磁盘上</w:t>
+      </w:r>
+      <w:r>
+        <w:rPr>
+          <w:rFonts w:hint="eastAsia"/>
+        </w:rPr>
+        <w:t>（</w:t>
+      </w:r>
+      <w:r>
+        <w:rPr>
+          <w:rFonts w:hint="eastAsia"/>
+        </w:rPr>
+        <w:t>Nsq</w:t>
+      </w:r>
+      <w:r>
+        <w:rPr>
+          <w:rFonts w:hint="eastAsia"/>
+        </w:rPr>
+        <w:t>是在内存中）。</w:t>
+      </w:r>
+    </w:p>
+    <w:p>
+      <w:pPr>
+        <w:pStyle w:val="a1"/>
+        <w:ind w:firstLine="482"/>
+      </w:pPr>
+      <w:r>
+        <w:rPr>
+          <w:b/>
+          <w:bCs/>
+        </w:rPr>
+        <w:t xml:space="preserve">4. </w:t>
+      </w:r>
+      <w:r>
+        <w:rPr>
+          <w:rFonts w:hint="eastAsia"/>
+          <w:b/>
+          <w:bCs/>
+        </w:rPr>
+        <w:t>Partition</w:t>
+      </w:r>
+      <w:r>
+        <w:rPr>
+          <w:rFonts w:hint="eastAsia"/>
+          <w:b/>
+          <w:bCs/>
+        </w:rPr>
+        <w:t>：</w:t>
+      </w:r>
+      <w:r>
+        <w:rPr>
+          <w:rFonts w:hint="eastAsia"/>
+        </w:rPr>
+        <w:t>主题分区，代表着一个事件存储在多个</w:t>
+      </w:r>
+      <w:r>
+        <w:rPr>
+          <w:rFonts w:hint="eastAsia"/>
+        </w:rPr>
+        <w:t>Kafka</w:t>
+      </w:r>
+      <w:r>
+        <w:rPr>
+          <w:rFonts w:hint="eastAsia"/>
+        </w:rPr>
+        <w:t>客户端内。</w:t>
+      </w:r>
+    </w:p>
+    <w:p>
+      <w:pPr>
+        <w:pStyle w:val="a1"/>
+        <w:ind w:firstLine="482"/>
+      </w:pPr>
+      <w:r>
+        <w:rPr>
+          <w:rFonts w:hint="eastAsia"/>
+          <w:b/>
+          <w:bCs/>
+        </w:rPr>
+        <w:t>5</w:t>
+      </w:r>
+      <w:r>
+        <w:rPr>
+          <w:b/>
+          <w:bCs/>
+        </w:rPr>
+        <w:t xml:space="preserve">. </w:t>
+      </w:r>
+      <w:r>
+        <w:rPr>
+          <w:rFonts w:hint="eastAsia"/>
+          <w:b/>
+          <w:bCs/>
+        </w:rPr>
+        <w:t>Producer</w:t>
+      </w:r>
+      <w:r>
+        <w:rPr>
+          <w:rFonts w:hint="eastAsia"/>
+          <w:b/>
+          <w:bCs/>
+        </w:rPr>
+        <w:t>：</w:t>
+      </w:r>
+      <w:r>
+        <w:rPr>
+          <w:rFonts w:hint="eastAsia"/>
+          <w:color w:val="FF0000"/>
+        </w:rPr>
+        <w:t>生成者是</w:t>
+      </w:r>
+      <w:r>
+        <w:rPr>
+          <w:rFonts w:hint="eastAsia"/>
+          <w:color w:val="FF0000"/>
+        </w:rPr>
+        <w:t>Kafka</w:t>
+      </w:r>
+      <w:r>
+        <w:rPr>
+          <w:rFonts w:hint="eastAsia"/>
+          <w:color w:val="FF0000"/>
+        </w:rPr>
+        <w:t>事件流的输入来源</w:t>
+      </w:r>
+      <w:r>
+        <w:rPr>
+          <w:rFonts w:hint="eastAsia"/>
+        </w:rPr>
+        <w:t>。</w:t>
+      </w:r>
+    </w:p>
+    <w:p>
+      <w:pPr>
+        <w:pStyle w:val="a1"/>
+        <w:ind w:firstLine="482"/>
+        <w:rPr>
+          <w:rFonts w:hint="eastAsia"/>
+        </w:rPr>
+      </w:pPr>
+      <w:r>
+        <w:rPr>
+          <w:rFonts w:hint="eastAsia"/>
+          <w:b/>
+          <w:bCs/>
+        </w:rPr>
+        <w:t>6</w:t>
+      </w:r>
+      <w:r>
+        <w:rPr>
+          <w:b/>
+          <w:bCs/>
+        </w:rPr>
+        <w:t xml:space="preserve">. </w:t>
+      </w:r>
+      <w:r>
+        <w:rPr>
+          <w:b/>
+          <w:bCs/>
+        </w:rPr>
+        <w:t>Consumer</w:t>
+      </w:r>
+      <w:r>
+        <w:rPr>
+          <w:rFonts w:hint="eastAsia"/>
+          <w:b/>
+          <w:bCs/>
+        </w:rPr>
+        <w:t>：</w:t>
+      </w:r>
+      <w:r>
+        <w:rPr>
+          <w:rFonts w:hint="eastAsia"/>
+          <w:color w:val="FF0000"/>
+        </w:rPr>
+        <w:t>消费者是</w:t>
+      </w:r>
+      <w:r>
+        <w:rPr>
+          <w:rFonts w:hint="eastAsia"/>
+          <w:color w:val="FF0000"/>
+        </w:rPr>
+        <w:t>Kafka</w:t>
+      </w:r>
+      <w:r>
+        <w:rPr>
+          <w:rFonts w:hint="eastAsia"/>
+          <w:color w:val="FF0000"/>
+        </w:rPr>
+        <w:t>事件流的消费</w:t>
+      </w:r>
+      <w:r>
+        <w:rPr>
+          <w:rFonts w:hint="eastAsia"/>
+          <w:color w:val="FF0000"/>
+        </w:rPr>
+        <w:t>或订阅</w:t>
+      </w:r>
+      <w:r>
+        <w:rPr>
+          <w:rFonts w:hint="eastAsia"/>
+          <w:color w:val="FF0000"/>
+        </w:rPr>
+        <w:t>对象。</w:t>
+      </w:r>
+    </w:p>
+    <w:p>
+      <w:pPr>
+        <w:pStyle w:val="3"/>
+      </w:pPr>
+      <w:bookmarkStart w:id="28" w:name="_Toc71923684"/>
+      <w:r>
+        <w:rPr>
+          <w:rFonts w:hint="eastAsia"/>
+        </w:rPr>
+        <w:t>分布式流处理平台</w:t>
+      </w:r>
+      <w:r>
+        <w:rPr>
+          <w:rFonts w:hint="eastAsia"/>
+        </w:rPr>
+        <w:t>Flink</w:t>
+      </w:r>
+      <w:bookmarkEnd w:id="28"/>
     </w:p>
     <w:p>
       <w:pPr>
@@ -15722,22 +16083,652 @@
         <w:ind w:firstLine="480"/>
       </w:pPr>
       <w:r>
+        <w:rPr>
+          <w:rFonts w:hint="eastAsia"/>
+        </w:rPr>
+        <w:t xml:space="preserve">Flink </w:t>
+      </w:r>
+      <w:r>
+        <w:rPr>
+          <w:rFonts w:hint="eastAsia"/>
+        </w:rPr>
+        <w:t>为流式</w:t>
+      </w:r>
+      <w:r>
+        <w:rPr>
+          <w:rFonts w:hint="eastAsia"/>
+        </w:rPr>
+        <w:t>/</w:t>
+      </w:r>
+      <w:proofErr w:type="gramStart"/>
+      <w:r>
+        <w:rPr>
+          <w:rFonts w:hint="eastAsia"/>
+        </w:rPr>
+        <w:t>批式处理</w:t>
+      </w:r>
+      <w:proofErr w:type="gramEnd"/>
+      <w:r>
+        <w:rPr>
+          <w:rFonts w:hint="eastAsia"/>
+        </w:rPr>
+        <w:t>应用程序的开发提供了不同级别的抽象</w:t>
+      </w:r>
+      <w:r>
+        <w:rPr>
+          <w:rFonts w:hint="eastAsia"/>
+        </w:rPr>
+        <w:t>：</w:t>
+      </w:r>
+    </w:p>
+    <w:p>
+      <w:pPr>
+        <w:pStyle w:val="a1"/>
+        <w:keepNext/>
+        <w:spacing w:before="240"/>
+        <w:ind w:firstLineChars="0" w:firstLine="0"/>
+        <w:jc w:val="center"/>
+      </w:pPr>
+      <w:r>
+        <w:rPr>
+          <w:rFonts w:hint="eastAsia"/>
+          <w:noProof/>
+        </w:rPr>
+        <w:drawing>
+          <wp:inline distT="0" distB="0" distL="0" distR="0" wp14:anchorId="13733B88" wp14:editId="228D33C4">
+            <wp:extent cx="3877733" cy="1632073"/>
+            <wp:effectExtent l="0" t="0" r="8890" b="6350"/>
+            <wp:docPr id="15" name="图形 15"/>
+            <wp:cNvGraphicFramePr>
+              <a:graphicFrameLocks xmlns:a="http://schemas.openxmlformats.org/drawingml/2006/main" noChangeAspect="1"/>
+            </wp:cNvGraphicFramePr>
+            <a:graphic xmlns:a="http://schemas.openxmlformats.org/drawingml/2006/main">
+              <a:graphicData uri="http://schemas.openxmlformats.org/drawingml/2006/picture">
+                <pic:pic xmlns:pic="http://schemas.openxmlformats.org/drawingml/2006/picture">
+                  <pic:nvPicPr>
+                    <pic:cNvPr id="15" name="图形 15"/>
+                    <pic:cNvPicPr/>
+                  </pic:nvPicPr>
+                  <pic:blipFill>
+                    <a:blip r:embed="rId19" cstate="print">
+                      <a:extLst>
+                        <a:ext uri="{28A0092B-C50C-407E-A947-70E740481C1C}">
+                          <a14:useLocalDpi xmlns:a14="http://schemas.microsoft.com/office/drawing/2010/main" val="0"/>
+                        </a:ext>
+                        <a:ext uri="{96DAC541-7B7A-43D3-8B79-37D633B846F1}">
+                          <asvg:svgBlip xmlns:asvg="http://schemas.microsoft.com/office/drawing/2016/SVG/main" r:embed="rId20"/>
+                        </a:ext>
+                      </a:extLst>
+                    </a:blip>
+                    <a:stretch>
+                      <a:fillRect/>
+                    </a:stretch>
+                  </pic:blipFill>
+                  <pic:spPr>
+                    <a:xfrm>
+                      <a:off x="0" y="0"/>
+                      <a:ext cx="3903016" cy="1642714"/>
+                    </a:xfrm>
+                    <a:prstGeom prst="rect">
+                      <a:avLst/>
+                    </a:prstGeom>
+                  </pic:spPr>
+                </pic:pic>
+              </a:graphicData>
+            </a:graphic>
+          </wp:inline>
+        </w:drawing>
+      </w:r>
+    </w:p>
+    <w:p>
+      <w:pPr>
+        <w:pStyle w:val="af7"/>
+        <w:rPr>
+          <w:rFonts w:hint="eastAsia"/>
+        </w:rPr>
+      </w:pPr>
+      <w:r>
+        <w:rPr>
+          <w:rFonts w:hint="eastAsia"/>
+        </w:rPr>
+        <w:t>图</w:t>
+      </w:r>
+      <w:r>
+        <w:rPr>
+          <w:rFonts w:hint="eastAsia"/>
+        </w:rPr>
+        <w:t xml:space="preserve"> </w:t>
+      </w:r>
+      <w:r>
+        <w:fldChar w:fldCharType="begin"/>
+      </w:r>
+      <w:r>
+        <w:instrText xml:space="preserve"> </w:instrText>
+      </w:r>
+      <w:r>
+        <w:rPr>
+          <w:rFonts w:hint="eastAsia"/>
+        </w:rPr>
+        <w:instrText>STYLEREF 1 \s</w:instrText>
+      </w:r>
+      <w:r>
+        <w:instrText xml:space="preserve"> </w:instrText>
+      </w:r>
+      <w:r>
+        <w:fldChar w:fldCharType="separate"/>
+      </w:r>
+      <w:r>
+        <w:rPr>
+          <w:noProof/>
+        </w:rPr>
         <w:t>2</w:t>
       </w:r>
       <w:r>
-        <w:rPr>
-          <w:rFonts w:hint="eastAsia"/>
+        <w:fldChar w:fldCharType="end"/>
+      </w:r>
+      <w:r>
+        <w:noBreakHyphen/>
+      </w:r>
+      <w:r>
+        <w:fldChar w:fldCharType="begin"/>
+      </w:r>
+      <w:r>
+        <w:instrText xml:space="preserve"> </w:instrText>
+      </w:r>
+      <w:r>
+        <w:rPr>
+          <w:rFonts w:hint="eastAsia"/>
+        </w:rPr>
+        <w:instrText xml:space="preserve">SEQ </w:instrText>
+      </w:r>
+      <w:r>
+        <w:rPr>
+          <w:rFonts w:hint="eastAsia"/>
+        </w:rPr>
+        <w:instrText>图</w:instrText>
+      </w:r>
+      <w:r>
+        <w:rPr>
+          <w:rFonts w:hint="eastAsia"/>
+        </w:rPr>
+        <w:instrText xml:space="preserve"> \* ARABIC \s 1</w:instrText>
+      </w:r>
+      <w:r>
+        <w:instrText xml:space="preserve"> </w:instrText>
+      </w:r>
+      <w:r>
+        <w:fldChar w:fldCharType="separate"/>
+      </w:r>
+      <w:r>
+        <w:rPr>
+          <w:noProof/>
+        </w:rPr>
+        <w:t>6</w:t>
+      </w:r>
+      <w:r>
+        <w:fldChar w:fldCharType="end"/>
+      </w:r>
+      <w:r>
+        <w:t xml:space="preserve"> </w:t>
+      </w:r>
+      <w:r>
+        <w:rPr>
+          <w:rFonts w:hint="eastAsia"/>
+        </w:rPr>
+        <w:t>Flink</w:t>
+      </w:r>
+      <w:r>
+        <w:rPr>
+          <w:rFonts w:hint="eastAsia"/>
+        </w:rPr>
+        <w:t>不同级别的</w:t>
+      </w:r>
+      <w:r>
+        <w:rPr>
+          <w:rFonts w:hint="eastAsia"/>
+        </w:rPr>
+        <w:t>API</w:t>
+      </w:r>
+    </w:p>
+    <w:p>
+      <w:pPr>
+        <w:pStyle w:val="a1"/>
+        <w:ind w:firstLine="482"/>
+      </w:pPr>
+      <w:r>
+        <w:rPr>
+          <w:rFonts w:hint="eastAsia"/>
+          <w:b/>
+          <w:bCs/>
+        </w:rPr>
+        <w:t>1</w:t>
+      </w:r>
+      <w:r>
+        <w:rPr>
+          <w:b/>
+          <w:bCs/>
         </w:rPr>
         <w:t>.</w:t>
       </w:r>
       <w:r>
-        <w:t xml:space="preserve"> Topic</w:t>
-      </w:r>
-      <w:r>
-        <w:rPr>
-          <w:rFonts w:hint="eastAsia"/>
+        <w:rPr>
+          <w:b/>
+          <w:bCs/>
+        </w:rPr>
+        <w:t xml:space="preserve"> </w:t>
+      </w:r>
+      <w:r>
+        <w:rPr>
+          <w:rFonts w:hint="eastAsia"/>
+          <w:b/>
+          <w:bCs/>
+        </w:rPr>
+        <w:t>有状态实时流处理</w:t>
+      </w:r>
+      <w:r>
+        <w:rPr>
+          <w:rFonts w:hint="eastAsia"/>
+          <w:b/>
+          <w:bCs/>
         </w:rPr>
         <w:t>：</w:t>
+      </w:r>
+      <w:r>
+        <w:rPr>
+          <w:rFonts w:hint="eastAsia"/>
+        </w:rPr>
+        <w:t>作为</w:t>
+      </w:r>
+      <w:r>
+        <w:rPr>
+          <w:rFonts w:hint="eastAsia"/>
+        </w:rPr>
+        <w:t>Flink</w:t>
+      </w:r>
+      <w:r>
+        <w:t xml:space="preserve"> </w:t>
+      </w:r>
+      <w:r>
+        <w:rPr>
+          <w:rFonts w:hint="eastAsia"/>
+        </w:rPr>
+        <w:t>API</w:t>
+      </w:r>
+      <w:proofErr w:type="gramStart"/>
+      <w:r>
+        <w:rPr>
+          <w:rFonts w:hint="eastAsia"/>
+        </w:rPr>
+        <w:t>最</w:t>
+      </w:r>
+      <w:proofErr w:type="gramEnd"/>
+      <w:r>
+        <w:rPr>
+          <w:rFonts w:hint="eastAsia"/>
+        </w:rPr>
+        <w:t>底层</w:t>
+      </w:r>
+      <w:r>
+        <w:rPr>
+          <w:rFonts w:hint="eastAsia"/>
+        </w:rPr>
+        <w:t>，其抽象实现是</w:t>
+      </w:r>
+      <w:r>
+        <w:rPr>
+          <w:rFonts w:hint="eastAsia"/>
+        </w:rPr>
+        <w:t>Process</w:t>
+      </w:r>
+      <w:r>
+        <w:t xml:space="preserve"> </w:t>
+      </w:r>
+      <w:r>
+        <w:rPr>
+          <w:rFonts w:hint="eastAsia"/>
+        </w:rPr>
+        <w:t>Function</w:t>
+      </w:r>
+      <w:r>
+        <w:rPr>
+          <w:rFonts w:hint="eastAsia"/>
+        </w:rPr>
+        <w:t>，并被集成到了</w:t>
+      </w:r>
+      <w:r>
+        <w:rPr>
+          <w:rFonts w:hint="eastAsia"/>
+        </w:rPr>
+        <w:t>DataStream</w:t>
+      </w:r>
+      <w:r>
+        <w:t xml:space="preserve"> </w:t>
+      </w:r>
+      <w:r>
+        <w:rPr>
+          <w:rFonts w:hint="eastAsia"/>
+        </w:rPr>
+        <w:t>API</w:t>
+      </w:r>
+      <w:r>
+        <w:rPr>
+          <w:rFonts w:hint="eastAsia"/>
+        </w:rPr>
+        <w:t>中提供使用。用户可以使用它处理来自单流或多流的事件，并提供具有全局一致性和容错保障的状态。</w:t>
+      </w:r>
+    </w:p>
+    <w:p>
+      <w:pPr>
+        <w:pStyle w:val="a1"/>
+        <w:ind w:firstLine="482"/>
+      </w:pPr>
+      <w:r>
+        <w:rPr>
+          <w:rFonts w:hint="eastAsia"/>
+          <w:b/>
+          <w:bCs/>
+        </w:rPr>
+        <w:t>2</w:t>
+      </w:r>
+      <w:r>
+        <w:rPr>
+          <w:b/>
+          <w:bCs/>
+        </w:rPr>
+        <w:t xml:space="preserve">. </w:t>
+      </w:r>
+      <w:r>
+        <w:rPr>
+          <w:rFonts w:hint="eastAsia"/>
+          <w:b/>
+          <w:bCs/>
+        </w:rPr>
+        <w:t>Core</w:t>
+      </w:r>
+      <w:r>
+        <w:rPr>
+          <w:b/>
+          <w:bCs/>
+        </w:rPr>
+        <w:t xml:space="preserve"> </w:t>
+      </w:r>
+      <w:r>
+        <w:rPr>
+          <w:rFonts w:hint="eastAsia"/>
+          <w:b/>
+          <w:bCs/>
+        </w:rPr>
+        <w:t>APIs</w:t>
+      </w:r>
+      <w:r>
+        <w:rPr>
+          <w:rFonts w:hint="eastAsia"/>
+          <w:b/>
+          <w:bCs/>
+        </w:rPr>
+        <w:t>：</w:t>
+      </w:r>
+      <w:r>
+        <w:rPr>
+          <w:rFonts w:hint="eastAsia"/>
+        </w:rPr>
+        <w:t>包含</w:t>
+      </w:r>
+      <w:r>
+        <w:rPr>
+          <w:rFonts w:hint="eastAsia"/>
+        </w:rPr>
+        <w:t>DataStream</w:t>
+      </w:r>
+      <w:r>
+        <w:t xml:space="preserve"> </w:t>
+      </w:r>
+      <w:r>
+        <w:rPr>
+          <w:rFonts w:hint="eastAsia"/>
+        </w:rPr>
+        <w:t>API</w:t>
+      </w:r>
+      <w:r>
+        <w:rPr>
+          <w:rFonts w:hint="eastAsia"/>
+        </w:rPr>
+        <w:t>和</w:t>
+      </w:r>
+      <w:proofErr w:type="spellStart"/>
+      <w:r>
+        <w:rPr>
+          <w:rFonts w:hint="eastAsia"/>
+        </w:rPr>
+        <w:t>DataSet</w:t>
+      </w:r>
+      <w:proofErr w:type="spellEnd"/>
+      <w:r>
+        <w:t xml:space="preserve"> </w:t>
+      </w:r>
+      <w:r>
+        <w:rPr>
+          <w:rFonts w:hint="eastAsia"/>
+        </w:rPr>
+        <w:t>API</w:t>
+      </w:r>
+      <w:r>
+        <w:rPr>
+          <w:rFonts w:hint="eastAsia"/>
+        </w:rPr>
+        <w:t>分别来提供数据的流处理和批处理。用户可以使用它对数据进行各种操作。</w:t>
+      </w:r>
+    </w:p>
+    <w:p>
+      <w:pPr>
+        <w:pStyle w:val="a1"/>
+        <w:ind w:firstLine="482"/>
+        <w:rPr>
+          <w:rFonts w:hint="eastAsia"/>
+        </w:rPr>
+      </w:pPr>
+      <w:r>
+        <w:rPr>
+          <w:rFonts w:hint="eastAsia"/>
+          <w:b/>
+          <w:bCs/>
+        </w:rPr>
+        <w:t>3</w:t>
+      </w:r>
+      <w:r>
+        <w:rPr>
+          <w:b/>
+          <w:bCs/>
+        </w:rPr>
+        <w:t xml:space="preserve">. </w:t>
+      </w:r>
+      <w:r>
+        <w:rPr>
+          <w:rFonts w:hint="eastAsia"/>
+          <w:b/>
+          <w:bCs/>
+        </w:rPr>
+        <w:t>Table</w:t>
+      </w:r>
+      <w:r>
+        <w:rPr>
+          <w:b/>
+          <w:bCs/>
+        </w:rPr>
+        <w:t xml:space="preserve"> </w:t>
+      </w:r>
+      <w:r>
+        <w:rPr>
+          <w:rFonts w:hint="eastAsia"/>
+          <w:b/>
+          <w:bCs/>
+        </w:rPr>
+        <w:t>API</w:t>
+      </w:r>
+      <w:r>
+        <w:rPr>
+          <w:rFonts w:hint="eastAsia"/>
+          <w:b/>
+          <w:bCs/>
+        </w:rPr>
+        <w:t>：</w:t>
+      </w:r>
+      <w:r>
+        <w:rPr>
+          <w:rFonts w:hint="eastAsia"/>
+        </w:rPr>
+        <w:t>是以表为中心的声明式编程（</w:t>
+      </w:r>
+      <w:r>
+        <w:rPr>
+          <w:rFonts w:hint="eastAsia"/>
+        </w:rPr>
+        <w:t>DSL</w:t>
+      </w:r>
+      <w:r>
+        <w:rPr>
+          <w:rFonts w:hint="eastAsia"/>
+        </w:rPr>
+        <w:t>）</w:t>
+      </w:r>
+      <w:r>
+        <w:rPr>
+          <w:rFonts w:hint="eastAsia"/>
+        </w:rPr>
+        <w:t>API</w:t>
+      </w:r>
+      <w:r>
+        <w:rPr>
+          <w:rFonts w:hint="eastAsia"/>
+        </w:rPr>
+        <w:t>，并遵循数据库的关系模型。在流处理的场景下它可以表示一张正在动态变化的表。</w:t>
+      </w:r>
+    </w:p>
+    <w:p>
+      <w:pPr>
+        <w:pStyle w:val="a1"/>
+        <w:ind w:firstLine="482"/>
+        <w:rPr>
+          <w:rFonts w:hint="eastAsia"/>
+        </w:rPr>
+      </w:pPr>
+      <w:r>
+        <w:rPr>
+          <w:rFonts w:hint="eastAsia"/>
+          <w:b/>
+          <w:bCs/>
+        </w:rPr>
+        <w:t>4</w:t>
+      </w:r>
+      <w:r>
+        <w:rPr>
+          <w:b/>
+          <w:bCs/>
+        </w:rPr>
+        <w:t xml:space="preserve">. </w:t>
+      </w:r>
+      <w:r>
+        <w:rPr>
+          <w:rFonts w:hint="eastAsia"/>
+          <w:b/>
+          <w:bCs/>
+        </w:rPr>
+        <w:t>SQL</w:t>
+      </w:r>
+      <w:r>
+        <w:rPr>
+          <w:rFonts w:hint="eastAsia"/>
+          <w:b/>
+          <w:bCs/>
+        </w:rPr>
+        <w:t>：</w:t>
+      </w:r>
+      <w:r>
+        <w:rPr>
+          <w:rFonts w:hint="eastAsia"/>
+        </w:rPr>
+        <w:t>是</w:t>
+      </w:r>
+      <w:r>
+        <w:rPr>
+          <w:rFonts w:hint="eastAsia"/>
+        </w:rPr>
+        <w:t>Flink</w:t>
+      </w:r>
+      <w:r>
+        <w:t xml:space="preserve"> </w:t>
+      </w:r>
+      <w:r>
+        <w:rPr>
+          <w:rFonts w:hint="eastAsia"/>
+        </w:rPr>
+        <w:t>API</w:t>
+      </w:r>
+      <w:r>
+        <w:rPr>
+          <w:rFonts w:hint="eastAsia"/>
+        </w:rPr>
+        <w:t>最顶层的抽象，</w:t>
+      </w:r>
+      <w:r>
+        <w:rPr>
+          <w:rFonts w:hint="eastAsia"/>
+        </w:rPr>
+        <w:t>和</w:t>
+      </w:r>
+      <w:r>
+        <w:rPr>
+          <w:rFonts w:hint="eastAsia"/>
+        </w:rPr>
+        <w:t>Table</w:t>
+      </w:r>
+      <w:r>
+        <w:t xml:space="preserve"> </w:t>
+      </w:r>
+      <w:r>
+        <w:rPr>
+          <w:rFonts w:hint="eastAsia"/>
+        </w:rPr>
+        <w:t>API</w:t>
+      </w:r>
+      <w:r>
+        <w:rPr>
+          <w:rFonts w:hint="eastAsia"/>
+        </w:rPr>
+        <w:t>关联紧密。让用户可以编写</w:t>
+      </w:r>
+      <w:r>
+        <w:rPr>
+          <w:rFonts w:hint="eastAsia"/>
+        </w:rPr>
+        <w:t>SQL</w:t>
+      </w:r>
+      <w:r>
+        <w:rPr>
+          <w:rFonts w:hint="eastAsia"/>
+        </w:rPr>
+        <w:t>语句在</w:t>
+      </w:r>
+      <w:r>
+        <w:rPr>
+          <w:rFonts w:hint="eastAsia"/>
+        </w:rPr>
+        <w:t>Table</w:t>
+      </w:r>
+      <w:r>
+        <w:t xml:space="preserve"> </w:t>
+      </w:r>
+      <w:r>
+        <w:rPr>
+          <w:rFonts w:hint="eastAsia"/>
+        </w:rPr>
+        <w:t>API</w:t>
+      </w:r>
+      <w:r>
+        <w:rPr>
+          <w:rFonts w:hint="eastAsia"/>
+        </w:rPr>
+        <w:t>中定义的表上执行。</w:t>
       </w:r>
     </w:p>
     <w:p>
@@ -15749,241 +16740,236 @@
         <w:rPr>
           <w:rFonts w:hint="eastAsia"/>
         </w:rPr>
-        <w:t>3</w:t>
-      </w:r>
-      <w:r>
-        <w:t xml:space="preserve">. </w:t>
-      </w:r>
-      <w:r>
-        <w:rPr>
-          <w:rFonts w:hint="eastAsia"/>
-        </w:rPr>
-        <w:t>S</w:t>
-      </w:r>
-      <w:r>
-        <w:t>torage</w:t>
-      </w:r>
-      <w:r>
-        <w:rPr>
-          <w:rFonts w:hint="eastAsia"/>
-        </w:rPr>
-        <w:t>：</w:t>
+        <w:t xml:space="preserve">Flink </w:t>
+      </w:r>
+      <w:r>
+        <w:rPr>
+          <w:rFonts w:hint="eastAsia"/>
+        </w:rPr>
+        <w:t>是一个分布式系统，需要有效分配和管理计算资源才能执行流应用程序。它集成了所有常见的集群资源管理器，例如</w:t>
+      </w:r>
+      <w:r>
+        <w:rPr>
+          <w:rFonts w:hint="eastAsia"/>
+        </w:rPr>
+        <w:t>Hadoop YARN</w:t>
+      </w:r>
+      <w:r>
+        <w:rPr>
+          <w:rFonts w:hint="eastAsia"/>
+        </w:rPr>
+        <w:t>、</w:t>
+      </w:r>
+      <w:r>
+        <w:rPr>
+          <w:rFonts w:hint="eastAsia"/>
+        </w:rPr>
+        <w:t>Apache Mesos</w:t>
+      </w:r>
+      <w:r>
+        <w:rPr>
+          <w:rFonts w:hint="eastAsia"/>
+        </w:rPr>
+        <w:t>和</w:t>
+      </w:r>
+      <w:r>
+        <w:rPr>
+          <w:rFonts w:hint="eastAsia"/>
+        </w:rPr>
+        <w:t>Kubernetes</w:t>
+      </w:r>
+      <w:r>
+        <w:rPr>
+          <w:rFonts w:hint="eastAsia"/>
+        </w:rPr>
+        <w:t>，但也可以设置作为独立集群甚至库运行。</w:t>
       </w:r>
     </w:p>
     <w:p>
       <w:pPr>
         <w:pStyle w:val="a1"/>
         <w:ind w:firstLine="480"/>
-      </w:pPr>
-      <w:r>
-        <w:t xml:space="preserve">4. </w:t>
-      </w:r>
-      <w:r>
-        <w:rPr>
-          <w:rFonts w:hint="eastAsia"/>
-        </w:rPr>
-        <w:t>Partition</w:t>
-      </w:r>
-      <w:r>
-        <w:rPr>
-          <w:rFonts w:hint="eastAsia"/>
-        </w:rPr>
-        <w:t>：</w:t>
-      </w:r>
+        <w:rPr>
+          <w:rFonts w:hint="eastAsia"/>
+        </w:rPr>
+      </w:pPr>
+      <w:r>
+        <w:rPr>
+          <w:rFonts w:hint="eastAsia"/>
+          <w:noProof/>
+        </w:rPr>
+        <w:drawing>
+          <wp:inline distT="0" distB="0" distL="0" distR="0" wp14:anchorId="11904FB5" wp14:editId="7A5C92A8">
+            <wp:extent cx="4076981" cy="2936875"/>
+            <wp:effectExtent l="0" t="0" r="0" b="0"/>
+            <wp:docPr id="17" name="图形 17"/>
+            <wp:cNvGraphicFramePr>
+              <a:graphicFrameLocks xmlns:a="http://schemas.openxmlformats.org/drawingml/2006/main" noChangeAspect="1"/>
+            </wp:cNvGraphicFramePr>
+            <a:graphic xmlns:a="http://schemas.openxmlformats.org/drawingml/2006/main">
+              <a:graphicData uri="http://schemas.openxmlformats.org/drawingml/2006/picture">
+                <pic:pic xmlns:pic="http://schemas.openxmlformats.org/drawingml/2006/picture">
+                  <pic:nvPicPr>
+                    <pic:cNvPr id="17" name="图形 17"/>
+                    <pic:cNvPicPr/>
+                  </pic:nvPicPr>
+                  <pic:blipFill>
+                    <a:blip r:embed="rId21">
+                      <a:extLst>
+                        <a:ext uri="{28A0092B-C50C-407E-A947-70E740481C1C}">
+                          <a14:useLocalDpi xmlns:a14="http://schemas.microsoft.com/office/drawing/2010/main" val="0"/>
+                        </a:ext>
+                        <a:ext uri="{96DAC541-7B7A-43D3-8B79-37D633B846F1}">
+                          <asvg:svgBlip xmlns:asvg="http://schemas.microsoft.com/office/drawing/2016/SVG/main" r:embed="rId22"/>
+                        </a:ext>
+                      </a:extLst>
+                    </a:blip>
+                    <a:stretch>
+                      <a:fillRect/>
+                    </a:stretch>
+                  </pic:blipFill>
+                  <pic:spPr>
+                    <a:xfrm>
+                      <a:off x="0" y="0"/>
+                      <a:ext cx="4082376" cy="2940762"/>
+                    </a:xfrm>
+                    <a:prstGeom prst="rect">
+                      <a:avLst/>
+                    </a:prstGeom>
+                  </pic:spPr>
+                </pic:pic>
+              </a:graphicData>
+            </a:graphic>
+          </wp:inline>
+        </w:drawing>
+      </w:r>
+    </w:p>
+    <w:p>
+      <w:pPr>
+        <w:pStyle w:val="2"/>
+        <w:rPr>
+          <w:rFonts w:hint="eastAsia"/>
+        </w:rPr>
+      </w:pPr>
+      <w:bookmarkStart w:id="29" w:name="_Toc71923685"/>
+      <w:r>
+        <w:rPr>
+          <w:rFonts w:hint="eastAsia"/>
+        </w:rPr>
+        <w:t>推荐</w:t>
+      </w:r>
+      <w:r>
+        <w:rPr>
+          <w:rFonts w:hint="eastAsia"/>
+        </w:rPr>
+        <w:t>模块理论基础</w:t>
+      </w:r>
+      <w:bookmarkEnd w:id="29"/>
+    </w:p>
+    <w:p>
+      <w:pPr>
+        <w:pStyle w:val="2"/>
+        <w:rPr>
+          <w:rFonts w:hint="eastAsia"/>
+        </w:rPr>
+      </w:pPr>
+      <w:bookmarkStart w:id="30" w:name="_Toc71923686"/>
+      <w:r>
+        <w:rPr>
+          <w:rFonts w:hint="eastAsia"/>
+        </w:rPr>
+        <w:t>推荐模块</w:t>
+      </w:r>
+      <w:r>
+        <w:rPr>
+          <w:rFonts w:hint="eastAsia"/>
+        </w:rPr>
+        <w:t>训练技术</w:t>
+      </w:r>
+      <w:bookmarkEnd w:id="30"/>
+    </w:p>
+    <w:p>
+      <w:pPr>
+        <w:pStyle w:val="3"/>
+        <w:rPr>
+          <w:rFonts w:hint="eastAsia"/>
+        </w:rPr>
+      </w:pPr>
+      <w:bookmarkStart w:id="31" w:name="_Toc71923687"/>
+      <w:r>
+        <w:rPr>
+          <w:rFonts w:hint="eastAsia"/>
+        </w:rPr>
+        <w:t>模型训练</w:t>
+      </w:r>
+      <w:r>
+        <w:rPr>
+          <w:rFonts w:hint="eastAsia"/>
+        </w:rPr>
+        <w:t>TensorFlow</w:t>
+      </w:r>
+      <w:bookmarkEnd w:id="31"/>
+    </w:p>
+    <w:p>
+      <w:pPr>
+        <w:pStyle w:val="2"/>
+        <w:rPr>
+          <w:rFonts w:hint="eastAsia"/>
+        </w:rPr>
+      </w:pPr>
+      <w:bookmarkStart w:id="32" w:name="_Toc71923688"/>
+      <w:r>
+        <w:rPr>
+          <w:rFonts w:hint="eastAsia"/>
+        </w:rPr>
+        <w:t>系统业务模块</w:t>
+      </w:r>
+      <w:bookmarkEnd w:id="32"/>
+    </w:p>
+    <w:p>
+      <w:pPr>
+        <w:pStyle w:val="2"/>
+      </w:pPr>
+      <w:bookmarkStart w:id="33" w:name="_Toc71923689"/>
+      <w:r>
+        <w:rPr>
+          <w:rFonts w:hint="eastAsia"/>
+        </w:rPr>
+        <w:t>本章小结</w:t>
+      </w:r>
+      <w:bookmarkEnd w:id="33"/>
+    </w:p>
+    <w:p>
+      <w:pPr>
+        <w:pStyle w:val="21"/>
+      </w:pPr>
+      <w:r>
+        <w:rPr>
+          <w:rFonts w:hint="eastAsia"/>
+        </w:rPr>
+        <w:t>本章主要建立了……</w:t>
+      </w:r>
+    </w:p>
+    <w:p>
+      <w:pPr>
+        <w:pStyle w:val="21"/>
+      </w:pPr>
+      <w:r>
+        <w:rPr>
+          <w:rFonts w:hint="eastAsia"/>
+        </w:rPr>
+        <w:t>，给出了……，对……进行了推导……</w:t>
+      </w:r>
+    </w:p>
+    <w:p>
+      <w:pPr>
+        <w:pStyle w:val="21"/>
+      </w:pPr>
     </w:p>
     <w:p>
       <w:pPr>
         <w:pStyle w:val="a1"/>
         <w:ind w:firstLine="480"/>
-      </w:pPr>
-      <w:r>
-        <w:rPr>
-          <w:rFonts w:hint="eastAsia"/>
-        </w:rPr>
-        <w:t>5</w:t>
-      </w:r>
-      <w:r>
-        <w:t xml:space="preserve">. </w:t>
-      </w:r>
-      <w:r>
-        <w:rPr>
-          <w:rFonts w:hint="eastAsia"/>
-        </w:rPr>
-        <w:t>Producer</w:t>
-      </w:r>
-      <w:r>
-        <w:rPr>
-          <w:rFonts w:hint="eastAsia"/>
-        </w:rPr>
-        <w:t>：</w:t>
-      </w:r>
-    </w:p>
-    <w:p>
-      <w:pPr>
-        <w:pStyle w:val="a1"/>
-        <w:ind w:firstLine="480"/>
-        <w:rPr>
-          <w:rFonts w:hint="eastAsia"/>
-        </w:rPr>
-      </w:pPr>
-      <w:r>
-        <w:rPr>
-          <w:rFonts w:hint="eastAsia"/>
-        </w:rPr>
-        <w:t>6</w:t>
-      </w:r>
-      <w:r>
-        <w:t xml:space="preserve">. </w:t>
-      </w:r>
-    </w:p>
-    <w:p>
-      <w:pPr>
-        <w:pStyle w:val="3"/>
-        <w:rPr>
-          <w:rFonts w:hint="eastAsia"/>
-        </w:rPr>
-      </w:pPr>
-      <w:bookmarkStart w:id="28" w:name="_Toc71923684"/>
-      <w:r>
-        <w:rPr>
-          <w:rFonts w:hint="eastAsia"/>
-        </w:rPr>
-        <w:t>分布式流处理平台</w:t>
-      </w:r>
-      <w:r>
-        <w:rPr>
-          <w:rFonts w:hint="eastAsia"/>
-        </w:rPr>
-        <w:t>Flink</w:t>
-      </w:r>
-      <w:bookmarkEnd w:id="28"/>
-    </w:p>
-    <w:p>
-      <w:pPr>
-        <w:pStyle w:val="2"/>
-        <w:rPr>
-          <w:rFonts w:hint="eastAsia"/>
-        </w:rPr>
-      </w:pPr>
-      <w:bookmarkStart w:id="29" w:name="_Toc71923685"/>
-      <w:r>
-        <w:rPr>
-          <w:rFonts w:hint="eastAsia"/>
-        </w:rPr>
-        <w:t>推荐</w:t>
-      </w:r>
-      <w:r>
-        <w:rPr>
-          <w:rFonts w:hint="eastAsia"/>
-        </w:rPr>
-        <w:t>模块理论基础</w:t>
-      </w:r>
-      <w:bookmarkEnd w:id="29"/>
-    </w:p>
-    <w:p>
-      <w:pPr>
-        <w:pStyle w:val="2"/>
-        <w:rPr>
-          <w:rFonts w:hint="eastAsia"/>
-        </w:rPr>
-      </w:pPr>
-      <w:bookmarkStart w:id="30" w:name="_Toc71923686"/>
-      <w:r>
-        <w:rPr>
-          <w:rFonts w:hint="eastAsia"/>
-        </w:rPr>
-        <w:t>推荐模块</w:t>
-      </w:r>
-      <w:r>
-        <w:rPr>
-          <w:rFonts w:hint="eastAsia"/>
-        </w:rPr>
-        <w:t>训练技术</w:t>
-      </w:r>
-      <w:bookmarkEnd w:id="30"/>
-    </w:p>
-    <w:p>
-      <w:pPr>
-        <w:pStyle w:val="3"/>
-        <w:rPr>
-          <w:rFonts w:hint="eastAsia"/>
-        </w:rPr>
-      </w:pPr>
-      <w:bookmarkStart w:id="31" w:name="_Toc71923687"/>
-      <w:r>
-        <w:rPr>
-          <w:rFonts w:hint="eastAsia"/>
-        </w:rPr>
-        <w:t>模型训练</w:t>
-      </w:r>
-      <w:r>
-        <w:rPr>
-          <w:rFonts w:hint="eastAsia"/>
-        </w:rPr>
-        <w:t>TensorFlow</w:t>
-      </w:r>
-      <w:bookmarkEnd w:id="31"/>
-    </w:p>
-    <w:p>
-      <w:pPr>
-        <w:pStyle w:val="2"/>
-        <w:rPr>
-          <w:rFonts w:hint="eastAsia"/>
-        </w:rPr>
-      </w:pPr>
-      <w:bookmarkStart w:id="32" w:name="_Toc71923688"/>
-      <w:r>
-        <w:rPr>
-          <w:rFonts w:hint="eastAsia"/>
-        </w:rPr>
-        <w:t>系统业务模块</w:t>
-      </w:r>
-      <w:bookmarkEnd w:id="32"/>
-    </w:p>
-    <w:p>
-      <w:pPr>
-        <w:pStyle w:val="2"/>
-      </w:pPr>
-      <w:bookmarkStart w:id="33" w:name="_Toc71923689"/>
-      <w:r>
-        <w:rPr>
-          <w:rFonts w:hint="eastAsia"/>
-        </w:rPr>
-        <w:t>本章小结</w:t>
-      </w:r>
-      <w:bookmarkEnd w:id="33"/>
-    </w:p>
-    <w:p>
-      <w:pPr>
-        <w:pStyle w:val="21"/>
-      </w:pPr>
-      <w:r>
-        <w:rPr>
-          <w:rFonts w:hint="eastAsia"/>
-        </w:rPr>
-        <w:t>本章主要建立了……</w:t>
-      </w:r>
-    </w:p>
-    <w:p>
-      <w:pPr>
-        <w:pStyle w:val="21"/>
-      </w:pPr>
-      <w:r>
-        <w:rPr>
-          <w:rFonts w:hint="eastAsia"/>
-        </w:rPr>
-        <w:t>，给出了……，对……进行了推导……</w:t>
-      </w:r>
-    </w:p>
-    <w:p>
-      <w:pPr>
-        <w:pStyle w:val="21"/>
-      </w:pPr>
-    </w:p>
-    <w:p>
-      <w:pPr>
-        <w:pStyle w:val="a1"/>
-        <w:ind w:firstLine="480"/>
         <w:rPr>
           <w:rFonts w:hint="eastAsia"/>
         </w:rPr>
@@ -16196,8 +17182,8 @@
       <w:pPr>
         <w:pStyle w:val="af3"/>
         <w:sectPr>
-          <w:footerReference w:type="even" r:id="rId19"/>
-          <w:footerReference w:type="default" r:id="rId20"/>
+          <w:footerReference w:type="even" r:id="rId23"/>
+          <w:footerReference w:type="default" r:id="rId24"/>
           <w:endnotePr>
             <w:numFmt w:val="decimal"/>
           </w:endnotePr>
@@ -19077,7 +20063,7 @@
   <w:abstractNum w:abstractNumId="6" w15:restartNumberingAfterBreak="0">
     <w:nsid w:val="5F5F0623"/>
     <w:multiLevelType w:val="multilevel"/>
-    <w:tmpl w:val="69F6948C"/>
+    <w:tmpl w:val="722A4980"/>
     <w:lvl w:ilvl="0">
       <w:start w:val="1"/>
       <w:numFmt w:val="decimal"/>
@@ -19567,7 +20553,7 @@
     <w:next w:val="a1"/>
     <w:autoRedefine/>
     <w:qFormat/>
-    <w:rsid w:val="0087064A"/>
+    <w:rsid w:val="00EA713B"/>
     <w:pPr>
       <w:numPr>
         <w:numId w:val="1"/>
@@ -19933,7 +20919,7 @@
     <w:basedOn w:val="a"/>
     <w:next w:val="a1"/>
     <w:qFormat/>
-    <w:rsid w:val="003F2BAD"/>
+    <w:rsid w:val="001C5D4D"/>
     <w:pPr>
       <w:spacing w:before="120" w:after="120"/>
       <w:jc w:val="center"/>

--- a/1704010913 鲁明翰（高明）-毕业设计（论文）.docx
+++ b/1704010913 鲁明翰（高明）-毕业设计（论文）.docx
@@ -416,6 +416,7 @@
         </w:rPr>
         <w:t>框架分布式爬取用户在</w:t>
       </w:r>
+      <w:proofErr w:type="spellStart"/>
       <w:r>
         <w:rPr>
           <w:rFonts w:hint="eastAsia"/>
@@ -425,6 +426,7 @@
       <w:r>
         <w:t>forces</w:t>
       </w:r>
+      <w:proofErr w:type="spellEnd"/>
       <w:r>
         <w:rPr>
           <w:rFonts w:hint="eastAsia"/>
@@ -447,7 +449,19 @@
         <w:rPr>
           <w:rFonts w:hint="eastAsia"/>
         </w:rPr>
-        <w:t>；实时收集使用</w:t>
+        <w:t>；</w:t>
+      </w:r>
+      <w:r>
+        <w:rPr>
+          <w:rFonts w:hint="eastAsia"/>
+        </w:rPr>
+        <w:t>在线</w:t>
+      </w:r>
+      <w:r>
+        <w:rPr>
+          <w:rFonts w:hint="eastAsia"/>
+        </w:rPr>
+        <w:t>收集使用</w:t>
       </w:r>
       <w:r>
         <w:rPr>
@@ -552,7 +566,19 @@
         <w:rPr>
           <w:rFonts w:hint="eastAsia"/>
         </w:rPr>
-        <w:t>存储，并供</w:t>
+        <w:t>进行</w:t>
+      </w:r>
+      <w:r>
+        <w:rPr>
+          <w:rFonts w:hint="eastAsia"/>
+        </w:rPr>
+        <w:t>存储</w:t>
+      </w:r>
+      <w:r>
+        <w:rPr>
+          <w:rFonts w:hint="eastAsia"/>
+        </w:rPr>
+        <w:t>。</w:t>
       </w:r>
       <w:r>
         <w:rPr>
@@ -564,43 +590,7 @@
         <w:rPr>
           <w:rFonts w:hint="eastAsia"/>
         </w:rPr>
-        <w:t>进行</w:t>
-      </w:r>
-      <w:r>
-        <w:rPr>
-          <w:rFonts w:hint="eastAsia"/>
-        </w:rPr>
-        <w:t>下一步数据处理</w:t>
-      </w:r>
-      <w:r>
-        <w:rPr>
-          <w:rFonts w:hint="eastAsia"/>
-        </w:rPr>
-        <w:t>；实时收集的数据通过</w:t>
-      </w:r>
-      <w:r>
-        <w:rPr>
-          <w:rFonts w:hint="eastAsia"/>
-        </w:rPr>
-        <w:t>Kafka</w:t>
-      </w:r>
-      <w:r>
-        <w:rPr>
-          <w:rFonts w:hint="eastAsia"/>
-        </w:rPr>
-        <w:t>发送给</w:t>
-      </w:r>
-      <w:r>
-        <w:rPr>
-          <w:rFonts w:hint="eastAsia"/>
-        </w:rPr>
-        <w:t>Flink</w:t>
-      </w:r>
-      <w:r>
-        <w:rPr>
-          <w:rFonts w:hint="eastAsia"/>
-        </w:rPr>
-        <w:t>在线更新</w:t>
+        <w:t>使用这些数据生成</w:t>
       </w:r>
       <w:r>
         <w:rPr>
@@ -612,7 +602,13 @@
         <w:rPr>
           <w:rFonts w:hint="eastAsia"/>
         </w:rPr>
-        <w:t>向量，达到实时更新推荐结果的效果。</w:t>
+        <w:t>向量供接下来的模型训练使用</w:t>
+      </w:r>
+      <w:r>
+        <w:rPr>
+          <w:rFonts w:hint="eastAsia"/>
+        </w:rPr>
+        <w:t>。</w:t>
       </w:r>
     </w:p>
     <w:p>
@@ -657,9 +653,11 @@
         </w:rPr>
         <w:t>训练</w:t>
       </w:r>
+      <w:proofErr w:type="spellStart"/>
       <w:r>
         <w:t>NerualCF</w:t>
       </w:r>
+      <w:proofErr w:type="spellEnd"/>
       <w:r>
         <w:rPr>
           <w:rFonts w:hint="eastAsia"/>
@@ -675,12 +673,14 @@
         </w:rPr>
         <w:t>提供</w:t>
       </w:r>
+      <w:proofErr w:type="spellStart"/>
       <w:r>
         <w:rPr>
           <w:rFonts w:hint="eastAsia"/>
         </w:rPr>
         <w:t>gRPC</w:t>
       </w:r>
+      <w:proofErr w:type="spellEnd"/>
       <w:r>
         <w:rPr>
           <w:rFonts w:hint="eastAsia"/>
@@ -746,7 +746,15 @@
         <w:t>Vue</w:t>
       </w:r>
       <w:r>
-        <w:t xml:space="preserve">.js + Vite + </w:t>
+        <w:t xml:space="preserve">.js + </w:t>
+      </w:r>
+      <w:proofErr w:type="spellStart"/>
+      <w:r>
+        <w:t>Vite</w:t>
+      </w:r>
+      <w:proofErr w:type="spellEnd"/>
+      <w:r>
+        <w:t xml:space="preserve"> + </w:t>
       </w:r>
       <w:r>
         <w:rPr>
@@ -1004,13 +1012,24 @@
         <w:t xml:space="preserve"> </w:t>
       </w:r>
       <w:r>
-        <w:t>data collection. Offline collection uses the go-colly framework to crawl user submission records on Codeforces and other program competition websites; real-time collection uses zap and lumberjack to collect and cut logs.</w:t>
+        <w:t xml:space="preserve">data collection. Offline collection uses the go-colly framework to crawl user submission records on </w:t>
+      </w:r>
+      <w:proofErr w:type="spellStart"/>
+      <w:r>
+        <w:t>Codeforces</w:t>
+      </w:r>
+      <w:proofErr w:type="spellEnd"/>
+      <w:r>
+        <w:t xml:space="preserve"> and other program competition websites; real-time collection uses zap and lumberjack to collect and cut logs.</w:t>
       </w:r>
     </w:p>
     <w:p>
       <w:pPr>
         <w:pStyle w:val="a1"/>
         <w:ind w:firstLine="482"/>
+        <w:rPr>
+          <w:rFonts w:hint="eastAsia"/>
+        </w:rPr>
       </w:pPr>
       <w:r>
         <w:rPr>
@@ -1040,7 +1059,13 @@
         <w:t xml:space="preserve"> </w:t>
       </w:r>
       <w:r>
-        <w:t>Data collected offline is uploaded to Hadoop HDFS storage for Spark's next data processing; Real-time data collected by Kafka send Flink online update Embedding vector, to achieve the effect of real-time updating recommended result.</w:t>
+        <w:t>Data collected offline is uploaded to Hadoop HDFS storage for Spark's next data processing</w:t>
+      </w:r>
+      <w:r>
+        <w:rPr>
+          <w:rFonts w:hint="eastAsia"/>
+        </w:rPr>
+        <w:t>.</w:t>
       </w:r>
     </w:p>
     <w:p>
@@ -1056,7 +1081,23 @@
         <w:t>3. Recommended module</w:t>
       </w:r>
       <w:r>
-        <w:t>: Use TensorFlow to train the NerualCF model and the twin tower model, and provide gRPC and RESTful API calls through TensorFlow Serving.</w:t>
+        <w:t xml:space="preserve">: Use TensorFlow to train the </w:t>
+      </w:r>
+      <w:proofErr w:type="spellStart"/>
+      <w:r>
+        <w:t>NerualCF</w:t>
+      </w:r>
+      <w:proofErr w:type="spellEnd"/>
+      <w:r>
+        <w:t xml:space="preserve"> model and the twin tower model, and provide </w:t>
+      </w:r>
+      <w:proofErr w:type="spellStart"/>
+      <w:r>
+        <w:t>gRPC</w:t>
+      </w:r>
+      <w:proofErr w:type="spellEnd"/>
+      <w:r>
+        <w:t xml:space="preserve"> and RESTful API calls through TensorFlow Serving.</w:t>
       </w:r>
     </w:p>
     <w:p>
@@ -1075,7 +1116,15 @@
         <w:t xml:space="preserve">: </w:t>
       </w:r>
       <w:r>
-        <w:t>The front-end uses Vue.js + Vite + Element-plus UI to complete the development of business pages; Use Gin framework development after the completion of the end, it completed response front-end request, logging, characteristics, model service API and other tasks.</w:t>
+        <w:t xml:space="preserve">The front-end uses Vue.js + </w:t>
+      </w:r>
+      <w:proofErr w:type="spellStart"/>
+      <w:r>
+        <w:t>Vite</w:t>
+      </w:r>
+      <w:proofErr w:type="spellEnd"/>
+      <w:r>
+        <w:t xml:space="preserve"> + Element-plus UI to complete the development of business pages; Use Gin framework development after the completion of the end, it completed response front-end request, logging, characteristics, model service API and other tasks.</w:t>
       </w:r>
     </w:p>
     <w:p>
@@ -1315,7 +1364,7 @@
         </w:rPr>
         <w:fldChar w:fldCharType="separate"/>
       </w:r>
-      <w:hyperlink w:anchor="_Toc71923664" w:history="1">
+      <w:hyperlink w:anchor="_Toc71988698" w:history="1">
         <w:r>
           <w:rPr>
             <w:rStyle w:val="af2"/>
@@ -1370,7 +1419,7 @@
             <w:noProof/>
             <w:webHidden/>
           </w:rPr>
-          <w:instrText xml:space="preserve"> PAGEREF _Toc71923664 \h </w:instrText>
+          <w:instrText xml:space="preserve"> PAGEREF _Toc71988698 \h </w:instrText>
         </w:r>
         <w:r>
           <w:rPr>
@@ -1415,7 +1464,7 @@
           <w:szCs w:val="22"/>
         </w:rPr>
       </w:pPr>
-      <w:hyperlink w:anchor="_Toc71923665" w:history="1">
+      <w:hyperlink w:anchor="_Toc71988699" w:history="1">
         <w:r>
           <w:rPr>
             <w:rStyle w:val="af2"/>
@@ -1449,7 +1498,7 @@
             <w:noProof/>
             <w:webHidden/>
           </w:rPr>
-          <w:instrText xml:space="preserve"> PAGEREF _Toc71923665 \h </w:instrText>
+          <w:instrText xml:space="preserve"> PAGEREF _Toc71988699 \h </w:instrText>
         </w:r>
         <w:r>
           <w:rPr>
@@ -1494,7 +1543,7 @@
           <w:szCs w:val="22"/>
         </w:rPr>
       </w:pPr>
-      <w:hyperlink w:anchor="_Toc71923666" w:history="1">
+      <w:hyperlink w:anchor="_Toc71988700" w:history="1">
         <w:r>
           <w:rPr>
             <w:rStyle w:val="af2"/>
@@ -1528,7 +1577,7 @@
             <w:noProof/>
             <w:webHidden/>
           </w:rPr>
-          <w:instrText xml:space="preserve"> PAGEREF _Toc71923666 \h </w:instrText>
+          <w:instrText xml:space="preserve"> PAGEREF _Toc71988700 \h </w:instrText>
         </w:r>
         <w:r>
           <w:rPr>
@@ -1573,7 +1622,7 @@
           <w:szCs w:val="22"/>
         </w:rPr>
       </w:pPr>
-      <w:hyperlink w:anchor="_Toc71923667" w:history="1">
+      <w:hyperlink w:anchor="_Toc71988701" w:history="1">
         <w:r>
           <w:rPr>
             <w:rStyle w:val="af2"/>
@@ -1607,7 +1656,7 @@
             <w:noProof/>
             <w:webHidden/>
           </w:rPr>
-          <w:instrText xml:space="preserve"> PAGEREF _Toc71923667 \h </w:instrText>
+          <w:instrText xml:space="preserve"> PAGEREF _Toc71988701 \h </w:instrText>
         </w:r>
         <w:r>
           <w:rPr>
@@ -1652,7 +1701,7 @@
           <w:szCs w:val="22"/>
         </w:rPr>
       </w:pPr>
-      <w:hyperlink w:anchor="_Toc71923668" w:history="1">
+      <w:hyperlink w:anchor="_Toc71988702" w:history="1">
         <w:r>
           <w:rPr>
             <w:rStyle w:val="af2"/>
@@ -1686,7 +1735,7 @@
             <w:noProof/>
             <w:webHidden/>
           </w:rPr>
-          <w:instrText xml:space="preserve"> PAGEREF _Toc71923668 \h </w:instrText>
+          <w:instrText xml:space="preserve"> PAGEREF _Toc71988702 \h </w:instrText>
         </w:r>
         <w:r>
           <w:rPr>
@@ -1731,7 +1780,7 @@
           <w:szCs w:val="22"/>
         </w:rPr>
       </w:pPr>
-      <w:hyperlink w:anchor="_Toc71923669" w:history="1">
+      <w:hyperlink w:anchor="_Toc71988703" w:history="1">
         <w:r>
           <w:rPr>
             <w:rStyle w:val="af2"/>
@@ -1765,7 +1814,7 @@
             <w:noProof/>
             <w:webHidden/>
           </w:rPr>
-          <w:instrText xml:space="preserve"> PAGEREF _Toc71923669 \h </w:instrText>
+          <w:instrText xml:space="preserve"> PAGEREF _Toc71988703 \h </w:instrText>
         </w:r>
         <w:r>
           <w:rPr>
@@ -1785,7 +1834,7 @@
             <w:noProof/>
             <w:webHidden/>
           </w:rPr>
-          <w:t>5</w:t>
+          <w:t>4</w:t>
         </w:r>
         <w:r>
           <w:rPr>
@@ -1810,7 +1859,7 @@
           <w:szCs w:val="22"/>
         </w:rPr>
       </w:pPr>
-      <w:hyperlink w:anchor="_Toc71923670" w:history="1">
+      <w:hyperlink w:anchor="_Toc71988704" w:history="1">
         <w:r>
           <w:rPr>
             <w:rStyle w:val="af2"/>
@@ -1844,7 +1893,7 @@
             <w:noProof/>
             <w:webHidden/>
           </w:rPr>
-          <w:instrText xml:space="preserve"> PAGEREF _Toc71923670 \h </w:instrText>
+          <w:instrText xml:space="preserve"> PAGEREF _Toc71988704 \h </w:instrText>
         </w:r>
         <w:r>
           <w:rPr>
@@ -1888,7 +1937,7 @@
           <w:szCs w:val="22"/>
         </w:rPr>
       </w:pPr>
-      <w:hyperlink w:anchor="_Toc71923671" w:history="1">
+      <w:hyperlink w:anchor="_Toc71988705" w:history="1">
         <w:r>
           <w:rPr>
             <w:rStyle w:val="af2"/>
@@ -1922,7 +1971,21 @@
             <w:rStyle w:val="af2"/>
             <w:noProof/>
           </w:rPr>
-          <w:t>相关技术与理论基础</w:t>
+          <w:t>推荐算</w:t>
+        </w:r>
+        <w:r>
+          <w:rPr>
+            <w:rStyle w:val="af2"/>
+            <w:noProof/>
+          </w:rPr>
+          <w:t>法</w:t>
+        </w:r>
+        <w:r>
+          <w:rPr>
+            <w:rStyle w:val="af2"/>
+            <w:noProof/>
+          </w:rPr>
+          <w:t>理论研究</w:t>
         </w:r>
         <w:r>
           <w:rPr>
@@ -1943,7 +2006,7 @@
             <w:noProof/>
             <w:webHidden/>
           </w:rPr>
-          <w:instrText xml:space="preserve"> PAGEREF _Toc71923671 \h </w:instrText>
+          <w:instrText xml:space="preserve"> PAGEREF _Toc71988705 \h </w:instrText>
         </w:r>
         <w:r>
           <w:rPr>
@@ -1988,7 +2051,7 @@
           <w:szCs w:val="22"/>
         </w:rPr>
       </w:pPr>
-      <w:hyperlink w:anchor="_Toc71923672" w:history="1">
+      <w:hyperlink w:anchor="_Toc71988706" w:history="1">
         <w:r>
           <w:rPr>
             <w:rStyle w:val="af2"/>
@@ -2001,7 +2064,7 @@
             <w:rStyle w:val="af2"/>
             <w:noProof/>
           </w:rPr>
-          <w:t>总体技术概览</w:t>
+          <w:t>协同过滤算法</w:t>
         </w:r>
         <w:r>
           <w:rPr>
@@ -2022,7 +2085,7 @@
             <w:noProof/>
             <w:webHidden/>
           </w:rPr>
-          <w:instrText xml:space="preserve"> PAGEREF _Toc71923672 \h </w:instrText>
+          <w:instrText xml:space="preserve"> PAGEREF _Toc71988706 \h </w:instrText>
         </w:r>
         <w:r>
           <w:rPr>
@@ -2067,7 +2130,7 @@
           <w:szCs w:val="22"/>
         </w:rPr>
       </w:pPr>
-      <w:hyperlink w:anchor="_Toc71923673" w:history="1">
+      <w:hyperlink w:anchor="_Toc71988707" w:history="1">
         <w:r>
           <w:rPr>
             <w:rStyle w:val="af2"/>
@@ -2080,7 +2143,7 @@
             <w:rStyle w:val="af2"/>
             <w:noProof/>
           </w:rPr>
-          <w:t>系统开发环境</w:t>
+          <w:t>矩阵分解算法</w:t>
         </w:r>
         <w:r>
           <w:rPr>
@@ -2101,7 +2164,7 @@
             <w:noProof/>
             <w:webHidden/>
           </w:rPr>
-          <w:instrText xml:space="preserve"> PAGEREF _Toc71923673 \h </w:instrText>
+          <w:instrText xml:space="preserve"> PAGEREF _Toc71988707 \h </w:instrText>
         </w:r>
         <w:r>
           <w:rPr>
@@ -2121,7 +2184,7 @@
             <w:noProof/>
             <w:webHidden/>
           </w:rPr>
-          <w:t>7</w:t>
+          <w:t>6</w:t>
         </w:r>
         <w:r>
           <w:rPr>
@@ -2146,20 +2209,20 @@
           <w:szCs w:val="22"/>
         </w:rPr>
       </w:pPr>
-      <w:hyperlink w:anchor="_Toc71923674" w:history="1">
+      <w:hyperlink w:anchor="_Toc71988708" w:history="1">
         <w:r>
           <w:rPr>
             <w:rStyle w:val="af2"/>
             <w:noProof/>
           </w:rPr>
-          <w:t xml:space="preserve">2.3 </w:t>
+          <w:t>2.3 Embedding</w:t>
         </w:r>
         <w:r>
           <w:rPr>
             <w:rStyle w:val="af2"/>
             <w:noProof/>
           </w:rPr>
-          <w:t>数据收集模块</w:t>
+          <w:t>技术</w:t>
         </w:r>
         <w:r>
           <w:rPr>
@@ -2180,7 +2243,7 @@
             <w:noProof/>
             <w:webHidden/>
           </w:rPr>
-          <w:instrText xml:space="preserve"> PAGEREF _Toc71923674 \h </w:instrText>
+          <w:instrText xml:space="preserve"> PAGEREF _Toc71988708 \h </w:instrText>
         </w:r>
         <w:r>
           <w:rPr>
@@ -2200,7 +2263,7 @@
             <w:noProof/>
             <w:webHidden/>
           </w:rPr>
-          <w:t>7</w:t>
+          <w:t>6</w:t>
         </w:r>
         <w:r>
           <w:rPr>
@@ -2225,27 +2288,13 @@
           <w:szCs w:val="22"/>
         </w:rPr>
       </w:pPr>
-      <w:hyperlink w:anchor="_Toc71923675" w:history="1">
+      <w:hyperlink w:anchor="_Toc71988709" w:history="1">
         <w:r>
           <w:rPr>
             <w:rStyle w:val="af2"/>
             <w:noProof/>
           </w:rPr>
-          <w:t xml:space="preserve">2.3.1 </w:t>
-        </w:r>
-        <w:r>
-          <w:rPr>
-            <w:rStyle w:val="af2"/>
-            <w:noProof/>
-          </w:rPr>
-          <w:t>编程语言</w:t>
-        </w:r>
-        <w:r>
-          <w:rPr>
-            <w:rStyle w:val="af2"/>
-            <w:noProof/>
-          </w:rPr>
-          <w:t>Golang</w:t>
+          <w:t>2.3.1 Word2Vec</w:t>
         </w:r>
         <w:r>
           <w:rPr>
@@ -2266,7 +2315,7 @@
             <w:noProof/>
             <w:webHidden/>
           </w:rPr>
-          <w:instrText xml:space="preserve"> PAGEREF _Toc71923675 \h </w:instrText>
+          <w:instrText xml:space="preserve"> PAGEREF _Toc71988709 \h </w:instrText>
         </w:r>
         <w:r>
           <w:rPr>
@@ -2286,7 +2335,7 @@
             <w:noProof/>
             <w:webHidden/>
           </w:rPr>
-          <w:t>7</w:t>
+          <w:t>6</w:t>
         </w:r>
         <w:r>
           <w:rPr>
@@ -2311,27 +2360,13 @@
           <w:szCs w:val="22"/>
         </w:rPr>
       </w:pPr>
-      <w:hyperlink w:anchor="_Toc71923676" w:history="1">
+      <w:hyperlink w:anchor="_Toc71988710" w:history="1">
         <w:r>
           <w:rPr>
             <w:rStyle w:val="af2"/>
             <w:noProof/>
           </w:rPr>
-          <w:t xml:space="preserve">2.3.2 </w:t>
-        </w:r>
-        <w:r>
-          <w:rPr>
-            <w:rStyle w:val="af2"/>
-            <w:noProof/>
-          </w:rPr>
-          <w:t>爬虫框架</w:t>
-        </w:r>
-        <w:r>
-          <w:rPr>
-            <w:rStyle w:val="af2"/>
-            <w:noProof/>
-          </w:rPr>
-          <w:t>Go-Colly</w:t>
+          <w:t>2.3.2 Item2Vec</w:t>
         </w:r>
         <w:r>
           <w:rPr>
@@ -2352,7 +2387,7 @@
             <w:noProof/>
             <w:webHidden/>
           </w:rPr>
-          <w:instrText xml:space="preserve"> PAGEREF _Toc71923676 \h </w:instrText>
+          <w:instrText xml:space="preserve"> PAGEREF _Toc71988710 \h </w:instrText>
         </w:r>
         <w:r>
           <w:rPr>
@@ -2372,7 +2407,7 @@
             <w:noProof/>
             <w:webHidden/>
           </w:rPr>
-          <w:t>8</w:t>
+          <w:t>6</w:t>
         </w:r>
         <w:r>
           <w:rPr>
@@ -2397,7 +2432,7 @@
           <w:szCs w:val="22"/>
         </w:rPr>
       </w:pPr>
-      <w:hyperlink w:anchor="_Toc71923677" w:history="1">
+      <w:hyperlink w:anchor="_Toc71988711" w:history="1">
         <w:r>
           <w:rPr>
             <w:rStyle w:val="af2"/>
@@ -2410,14 +2445,86 @@
             <w:rStyle w:val="af2"/>
             <w:noProof/>
           </w:rPr>
-          <w:t>定时任务</w:t>
-        </w:r>
+          <w:t>局部敏感哈希</w:t>
+        </w:r>
+        <w:r>
+          <w:rPr>
+            <w:noProof/>
+            <w:webHidden/>
+          </w:rPr>
+          <w:tab/>
+        </w:r>
+        <w:r>
+          <w:rPr>
+            <w:noProof/>
+            <w:webHidden/>
+          </w:rPr>
+          <w:fldChar w:fldCharType="begin"/>
+        </w:r>
+        <w:r>
+          <w:rPr>
+            <w:noProof/>
+            <w:webHidden/>
+          </w:rPr>
+          <w:instrText xml:space="preserve"> PAGEREF _Toc71988711 \h </w:instrText>
+        </w:r>
+        <w:r>
+          <w:rPr>
+            <w:noProof/>
+            <w:webHidden/>
+          </w:rPr>
+        </w:r>
+        <w:r>
+          <w:rPr>
+            <w:noProof/>
+            <w:webHidden/>
+          </w:rPr>
+          <w:fldChar w:fldCharType="separate"/>
+        </w:r>
+        <w:r>
+          <w:rPr>
+            <w:noProof/>
+            <w:webHidden/>
+          </w:rPr>
+          <w:t>6</w:t>
+        </w:r>
+        <w:r>
+          <w:rPr>
+            <w:noProof/>
+            <w:webHidden/>
+          </w:rPr>
+          <w:fldChar w:fldCharType="end"/>
+        </w:r>
+      </w:hyperlink>
+    </w:p>
+    <w:p>
+      <w:pPr>
+        <w:pStyle w:val="TOC2"/>
+        <w:tabs>
+          <w:tab w:val="right" w:leader="dot" w:pos="7757"/>
+        </w:tabs>
+        <w:ind w:left="240"/>
+        <w:rPr>
+          <w:rFonts w:asciiTheme="minorHAnsi" w:eastAsiaTheme="minorEastAsia" w:hAnsiTheme="minorHAnsi" w:cstheme="minorBidi"/>
+          <w:noProof/>
+          <w:sz w:val="21"/>
+          <w:szCs w:val="22"/>
+        </w:rPr>
+      </w:pPr>
+      <w:hyperlink w:anchor="_Toc71988712" w:history="1">
         <w:r>
           <w:rPr>
             <w:rStyle w:val="af2"/>
             <w:noProof/>
           </w:rPr>
-          <w:t>Cron</w:t>
+          <w:t xml:space="preserve">2.4 </w:t>
+        </w:r>
+        <w:r>
+          <w:rPr>
+            <w:rStyle w:val="af2"/>
+            <w:noProof/>
+          </w:rPr>
+          <w:t>深度学习推荐算法</w:t>
         </w:r>
         <w:r>
           <w:rPr>
@@ -2438,7 +2545,7 @@
             <w:noProof/>
             <w:webHidden/>
           </w:rPr>
-          <w:instrText xml:space="preserve"> PAGEREF _Toc71923677 \h </w:instrText>
+          <w:instrText xml:space="preserve"> PAGEREF _Toc71988712 \h </w:instrText>
         </w:r>
         <w:r>
           <w:rPr>
@@ -2458,7 +2565,7 @@
             <w:noProof/>
             <w:webHidden/>
           </w:rPr>
-          <w:t>8</w:t>
+          <w:t>6</w:t>
         </w:r>
         <w:r>
           <w:rPr>
@@ -2483,27 +2590,13 @@
           <w:szCs w:val="22"/>
         </w:rPr>
       </w:pPr>
-      <w:hyperlink w:anchor="_Toc71923678" w:history="1">
+      <w:hyperlink w:anchor="_Toc71988713" w:history="1">
         <w:r>
           <w:rPr>
             <w:rStyle w:val="af2"/>
             <w:noProof/>
           </w:rPr>
-          <w:t xml:space="preserve">2.3.4 </w:t>
-        </w:r>
-        <w:r>
-          <w:rPr>
-            <w:rStyle w:val="af2"/>
-            <w:noProof/>
-          </w:rPr>
-          <w:t>日志收集</w:t>
-        </w:r>
-        <w:r>
-          <w:rPr>
-            <w:rStyle w:val="af2"/>
-            <w:noProof/>
-          </w:rPr>
-          <w:t>Zap</w:t>
+          <w:t>2.4.1 Embedding + MLP</w:t>
         </w:r>
         <w:r>
           <w:rPr>
@@ -2524,7 +2617,7 @@
             <w:noProof/>
             <w:webHidden/>
           </w:rPr>
-          <w:instrText xml:space="preserve"> PAGEREF _Toc71923678 \h </w:instrText>
+          <w:instrText xml:space="preserve"> PAGEREF _Toc71988713 \h </w:instrText>
         </w:r>
         <w:r>
           <w:rPr>
@@ -2544,7 +2637,7 @@
             <w:noProof/>
             <w:webHidden/>
           </w:rPr>
-          <w:t>9</w:t>
+          <w:t>6</w:t>
         </w:r>
         <w:r>
           <w:rPr>
@@ -2569,27 +2662,92 @@
           <w:szCs w:val="22"/>
         </w:rPr>
       </w:pPr>
-      <w:hyperlink w:anchor="_Toc71923679" w:history="1">
+      <w:hyperlink w:anchor="_Toc71988714" w:history="1">
         <w:r>
           <w:rPr>
             <w:rStyle w:val="af2"/>
             <w:noProof/>
           </w:rPr>
-          <w:t xml:space="preserve">2.3.5 </w:t>
-        </w:r>
+          <w:t>2.4.2 NeuralCF</w:t>
+        </w:r>
+        <w:r>
+          <w:rPr>
+            <w:noProof/>
+            <w:webHidden/>
+          </w:rPr>
+          <w:tab/>
+        </w:r>
+        <w:r>
+          <w:rPr>
+            <w:noProof/>
+            <w:webHidden/>
+          </w:rPr>
+          <w:fldChar w:fldCharType="begin"/>
+        </w:r>
+        <w:r>
+          <w:rPr>
+            <w:noProof/>
+            <w:webHidden/>
+          </w:rPr>
+          <w:instrText xml:space="preserve"> PAGEREF _Toc71988714 \h </w:instrText>
+        </w:r>
+        <w:r>
+          <w:rPr>
+            <w:noProof/>
+            <w:webHidden/>
+          </w:rPr>
+        </w:r>
+        <w:r>
+          <w:rPr>
+            <w:noProof/>
+            <w:webHidden/>
+          </w:rPr>
+          <w:fldChar w:fldCharType="separate"/>
+        </w:r>
+        <w:r>
+          <w:rPr>
+            <w:noProof/>
+            <w:webHidden/>
+          </w:rPr>
+          <w:t>6</w:t>
+        </w:r>
+        <w:r>
+          <w:rPr>
+            <w:noProof/>
+            <w:webHidden/>
+          </w:rPr>
+          <w:fldChar w:fldCharType="end"/>
+        </w:r>
+      </w:hyperlink>
+    </w:p>
+    <w:p>
+      <w:pPr>
+        <w:pStyle w:val="TOC3"/>
+        <w:tabs>
+          <w:tab w:val="right" w:leader="dot" w:pos="7757"/>
+        </w:tabs>
+        <w:ind w:left="480"/>
+        <w:rPr>
+          <w:rFonts w:asciiTheme="minorHAnsi" w:eastAsiaTheme="minorEastAsia" w:hAnsiTheme="minorHAnsi" w:cstheme="minorBidi"/>
+          <w:noProof/>
+          <w:sz w:val="21"/>
+          <w:szCs w:val="22"/>
+        </w:rPr>
+      </w:pPr>
+      <w:hyperlink w:anchor="_Toc71988715" w:history="1">
         <w:r>
           <w:rPr>
             <w:rStyle w:val="af2"/>
             <w:noProof/>
           </w:rPr>
-          <w:t>消息队列</w:t>
+          <w:t xml:space="preserve">2.4.3 </w:t>
         </w:r>
         <w:r>
           <w:rPr>
             <w:rStyle w:val="af2"/>
             <w:noProof/>
           </w:rPr>
-          <w:t>Kafka-Go</w:t>
+          <w:t>双塔模型</w:t>
         </w:r>
         <w:r>
           <w:rPr>
@@ -2610,7 +2768,7 @@
             <w:noProof/>
             <w:webHidden/>
           </w:rPr>
-          <w:instrText xml:space="preserve"> PAGEREF _Toc71923679 \h </w:instrText>
+          <w:instrText xml:space="preserve"> PAGEREF _Toc71988715 \h </w:instrText>
         </w:r>
         <w:r>
           <w:rPr>
@@ -2630,7 +2788,106 @@
             <w:noProof/>
             <w:webHidden/>
           </w:rPr>
-          <w:t>9</w:t>
+          <w:t>6</w:t>
+        </w:r>
+        <w:r>
+          <w:rPr>
+            <w:noProof/>
+            <w:webHidden/>
+          </w:rPr>
+          <w:fldChar w:fldCharType="end"/>
+        </w:r>
+      </w:hyperlink>
+    </w:p>
+    <w:p>
+      <w:pPr>
+        <w:pStyle w:val="TOC1"/>
+        <w:tabs>
+          <w:tab w:val="right" w:leader="dot" w:pos="7757"/>
+        </w:tabs>
+        <w:rPr>
+          <w:rFonts w:asciiTheme="minorHAnsi" w:eastAsiaTheme="minorEastAsia" w:hAnsiTheme="minorHAnsi" w:cstheme="minorBidi"/>
+          <w:noProof/>
+          <w:sz w:val="21"/>
+          <w:szCs w:val="22"/>
+        </w:rPr>
+      </w:pPr>
+      <w:hyperlink w:anchor="_Toc71988716" w:history="1">
+        <w:r>
+          <w:rPr>
+            <w:rStyle w:val="af2"/>
+            <w:noProof/>
+          </w:rPr>
+          <w:t>第</w:t>
+        </w:r>
+        <w:r>
+          <w:rPr>
+            <w:rStyle w:val="af2"/>
+            <w:noProof/>
+          </w:rPr>
+          <w:t>3</w:t>
+        </w:r>
+        <w:r>
+          <w:rPr>
+            <w:rStyle w:val="af2"/>
+            <w:noProof/>
+          </w:rPr>
+          <w:t>章</w:t>
+        </w:r>
+        <w:r>
+          <w:rPr>
+            <w:rStyle w:val="af2"/>
+            <w:noProof/>
+          </w:rPr>
+          <w:t xml:space="preserve"> </w:t>
+        </w:r>
+        <w:r>
+          <w:rPr>
+            <w:rStyle w:val="af2"/>
+            <w:noProof/>
+          </w:rPr>
+          <w:t>系统开发技术</w:t>
+        </w:r>
+        <w:r>
+          <w:rPr>
+            <w:noProof/>
+            <w:webHidden/>
+          </w:rPr>
+          <w:tab/>
+        </w:r>
+        <w:r>
+          <w:rPr>
+            <w:noProof/>
+            <w:webHidden/>
+          </w:rPr>
+          <w:fldChar w:fldCharType="begin"/>
+        </w:r>
+        <w:r>
+          <w:rPr>
+            <w:noProof/>
+            <w:webHidden/>
+          </w:rPr>
+          <w:instrText xml:space="preserve"> PAGEREF _Toc71988716 \h </w:instrText>
+        </w:r>
+        <w:r>
+          <w:rPr>
+            <w:noProof/>
+            <w:webHidden/>
+          </w:rPr>
+        </w:r>
+        <w:r>
+          <w:rPr>
+            <w:noProof/>
+            <w:webHidden/>
+          </w:rPr>
+          <w:fldChar w:fldCharType="separate"/>
+        </w:r>
+        <w:r>
+          <w:rPr>
+            <w:noProof/>
+            <w:webHidden/>
+          </w:rPr>
+          <w:t>7</w:t>
         </w:r>
         <w:r>
           <w:rPr>
@@ -2655,20 +2912,20 @@
           <w:szCs w:val="22"/>
         </w:rPr>
       </w:pPr>
-      <w:hyperlink w:anchor="_Toc71923680" w:history="1">
+      <w:hyperlink w:anchor="_Toc71988717" w:history="1">
         <w:r>
           <w:rPr>
             <w:rStyle w:val="af2"/>
             <w:noProof/>
           </w:rPr>
-          <w:t xml:space="preserve">2.4 </w:t>
+          <w:t xml:space="preserve">3.1 </w:t>
         </w:r>
         <w:r>
           <w:rPr>
             <w:rStyle w:val="af2"/>
             <w:noProof/>
           </w:rPr>
-          <w:t>大数据特征处理模块</w:t>
+          <w:t>总体技术概览</w:t>
         </w:r>
         <w:r>
           <w:rPr>
@@ -2689,7 +2946,7 @@
             <w:noProof/>
             <w:webHidden/>
           </w:rPr>
-          <w:instrText xml:space="preserve"> PAGEREF _Toc71923680 \h </w:instrText>
+          <w:instrText xml:space="preserve"> PAGEREF _Toc71988717 \h </w:instrText>
         </w:r>
         <w:r>
           <w:rPr>
@@ -2709,7 +2966,165 @@
             <w:noProof/>
             <w:webHidden/>
           </w:rPr>
-          <w:t>10</w:t>
+          <w:t>7</w:t>
+        </w:r>
+        <w:r>
+          <w:rPr>
+            <w:noProof/>
+            <w:webHidden/>
+          </w:rPr>
+          <w:fldChar w:fldCharType="end"/>
+        </w:r>
+      </w:hyperlink>
+    </w:p>
+    <w:p>
+      <w:pPr>
+        <w:pStyle w:val="TOC2"/>
+        <w:tabs>
+          <w:tab w:val="right" w:leader="dot" w:pos="7757"/>
+        </w:tabs>
+        <w:ind w:left="240"/>
+        <w:rPr>
+          <w:rFonts w:asciiTheme="minorHAnsi" w:eastAsiaTheme="minorEastAsia" w:hAnsiTheme="minorHAnsi" w:cstheme="minorBidi"/>
+          <w:noProof/>
+          <w:sz w:val="21"/>
+          <w:szCs w:val="22"/>
+        </w:rPr>
+      </w:pPr>
+      <w:hyperlink w:anchor="_Toc71988718" w:history="1">
+        <w:r>
+          <w:rPr>
+            <w:rStyle w:val="af2"/>
+            <w:noProof/>
+          </w:rPr>
+          <w:t xml:space="preserve">3.2 </w:t>
+        </w:r>
+        <w:r>
+          <w:rPr>
+            <w:rStyle w:val="af2"/>
+            <w:noProof/>
+          </w:rPr>
+          <w:t>系统开发环境</w:t>
+        </w:r>
+        <w:r>
+          <w:rPr>
+            <w:noProof/>
+            <w:webHidden/>
+          </w:rPr>
+          <w:tab/>
+        </w:r>
+        <w:r>
+          <w:rPr>
+            <w:noProof/>
+            <w:webHidden/>
+          </w:rPr>
+          <w:fldChar w:fldCharType="begin"/>
+        </w:r>
+        <w:r>
+          <w:rPr>
+            <w:noProof/>
+            <w:webHidden/>
+          </w:rPr>
+          <w:instrText xml:space="preserve"> PAGEREF _Toc71988718 \h </w:instrText>
+        </w:r>
+        <w:r>
+          <w:rPr>
+            <w:noProof/>
+            <w:webHidden/>
+          </w:rPr>
+        </w:r>
+        <w:r>
+          <w:rPr>
+            <w:noProof/>
+            <w:webHidden/>
+          </w:rPr>
+          <w:fldChar w:fldCharType="separate"/>
+        </w:r>
+        <w:r>
+          <w:rPr>
+            <w:noProof/>
+            <w:webHidden/>
+          </w:rPr>
+          <w:t>8</w:t>
+        </w:r>
+        <w:r>
+          <w:rPr>
+            <w:noProof/>
+            <w:webHidden/>
+          </w:rPr>
+          <w:fldChar w:fldCharType="end"/>
+        </w:r>
+      </w:hyperlink>
+    </w:p>
+    <w:p>
+      <w:pPr>
+        <w:pStyle w:val="TOC2"/>
+        <w:tabs>
+          <w:tab w:val="right" w:leader="dot" w:pos="7757"/>
+        </w:tabs>
+        <w:ind w:left="240"/>
+        <w:rPr>
+          <w:rFonts w:asciiTheme="minorHAnsi" w:eastAsiaTheme="minorEastAsia" w:hAnsiTheme="minorHAnsi" w:cstheme="minorBidi"/>
+          <w:noProof/>
+          <w:sz w:val="21"/>
+          <w:szCs w:val="22"/>
+        </w:rPr>
+      </w:pPr>
+      <w:hyperlink w:anchor="_Toc71988719" w:history="1">
+        <w:r>
+          <w:rPr>
+            <w:rStyle w:val="af2"/>
+            <w:noProof/>
+          </w:rPr>
+          <w:t xml:space="preserve">3.3 </w:t>
+        </w:r>
+        <w:r>
+          <w:rPr>
+            <w:rStyle w:val="af2"/>
+            <w:noProof/>
+          </w:rPr>
+          <w:t>数据收集模块</w:t>
+        </w:r>
+        <w:r>
+          <w:rPr>
+            <w:noProof/>
+            <w:webHidden/>
+          </w:rPr>
+          <w:tab/>
+        </w:r>
+        <w:r>
+          <w:rPr>
+            <w:noProof/>
+            <w:webHidden/>
+          </w:rPr>
+          <w:fldChar w:fldCharType="begin"/>
+        </w:r>
+        <w:r>
+          <w:rPr>
+            <w:noProof/>
+            <w:webHidden/>
+          </w:rPr>
+          <w:instrText xml:space="preserve"> PAGEREF _Toc71988719 \h </w:instrText>
+        </w:r>
+        <w:r>
+          <w:rPr>
+            <w:noProof/>
+            <w:webHidden/>
+          </w:rPr>
+        </w:r>
+        <w:r>
+          <w:rPr>
+            <w:noProof/>
+            <w:webHidden/>
+          </w:rPr>
+          <w:fldChar w:fldCharType="separate"/>
+        </w:r>
+        <w:r>
+          <w:rPr>
+            <w:noProof/>
+            <w:webHidden/>
+          </w:rPr>
+          <w:t>8</w:t>
         </w:r>
         <w:r>
           <w:rPr>
@@ -2734,27 +3149,27 @@
           <w:szCs w:val="22"/>
         </w:rPr>
       </w:pPr>
-      <w:hyperlink w:anchor="_Toc71923681" w:history="1">
+      <w:hyperlink w:anchor="_Toc71988720" w:history="1">
         <w:r>
           <w:rPr>
             <w:rStyle w:val="af2"/>
             <w:noProof/>
           </w:rPr>
-          <w:t xml:space="preserve">2.4.1 </w:t>
+          <w:t xml:space="preserve">3.3.1 </w:t>
         </w:r>
         <w:r>
           <w:rPr>
             <w:rStyle w:val="af2"/>
             <w:noProof/>
           </w:rPr>
-          <w:t>大数据处理平台</w:t>
+          <w:t>编程语言</w:t>
         </w:r>
         <w:r>
           <w:rPr>
             <w:rStyle w:val="af2"/>
             <w:noProof/>
           </w:rPr>
-          <w:t>Hadoop</w:t>
+          <w:t>Golang</w:t>
         </w:r>
         <w:r>
           <w:rPr>
@@ -2775,7 +3190,7 @@
             <w:noProof/>
             <w:webHidden/>
           </w:rPr>
-          <w:instrText xml:space="preserve"> PAGEREF _Toc71923681 \h </w:instrText>
+          <w:instrText xml:space="preserve"> PAGEREF _Toc71988720 \h </w:instrText>
         </w:r>
         <w:r>
           <w:rPr>
@@ -2795,7 +3210,7 @@
             <w:noProof/>
             <w:webHidden/>
           </w:rPr>
-          <w:t>10</w:t>
+          <w:t>8</w:t>
         </w:r>
         <w:r>
           <w:rPr>
@@ -2820,27 +3235,27 @@
           <w:szCs w:val="22"/>
         </w:rPr>
       </w:pPr>
-      <w:hyperlink w:anchor="_Toc71923682" w:history="1">
+      <w:hyperlink w:anchor="_Toc71988721" w:history="1">
         <w:r>
           <w:rPr>
             <w:rStyle w:val="af2"/>
             <w:noProof/>
           </w:rPr>
-          <w:t xml:space="preserve">2.4.2 </w:t>
+          <w:t xml:space="preserve">3.3.2 </w:t>
         </w:r>
         <w:r>
           <w:rPr>
             <w:rStyle w:val="af2"/>
             <w:noProof/>
           </w:rPr>
-          <w:t>分布式计算平台</w:t>
+          <w:t>爬虫框架</w:t>
         </w:r>
         <w:r>
           <w:rPr>
             <w:rStyle w:val="af2"/>
             <w:noProof/>
           </w:rPr>
-          <w:t>Spark</w:t>
+          <w:t>Go-Colly</w:t>
         </w:r>
         <w:r>
           <w:rPr>
@@ -2861,7 +3276,7 @@
             <w:noProof/>
             <w:webHidden/>
           </w:rPr>
-          <w:instrText xml:space="preserve"> PAGEREF _Toc71923682 \h </w:instrText>
+          <w:instrText xml:space="preserve"> PAGEREF _Toc71988721 \h </w:instrText>
         </w:r>
         <w:r>
           <w:rPr>
@@ -2881,7 +3296,7 @@
             <w:noProof/>
             <w:webHidden/>
           </w:rPr>
-          <w:t>10</w:t>
+          <w:t>9</w:t>
         </w:r>
         <w:r>
           <w:rPr>
@@ -2906,27 +3321,27 @@
           <w:szCs w:val="22"/>
         </w:rPr>
       </w:pPr>
-      <w:hyperlink w:anchor="_Toc71923683" w:history="1">
+      <w:hyperlink w:anchor="_Toc71988722" w:history="1">
         <w:r>
           <w:rPr>
             <w:rStyle w:val="af2"/>
             <w:noProof/>
           </w:rPr>
-          <w:t xml:space="preserve">2.4.3 </w:t>
+          <w:t xml:space="preserve">3.3.3 </w:t>
         </w:r>
         <w:r>
           <w:rPr>
             <w:rStyle w:val="af2"/>
             <w:noProof/>
           </w:rPr>
-          <w:t>消息队列</w:t>
+          <w:t>定时任务</w:t>
         </w:r>
         <w:r>
           <w:rPr>
             <w:rStyle w:val="af2"/>
             <w:noProof/>
           </w:rPr>
-          <w:t>Kafka</w:t>
+          <w:t>Cron</w:t>
         </w:r>
         <w:r>
           <w:rPr>
@@ -2947,7 +3362,7 @@
             <w:noProof/>
             <w:webHidden/>
           </w:rPr>
-          <w:instrText xml:space="preserve"> PAGEREF _Toc71923683 \h </w:instrText>
+          <w:instrText xml:space="preserve"> PAGEREF _Toc71988722 \h </w:instrText>
         </w:r>
         <w:r>
           <w:rPr>
@@ -2967,7 +3382,7 @@
             <w:noProof/>
             <w:webHidden/>
           </w:rPr>
-          <w:t>10</w:t>
+          <w:t>9</w:t>
         </w:r>
         <w:r>
           <w:rPr>
@@ -2992,27 +3407,27 @@
           <w:szCs w:val="22"/>
         </w:rPr>
       </w:pPr>
-      <w:hyperlink w:anchor="_Toc71923684" w:history="1">
+      <w:hyperlink w:anchor="_Toc71988723" w:history="1">
         <w:r>
           <w:rPr>
             <w:rStyle w:val="af2"/>
             <w:noProof/>
           </w:rPr>
-          <w:t xml:space="preserve">2.4.4 </w:t>
+          <w:t xml:space="preserve">3.3.4 </w:t>
         </w:r>
         <w:r>
           <w:rPr>
             <w:rStyle w:val="af2"/>
             <w:noProof/>
           </w:rPr>
-          <w:t>分布式流处理平台</w:t>
+          <w:t>日志收集</w:t>
         </w:r>
         <w:r>
           <w:rPr>
             <w:rStyle w:val="af2"/>
             <w:noProof/>
           </w:rPr>
-          <w:t>Flink</w:t>
+          <w:t>Zap</w:t>
         </w:r>
         <w:r>
           <w:rPr>
@@ -3033,7 +3448,7 @@
             <w:noProof/>
             <w:webHidden/>
           </w:rPr>
-          <w:instrText xml:space="preserve"> PAGEREF _Toc71923684 \h </w:instrText>
+          <w:instrText xml:space="preserve"> PAGEREF _Toc71988723 \h </w:instrText>
         </w:r>
         <w:r>
           <w:rPr>
@@ -3053,7 +3468,7 @@
             <w:noProof/>
             <w:webHidden/>
           </w:rPr>
-          <w:t>11</w:t>
+          <w:t>10</w:t>
         </w:r>
         <w:r>
           <w:rPr>
@@ -3078,20 +3493,20 @@
           <w:szCs w:val="22"/>
         </w:rPr>
       </w:pPr>
-      <w:hyperlink w:anchor="_Toc71923685" w:history="1">
+      <w:hyperlink w:anchor="_Toc71988724" w:history="1">
         <w:r>
           <w:rPr>
             <w:rStyle w:val="af2"/>
             <w:noProof/>
           </w:rPr>
-          <w:t xml:space="preserve">2.5 </w:t>
+          <w:t xml:space="preserve">3.4 </w:t>
         </w:r>
         <w:r>
           <w:rPr>
             <w:rStyle w:val="af2"/>
             <w:noProof/>
           </w:rPr>
-          <w:t>推荐模块理论基础</w:t>
+          <w:t>大数据特征处理模块</w:t>
         </w:r>
         <w:r>
           <w:rPr>
@@ -3112,7 +3527,7 @@
             <w:noProof/>
             <w:webHidden/>
           </w:rPr>
-          <w:instrText xml:space="preserve"> PAGEREF _Toc71923685 \h </w:instrText>
+          <w:instrText xml:space="preserve"> PAGEREF _Toc71988724 \h </w:instrText>
         </w:r>
         <w:r>
           <w:rPr>
@@ -3132,7 +3547,179 @@
             <w:noProof/>
             <w:webHidden/>
           </w:rPr>
+          <w:t>10</w:t>
+        </w:r>
+        <w:r>
+          <w:rPr>
+            <w:noProof/>
+            <w:webHidden/>
+          </w:rPr>
+          <w:fldChar w:fldCharType="end"/>
+        </w:r>
+      </w:hyperlink>
+    </w:p>
+    <w:p>
+      <w:pPr>
+        <w:pStyle w:val="TOC3"/>
+        <w:tabs>
+          <w:tab w:val="right" w:leader="dot" w:pos="7757"/>
+        </w:tabs>
+        <w:ind w:left="480"/>
+        <w:rPr>
+          <w:rFonts w:asciiTheme="minorHAnsi" w:eastAsiaTheme="minorEastAsia" w:hAnsiTheme="minorHAnsi" w:cstheme="minorBidi"/>
+          <w:noProof/>
+          <w:sz w:val="21"/>
+          <w:szCs w:val="22"/>
+        </w:rPr>
+      </w:pPr>
+      <w:hyperlink w:anchor="_Toc71988725" w:history="1">
+        <w:r>
+          <w:rPr>
+            <w:rStyle w:val="af2"/>
+            <w:noProof/>
+          </w:rPr>
+          <w:t xml:space="preserve">3.4.1 </w:t>
+        </w:r>
+        <w:r>
+          <w:rPr>
+            <w:rStyle w:val="af2"/>
+            <w:noProof/>
+          </w:rPr>
+          <w:t>分布式文件系统</w:t>
+        </w:r>
+        <w:r>
+          <w:rPr>
+            <w:rStyle w:val="af2"/>
+            <w:noProof/>
+          </w:rPr>
+          <w:t>HDFS</w:t>
+        </w:r>
+        <w:r>
+          <w:rPr>
+            <w:noProof/>
+            <w:webHidden/>
+          </w:rPr>
+          <w:tab/>
+        </w:r>
+        <w:r>
+          <w:rPr>
+            <w:noProof/>
+            <w:webHidden/>
+          </w:rPr>
+          <w:fldChar w:fldCharType="begin"/>
+        </w:r>
+        <w:r>
+          <w:rPr>
+            <w:noProof/>
+            <w:webHidden/>
+          </w:rPr>
+          <w:instrText xml:space="preserve"> PAGEREF _Toc71988725 \h </w:instrText>
+        </w:r>
+        <w:r>
+          <w:rPr>
+            <w:noProof/>
+            <w:webHidden/>
+          </w:rPr>
+        </w:r>
+        <w:r>
+          <w:rPr>
+            <w:noProof/>
+            <w:webHidden/>
+          </w:rPr>
+          <w:fldChar w:fldCharType="separate"/>
+        </w:r>
+        <w:r>
+          <w:rPr>
+            <w:noProof/>
+            <w:webHidden/>
+          </w:rPr>
           <w:t>11</w:t>
+        </w:r>
+        <w:r>
+          <w:rPr>
+            <w:noProof/>
+            <w:webHidden/>
+          </w:rPr>
+          <w:fldChar w:fldCharType="end"/>
+        </w:r>
+      </w:hyperlink>
+    </w:p>
+    <w:p>
+      <w:pPr>
+        <w:pStyle w:val="TOC3"/>
+        <w:tabs>
+          <w:tab w:val="right" w:leader="dot" w:pos="7757"/>
+        </w:tabs>
+        <w:ind w:left="480"/>
+        <w:rPr>
+          <w:rFonts w:asciiTheme="minorHAnsi" w:eastAsiaTheme="minorEastAsia" w:hAnsiTheme="minorHAnsi" w:cstheme="minorBidi"/>
+          <w:noProof/>
+          <w:sz w:val="21"/>
+          <w:szCs w:val="22"/>
+        </w:rPr>
+      </w:pPr>
+      <w:hyperlink w:anchor="_Toc71988726" w:history="1">
+        <w:r>
+          <w:rPr>
+            <w:rStyle w:val="af2"/>
+            <w:noProof/>
+          </w:rPr>
+          <w:t xml:space="preserve">3.4.2 </w:t>
+        </w:r>
+        <w:r>
+          <w:rPr>
+            <w:rStyle w:val="af2"/>
+            <w:noProof/>
+          </w:rPr>
+          <w:t>分布式计算平台</w:t>
+        </w:r>
+        <w:r>
+          <w:rPr>
+            <w:rStyle w:val="af2"/>
+            <w:noProof/>
+          </w:rPr>
+          <w:t>Spark</w:t>
+        </w:r>
+        <w:r>
+          <w:rPr>
+            <w:noProof/>
+            <w:webHidden/>
+          </w:rPr>
+          <w:tab/>
+        </w:r>
+        <w:r>
+          <w:rPr>
+            <w:noProof/>
+            <w:webHidden/>
+          </w:rPr>
+          <w:fldChar w:fldCharType="begin"/>
+        </w:r>
+        <w:r>
+          <w:rPr>
+            <w:noProof/>
+            <w:webHidden/>
+          </w:rPr>
+          <w:instrText xml:space="preserve"> PAGEREF _Toc71988726 \h </w:instrText>
+        </w:r>
+        <w:r>
+          <w:rPr>
+            <w:noProof/>
+            <w:webHidden/>
+          </w:rPr>
+        </w:r>
+        <w:r>
+          <w:rPr>
+            <w:noProof/>
+            <w:webHidden/>
+          </w:rPr>
+          <w:fldChar w:fldCharType="separate"/>
+        </w:r>
+        <w:r>
+          <w:rPr>
+            <w:noProof/>
+            <w:webHidden/>
+          </w:rPr>
+          <w:t>12</w:t>
         </w:r>
         <w:r>
           <w:rPr>
@@ -3157,13 +3744,13 @@
           <w:szCs w:val="22"/>
         </w:rPr>
       </w:pPr>
-      <w:hyperlink w:anchor="_Toc71923686" w:history="1">
+      <w:hyperlink w:anchor="_Toc71988727" w:history="1">
         <w:r>
           <w:rPr>
             <w:rStyle w:val="af2"/>
             <w:noProof/>
           </w:rPr>
-          <w:t xml:space="preserve">2.6 </w:t>
+          <w:t xml:space="preserve">3.5 </w:t>
         </w:r>
         <w:r>
           <w:rPr>
@@ -3191,7 +3778,7 @@
             <w:noProof/>
             <w:webHidden/>
           </w:rPr>
-          <w:instrText xml:space="preserve"> PAGEREF _Toc71923686 \h </w:instrText>
+          <w:instrText xml:space="preserve"> PAGEREF _Toc71988727 \h </w:instrText>
         </w:r>
         <w:r>
           <w:rPr>
@@ -3211,7 +3798,7 @@
             <w:noProof/>
             <w:webHidden/>
           </w:rPr>
-          <w:t>11</w:t>
+          <w:t>13</w:t>
         </w:r>
         <w:r>
           <w:rPr>
@@ -3236,13 +3823,13 @@
           <w:szCs w:val="22"/>
         </w:rPr>
       </w:pPr>
-      <w:hyperlink w:anchor="_Toc71923687" w:history="1">
+      <w:hyperlink w:anchor="_Toc71988728" w:history="1">
         <w:r>
           <w:rPr>
             <w:rStyle w:val="af2"/>
             <w:noProof/>
           </w:rPr>
-          <w:t xml:space="preserve">2.6.1 </w:t>
+          <w:t xml:space="preserve">3.5.1 </w:t>
         </w:r>
         <w:r>
           <w:rPr>
@@ -3277,7 +3864,7 @@
             <w:noProof/>
             <w:webHidden/>
           </w:rPr>
-          <w:instrText xml:space="preserve"> PAGEREF _Toc71923687 \h </w:instrText>
+          <w:instrText xml:space="preserve"> PAGEREF _Toc71988728 \h </w:instrText>
         </w:r>
         <w:r>
           <w:rPr>
@@ -3297,7 +3884,93 @@
             <w:noProof/>
             <w:webHidden/>
           </w:rPr>
-          <w:t>11</w:t>
+          <w:t>13</w:t>
+        </w:r>
+        <w:r>
+          <w:rPr>
+            <w:noProof/>
+            <w:webHidden/>
+          </w:rPr>
+          <w:fldChar w:fldCharType="end"/>
+        </w:r>
+      </w:hyperlink>
+    </w:p>
+    <w:p>
+      <w:pPr>
+        <w:pStyle w:val="TOC3"/>
+        <w:tabs>
+          <w:tab w:val="right" w:leader="dot" w:pos="7757"/>
+        </w:tabs>
+        <w:ind w:left="480"/>
+        <w:rPr>
+          <w:rFonts w:asciiTheme="minorHAnsi" w:eastAsiaTheme="minorEastAsia" w:hAnsiTheme="minorHAnsi" w:cstheme="minorBidi"/>
+          <w:noProof/>
+          <w:sz w:val="21"/>
+          <w:szCs w:val="22"/>
+        </w:rPr>
+      </w:pPr>
+      <w:hyperlink w:anchor="_Toc71988729" w:history="1">
+        <w:r>
+          <w:rPr>
+            <w:rStyle w:val="af2"/>
+            <w:noProof/>
+          </w:rPr>
+          <w:t xml:space="preserve">3.5.2 </w:t>
+        </w:r>
+        <w:r>
+          <w:rPr>
+            <w:rStyle w:val="af2"/>
+            <w:noProof/>
+          </w:rPr>
+          <w:t>模型线上服务</w:t>
+        </w:r>
+        <w:r>
+          <w:rPr>
+            <w:rStyle w:val="af2"/>
+            <w:noProof/>
+          </w:rPr>
+          <w:t>TensorFlow Serving</w:t>
+        </w:r>
+        <w:r>
+          <w:rPr>
+            <w:noProof/>
+            <w:webHidden/>
+          </w:rPr>
+          <w:tab/>
+        </w:r>
+        <w:r>
+          <w:rPr>
+            <w:noProof/>
+            <w:webHidden/>
+          </w:rPr>
+          <w:fldChar w:fldCharType="begin"/>
+        </w:r>
+        <w:r>
+          <w:rPr>
+            <w:noProof/>
+            <w:webHidden/>
+          </w:rPr>
+          <w:instrText xml:space="preserve"> PAGEREF _Toc71988729 \h </w:instrText>
+        </w:r>
+        <w:r>
+          <w:rPr>
+            <w:noProof/>
+            <w:webHidden/>
+          </w:rPr>
+        </w:r>
+        <w:r>
+          <w:rPr>
+            <w:noProof/>
+            <w:webHidden/>
+          </w:rPr>
+          <w:fldChar w:fldCharType="separate"/>
+        </w:r>
+        <w:r>
+          <w:rPr>
+            <w:noProof/>
+            <w:webHidden/>
+          </w:rPr>
+          <w:t>13</w:t>
         </w:r>
         <w:r>
           <w:rPr>
@@ -3322,13 +3995,13 @@
           <w:szCs w:val="22"/>
         </w:rPr>
       </w:pPr>
-      <w:hyperlink w:anchor="_Toc71923688" w:history="1">
+      <w:hyperlink w:anchor="_Toc71988730" w:history="1">
         <w:r>
           <w:rPr>
             <w:rStyle w:val="af2"/>
             <w:noProof/>
           </w:rPr>
-          <w:t xml:space="preserve">2.7 </w:t>
+          <w:t xml:space="preserve">3.6 </w:t>
         </w:r>
         <w:r>
           <w:rPr>
@@ -3356,7 +4029,7 @@
             <w:noProof/>
             <w:webHidden/>
           </w:rPr>
-          <w:instrText xml:space="preserve"> PAGEREF _Toc71923688 \h </w:instrText>
+          <w:instrText xml:space="preserve"> PAGEREF _Toc71988730 \h </w:instrText>
         </w:r>
         <w:r>
           <w:rPr>
@@ -3376,7 +4049,179 @@
             <w:noProof/>
             <w:webHidden/>
           </w:rPr>
-          <w:t>11</w:t>
+          <w:t>13</w:t>
+        </w:r>
+        <w:r>
+          <w:rPr>
+            <w:noProof/>
+            <w:webHidden/>
+          </w:rPr>
+          <w:fldChar w:fldCharType="end"/>
+        </w:r>
+      </w:hyperlink>
+    </w:p>
+    <w:p>
+      <w:pPr>
+        <w:pStyle w:val="TOC3"/>
+        <w:tabs>
+          <w:tab w:val="right" w:leader="dot" w:pos="7757"/>
+        </w:tabs>
+        <w:ind w:left="480"/>
+        <w:rPr>
+          <w:rFonts w:asciiTheme="minorHAnsi" w:eastAsiaTheme="minorEastAsia" w:hAnsiTheme="minorHAnsi" w:cstheme="minorBidi"/>
+          <w:noProof/>
+          <w:sz w:val="21"/>
+          <w:szCs w:val="22"/>
+        </w:rPr>
+      </w:pPr>
+      <w:hyperlink w:anchor="_Toc71988731" w:history="1">
+        <w:r>
+          <w:rPr>
+            <w:rStyle w:val="af2"/>
+            <w:noProof/>
+          </w:rPr>
+          <w:t xml:space="preserve">3.6.1 </w:t>
+        </w:r>
+        <w:r>
+          <w:rPr>
+            <w:rStyle w:val="af2"/>
+            <w:noProof/>
+          </w:rPr>
+          <w:t>前端框架</w:t>
+        </w:r>
+        <w:r>
+          <w:rPr>
+            <w:rStyle w:val="af2"/>
+            <w:noProof/>
+          </w:rPr>
+          <w:t>Vue</w:t>
+        </w:r>
+        <w:r>
+          <w:rPr>
+            <w:noProof/>
+            <w:webHidden/>
+          </w:rPr>
+          <w:tab/>
+        </w:r>
+        <w:r>
+          <w:rPr>
+            <w:noProof/>
+            <w:webHidden/>
+          </w:rPr>
+          <w:fldChar w:fldCharType="begin"/>
+        </w:r>
+        <w:r>
+          <w:rPr>
+            <w:noProof/>
+            <w:webHidden/>
+          </w:rPr>
+          <w:instrText xml:space="preserve"> PAGEREF _Toc71988731 \h </w:instrText>
+        </w:r>
+        <w:r>
+          <w:rPr>
+            <w:noProof/>
+            <w:webHidden/>
+          </w:rPr>
+        </w:r>
+        <w:r>
+          <w:rPr>
+            <w:noProof/>
+            <w:webHidden/>
+          </w:rPr>
+          <w:fldChar w:fldCharType="separate"/>
+        </w:r>
+        <w:r>
+          <w:rPr>
+            <w:noProof/>
+            <w:webHidden/>
+          </w:rPr>
+          <w:t>13</w:t>
+        </w:r>
+        <w:r>
+          <w:rPr>
+            <w:noProof/>
+            <w:webHidden/>
+          </w:rPr>
+          <w:fldChar w:fldCharType="end"/>
+        </w:r>
+      </w:hyperlink>
+    </w:p>
+    <w:p>
+      <w:pPr>
+        <w:pStyle w:val="TOC3"/>
+        <w:tabs>
+          <w:tab w:val="right" w:leader="dot" w:pos="7757"/>
+        </w:tabs>
+        <w:ind w:left="480"/>
+        <w:rPr>
+          <w:rFonts w:asciiTheme="minorHAnsi" w:eastAsiaTheme="minorEastAsia" w:hAnsiTheme="minorHAnsi" w:cstheme="minorBidi"/>
+          <w:noProof/>
+          <w:sz w:val="21"/>
+          <w:szCs w:val="22"/>
+        </w:rPr>
+      </w:pPr>
+      <w:hyperlink w:anchor="_Toc71988732" w:history="1">
+        <w:r>
+          <w:rPr>
+            <w:rStyle w:val="af2"/>
+            <w:noProof/>
+          </w:rPr>
+          <w:t xml:space="preserve">3.6.2 </w:t>
+        </w:r>
+        <w:r>
+          <w:rPr>
+            <w:rStyle w:val="af2"/>
+            <w:noProof/>
+          </w:rPr>
+          <w:t>后端框架</w:t>
+        </w:r>
+        <w:r>
+          <w:rPr>
+            <w:rStyle w:val="af2"/>
+            <w:noProof/>
+          </w:rPr>
+          <w:t>Gin</w:t>
+        </w:r>
+        <w:r>
+          <w:rPr>
+            <w:noProof/>
+            <w:webHidden/>
+          </w:rPr>
+          <w:tab/>
+        </w:r>
+        <w:r>
+          <w:rPr>
+            <w:noProof/>
+            <w:webHidden/>
+          </w:rPr>
+          <w:fldChar w:fldCharType="begin"/>
+        </w:r>
+        <w:r>
+          <w:rPr>
+            <w:noProof/>
+            <w:webHidden/>
+          </w:rPr>
+          <w:instrText xml:space="preserve"> PAGEREF _Toc71988732 \h </w:instrText>
+        </w:r>
+        <w:r>
+          <w:rPr>
+            <w:noProof/>
+            <w:webHidden/>
+          </w:rPr>
+        </w:r>
+        <w:r>
+          <w:rPr>
+            <w:noProof/>
+            <w:webHidden/>
+          </w:rPr>
+          <w:fldChar w:fldCharType="separate"/>
+        </w:r>
+        <w:r>
+          <w:rPr>
+            <w:noProof/>
+            <w:webHidden/>
+          </w:rPr>
+          <w:t>13</w:t>
         </w:r>
         <w:r>
           <w:rPr>
@@ -3401,13 +4246,13 @@
           <w:szCs w:val="22"/>
         </w:rPr>
       </w:pPr>
-      <w:hyperlink w:anchor="_Toc71923689" w:history="1">
+      <w:hyperlink w:anchor="_Toc71988733" w:history="1">
         <w:r>
           <w:rPr>
             <w:rStyle w:val="af2"/>
             <w:noProof/>
           </w:rPr>
-          <w:t xml:space="preserve">2.8 </w:t>
+          <w:t xml:space="preserve">3.7 </w:t>
         </w:r>
         <w:r>
           <w:rPr>
@@ -3435,7 +4280,7 @@
             <w:noProof/>
             <w:webHidden/>
           </w:rPr>
-          <w:instrText xml:space="preserve"> PAGEREF _Toc71923689 \h </w:instrText>
+          <w:instrText xml:space="preserve"> PAGEREF _Toc71988733 \h </w:instrText>
         </w:r>
         <w:r>
           <w:rPr>
@@ -3455,7 +4300,7 @@
             <w:noProof/>
             <w:webHidden/>
           </w:rPr>
-          <w:t>11</w:t>
+          <w:t>13</w:t>
         </w:r>
         <w:r>
           <w:rPr>
@@ -3479,7 +4324,7 @@
           <w:szCs w:val="22"/>
         </w:rPr>
       </w:pPr>
-      <w:hyperlink w:anchor="_Toc71923690" w:history="1">
+      <w:hyperlink w:anchor="_Toc71988734" w:history="1">
         <w:r>
           <w:rPr>
             <w:rStyle w:val="af2"/>
@@ -3492,7 +4337,7 @@
             <w:rStyle w:val="af2"/>
             <w:noProof/>
           </w:rPr>
-          <w:t>3</w:t>
+          <w:t>4</w:t>
         </w:r>
         <w:r>
           <w:rPr>
@@ -3513,7 +4358,21 @@
             <w:rStyle w:val="af2"/>
             <w:noProof/>
           </w:rPr>
-          <w:t>系统分析</w:t>
+          <w:t>程序设计</w:t>
+        </w:r>
+        <w:r>
+          <w:rPr>
+            <w:rStyle w:val="af2"/>
+            <w:noProof/>
+          </w:rPr>
+          <w:t>竞</w:t>
+        </w:r>
+        <w:r>
+          <w:rPr>
+            <w:rStyle w:val="af2"/>
+            <w:noProof/>
+          </w:rPr>
+          <w:t>赛组队推荐系统的设计</w:t>
         </w:r>
         <w:r>
           <w:rPr>
@@ -3534,7 +4393,7 @@
             <w:noProof/>
             <w:webHidden/>
           </w:rPr>
-          <w:instrText xml:space="preserve"> PAGEREF _Toc71923690 \h </w:instrText>
+          <w:instrText xml:space="preserve"> PAGEREF _Toc71988734 \h </w:instrText>
         </w:r>
         <w:r>
           <w:rPr>
@@ -3554,7 +4413,7 @@
             <w:noProof/>
             <w:webHidden/>
           </w:rPr>
-          <w:t>12</w:t>
+          <w:t>14</w:t>
         </w:r>
         <w:r>
           <w:rPr>
@@ -3579,20 +4438,20 @@
           <w:szCs w:val="22"/>
         </w:rPr>
       </w:pPr>
-      <w:hyperlink w:anchor="_Toc71923691" w:history="1">
+      <w:hyperlink w:anchor="_Toc71988735" w:history="1">
         <w:r>
           <w:rPr>
             <w:rStyle w:val="af2"/>
             <w:noProof/>
           </w:rPr>
-          <w:t xml:space="preserve">3.1 </w:t>
+          <w:t xml:space="preserve">4.1 </w:t>
         </w:r>
         <w:r>
           <w:rPr>
             <w:rStyle w:val="af2"/>
             <w:noProof/>
           </w:rPr>
-          <w:t>方案对比研究</w:t>
+          <w:t>需求分析</w:t>
         </w:r>
         <w:r>
           <w:rPr>
@@ -3613,7 +4472,7 @@
             <w:noProof/>
             <w:webHidden/>
           </w:rPr>
-          <w:instrText xml:space="preserve"> PAGEREF _Toc71923691 \h </w:instrText>
+          <w:instrText xml:space="preserve"> PAGEREF _Toc71988735 \h </w:instrText>
         </w:r>
         <w:r>
           <w:rPr>
@@ -3633,7 +4492,86 @@
             <w:noProof/>
             <w:webHidden/>
           </w:rPr>
-          <w:t>12</w:t>
+          <w:t>14</w:t>
+        </w:r>
+        <w:r>
+          <w:rPr>
+            <w:noProof/>
+            <w:webHidden/>
+          </w:rPr>
+          <w:fldChar w:fldCharType="end"/>
+        </w:r>
+      </w:hyperlink>
+    </w:p>
+    <w:p>
+      <w:pPr>
+        <w:pStyle w:val="TOC3"/>
+        <w:tabs>
+          <w:tab w:val="right" w:leader="dot" w:pos="7757"/>
+        </w:tabs>
+        <w:ind w:left="480"/>
+        <w:rPr>
+          <w:rFonts w:asciiTheme="minorHAnsi" w:eastAsiaTheme="minorEastAsia" w:hAnsiTheme="minorHAnsi" w:cstheme="minorBidi"/>
+          <w:noProof/>
+          <w:sz w:val="21"/>
+          <w:szCs w:val="22"/>
+        </w:rPr>
+      </w:pPr>
+      <w:hyperlink w:anchor="_Toc71988736" w:history="1">
+        <w:r>
+          <w:rPr>
+            <w:rStyle w:val="af2"/>
+            <w:noProof/>
+          </w:rPr>
+          <w:t xml:space="preserve">4.1.1 </w:t>
+        </w:r>
+        <w:r>
+          <w:rPr>
+            <w:rStyle w:val="af2"/>
+            <w:noProof/>
+          </w:rPr>
+          <w:t>功能性需求</w:t>
+        </w:r>
+        <w:r>
+          <w:rPr>
+            <w:noProof/>
+            <w:webHidden/>
+          </w:rPr>
+          <w:tab/>
+        </w:r>
+        <w:r>
+          <w:rPr>
+            <w:noProof/>
+            <w:webHidden/>
+          </w:rPr>
+          <w:fldChar w:fldCharType="begin"/>
+        </w:r>
+        <w:r>
+          <w:rPr>
+            <w:noProof/>
+            <w:webHidden/>
+          </w:rPr>
+          <w:instrText xml:space="preserve"> PAGEREF _Toc71988736 \h </w:instrText>
+        </w:r>
+        <w:r>
+          <w:rPr>
+            <w:noProof/>
+            <w:webHidden/>
+          </w:rPr>
+        </w:r>
+        <w:r>
+          <w:rPr>
+            <w:noProof/>
+            <w:webHidden/>
+          </w:rPr>
+          <w:fldChar w:fldCharType="separate"/>
+        </w:r>
+        <w:r>
+          <w:rPr>
+            <w:noProof/>
+            <w:webHidden/>
+          </w:rPr>
+          <w:t>14</w:t>
         </w:r>
         <w:r>
           <w:rPr>
@@ -3658,13 +4596,13 @@
           <w:szCs w:val="22"/>
         </w:rPr>
       </w:pPr>
-      <w:hyperlink w:anchor="_Toc71923692" w:history="1">
+      <w:hyperlink w:anchor="_Toc71988737" w:history="1">
         <w:r>
           <w:rPr>
             <w:rStyle w:val="af2"/>
             <w:noProof/>
           </w:rPr>
-          <w:t xml:space="preserve">3.2 </w:t>
+          <w:t xml:space="preserve">4.2 </w:t>
         </w:r>
         <w:r>
           <w:rPr>
@@ -3692,7 +4630,7 @@
             <w:noProof/>
             <w:webHidden/>
           </w:rPr>
-          <w:instrText xml:space="preserve"> PAGEREF _Toc71923692 \h </w:instrText>
+          <w:instrText xml:space="preserve"> PAGEREF _Toc71988737 \h </w:instrText>
         </w:r>
         <w:r>
           <w:rPr>
@@ -3712,7 +4650,7 @@
             <w:noProof/>
             <w:webHidden/>
           </w:rPr>
-          <w:t>12</w:t>
+          <w:t>14</w:t>
         </w:r>
         <w:r>
           <w:rPr>
@@ -3736,7 +4674,7 @@
           <w:szCs w:val="22"/>
         </w:rPr>
       </w:pPr>
-      <w:hyperlink w:anchor="_Toc71923693" w:history="1">
+      <w:hyperlink w:anchor="_Toc71988738" w:history="1">
         <w:r>
           <w:rPr>
             <w:rStyle w:val="af2"/>
@@ -3749,7 +4687,7 @@
             <w:rStyle w:val="af2"/>
             <w:noProof/>
           </w:rPr>
-          <w:t>4</w:t>
+          <w:t>5</w:t>
         </w:r>
         <w:r>
           <w:rPr>
@@ -3791,7 +4729,7 @@
             <w:noProof/>
             <w:webHidden/>
           </w:rPr>
-          <w:instrText xml:space="preserve"> PAGEREF _Toc71923693 \h </w:instrText>
+          <w:instrText xml:space="preserve"> PAGEREF _Toc71988738 \h </w:instrText>
         </w:r>
         <w:r>
           <w:rPr>
@@ -3811,7 +4749,7 @@
             <w:noProof/>
             <w:webHidden/>
           </w:rPr>
-          <w:t>13</w:t>
+          <w:t>15</w:t>
         </w:r>
         <w:r>
           <w:rPr>
@@ -3836,13 +4774,13 @@
           <w:szCs w:val="22"/>
         </w:rPr>
       </w:pPr>
-      <w:hyperlink w:anchor="_Toc71923694" w:history="1">
+      <w:hyperlink w:anchor="_Toc71988739" w:history="1">
         <w:r>
           <w:rPr>
             <w:rStyle w:val="af2"/>
             <w:noProof/>
           </w:rPr>
-          <w:t xml:space="preserve">4.1 </w:t>
+          <w:t xml:space="preserve">5.1 </w:t>
         </w:r>
         <w:r>
           <w:rPr>
@@ -3870,7 +4808,7 @@
             <w:noProof/>
             <w:webHidden/>
           </w:rPr>
-          <w:instrText xml:space="preserve"> PAGEREF _Toc71923694 \h </w:instrText>
+          <w:instrText xml:space="preserve"> PAGEREF _Toc71988739 \h </w:instrText>
         </w:r>
         <w:r>
           <w:rPr>
@@ -3890,7 +4828,7 @@
             <w:noProof/>
             <w:webHidden/>
           </w:rPr>
-          <w:t>13</w:t>
+          <w:t>15</w:t>
         </w:r>
         <w:r>
           <w:rPr>
@@ -3915,13 +4853,13 @@
           <w:szCs w:val="22"/>
         </w:rPr>
       </w:pPr>
-      <w:hyperlink w:anchor="_Toc71923695" w:history="1">
+      <w:hyperlink w:anchor="_Toc71988740" w:history="1">
         <w:r>
           <w:rPr>
             <w:rStyle w:val="af2"/>
             <w:noProof/>
           </w:rPr>
-          <w:t xml:space="preserve">4.1.1 </w:t>
+          <w:t xml:space="preserve">5.1.1 </w:t>
         </w:r>
         <w:r>
           <w:rPr>
@@ -3949,7 +4887,7 @@
             <w:noProof/>
             <w:webHidden/>
           </w:rPr>
-          <w:instrText xml:space="preserve"> PAGEREF _Toc71923695 \h </w:instrText>
+          <w:instrText xml:space="preserve"> PAGEREF _Toc71988740 \h </w:instrText>
         </w:r>
         <w:r>
           <w:rPr>
@@ -3969,7 +4907,7 @@
             <w:noProof/>
             <w:webHidden/>
           </w:rPr>
-          <w:t>13</w:t>
+          <w:t>15</w:t>
         </w:r>
         <w:r>
           <w:rPr>
@@ -3994,13 +4932,13 @@
           <w:szCs w:val="22"/>
         </w:rPr>
       </w:pPr>
-      <w:hyperlink w:anchor="_Toc71923696" w:history="1">
+      <w:hyperlink w:anchor="_Toc71988741" w:history="1">
         <w:r>
           <w:rPr>
             <w:rStyle w:val="af2"/>
             <w:noProof/>
           </w:rPr>
-          <w:t xml:space="preserve">4.2 </w:t>
+          <w:t xml:space="preserve">5.2 </w:t>
         </w:r>
         <w:r>
           <w:rPr>
@@ -4028,7 +4966,7 @@
             <w:noProof/>
             <w:webHidden/>
           </w:rPr>
-          <w:instrText xml:space="preserve"> PAGEREF _Toc71923696 \h </w:instrText>
+          <w:instrText xml:space="preserve"> PAGEREF _Toc71988741 \h </w:instrText>
         </w:r>
         <w:r>
           <w:rPr>
@@ -4048,7 +4986,7 @@
             <w:noProof/>
             <w:webHidden/>
           </w:rPr>
-          <w:t>13</w:t>
+          <w:t>15</w:t>
         </w:r>
         <w:r>
           <w:rPr>
@@ -4072,7 +5010,7 @@
           <w:szCs w:val="22"/>
         </w:rPr>
       </w:pPr>
-      <w:hyperlink w:anchor="_Toc71923697" w:history="1">
+      <w:hyperlink w:anchor="_Toc71988742" w:history="1">
         <w:r>
           <w:rPr>
             <w:rStyle w:val="af2"/>
@@ -4085,7 +5023,7 @@
             <w:rStyle w:val="af2"/>
             <w:noProof/>
           </w:rPr>
-          <w:t>5</w:t>
+          <w:t>6</w:t>
         </w:r>
         <w:r>
           <w:rPr>
@@ -4127,7 +5065,7 @@
             <w:noProof/>
             <w:webHidden/>
           </w:rPr>
-          <w:instrText xml:space="preserve"> PAGEREF _Toc71923697 \h </w:instrText>
+          <w:instrText xml:space="preserve"> PAGEREF _Toc71988742 \h </w:instrText>
         </w:r>
         <w:r>
           <w:rPr>
@@ -4147,7 +5085,7 @@
             <w:noProof/>
             <w:webHidden/>
           </w:rPr>
-          <w:t>14</w:t>
+          <w:t>16</w:t>
         </w:r>
         <w:r>
           <w:rPr>
@@ -4171,7 +5109,7 @@
           <w:szCs w:val="22"/>
         </w:rPr>
       </w:pPr>
-      <w:hyperlink w:anchor="_Toc71923698" w:history="1">
+      <w:hyperlink w:anchor="_Toc71988743" w:history="1">
         <w:r>
           <w:rPr>
             <w:rStyle w:val="af2"/>
@@ -4198,7 +5136,7 @@
             <w:noProof/>
             <w:webHidden/>
           </w:rPr>
-          <w:instrText xml:space="preserve"> PAGEREF _Toc71923698 \h </w:instrText>
+          <w:instrText xml:space="preserve"> PAGEREF _Toc71988743 \h </w:instrText>
         </w:r>
         <w:r>
           <w:rPr>
@@ -4218,7 +5156,7 @@
             <w:noProof/>
             <w:webHidden/>
           </w:rPr>
-          <w:t>15</w:t>
+          <w:t>17</w:t>
         </w:r>
         <w:r>
           <w:rPr>
@@ -4242,7 +5180,7 @@
           <w:szCs w:val="22"/>
         </w:rPr>
       </w:pPr>
-      <w:hyperlink w:anchor="_Toc71923699" w:history="1">
+      <w:hyperlink w:anchor="_Toc71988744" w:history="1">
         <w:r>
           <w:rPr>
             <w:rStyle w:val="af2"/>
@@ -4269,7 +5207,7 @@
             <w:noProof/>
             <w:webHidden/>
           </w:rPr>
-          <w:instrText xml:space="preserve"> PAGEREF _Toc71923699 \h </w:instrText>
+          <w:instrText xml:space="preserve"> PAGEREF _Toc71988744 \h </w:instrText>
         </w:r>
         <w:r>
           <w:rPr>
@@ -4289,7 +5227,7 @@
             <w:noProof/>
             <w:webHidden/>
           </w:rPr>
-          <w:t>16</w:t>
+          <w:t>18</w:t>
         </w:r>
         <w:r>
           <w:rPr>
@@ -4313,7 +5251,7 @@
           <w:szCs w:val="22"/>
         </w:rPr>
       </w:pPr>
-      <w:hyperlink w:anchor="_Toc71923700" w:history="1">
+      <w:hyperlink w:anchor="_Toc71988745" w:history="1">
         <w:r>
           <w:rPr>
             <w:rStyle w:val="af2"/>
@@ -4340,7 +5278,7 @@
             <w:noProof/>
             <w:webHidden/>
           </w:rPr>
-          <w:instrText xml:space="preserve"> PAGEREF _Toc71923700 \h </w:instrText>
+          <w:instrText xml:space="preserve"> PAGEREF _Toc71988745 \h </w:instrText>
         </w:r>
         <w:r>
           <w:rPr>
@@ -4360,7 +5298,7 @@
             <w:noProof/>
             <w:webHidden/>
           </w:rPr>
-          <w:t>17</w:t>
+          <w:t>19</w:t>
         </w:r>
         <w:r>
           <w:rPr>
@@ -4384,7 +5322,7 @@
           <w:szCs w:val="22"/>
         </w:rPr>
       </w:pPr>
-      <w:hyperlink w:anchor="_Toc71923701" w:history="1">
+      <w:hyperlink w:anchor="_Toc71988746" w:history="1">
         <w:r>
           <w:rPr>
             <w:rStyle w:val="af2"/>
@@ -4418,7 +5356,7 @@
             <w:noProof/>
             <w:webHidden/>
           </w:rPr>
-          <w:instrText xml:space="preserve"> PAGEREF _Toc71923701 \h </w:instrText>
+          <w:instrText xml:space="preserve"> PAGEREF _Toc71988746 \h </w:instrText>
         </w:r>
         <w:r>
           <w:rPr>
@@ -4438,7 +5376,7 @@
             <w:noProof/>
             <w:webHidden/>
           </w:rPr>
-          <w:t>19</w:t>
+          <w:t>21</w:t>
         </w:r>
         <w:r>
           <w:rPr>
@@ -4462,7 +5400,7 @@
           <w:szCs w:val="22"/>
         </w:rPr>
       </w:pPr>
-      <w:hyperlink w:anchor="_Toc71923702" w:history="1">
+      <w:hyperlink w:anchor="_Toc71988747" w:history="1">
         <w:r>
           <w:rPr>
             <w:rStyle w:val="af2"/>
@@ -4496,7 +5434,7 @@
             <w:noProof/>
             <w:webHidden/>
           </w:rPr>
-          <w:instrText xml:space="preserve"> PAGEREF _Toc71923702 \h </w:instrText>
+          <w:instrText xml:space="preserve"> PAGEREF _Toc71988747 \h </w:instrText>
         </w:r>
         <w:r>
           <w:rPr>
@@ -4516,7 +5454,7 @@
             <w:noProof/>
             <w:webHidden/>
           </w:rPr>
-          <w:t>20</w:t>
+          <w:t>22</w:t>
         </w:r>
         <w:r>
           <w:rPr>
@@ -4540,7 +5478,7 @@
           <w:szCs w:val="22"/>
         </w:rPr>
       </w:pPr>
-      <w:hyperlink w:anchor="_Toc71923703" w:history="1">
+      <w:hyperlink w:anchor="_Toc71988748" w:history="1">
         <w:r>
           <w:rPr>
             <w:rStyle w:val="af2"/>
@@ -4574,7 +5512,7 @@
             <w:noProof/>
             <w:webHidden/>
           </w:rPr>
-          <w:instrText xml:space="preserve"> PAGEREF _Toc71923703 \h </w:instrText>
+          <w:instrText xml:space="preserve"> PAGEREF _Toc71988748 \h </w:instrText>
         </w:r>
         <w:r>
           <w:rPr>
@@ -4594,7 +5532,7 @@
             <w:noProof/>
             <w:webHidden/>
           </w:rPr>
-          <w:t>21</w:t>
+          <w:t>23</w:t>
         </w:r>
         <w:r>
           <w:rPr>
@@ -4631,7 +5569,7 @@
       </w:pPr>
       <w:bookmarkStart w:id="6" w:name="_Ref7962193"/>
       <w:bookmarkStart w:id="7" w:name="_Toc8028254"/>
-      <w:bookmarkStart w:id="8" w:name="_Toc71923664"/>
+      <w:bookmarkStart w:id="8" w:name="_Toc71988698"/>
       <w:r>
         <w:rPr>
           <w:rFonts w:hint="eastAsia"/>
@@ -4646,7 +5584,7 @@
       <w:pPr>
         <w:pStyle w:val="2"/>
       </w:pPr>
-      <w:bookmarkStart w:id="9" w:name="_Toc71923665"/>
+      <w:bookmarkStart w:id="9" w:name="_Toc71988699"/>
       <w:r>
         <w:rPr>
           <w:rFonts w:hint="eastAsia"/>
@@ -5337,12 +6275,14 @@
         </w:rPr>
         <w:t>的时代了。</w:t>
       </w:r>
+      <w:proofErr w:type="spellStart"/>
       <w:r>
         <w:rPr>
           <w:rFonts w:hint="eastAsia"/>
         </w:rPr>
         <w:t>Codeforces</w:t>
       </w:r>
+      <w:proofErr w:type="spellEnd"/>
       <w:r>
         <w:rPr>
           <w:rFonts w:hint="eastAsia"/>
@@ -5784,49 +6724,7 @@
         <w:rPr>
           <w:rFonts w:hint="eastAsia"/>
         </w:rPr>
-        <w:t>但是</w:t>
-      </w:r>
-      <w:r>
-        <w:rPr>
-          <w:rFonts w:hint="eastAsia"/>
-        </w:rPr>
-        <w:t>Spark</w:t>
-      </w:r>
-      <w:r>
-        <w:rPr>
-          <w:rFonts w:hint="eastAsia"/>
-        </w:rPr>
-        <w:t>虽然可以支持流处理，但本质上还是运用了微型批处理，面对实时性高的场景表现不佳</w:t>
-      </w:r>
-      <w:r>
-        <w:rPr>
-          <w:rFonts w:hint="eastAsia"/>
-        </w:rPr>
-        <w:t>，</w:t>
-      </w:r>
-      <w:r>
-        <w:rPr>
-          <w:rFonts w:hint="eastAsia"/>
-        </w:rPr>
-        <w:t>而大数据流处理平台</w:t>
-      </w:r>
-      <w:r>
-        <w:rPr>
-          <w:rFonts w:hint="eastAsia"/>
-        </w:rPr>
-        <w:t>Flink</w:t>
-      </w:r>
-      <w:r>
-        <w:rPr>
-          <w:rFonts w:hint="eastAsia"/>
-        </w:rPr>
-        <w:t>的出现</w:t>
-      </w:r>
-      <w:r>
-        <w:rPr>
-          <w:rFonts w:hint="eastAsia"/>
-        </w:rPr>
-        <w:t>，实现了真正的流式计算。这些技术的出现与成熟，为本论文的设计与实现提供了有力支撑。</w:t>
+        <w:t>这些技术的出现与成熟，为本论文的设计与实现提供了有力支撑。</w:t>
       </w:r>
     </w:p>
     <w:p>
@@ -6156,7 +7054,7 @@
       <w:pPr>
         <w:pStyle w:val="2"/>
       </w:pPr>
-      <w:bookmarkStart w:id="10" w:name="_Toc71923666"/>
+      <w:bookmarkStart w:id="10" w:name="_Toc71988700"/>
       <w:r>
         <w:rPr>
           <w:rFonts w:hint="eastAsia"/>
@@ -6175,7 +7073,7 @@
       <w:pPr>
         <w:pStyle w:val="3"/>
       </w:pPr>
-      <w:bookmarkStart w:id="11" w:name="_Toc71923667"/>
+      <w:bookmarkStart w:id="11" w:name="_Toc71988701"/>
       <w:r>
         <w:rPr>
           <w:rFonts w:hint="eastAsia"/>
@@ -6390,36 +7288,42 @@
         </w:rPr>
         <w:t>协同过滤可以根据相似度计算对象的不同分为</w:t>
       </w:r>
+      <w:proofErr w:type="spellStart"/>
       <w:r>
         <w:rPr>
           <w:rFonts w:hint="eastAsia"/>
         </w:rPr>
         <w:t>UserCF</w:t>
       </w:r>
+      <w:proofErr w:type="spellEnd"/>
       <w:r>
         <w:rPr>
           <w:rFonts w:hint="eastAsia"/>
         </w:rPr>
         <w:t>和</w:t>
       </w:r>
+      <w:proofErr w:type="spellStart"/>
       <w:r>
         <w:rPr>
           <w:rFonts w:hint="eastAsia"/>
         </w:rPr>
         <w:t>ItemCF</w:t>
       </w:r>
+      <w:proofErr w:type="spellEnd"/>
       <w:r>
         <w:rPr>
           <w:rFonts w:hint="eastAsia"/>
         </w:rPr>
         <w:t>。其中</w:t>
       </w:r>
+      <w:proofErr w:type="spellStart"/>
       <w:r>
         <w:rPr>
           <w:rFonts w:hint="eastAsia"/>
         </w:rPr>
         <w:t>UserCF</w:t>
       </w:r>
+      <w:proofErr w:type="spellEnd"/>
       <w:r>
         <w:rPr>
           <w:rFonts w:hint="eastAsia"/>
@@ -6471,6 +7375,7 @@
         </w:rPr>
         <w:t>而</w:t>
       </w:r>
+      <w:proofErr w:type="spellStart"/>
       <w:r>
         <w:rPr>
           <w:rFonts w:hint="eastAsia"/>
@@ -6480,6 +7385,7 @@
       <w:r>
         <w:t>CF</w:t>
       </w:r>
+      <w:proofErr w:type="spellEnd"/>
       <w:r>
         <w:rPr>
           <w:rFonts w:hint="eastAsia"/>
@@ -7059,12 +7965,14 @@
       <w:r>
         <w:t xml:space="preserve"> </w:t>
       </w:r>
+      <w:proofErr w:type="spellStart"/>
       <w:r>
         <w:rPr>
           <w:rFonts w:hint="eastAsia"/>
         </w:rPr>
         <w:t>Krizhevsky</w:t>
       </w:r>
+      <w:proofErr w:type="spellEnd"/>
       <w:r>
         <w:rPr>
           <w:rFonts w:hint="eastAsia"/>
@@ -7086,12 +7994,14 @@
         </w:rPr>
         <w:t>年提出了</w:t>
       </w:r>
+      <w:proofErr w:type="spellStart"/>
       <w:r>
         <w:rPr>
           <w:rFonts w:hint="eastAsia"/>
         </w:rPr>
         <w:t>AlexNet</w:t>
       </w:r>
+      <w:proofErr w:type="spellEnd"/>
       <w:r>
         <w:rPr>
           <w:rFonts w:hint="eastAsia"/>
@@ -7229,6 +8139,7 @@
         </w:rPr>
         <w:t>。</w:t>
       </w:r>
+      <w:proofErr w:type="spellStart"/>
       <w:r>
         <w:rPr>
           <w:rFonts w:hint="eastAsia"/>
@@ -7238,6 +8149,7 @@
       <w:r>
         <w:t>arkan</w:t>
       </w:r>
+      <w:proofErr w:type="spellEnd"/>
       <w:r>
         <w:rPr>
           <w:rFonts w:hint="eastAsia"/>
@@ -7350,12 +8262,14 @@
         </w:rPr>
         <w:t>年</w:t>
       </w:r>
+      <w:proofErr w:type="spellStart"/>
       <w:r>
         <w:rPr>
           <w:rFonts w:hint="eastAsia"/>
         </w:rPr>
         <w:t>DeepWalk</w:t>
       </w:r>
+      <w:proofErr w:type="spellEnd"/>
       <w:r>
         <w:rPr>
           <w:rFonts w:hint="eastAsia"/>
@@ -7558,12 +8472,14 @@
         </w:rPr>
         <w:t>在推荐算法的实际应用中，张廉月完成了基于</w:t>
       </w:r>
+      <w:proofErr w:type="spellStart"/>
       <w:r>
         <w:rPr>
           <w:rFonts w:hint="eastAsia"/>
         </w:rPr>
         <w:t>Flink</w:t>
       </w:r>
+      <w:proofErr w:type="spellEnd"/>
       <w:r>
         <w:rPr>
           <w:rFonts w:hint="eastAsia"/>
@@ -7586,7 +8502,21 @@
         <w:rPr>
           <w:rFonts w:hint="eastAsia"/>
         </w:rPr>
-        <w:t xml:space="preserve">Apache Flink </w:t>
+        <w:t xml:space="preserve">Apache </w:t>
+      </w:r>
+      <w:proofErr w:type="spellStart"/>
+      <w:r>
+        <w:rPr>
+          <w:rFonts w:hint="eastAsia"/>
+        </w:rPr>
+        <w:t>Flink</w:t>
+      </w:r>
+      <w:proofErr w:type="spellEnd"/>
+      <w:r>
+        <w:rPr>
+          <w:rFonts w:hint="eastAsia"/>
+        </w:rPr>
+        <w:t xml:space="preserve"> </w:t>
       </w:r>
       <w:r>
         <w:rPr>
@@ -7720,11 +8650,19 @@
         </w:rPr>
         <w:t>提出了基于</w:t>
       </w:r>
-      <w:r>
-        <w:rPr>
-          <w:rFonts w:hint="eastAsia"/>
-        </w:rPr>
-        <w:t xml:space="preserve">FunkSVD </w:t>
+      <w:proofErr w:type="spellStart"/>
+      <w:r>
+        <w:rPr>
+          <w:rFonts w:hint="eastAsia"/>
+        </w:rPr>
+        <w:t>FunkSVD</w:t>
+      </w:r>
+      <w:proofErr w:type="spellEnd"/>
+      <w:r>
+        <w:rPr>
+          <w:rFonts w:hint="eastAsia"/>
+        </w:rPr>
+        <w:t xml:space="preserve"> </w:t>
       </w:r>
       <w:r>
         <w:rPr>
@@ -7763,7 +8701,7 @@
       <w:pPr>
         <w:pStyle w:val="3"/>
       </w:pPr>
-      <w:bookmarkStart w:id="12" w:name="_Toc71923668"/>
+      <w:bookmarkStart w:id="12" w:name="_Toc71988702"/>
       <w:r>
         <w:rPr>
           <w:rFonts w:hint="eastAsia"/>
@@ -7975,12 +8913,14 @@
         </w:rPr>
         <w:t>年</w:t>
       </w:r>
+      <w:proofErr w:type="spellStart"/>
       <w:r>
         <w:rPr>
           <w:rFonts w:hint="eastAsia"/>
         </w:rPr>
         <w:t>fantozzi</w:t>
       </w:r>
+      <w:proofErr w:type="spellEnd"/>
       <w:r>
         <w:rPr>
           <w:rFonts w:hint="eastAsia"/>
@@ -8156,14 +9096,74 @@
         <w:rPr>
           <w:rFonts w:hint="eastAsia"/>
         </w:rPr>
+        <w:t>2</w:t>
+      </w:r>
+      <w:r>
+        <w:t>019</w:t>
+      </w:r>
+      <w:r>
+        <w:rPr>
+          <w:rFonts w:hint="eastAsia"/>
+        </w:rPr>
+        <w:t>年</w:t>
+      </w:r>
+      <w:r>
+        <w:rPr>
+          <w:rFonts w:hint="eastAsia"/>
+        </w:rPr>
+        <w:t>肖春芸</w:t>
+      </w:r>
+      <w:r>
+        <w:rPr>
+          <w:rFonts w:hint="eastAsia"/>
+        </w:rPr>
+        <w:t>等人在华东师范的</w:t>
+      </w:r>
+      <w:r>
+        <w:rPr>
+          <w:rFonts w:hint="eastAsia"/>
+        </w:rPr>
+        <w:t>EOJ</w:t>
+      </w:r>
+      <w:r>
+        <w:rPr>
+          <w:rFonts w:hint="eastAsia"/>
+        </w:rPr>
+        <w:t>平台上使用基于用户的协同过滤算法，来为学生生成推荐题目路径</w:t>
+      </w:r>
+      <w:r>
+        <w:rPr>
+          <w:rFonts w:hint="eastAsia"/>
+          <w:vertAlign w:val="superscript"/>
+        </w:rPr>
+        <w:t>[</w:t>
+      </w:r>
+      <w:r>
+        <w:rPr>
+          <w:vertAlign w:val="superscript"/>
+        </w:rPr>
+        <w:t>22]</w:t>
+      </w:r>
+      <w:r>
+        <w:rPr>
+          <w:rFonts w:hint="eastAsia"/>
+        </w:rPr>
+        <w:t>。</w:t>
+      </w:r>
+      <w:r>
+        <w:rPr>
+          <w:rFonts w:hint="eastAsia"/>
+        </w:rPr>
         <w:t>知名在线测评平台</w:t>
       </w:r>
+      <w:proofErr w:type="spellStart"/>
       <w:r>
         <w:rPr>
           <w:rFonts w:hint="eastAsia"/>
         </w:rPr>
         <w:t>LeetCode</w:t>
       </w:r>
+      <w:proofErr w:type="spellEnd"/>
       <w:r>
         <w:rPr>
           <w:rFonts w:hint="eastAsia"/>
@@ -8187,7 +9187,7 @@
       <w:pPr>
         <w:pStyle w:val="2"/>
       </w:pPr>
-      <w:bookmarkStart w:id="13" w:name="_Toc71923669"/>
+      <w:bookmarkStart w:id="13" w:name="_Toc71988703"/>
       <w:r>
         <w:rPr>
           <w:rFonts w:hint="eastAsia"/>
@@ -8361,6 +9361,7 @@
         </w:rPr>
         <w:t>框架分布式爬取用户在</w:t>
       </w:r>
+      <w:proofErr w:type="spellStart"/>
       <w:r>
         <w:rPr>
           <w:rFonts w:hint="eastAsia"/>
@@ -8370,11 +9371,12 @@
       <w:r>
         <w:t>forces</w:t>
       </w:r>
-      <w:r>
-        <w:rPr>
-          <w:rFonts w:hint="eastAsia"/>
-        </w:rPr>
-        <w:t>等程序竞赛网站的提交记录；实时收集使用</w:t>
+      <w:proofErr w:type="spellEnd"/>
+      <w:r>
+        <w:rPr>
+          <w:rFonts w:hint="eastAsia"/>
+        </w:rPr>
+        <w:t>等程序竞赛网站的提交记录；在线收集使用</w:t>
       </w:r>
       <w:r>
         <w:rPr>
@@ -8451,7 +9453,7 @@
         <w:rPr>
           <w:rFonts w:hint="eastAsia"/>
         </w:rPr>
-        <w:t>存储，并供</w:t>
+        <w:t>进行存储。</w:t>
       </w:r>
       <w:r>
         <w:rPr>
@@ -8463,31 +9465,7 @@
         <w:rPr>
           <w:rFonts w:hint="eastAsia"/>
         </w:rPr>
-        <w:t>进行下一步数据处理；实时收集的数据通过</w:t>
-      </w:r>
-      <w:r>
-        <w:rPr>
-          <w:rFonts w:hint="eastAsia"/>
-        </w:rPr>
-        <w:t>Kafka</w:t>
-      </w:r>
-      <w:r>
-        <w:rPr>
-          <w:rFonts w:hint="eastAsia"/>
-        </w:rPr>
-        <w:t>发送给</w:t>
-      </w:r>
-      <w:r>
-        <w:rPr>
-          <w:rFonts w:hint="eastAsia"/>
-        </w:rPr>
-        <w:t>Flink</w:t>
-      </w:r>
-      <w:r>
-        <w:rPr>
-          <w:rFonts w:hint="eastAsia"/>
-        </w:rPr>
-        <w:t>在线更新</w:t>
+        <w:t>使用这些数据生成</w:t>
       </w:r>
       <w:r>
         <w:rPr>
@@ -8499,7 +9477,7 @@
         <w:rPr>
           <w:rFonts w:hint="eastAsia"/>
         </w:rPr>
-        <w:t>向量，达到实时更新推荐结果的效果。</w:t>
+        <w:t>向量供接下来的模型训练使用。</w:t>
       </w:r>
     </w:p>
     <w:p>
@@ -8537,9 +9515,11 @@
         </w:rPr>
         <w:t>训练</w:t>
       </w:r>
+      <w:proofErr w:type="spellStart"/>
       <w:r>
         <w:t>NerualCF</w:t>
       </w:r>
+      <w:proofErr w:type="spellEnd"/>
       <w:r>
         <w:rPr>
           <w:rFonts w:hint="eastAsia"/>
@@ -8555,12 +9535,14 @@
         </w:rPr>
         <w:t>提供</w:t>
       </w:r>
+      <w:proofErr w:type="spellStart"/>
       <w:r>
         <w:rPr>
           <w:rFonts w:hint="eastAsia"/>
         </w:rPr>
         <w:t>gRPC</w:t>
       </w:r>
+      <w:proofErr w:type="spellEnd"/>
       <w:r>
         <w:rPr>
           <w:rFonts w:hint="eastAsia"/>
@@ -8619,7 +9601,15 @@
         <w:t>Vue</w:t>
       </w:r>
       <w:r>
-        <w:t xml:space="preserve">.js + Vite + </w:t>
+        <w:t xml:space="preserve">.js + </w:t>
+      </w:r>
+      <w:proofErr w:type="spellStart"/>
+      <w:r>
+        <w:t>Vite</w:t>
+      </w:r>
+      <w:proofErr w:type="spellEnd"/>
+      <w:r>
+        <w:t xml:space="preserve"> + </w:t>
       </w:r>
       <w:r>
         <w:rPr>
@@ -8695,7 +9685,7 @@
       <w:pPr>
         <w:pStyle w:val="2"/>
       </w:pPr>
-      <w:bookmarkStart w:id="14" w:name="_Toc71923670"/>
+      <w:bookmarkStart w:id="14" w:name="_Toc71988704"/>
       <w:r>
         <w:rPr>
           <w:rFonts w:hint="eastAsia"/>
@@ -8749,6 +9739,9 @@
     <w:p>
       <w:pPr>
         <w:pStyle w:val="21"/>
+        <w:rPr>
+          <w:rFonts w:hint="eastAsia"/>
+        </w:rPr>
       </w:pPr>
       <w:r>
         <w:rPr>
@@ -8759,33 +9752,303 @@
     </w:p>
     <w:p>
       <w:pPr>
+        <w:pStyle w:val="1"/>
+      </w:pPr>
+      <w:r>
+        <w:rPr>
+          <w:rFonts w:hint="eastAsia"/>
+        </w:rPr>
+        <w:t>相关技术与理论基础</w:t>
+      </w:r>
+    </w:p>
+    <w:p>
+      <w:pPr>
+        <w:pStyle w:val="2"/>
+        <w:rPr>
+          <w:rFonts w:hint="eastAsia"/>
+        </w:rPr>
+      </w:pPr>
+      <w:r>
+        <w:rPr>
+          <w:rFonts w:hint="eastAsia"/>
+        </w:rPr>
+        <w:t>推荐算法</w:t>
+      </w:r>
+      <w:r>
+        <w:rPr>
+          <w:rFonts w:hint="eastAsia"/>
+        </w:rPr>
+        <w:t>理论研究</w:t>
+      </w:r>
+    </w:p>
+    <w:p>
+      <w:pPr>
+        <w:pStyle w:val="3"/>
+      </w:pPr>
+      <w:bookmarkStart w:id="15" w:name="_Toc71988706"/>
+      <w:r>
+        <w:rPr>
+          <w:rFonts w:hint="eastAsia"/>
+        </w:rPr>
+        <w:t>协同过滤算法</w:t>
+      </w:r>
+      <w:bookmarkEnd w:id="15"/>
+    </w:p>
+    <w:p>
+      <w:pPr>
+        <w:pStyle w:val="3"/>
+      </w:pPr>
+      <w:bookmarkStart w:id="16" w:name="_Toc71988707"/>
+      <w:r>
+        <w:rPr>
+          <w:rFonts w:hint="eastAsia"/>
+        </w:rPr>
+        <w:t>矩阵分解算法</w:t>
+      </w:r>
+      <w:bookmarkEnd w:id="16"/>
+    </w:p>
+    <w:p>
+      <w:pPr>
+        <w:pStyle w:val="3"/>
+      </w:pPr>
+      <w:bookmarkStart w:id="17" w:name="_Toc71988708"/>
+      <w:r>
+        <w:rPr>
+          <w:rFonts w:hint="eastAsia"/>
+        </w:rPr>
+        <w:t>Embedding</w:t>
+      </w:r>
+      <w:r>
+        <w:rPr>
+          <w:rFonts w:hint="eastAsia"/>
+        </w:rPr>
+        <w:t>技术</w:t>
+      </w:r>
+      <w:bookmarkEnd w:id="17"/>
+    </w:p>
+    <w:p>
+      <w:pPr>
         <w:pStyle w:val="21"/>
       </w:pPr>
-      <w:r>
-        <w:rPr>
-          <w:rFonts w:hint="eastAsia"/>
-        </w:rPr>
-        <w:t>分为</w:t>
+      <w:bookmarkStart w:id="18" w:name="_Toc71988709"/>
+      <w:r>
+        <w:t>W</w:t>
+      </w:r>
+      <w:r>
+        <w:rPr>
+          <w:rFonts w:hint="eastAsia"/>
+        </w:rPr>
+        <w:t>ord</w:t>
+      </w:r>
+      <w:r>
+        <w:t>2</w:t>
+      </w:r>
+      <w:r>
+        <w:rPr>
+          <w:rFonts w:hint="eastAsia"/>
+        </w:rPr>
+        <w:t>Vec</w:t>
+      </w:r>
+      <w:bookmarkEnd w:id="18"/>
+    </w:p>
+    <w:p>
+      <w:pPr>
+        <w:pStyle w:val="21"/>
+        <w:rPr>
+          <w:rFonts w:hint="eastAsia"/>
+        </w:rPr>
+      </w:pPr>
+      <w:bookmarkStart w:id="19" w:name="_Toc71988710"/>
+      <w:r>
+        <w:rPr>
+          <w:rFonts w:hint="eastAsia"/>
+        </w:rPr>
+        <w:t>Item</w:t>
+      </w:r>
+      <w:r>
+        <w:t>2</w:t>
+      </w:r>
+      <w:r>
+        <w:rPr>
+          <w:rFonts w:hint="eastAsia"/>
+        </w:rPr>
+        <w:t>Vec</w:t>
+      </w:r>
+      <w:bookmarkEnd w:id="19"/>
+    </w:p>
+    <w:p>
+      <w:pPr>
+        <w:pStyle w:val="21"/>
+      </w:pPr>
+      <w:bookmarkStart w:id="20" w:name="_Toc71988711"/>
+      <w:r>
+        <w:rPr>
+          <w:rFonts w:hint="eastAsia"/>
+        </w:rPr>
+        <w:t>局部敏感哈希</w:t>
+      </w:r>
+      <w:bookmarkEnd w:id="20"/>
+    </w:p>
+    <w:p>
+      <w:pPr>
+        <w:pStyle w:val="3"/>
+        <w:rPr>
+          <w:rFonts w:hint="eastAsia"/>
+        </w:rPr>
+      </w:pPr>
+      <w:bookmarkStart w:id="21" w:name="_Toc71988712"/>
+      <w:r>
+        <w:rPr>
+          <w:rFonts w:hint="eastAsia"/>
+        </w:rPr>
+        <w:t>深度学习推荐算法</w:t>
+      </w:r>
+      <w:bookmarkEnd w:id="21"/>
+    </w:p>
+    <w:p>
+      <w:pPr>
+        <w:pStyle w:val="3"/>
+      </w:pPr>
+      <w:bookmarkStart w:id="22" w:name="_Toc71988713"/>
+      <w:r>
+        <w:rPr>
+          <w:rFonts w:hint="eastAsia"/>
+        </w:rPr>
+        <w:t>Embedding</w:t>
+      </w:r>
+      <w:r>
+        <w:t xml:space="preserve"> + </w:t>
+      </w:r>
+      <w:r>
+        <w:rPr>
+          <w:rFonts w:hint="eastAsia"/>
+        </w:rPr>
+        <w:t>MLP</w:t>
+      </w:r>
+      <w:bookmarkEnd w:id="22"/>
+    </w:p>
+    <w:p>
+      <w:pPr>
+        <w:pStyle w:val="3"/>
+      </w:pPr>
+      <w:bookmarkStart w:id="23" w:name="_Toc71988714"/>
+      <w:proofErr w:type="spellStart"/>
+      <w:r>
+        <w:rPr>
+          <w:rFonts w:hint="eastAsia"/>
+        </w:rPr>
+        <w:t>Ne</w:t>
+      </w:r>
+      <w:r>
+        <w:t>uralCF</w:t>
+      </w:r>
+      <w:bookmarkEnd w:id="23"/>
+      <w:proofErr w:type="spellEnd"/>
+    </w:p>
+    <w:p>
+      <w:pPr>
+        <w:pStyle w:val="3"/>
+        <w:rPr>
+          <w:rFonts w:hint="eastAsia"/>
+        </w:rPr>
+      </w:pPr>
+      <w:bookmarkStart w:id="24" w:name="_Toc71988715"/>
+      <w:r>
+        <w:rPr>
+          <w:rFonts w:hint="eastAsia"/>
+        </w:rPr>
+        <w:t>双塔模型</w:t>
+      </w:r>
+      <w:bookmarkEnd w:id="24"/>
+    </w:p>
+    <w:p>
+      <w:pPr>
+        <w:pStyle w:val="2"/>
+      </w:pPr>
+      <w:r>
+        <w:rPr>
+          <w:rFonts w:hint="eastAsia"/>
+        </w:rPr>
+        <w:t>大数据处理技术</w:t>
+      </w:r>
+    </w:p>
+    <w:p>
+      <w:pPr>
+        <w:pStyle w:val="2"/>
+      </w:pPr>
+      <w:r>
+        <w:rPr>
+          <w:rFonts w:hint="eastAsia"/>
+        </w:rPr>
+        <w:t>推荐系统评测</w:t>
+      </w:r>
+    </w:p>
+    <w:p>
+      <w:pPr>
+        <w:pStyle w:val="3"/>
+      </w:pPr>
+      <w:r>
+        <w:rPr>
+          <w:rFonts w:hint="eastAsia"/>
+        </w:rPr>
+        <w:t>评测方法</w:t>
+      </w:r>
+    </w:p>
+    <w:p>
+      <w:pPr>
+        <w:pStyle w:val="3"/>
+      </w:pPr>
+      <w:r>
+        <w:rPr>
+          <w:rFonts w:hint="eastAsia"/>
+        </w:rPr>
+        <w:t>评测指标</w:t>
+      </w:r>
+    </w:p>
+    <w:p>
+      <w:pPr>
+        <w:pStyle w:val="2"/>
+        <w:rPr>
+          <w:rFonts w:hint="eastAsia"/>
+        </w:rPr>
+      </w:pPr>
+      <w:r>
+        <w:rPr>
+          <w:rFonts w:hint="eastAsia"/>
+        </w:rPr>
+        <w:t>本章小结</w:t>
       </w:r>
     </w:p>
     <w:p>
       <w:pPr>
         <w:pStyle w:val="1"/>
       </w:pPr>
-      <w:bookmarkStart w:id="15" w:name="_Toc71923671"/>
-      <w:r>
-        <w:rPr>
-          <w:rFonts w:hint="eastAsia"/>
-        </w:rPr>
-        <w:t>相关技术与理论基础</w:t>
-      </w:r>
-      <w:bookmarkEnd w:id="15"/>
+      <w:bookmarkStart w:id="25" w:name="_Toc71988716"/>
+      <w:r>
+        <w:rPr>
+          <w:rFonts w:hint="eastAsia"/>
+        </w:rPr>
+        <w:t>系统</w:t>
+      </w:r>
+      <w:r>
+        <w:rPr>
+          <w:rFonts w:hint="eastAsia"/>
+        </w:rPr>
+        <w:t>开发</w:t>
+      </w:r>
+      <w:r>
+        <w:rPr>
+          <w:rFonts w:hint="eastAsia"/>
+        </w:rPr>
+        <w:t>技术</w:t>
+      </w:r>
+      <w:bookmarkEnd w:id="25"/>
     </w:p>
     <w:p>
       <w:pPr>
         <w:pStyle w:val="2"/>
       </w:pPr>
-      <w:bookmarkStart w:id="16" w:name="_Toc71923672"/>
+      <w:bookmarkStart w:id="26" w:name="_Toc71988717"/>
       <w:r>
         <w:rPr>
           <w:rFonts w:hint="eastAsia"/>
@@ -8798,7 +10061,7 @@
         </w:rPr>
         <w:t>概览</w:t>
       </w:r>
-      <w:bookmarkEnd w:id="16"/>
+      <w:bookmarkEnd w:id="26"/>
     </w:p>
     <w:p>
       <w:pPr>
@@ -9002,31 +10265,25 @@
       <w:pPr>
         <w:pStyle w:val="a1"/>
         <w:ind w:firstLine="480"/>
-        <w:rPr>
-          <w:rFonts w:hint="eastAsia"/>
-        </w:rPr>
       </w:pPr>
     </w:p>
     <w:p>
       <w:pPr>
         <w:pStyle w:val="2"/>
       </w:pPr>
-      <w:bookmarkStart w:id="17" w:name="_Toc71923673"/>
+      <w:bookmarkStart w:id="27" w:name="_Toc71988718"/>
       <w:r>
         <w:rPr>
           <w:rFonts w:hint="eastAsia"/>
         </w:rPr>
         <w:t>系统开发环境</w:t>
       </w:r>
-      <w:bookmarkEnd w:id="17"/>
+      <w:bookmarkEnd w:id="27"/>
     </w:p>
     <w:p>
       <w:pPr>
         <w:pStyle w:val="a1"/>
         <w:ind w:firstLine="480"/>
-        <w:rPr>
-          <w:rFonts w:hint="eastAsia"/>
-        </w:rPr>
       </w:pPr>
       <w:r>
         <w:rPr>
@@ -9088,6 +10345,7 @@
         </w:rPr>
         <w:t>系统完成开发，开发工具使用</w:t>
       </w:r>
+      <w:proofErr w:type="spellStart"/>
       <w:r>
         <w:rPr>
           <w:rFonts w:hint="eastAsia"/>
@@ -9103,6 +10361,7 @@
         </w:rPr>
         <w:t>ode</w:t>
       </w:r>
+      <w:proofErr w:type="spellEnd"/>
       <w:r>
         <w:rPr>
           <w:rFonts w:hint="eastAsia"/>
@@ -9136,12 +10395,14 @@
         </w:rPr>
         <w:t>服务器上完成开发，开发工具使用</w:t>
       </w:r>
+      <w:proofErr w:type="spellStart"/>
       <w:r>
         <w:rPr>
           <w:rFonts w:hint="eastAsia"/>
         </w:rPr>
         <w:t>Goland</w:t>
       </w:r>
+      <w:proofErr w:type="spellEnd"/>
       <w:r>
         <w:rPr>
           <w:rFonts w:hint="eastAsia"/>
@@ -9264,22 +10525,19 @@
       <w:pPr>
         <w:pStyle w:val="2"/>
       </w:pPr>
-      <w:bookmarkStart w:id="18" w:name="_Toc71923674"/>
+      <w:bookmarkStart w:id="28" w:name="_Toc71988719"/>
       <w:r>
         <w:rPr>
           <w:rFonts w:hint="eastAsia"/>
         </w:rPr>
         <w:t>数据收集模块</w:t>
       </w:r>
-      <w:bookmarkEnd w:id="18"/>
+      <w:bookmarkEnd w:id="28"/>
     </w:p>
     <w:p>
       <w:pPr>
         <w:pStyle w:val="a1"/>
         <w:ind w:firstLine="480"/>
-        <w:rPr>
-          <w:rFonts w:hint="eastAsia"/>
-        </w:rPr>
       </w:pPr>
       <w:r>
         <w:rPr>
@@ -9291,8 +10549,16 @@
         <w:rPr>
           <w:rFonts w:hint="eastAsia"/>
         </w:rPr>
-        <w:t>Peter Norvig</w:t>
-      </w:r>
+        <w:t xml:space="preserve">Peter </w:t>
+      </w:r>
+      <w:proofErr w:type="spellStart"/>
+      <w:r>
+        <w:rPr>
+          <w:rFonts w:hint="eastAsia"/>
+        </w:rPr>
+        <w:t>Norvig</w:t>
+      </w:r>
+      <w:proofErr w:type="spellEnd"/>
       <w:r>
         <w:rPr>
           <w:rFonts w:hint="eastAsia"/>
@@ -9323,24 +10589,28 @@
         </w:rPr>
         <w:t>”。这句话强调了数据对于整个系统至关重要。本次设计需要使用离线与在线的数据为队员们进行推荐，离线数据主要来源于</w:t>
       </w:r>
+      <w:proofErr w:type="spellStart"/>
       <w:r>
         <w:rPr>
           <w:rFonts w:hint="eastAsia"/>
         </w:rPr>
         <w:t>Codeforces</w:t>
       </w:r>
+      <w:proofErr w:type="spellEnd"/>
       <w:r>
         <w:rPr>
           <w:rFonts w:hint="eastAsia"/>
         </w:rPr>
         <w:t>训练记录的爬取；在线数据主要来源于用户在网站上操作（构建知识库、提交题解、回复问题等），需要通过埋点日志记录并通过消息队列传递给</w:t>
       </w:r>
+      <w:proofErr w:type="spellStart"/>
       <w:r>
         <w:rPr>
           <w:rFonts w:hint="eastAsia"/>
         </w:rPr>
         <w:t>Flink</w:t>
       </w:r>
+      <w:proofErr w:type="spellEnd"/>
       <w:r>
         <w:rPr>
           <w:rFonts w:hint="eastAsia"/>
@@ -9382,7 +10652,7 @@
       <w:pPr>
         <w:pStyle w:val="3"/>
       </w:pPr>
-      <w:bookmarkStart w:id="19" w:name="_Toc71923675"/>
+      <w:bookmarkStart w:id="29" w:name="_Toc71988720"/>
       <w:r>
         <w:rPr>
           <w:rFonts w:hint="eastAsia"/>
@@ -9395,7 +10665,7 @@
         </w:rPr>
         <w:t>Golang</w:t>
       </w:r>
-      <w:bookmarkEnd w:id="19"/>
+      <w:bookmarkEnd w:id="29"/>
     </w:p>
     <w:p>
       <w:pPr>
@@ -9448,8 +10718,16 @@
         <w:rPr>
           <w:rFonts w:hint="eastAsia"/>
         </w:rPr>
-        <w:t>Robert Griesemer</w:t>
-      </w:r>
+        <w:t xml:space="preserve">Robert </w:t>
+      </w:r>
+      <w:proofErr w:type="spellStart"/>
+      <w:r>
+        <w:rPr>
+          <w:rFonts w:hint="eastAsia"/>
+        </w:rPr>
+        <w:t>Griesemer</w:t>
+      </w:r>
+      <w:proofErr w:type="spellEnd"/>
       <w:r>
         <w:rPr>
           <w:rFonts w:hint="eastAsia"/>
@@ -9792,7 +11070,19 @@
         <w:rPr>
           <w:vertAlign w:val="superscript"/>
         </w:rPr>
-        <w:t>22]</w:t>
+        <w:t>2</w:t>
+      </w:r>
+      <w:r>
+        <w:rPr>
+          <w:vertAlign w:val="superscript"/>
+        </w:rPr>
+        <w:t>3</w:t>
+      </w:r>
+      <w:r>
+        <w:rPr>
+          <w:vertAlign w:val="superscript"/>
+        </w:rPr>
+        <w:t>]</w:t>
       </w:r>
       <w:r>
         <w:t>，</w:t>
@@ -9837,25 +11127,7 @@
         <w:rPr>
           <w:rFonts w:hint="eastAsia"/>
         </w:rPr>
-        <w:t>用来保存上下文和恢复现场的时间，对操作系统完全透明。</w:t>
-      </w:r>
-      <w:r>
-        <w:rPr>
-          <w:rFonts w:hint="eastAsia"/>
-        </w:rPr>
-        <w:t>这</w:t>
-      </w:r>
-      <w:r>
-        <w:rPr>
-          <w:rFonts w:hint="eastAsia"/>
-        </w:rPr>
-        <w:t>也</w:t>
-      </w:r>
-      <w:r>
-        <w:rPr>
-          <w:rFonts w:hint="eastAsia"/>
-        </w:rPr>
-        <w:t>是</w:t>
+        <w:t>用来保存上下文和恢复现场的时间，对操作系统完全透明。这也是</w:t>
       </w:r>
       <w:r>
         <w:rPr>
@@ -9983,16 +11255,13 @@
     <w:p>
       <w:pPr>
         <w:pStyle w:val="21"/>
-        <w:rPr>
-          <w:rFonts w:hint="eastAsia"/>
-        </w:rPr>
       </w:pPr>
     </w:p>
     <w:p>
       <w:pPr>
         <w:pStyle w:val="3"/>
       </w:pPr>
-      <w:bookmarkStart w:id="20" w:name="_Toc71923676"/>
+      <w:bookmarkStart w:id="30" w:name="_Toc71988721"/>
       <w:r>
         <w:rPr>
           <w:rFonts w:hint="eastAsia"/>
@@ -10014,7 +11283,7 @@
         </w:rPr>
         <w:t>Colly</w:t>
       </w:r>
-      <w:bookmarkEnd w:id="20"/>
+      <w:bookmarkEnd w:id="30"/>
     </w:p>
     <w:p>
       <w:pPr>
@@ -10258,7 +11527,6 @@
               <w:pStyle w:val="a1"/>
               <w:ind w:firstLineChars="0" w:firstLine="0"/>
               <w:rPr>
-                <w:rFonts w:hint="eastAsia"/>
                 <w:b/>
                 <w:bCs/>
                 <w:sz w:val="21"/>
@@ -10286,7 +11554,6 @@
               <w:pStyle w:val="a1"/>
               <w:ind w:firstLineChars="0" w:firstLine="0"/>
               <w:rPr>
-                <w:rFonts w:hint="eastAsia"/>
                 <w:b/>
                 <w:bCs/>
                 <w:sz w:val="21"/>
@@ -10314,7 +11581,6 @@
               <w:pStyle w:val="a1"/>
               <w:ind w:firstLineChars="0" w:firstLine="0"/>
               <w:rPr>
-                <w:rFonts w:hint="eastAsia"/>
                 <w:b/>
                 <w:bCs/>
                 <w:sz w:val="21"/>
@@ -10344,7 +11610,6 @@
               <w:pStyle w:val="a1"/>
               <w:ind w:firstLineChars="0" w:firstLine="0"/>
               <w:rPr>
-                <w:rFonts w:hint="eastAsia"/>
                 <w:sz w:val="21"/>
                 <w:szCs w:val="16"/>
               </w:rPr>
@@ -10368,7 +11633,6 @@
               <w:pStyle w:val="a1"/>
               <w:ind w:firstLineChars="0" w:firstLine="0"/>
               <w:rPr>
-                <w:rFonts w:hint="eastAsia"/>
                 <w:sz w:val="21"/>
                 <w:szCs w:val="16"/>
               </w:rPr>
@@ -10392,7 +11656,6 @@
               <w:pStyle w:val="a1"/>
               <w:ind w:firstLineChars="0" w:firstLine="0"/>
               <w:rPr>
-                <w:rFonts w:hint="eastAsia"/>
                 <w:sz w:val="21"/>
                 <w:szCs w:val="16"/>
               </w:rPr>
@@ -10418,7 +11681,6 @@
               <w:pStyle w:val="a1"/>
               <w:ind w:firstLineChars="0" w:firstLine="0"/>
               <w:rPr>
-                <w:rFonts w:hint="eastAsia"/>
                 <w:sz w:val="21"/>
                 <w:szCs w:val="16"/>
               </w:rPr>
@@ -10450,7 +11712,6 @@
               <w:pStyle w:val="a1"/>
               <w:ind w:firstLineChars="0" w:firstLine="0"/>
               <w:rPr>
-                <w:rFonts w:hint="eastAsia"/>
                 <w:sz w:val="21"/>
                 <w:szCs w:val="16"/>
               </w:rPr>
@@ -10474,7 +11735,6 @@
               <w:pStyle w:val="a1"/>
               <w:ind w:firstLineChars="0" w:firstLine="0"/>
               <w:rPr>
-                <w:rFonts w:hint="eastAsia"/>
                 <w:sz w:val="21"/>
                 <w:szCs w:val="16"/>
               </w:rPr>
@@ -10500,7 +11760,6 @@
               <w:pStyle w:val="a1"/>
               <w:ind w:firstLineChars="0" w:firstLine="0"/>
               <w:rPr>
-                <w:rFonts w:hint="eastAsia"/>
                 <w:sz w:val="21"/>
                 <w:szCs w:val="16"/>
               </w:rPr>
@@ -10524,7 +11783,6 @@
               <w:pStyle w:val="a1"/>
               <w:ind w:firstLineChars="0" w:firstLine="0"/>
               <w:rPr>
-                <w:rFonts w:hint="eastAsia"/>
                 <w:sz w:val="21"/>
                 <w:szCs w:val="16"/>
               </w:rPr>
@@ -10548,7 +11806,6 @@
               <w:pStyle w:val="a1"/>
               <w:ind w:firstLineChars="0" w:firstLine="0"/>
               <w:rPr>
-                <w:rFonts w:hint="eastAsia"/>
                 <w:sz w:val="21"/>
                 <w:szCs w:val="16"/>
               </w:rPr>
@@ -10574,7 +11831,6 @@
               <w:pStyle w:val="a1"/>
               <w:ind w:firstLineChars="0" w:firstLine="0"/>
               <w:rPr>
-                <w:rFonts w:hint="eastAsia"/>
                 <w:sz w:val="21"/>
                 <w:szCs w:val="16"/>
               </w:rPr>
@@ -10605,7 +11861,6 @@
               <w:pStyle w:val="a1"/>
               <w:ind w:firstLineChars="0" w:firstLine="0"/>
               <w:rPr>
-                <w:rFonts w:hint="eastAsia"/>
                 <w:sz w:val="21"/>
                 <w:szCs w:val="16"/>
               </w:rPr>
@@ -10629,7 +11884,6 @@
               <w:pStyle w:val="a1"/>
               <w:ind w:firstLineChars="0" w:firstLine="0"/>
               <w:rPr>
-                <w:rFonts w:hint="eastAsia"/>
                 <w:sz w:val="21"/>
                 <w:szCs w:val="16"/>
               </w:rPr>
@@ -10655,7 +11909,6 @@
               <w:pStyle w:val="a1"/>
               <w:ind w:firstLineChars="0" w:firstLine="0"/>
               <w:rPr>
-                <w:rFonts w:hint="eastAsia"/>
                 <w:sz w:val="21"/>
                 <w:szCs w:val="16"/>
               </w:rPr>
@@ -10679,7 +11932,6 @@
               <w:pStyle w:val="a1"/>
               <w:ind w:firstLineChars="0" w:firstLine="0"/>
               <w:rPr>
-                <w:rFonts w:hint="eastAsia"/>
                 <w:sz w:val="21"/>
                 <w:szCs w:val="16"/>
               </w:rPr>
@@ -10703,7 +11955,6 @@
               <w:pStyle w:val="a1"/>
               <w:ind w:firstLineChars="0" w:firstLine="0"/>
               <w:rPr>
-                <w:rFonts w:hint="eastAsia"/>
                 <w:sz w:val="21"/>
                 <w:szCs w:val="16"/>
               </w:rPr>
@@ -10729,7 +11980,6 @@
               <w:pStyle w:val="a1"/>
               <w:ind w:firstLineChars="0" w:firstLine="0"/>
               <w:rPr>
-                <w:rFonts w:hint="eastAsia"/>
                 <w:sz w:val="21"/>
                 <w:szCs w:val="16"/>
               </w:rPr>
@@ -10753,11 +12003,11 @@
               <w:pStyle w:val="a1"/>
               <w:ind w:firstLineChars="0" w:firstLine="0"/>
               <w:rPr>
-                <w:rFonts w:hint="eastAsia"/>
                 <w:sz w:val="21"/>
                 <w:szCs w:val="16"/>
               </w:rPr>
             </w:pPr>
+            <w:proofErr w:type="spellStart"/>
             <w:r>
               <w:rPr>
                 <w:sz w:val="21"/>
@@ -10773,6 +12023,7 @@
               </w:rPr>
               <w:t>oquery</w:t>
             </w:r>
+            <w:proofErr w:type="spellEnd"/>
           </w:p>
         </w:tc>
         <w:tc>
@@ -10784,11 +12035,11 @@
               <w:pStyle w:val="a1"/>
               <w:ind w:firstLineChars="0" w:firstLine="0"/>
               <w:rPr>
-                <w:rFonts w:hint="eastAsia"/>
                 <w:sz w:val="21"/>
                 <w:szCs w:val="16"/>
               </w:rPr>
             </w:pPr>
+            <w:proofErr w:type="spellStart"/>
             <w:r>
               <w:rPr>
                 <w:sz w:val="21"/>
@@ -10811,6 +12062,7 @@
               </w:rPr>
               <w:t>query</w:t>
             </w:r>
+            <w:proofErr w:type="spellEnd"/>
             <w:r>
               <w:rPr>
                 <w:rFonts w:hint="eastAsia"/>
@@ -10826,6 +12078,7 @@
               </w:rPr>
               <w:t xml:space="preserve"> </w:t>
             </w:r>
+            <w:proofErr w:type="spellStart"/>
             <w:r>
               <w:rPr>
                 <w:rFonts w:hint="eastAsia"/>
@@ -10834,6 +12087,7 @@
               </w:rPr>
               <w:t>BeautifulSoup</w:t>
             </w:r>
+            <w:proofErr w:type="spellEnd"/>
             <w:r>
               <w:rPr>
                 <w:rFonts w:hint="eastAsia"/>
@@ -10855,7 +12109,6 @@
               <w:pStyle w:val="a1"/>
               <w:ind w:firstLineChars="0" w:firstLine="0"/>
               <w:rPr>
-                <w:rFonts w:hint="eastAsia"/>
                 <w:sz w:val="21"/>
                 <w:szCs w:val="16"/>
               </w:rPr>
@@ -10879,7 +12132,6 @@
               <w:pStyle w:val="a1"/>
               <w:ind w:firstLineChars="0" w:firstLine="0"/>
               <w:rPr>
-                <w:rFonts w:hint="eastAsia"/>
                 <w:sz w:val="21"/>
                 <w:szCs w:val="16"/>
               </w:rPr>
@@ -10903,7 +12155,6 @@
               <w:pStyle w:val="a1"/>
               <w:ind w:firstLineChars="0" w:firstLine="0"/>
               <w:rPr>
-                <w:rFonts w:hint="eastAsia"/>
                 <w:sz w:val="21"/>
                 <w:szCs w:val="16"/>
               </w:rPr>
@@ -10929,7 +12180,6 @@
               <w:pStyle w:val="a1"/>
               <w:ind w:firstLineChars="0" w:firstLine="0"/>
               <w:rPr>
-                <w:rFonts w:hint="eastAsia"/>
                 <w:sz w:val="21"/>
                 <w:szCs w:val="16"/>
               </w:rPr>
@@ -10953,7 +12203,6 @@
               <w:pStyle w:val="a1"/>
               <w:ind w:firstLineChars="0" w:firstLine="0"/>
               <w:rPr>
-                <w:rFonts w:hint="eastAsia"/>
                 <w:sz w:val="21"/>
                 <w:szCs w:val="16"/>
               </w:rPr>
@@ -10977,7 +12226,6 @@
               <w:pStyle w:val="a1"/>
               <w:ind w:firstLineChars="0" w:firstLine="0"/>
               <w:rPr>
-                <w:rFonts w:hint="eastAsia"/>
                 <w:sz w:val="21"/>
                 <w:szCs w:val="16"/>
               </w:rPr>
@@ -11048,7 +12296,7 @@
       <w:pPr>
         <w:pStyle w:val="3"/>
       </w:pPr>
-      <w:bookmarkStart w:id="21" w:name="_Toc71923677"/>
+      <w:bookmarkStart w:id="31" w:name="_Toc71988722"/>
       <w:r>
         <w:rPr>
           <w:rFonts w:hint="eastAsia"/>
@@ -11067,7 +12315,7 @@
         </w:rPr>
         <w:t>n</w:t>
       </w:r>
-      <w:bookmarkEnd w:id="21"/>
+      <w:bookmarkEnd w:id="31"/>
     </w:p>
     <w:p>
       <w:pPr>
@@ -11328,7 +12576,6 @@
               <w:pStyle w:val="a1"/>
               <w:ind w:firstLineChars="0" w:firstLine="0"/>
               <w:rPr>
-                <w:rFonts w:hint="eastAsia"/>
                 <w:b/>
                 <w:bCs/>
                 <w:sz w:val="21"/>
@@ -11356,7 +12603,6 @@
               <w:pStyle w:val="a1"/>
               <w:ind w:firstLineChars="0" w:firstLine="0"/>
               <w:rPr>
-                <w:rFonts w:hint="eastAsia"/>
                 <w:b/>
                 <w:bCs/>
                 <w:sz w:val="21"/>
@@ -11386,11 +12632,11 @@
               <w:pStyle w:val="a1"/>
               <w:ind w:firstLineChars="0" w:firstLine="0"/>
               <w:rPr>
-                <w:rFonts w:hint="eastAsia"/>
                 <w:sz w:val="21"/>
                 <w:szCs w:val="16"/>
               </w:rPr>
             </w:pPr>
+            <w:proofErr w:type="spellStart"/>
             <w:r>
               <w:rPr>
                 <w:sz w:val="21"/>
@@ -11398,6 +12644,7 @@
               </w:rPr>
               <w:t>WithLocation</w:t>
             </w:r>
+            <w:proofErr w:type="spellEnd"/>
           </w:p>
         </w:tc>
         <w:tc>
@@ -11409,7 +12656,6 @@
               <w:pStyle w:val="a1"/>
               <w:ind w:firstLineChars="0" w:firstLine="0"/>
               <w:rPr>
-                <w:rFonts w:hint="eastAsia"/>
                 <w:sz w:val="21"/>
                 <w:szCs w:val="16"/>
               </w:rPr>
@@ -11435,11 +12681,11 @@
               <w:pStyle w:val="a1"/>
               <w:ind w:firstLineChars="0" w:firstLine="0"/>
               <w:rPr>
-                <w:rFonts w:hint="eastAsia"/>
                 <w:sz w:val="21"/>
                 <w:szCs w:val="16"/>
               </w:rPr>
             </w:pPr>
+            <w:proofErr w:type="spellStart"/>
             <w:r>
               <w:rPr>
                 <w:sz w:val="21"/>
@@ -11447,6 +12693,7 @@
               </w:rPr>
               <w:t>WithParser</w:t>
             </w:r>
+            <w:proofErr w:type="spellEnd"/>
           </w:p>
         </w:tc>
         <w:tc>
@@ -11458,7 +12705,6 @@
               <w:pStyle w:val="a1"/>
               <w:ind w:firstLineChars="0" w:firstLine="0"/>
               <w:rPr>
-                <w:rFonts w:hint="eastAsia"/>
                 <w:sz w:val="21"/>
                 <w:szCs w:val="16"/>
               </w:rPr>
@@ -11484,11 +12730,11 @@
               <w:pStyle w:val="a1"/>
               <w:ind w:firstLineChars="0" w:firstLine="0"/>
               <w:rPr>
-                <w:rFonts w:hint="eastAsia"/>
                 <w:sz w:val="21"/>
                 <w:szCs w:val="16"/>
               </w:rPr>
             </w:pPr>
+            <w:proofErr w:type="spellStart"/>
             <w:r>
               <w:rPr>
                 <w:sz w:val="21"/>
@@ -11496,6 +12742,7 @@
               </w:rPr>
               <w:t>WithLogger</w:t>
             </w:r>
+            <w:proofErr w:type="spellEnd"/>
           </w:p>
         </w:tc>
         <w:tc>
@@ -11507,7 +12754,6 @@
               <w:pStyle w:val="a1"/>
               <w:ind w:firstLineChars="0" w:firstLine="0"/>
               <w:rPr>
-                <w:rFonts w:hint="eastAsia"/>
                 <w:sz w:val="21"/>
                 <w:szCs w:val="16"/>
               </w:rPr>
@@ -11553,6 +12799,7 @@
                 <w:szCs w:val="16"/>
               </w:rPr>
             </w:pPr>
+            <w:proofErr w:type="spellStart"/>
             <w:r>
               <w:rPr>
                 <w:rFonts w:hint="eastAsia"/>
@@ -11568,6 +12815,7 @@
               </w:rPr>
               <w:t>hreadSafe</w:t>
             </w:r>
+            <w:proofErr w:type="spellEnd"/>
           </w:p>
         </w:tc>
         <w:tc>
@@ -11579,7 +12827,6 @@
               <w:pStyle w:val="a1"/>
               <w:ind w:firstLineChars="0" w:firstLine="0"/>
               <w:rPr>
-                <w:rFonts w:hint="eastAsia"/>
                 <w:sz w:val="21"/>
                 <w:szCs w:val="16"/>
               </w:rPr>
@@ -11606,11 +12853,11 @@
               <w:pStyle w:val="a1"/>
               <w:ind w:firstLineChars="0" w:firstLine="0"/>
               <w:rPr>
-                <w:rFonts w:hint="eastAsia"/>
                 <w:sz w:val="21"/>
                 <w:szCs w:val="16"/>
               </w:rPr>
             </w:pPr>
+            <w:proofErr w:type="spellStart"/>
             <w:r>
               <w:rPr>
                 <w:sz w:val="21"/>
@@ -11618,6 +12865,7 @@
               </w:rPr>
               <w:t>WithChain</w:t>
             </w:r>
+            <w:proofErr w:type="spellEnd"/>
           </w:p>
         </w:tc>
         <w:tc>
@@ -11629,7 +12877,6 @@
               <w:pStyle w:val="a1"/>
               <w:ind w:firstLineChars="0" w:firstLine="0"/>
               <w:rPr>
-                <w:rFonts w:hint="eastAsia"/>
                 <w:sz w:val="21"/>
                 <w:szCs w:val="16"/>
               </w:rPr>
@@ -11642,6 +12889,7 @@
               </w:rPr>
               <w:t>自定义</w:t>
             </w:r>
+            <w:proofErr w:type="spellStart"/>
             <w:r>
               <w:rPr>
                 <w:rFonts w:hint="eastAsia"/>
@@ -11650,6 +12898,7 @@
               </w:rPr>
               <w:t>JobWrapper</w:t>
             </w:r>
+            <w:proofErr w:type="spellEnd"/>
             <w:r>
               <w:rPr>
                 <w:rFonts w:hint="eastAsia"/>
@@ -11682,7 +12931,7 @@
       <w:pPr>
         <w:pStyle w:val="3"/>
       </w:pPr>
-      <w:bookmarkStart w:id="22" w:name="_Toc71923678"/>
+      <w:bookmarkStart w:id="32" w:name="_Toc71988723"/>
       <w:r>
         <w:rPr>
           <w:rFonts w:hint="eastAsia"/>
@@ -11695,7 +12944,7 @@
         </w:rPr>
         <w:t>Zap</w:t>
       </w:r>
-      <w:bookmarkEnd w:id="22"/>
+      <w:bookmarkEnd w:id="32"/>
     </w:p>
     <w:p>
       <w:pPr>
@@ -11896,9 +13145,6 @@
       <w:pPr>
         <w:pStyle w:val="af7"/>
         <w:keepNext/>
-        <w:rPr>
-          <w:rFonts w:hint="eastAsia"/>
-        </w:rPr>
       </w:pPr>
       <w:r>
         <w:rPr>
@@ -12221,7 +13467,27 @@
                 <w:sz w:val="21"/>
                 <w:szCs w:val="16"/>
               </w:rPr>
-              <w:t>5 allocs/op</w:t>
+              <w:t xml:space="preserve">5 </w:t>
+            </w:r>
+            <w:proofErr w:type="spellStart"/>
+            <w:r>
+              <w:rPr>
+                <w:b/>
+                <w:bCs/>
+                <w:sz w:val="21"/>
+                <w:szCs w:val="16"/>
+              </w:rPr>
+              <w:t>allocs</w:t>
+            </w:r>
+            <w:proofErr w:type="spellEnd"/>
+            <w:r>
+              <w:rPr>
+                <w:b/>
+                <w:bCs/>
+                <w:sz w:val="21"/>
+                <w:szCs w:val="16"/>
+              </w:rPr>
+              <w:t>/op</w:t>
             </w:r>
           </w:p>
         </w:tc>
@@ -12240,6 +13506,7 @@
                 <w:szCs w:val="16"/>
               </w:rPr>
             </w:pPr>
+            <w:proofErr w:type="spellStart"/>
             <w:r>
               <w:rPr>
                 <w:sz w:val="21"/>
@@ -12247,6 +13514,7 @@
               </w:rPr>
               <w:t>zerolog</w:t>
             </w:r>
+            <w:proofErr w:type="spellEnd"/>
           </w:p>
         </w:tc>
         <w:tc>
@@ -12311,7 +13579,23 @@
                 <w:sz w:val="21"/>
                 <w:szCs w:val="16"/>
               </w:rPr>
-              <w:t>76 allocs/op</w:t>
+              <w:t xml:space="preserve">76 </w:t>
+            </w:r>
+            <w:proofErr w:type="spellStart"/>
+            <w:r>
+              <w:rPr>
+                <w:sz w:val="21"/>
+                <w:szCs w:val="16"/>
+              </w:rPr>
+              <w:t>allocs</w:t>
+            </w:r>
+            <w:proofErr w:type="spellEnd"/>
+            <w:r>
+              <w:rPr>
+                <w:sz w:val="21"/>
+                <w:szCs w:val="16"/>
+              </w:rPr>
+              <w:t>/op</w:t>
             </w:r>
           </w:p>
         </w:tc>
@@ -12401,7 +13685,23 @@
                 <w:sz w:val="21"/>
                 <w:szCs w:val="16"/>
               </w:rPr>
-              <w:t>105 allocs/op</w:t>
+              <w:t xml:space="preserve">105 </w:t>
+            </w:r>
+            <w:proofErr w:type="spellStart"/>
+            <w:r>
+              <w:rPr>
+                <w:sz w:val="21"/>
+                <w:szCs w:val="16"/>
+              </w:rPr>
+              <w:t>allocs</w:t>
+            </w:r>
+            <w:proofErr w:type="spellEnd"/>
+            <w:r>
+              <w:rPr>
+                <w:sz w:val="21"/>
+                <w:szCs w:val="16"/>
+              </w:rPr>
+              <w:t>/op</w:t>
             </w:r>
           </w:p>
         </w:tc>
@@ -12491,7 +13791,23 @@
                 <w:sz w:val="21"/>
                 <w:szCs w:val="16"/>
               </w:rPr>
-              <w:t>115 allocs/op</w:t>
+              <w:t xml:space="preserve">115 </w:t>
+            </w:r>
+            <w:proofErr w:type="spellStart"/>
+            <w:r>
+              <w:rPr>
+                <w:sz w:val="21"/>
+                <w:szCs w:val="16"/>
+              </w:rPr>
+              <w:t>allocs</w:t>
+            </w:r>
+            <w:proofErr w:type="spellEnd"/>
+            <w:r>
+              <w:rPr>
+                <w:sz w:val="21"/>
+                <w:szCs w:val="16"/>
+              </w:rPr>
+              <w:t>/op</w:t>
             </w:r>
           </w:p>
         </w:tc>
@@ -12510,6 +13826,7 @@
                 <w:szCs w:val="16"/>
               </w:rPr>
             </w:pPr>
+            <w:proofErr w:type="spellStart"/>
             <w:r>
               <w:rPr>
                 <w:sz w:val="21"/>
@@ -12517,6 +13834,7 @@
               </w:rPr>
               <w:t>logrus</w:t>
             </w:r>
+            <w:proofErr w:type="spellEnd"/>
           </w:p>
         </w:tc>
         <w:tc>
@@ -12581,7 +13899,23 @@
                 <w:sz w:val="21"/>
                 <w:szCs w:val="16"/>
               </w:rPr>
-              <w:t>125 allocs/op</w:t>
+              <w:t xml:space="preserve">125 </w:t>
+            </w:r>
+            <w:proofErr w:type="spellStart"/>
+            <w:r>
+              <w:rPr>
+                <w:sz w:val="21"/>
+                <w:szCs w:val="16"/>
+              </w:rPr>
+              <w:t>allocs</w:t>
+            </w:r>
+            <w:proofErr w:type="spellEnd"/>
+            <w:r>
+              <w:rPr>
+                <w:sz w:val="21"/>
+                <w:szCs w:val="16"/>
+              </w:rPr>
+              <w:t>/op</w:t>
             </w:r>
           </w:p>
         </w:tc>
@@ -12671,7 +14005,23 @@
                 <w:sz w:val="21"/>
                 <w:szCs w:val="16"/>
               </w:rPr>
-              <w:t>122 allocs/op</w:t>
+              <w:t xml:space="preserve">122 </w:t>
+            </w:r>
+            <w:proofErr w:type="spellStart"/>
+            <w:r>
+              <w:rPr>
+                <w:sz w:val="21"/>
+                <w:szCs w:val="16"/>
+              </w:rPr>
+              <w:t>allocs</w:t>
+            </w:r>
+            <w:proofErr w:type="spellEnd"/>
+            <w:r>
+              <w:rPr>
+                <w:sz w:val="21"/>
+                <w:szCs w:val="16"/>
+              </w:rPr>
+              <w:t>/op</w:t>
             </w:r>
           </w:p>
         </w:tc>
@@ -12703,12 +14053,14 @@
         </w:rPr>
         <w:t>极大的减少了每次操作所需要的资源分配，比另一个热门日志库</w:t>
       </w:r>
+      <w:proofErr w:type="spellStart"/>
       <w:r>
         <w:rPr>
           <w:rFonts w:hint="eastAsia"/>
         </w:rPr>
         <w:t>logrus</w:t>
       </w:r>
+      <w:proofErr w:type="spellEnd"/>
       <w:r>
         <w:rPr>
           <w:rFonts w:hint="eastAsia"/>
@@ -12751,461 +14103,16 @@
     </w:p>
     <w:p>
       <w:pPr>
-        <w:pStyle w:val="3"/>
-      </w:pPr>
-      <w:bookmarkStart w:id="23" w:name="_Toc71923679"/>
-      <w:r>
-        <w:rPr>
-          <w:rFonts w:hint="eastAsia"/>
-        </w:rPr>
-        <w:t>消息队列</w:t>
-      </w:r>
-      <w:r>
-        <w:rPr>
-          <w:rFonts w:hint="eastAsia"/>
-        </w:rPr>
-        <w:t>Kafka</w:t>
-      </w:r>
-      <w:r>
-        <w:t>-</w:t>
-      </w:r>
-      <w:r>
-        <w:rPr>
-          <w:rFonts w:hint="eastAsia"/>
-        </w:rPr>
-        <w:t>Go</w:t>
-      </w:r>
-      <w:bookmarkEnd w:id="23"/>
-    </w:p>
-    <w:p>
-      <w:pPr>
-        <w:pStyle w:val="a1"/>
-        <w:ind w:firstLine="480"/>
-      </w:pPr>
-      <w:r>
-        <w:rPr>
-          <w:rFonts w:hint="eastAsia"/>
-        </w:rPr>
-        <w:t>为了能够将每次用户的点击日志实时的交付给</w:t>
-      </w:r>
-      <w:r>
-        <w:rPr>
-          <w:rFonts w:hint="eastAsia"/>
-        </w:rPr>
-        <w:t>Flink</w:t>
-      </w:r>
-      <w:r>
-        <w:rPr>
-          <w:rFonts w:hint="eastAsia"/>
-        </w:rPr>
-        <w:t>进行处理，需要使用一个消息队列来进行数据的传输。</w:t>
-      </w:r>
-      <w:r>
-        <w:rPr>
-          <w:rFonts w:hint="eastAsia"/>
-        </w:rPr>
-        <w:t>笔者在对比了当下四种</w:t>
-      </w:r>
-      <w:r>
-        <w:rPr>
-          <w:rFonts w:hint="eastAsia"/>
-        </w:rPr>
-        <w:t>Go</w:t>
-      </w:r>
-      <w:r>
-        <w:rPr>
-          <w:rFonts w:hint="eastAsia"/>
-        </w:rPr>
-        <w:t>连接</w:t>
-      </w:r>
-      <w:r>
-        <w:rPr>
-          <w:rFonts w:hint="eastAsia"/>
-        </w:rPr>
-        <w:t>kafka</w:t>
-      </w:r>
-      <w:r>
-        <w:rPr>
-          <w:rFonts w:hint="eastAsia"/>
-        </w:rPr>
-        <w:t>的客户端之后选取了</w:t>
-      </w:r>
-      <w:r>
-        <w:rPr>
-          <w:rFonts w:hint="eastAsia"/>
-        </w:rPr>
-        <w:t>Kafka</w:t>
-      </w:r>
-      <w:r>
-        <w:t>-</w:t>
-      </w:r>
-      <w:r>
-        <w:rPr>
-          <w:rFonts w:hint="eastAsia"/>
-        </w:rPr>
-        <w:t>Go</w:t>
-      </w:r>
-      <w:r>
-        <w:rPr>
-          <w:rFonts w:hint="eastAsia"/>
-        </w:rPr>
-        <w:t>。</w:t>
-      </w:r>
-      <w:r>
-        <w:rPr>
-          <w:rFonts w:hint="eastAsia"/>
-        </w:rPr>
-        <w:t>下面列举各个客户端并说明不选取得</w:t>
-      </w:r>
-      <w:r>
-        <w:rPr>
-          <w:rFonts w:hint="eastAsia"/>
-        </w:rPr>
-        <w:t>理由。</w:t>
-      </w:r>
-    </w:p>
-    <w:p>
-      <w:pPr>
-        <w:pStyle w:val="21"/>
-        <w:ind w:firstLine="482"/>
-      </w:pPr>
-      <w:r>
-        <w:rPr>
-          <w:rFonts w:hint="eastAsia"/>
-          <w:b/>
-          <w:bCs/>
-        </w:rPr>
-        <w:t>1</w:t>
-      </w:r>
-      <w:r>
-        <w:rPr>
-          <w:b/>
-          <w:bCs/>
-        </w:rPr>
-        <w:t xml:space="preserve">. </w:t>
-      </w:r>
-      <w:r>
-        <w:rPr>
-          <w:b/>
-          <w:bCs/>
-        </w:rPr>
-        <w:t>sarama</w:t>
-      </w:r>
-      <w:r>
-        <w:rPr>
-          <w:rFonts w:hint="eastAsia"/>
-          <w:b/>
-          <w:bCs/>
-        </w:rPr>
-        <w:t>：</w:t>
-      </w:r>
-      <w:r>
-        <w:rPr>
-          <w:rFonts w:hint="eastAsia"/>
-        </w:rPr>
-        <w:t>虽然是目前</w:t>
-      </w:r>
-      <w:r>
-        <w:rPr>
-          <w:rFonts w:hint="eastAsia"/>
-        </w:rPr>
-        <w:t>star</w:t>
-      </w:r>
-      <w:r>
-        <w:rPr>
-          <w:rFonts w:hint="eastAsia"/>
-        </w:rPr>
-        <w:t>数最多的客户端，但是非常难用。缺少文档、不支持</w:t>
-      </w:r>
-      <w:r>
-        <w:rPr>
-          <w:rFonts w:hint="eastAsia"/>
-        </w:rPr>
-        <w:t>Go</w:t>
-      </w:r>
-      <w:r>
-        <w:rPr>
-          <w:rFonts w:hint="eastAsia"/>
-        </w:rPr>
-        <w:t>语言上下文、将数值作为指针传递，导致大量动态内存分配和频繁的垃圾回收。</w:t>
-      </w:r>
-    </w:p>
-    <w:p>
-      <w:pPr>
-        <w:pStyle w:val="21"/>
-        <w:ind w:firstLine="482"/>
-      </w:pPr>
-      <w:r>
-        <w:rPr>
-          <w:b/>
-          <w:bCs/>
-        </w:rPr>
-        <w:t xml:space="preserve">2. </w:t>
-      </w:r>
-      <w:r>
-        <w:rPr>
-          <w:b/>
-          <w:bCs/>
-        </w:rPr>
-        <w:t>confluent-kafka-go</w:t>
-      </w:r>
-      <w:r>
-        <w:rPr>
-          <w:rFonts w:hint="eastAsia"/>
-          <w:b/>
-          <w:bCs/>
-        </w:rPr>
-        <w:t>：</w:t>
-      </w:r>
-      <w:r>
-        <w:rPr>
-          <w:rFonts w:hint="eastAsia"/>
-        </w:rPr>
-        <w:t>它</w:t>
-      </w:r>
-      <w:r>
-        <w:rPr>
-          <w:rFonts w:hint="eastAsia"/>
-          <w:color w:val="FF0000"/>
-        </w:rPr>
-        <w:t>是</w:t>
-      </w:r>
-      <w:r>
-        <w:rPr>
-          <w:rFonts w:hint="eastAsia"/>
-          <w:color w:val="FF0000"/>
-        </w:rPr>
-        <w:t>C</w:t>
-      </w:r>
-      <w:r>
-        <w:rPr>
-          <w:rFonts w:hint="eastAsia"/>
-          <w:color w:val="FF0000"/>
-        </w:rPr>
-        <w:t>语言</w:t>
-      </w:r>
-      <w:r>
-        <w:rPr>
-          <w:rFonts w:hint="eastAsia"/>
-          <w:color w:val="FF0000"/>
-        </w:rPr>
-        <w:t>Kafka</w:t>
-      </w:r>
-      <w:r>
-        <w:rPr>
-          <w:color w:val="FF0000"/>
-        </w:rPr>
-        <w:t xml:space="preserve"> </w:t>
-      </w:r>
-      <w:r>
-        <w:rPr>
-          <w:rFonts w:hint="eastAsia"/>
-          <w:color w:val="FF0000"/>
-        </w:rPr>
-        <w:t>客户端</w:t>
-      </w:r>
-      <w:r>
-        <w:rPr>
-          <w:rFonts w:hint="eastAsia"/>
-          <w:color w:val="FF0000"/>
-        </w:rPr>
-        <w:t>librdkafka</w:t>
-      </w:r>
-      <w:r>
-        <w:rPr>
-          <w:rFonts w:hint="eastAsia"/>
-          <w:color w:val="FF0000"/>
-        </w:rPr>
-        <w:t>的</w:t>
-      </w:r>
-      <w:r>
-        <w:rPr>
-          <w:rFonts w:hint="eastAsia"/>
-          <w:color w:val="FF0000"/>
-        </w:rPr>
-        <w:t>Go</w:t>
-      </w:r>
-      <w:r>
-        <w:rPr>
-          <w:rFonts w:hint="eastAsia"/>
-          <w:color w:val="FF0000"/>
-        </w:rPr>
-        <w:t>版本，若使用这个包将会导致</w:t>
-      </w:r>
-      <w:r>
-        <w:rPr>
-          <w:rFonts w:hint="eastAsia"/>
-          <w:color w:val="FF0000"/>
-        </w:rPr>
-        <w:t>程序</w:t>
-      </w:r>
-      <w:r>
-        <w:rPr>
-          <w:rFonts w:hint="eastAsia"/>
-          <w:color w:val="FF0000"/>
-        </w:rPr>
-        <w:t>对</w:t>
-      </w:r>
-      <w:r>
-        <w:rPr>
-          <w:rFonts w:hint="eastAsia"/>
-          <w:color w:val="FF0000"/>
-        </w:rPr>
-        <w:t>C</w:t>
-      </w:r>
-      <w:proofErr w:type="gramStart"/>
-      <w:r>
-        <w:rPr>
-          <w:rFonts w:hint="eastAsia"/>
-          <w:color w:val="FF0000"/>
-        </w:rPr>
-        <w:t>库产生</w:t>
-      </w:r>
-      <w:proofErr w:type="gramEnd"/>
-      <w:r>
-        <w:rPr>
-          <w:rFonts w:hint="eastAsia"/>
-          <w:color w:val="FF0000"/>
-        </w:rPr>
-        <w:t>依赖关系。</w:t>
-      </w:r>
-    </w:p>
-    <w:p>
-      <w:pPr>
-        <w:pStyle w:val="21"/>
-        <w:ind w:firstLine="482"/>
-      </w:pPr>
-      <w:r>
-        <w:rPr>
-          <w:b/>
-          <w:bCs/>
-        </w:rPr>
-        <w:t xml:space="preserve">3. </w:t>
-      </w:r>
-      <w:r>
-        <w:rPr>
-          <w:b/>
-          <w:bCs/>
-        </w:rPr>
-        <w:t>goka</w:t>
-      </w:r>
-      <w:r>
-        <w:rPr>
-          <w:b/>
-          <w:bCs/>
-        </w:rPr>
-        <w:t>：</w:t>
-      </w:r>
-      <w:r>
-        <w:rPr>
-          <w:rFonts w:hint="eastAsia"/>
-        </w:rPr>
-        <w:t>这是一个</w:t>
-      </w:r>
-      <w:r>
-        <w:rPr>
-          <w:rFonts w:hint="eastAsia"/>
-        </w:rPr>
-        <w:t>Go</w:t>
-      </w:r>
-      <w:r>
-        <w:t>-Kafka</w:t>
-      </w:r>
-      <w:r>
-        <w:rPr>
-          <w:rFonts w:hint="eastAsia"/>
-        </w:rPr>
-        <w:t>的最新客户端，但是缺少对事件有序日志的支持。</w:t>
-      </w:r>
-    </w:p>
-    <w:p>
-      <w:pPr>
-        <w:pStyle w:val="21"/>
-        <w:ind w:firstLine="482"/>
-        <w:rPr>
-          <w:rFonts w:hint="eastAsia"/>
-          <w:b/>
-          <w:bCs/>
-        </w:rPr>
-      </w:pPr>
-      <w:r>
-        <w:rPr>
-          <w:rFonts w:hint="eastAsia"/>
-          <w:b/>
-          <w:bCs/>
-        </w:rPr>
-        <w:t>而</w:t>
-      </w:r>
-      <w:r>
-        <w:rPr>
-          <w:rFonts w:hint="eastAsia"/>
-        </w:rPr>
-        <w:t>kafka-go</w:t>
-      </w:r>
-      <w:r>
-        <w:rPr>
-          <w:rFonts w:hint="eastAsia"/>
-        </w:rPr>
-        <w:t>提供了低级和高级</w:t>
-      </w:r>
-      <w:r>
-        <w:rPr>
-          <w:rFonts w:hint="eastAsia"/>
-        </w:rPr>
-        <w:t>API</w:t>
-      </w:r>
-      <w:r>
-        <w:rPr>
-          <w:rFonts w:hint="eastAsia"/>
-        </w:rPr>
-        <w:t>来与</w:t>
-      </w:r>
-      <w:r>
-        <w:rPr>
-          <w:rFonts w:hint="eastAsia"/>
-        </w:rPr>
-        <w:t>Kafka</w:t>
-      </w:r>
-      <w:r>
-        <w:rPr>
-          <w:rFonts w:hint="eastAsia"/>
-        </w:rPr>
-        <w:t>进行交互，并实现</w:t>
-      </w:r>
-      <w:r>
-        <w:rPr>
-          <w:rFonts w:hint="eastAsia"/>
-        </w:rPr>
-        <w:t>Go</w:t>
-      </w:r>
-      <w:r>
-        <w:rPr>
-          <w:rFonts w:hint="eastAsia"/>
-        </w:rPr>
-        <w:t>标准库的接口，从而使其易于使用并与现有软件集成。</w:t>
-      </w:r>
-    </w:p>
-    <w:p>
-      <w:pPr>
-        <w:pStyle w:val="a1"/>
-        <w:ind w:firstLine="480"/>
-        <w:rPr>
-          <w:rFonts w:hint="eastAsia"/>
-        </w:rPr>
-      </w:pPr>
-    </w:p>
-    <w:p>
-      <w:pPr>
         <w:pStyle w:val="2"/>
       </w:pPr>
-      <w:bookmarkStart w:id="24" w:name="_Toc71923680"/>
+      <w:bookmarkStart w:id="33" w:name="_Toc71988724"/>
       <w:r>
         <w:rPr>
           <w:rFonts w:hint="eastAsia"/>
         </w:rPr>
         <w:t>大数据特征处理模块</w:t>
       </w:r>
-      <w:bookmarkEnd w:id="24"/>
+      <w:bookmarkEnd w:id="33"/>
     </w:p>
     <w:p>
       <w:pPr>
@@ -13406,9 +14313,6 @@
       <w:pPr>
         <w:pStyle w:val="a1"/>
         <w:ind w:firstLine="480"/>
-        <w:rPr>
-          <w:rFonts w:hint="eastAsia"/>
-        </w:rPr>
       </w:pPr>
       <w:r>
         <w:rPr>
@@ -13462,42 +14366,6 @@
         <w:rPr>
           <w:rFonts w:hint="eastAsia"/>
         </w:rPr>
-        <w:t>消息队列</w:t>
-      </w:r>
-      <w:r>
-        <w:rPr>
-          <w:rFonts w:hint="eastAsia"/>
-        </w:rPr>
-        <w:t>Kafka</w:t>
-      </w:r>
-      <w:r>
-        <w:rPr>
-          <w:rFonts w:hint="eastAsia"/>
-        </w:rPr>
-        <w:t>作为</w:t>
-      </w:r>
-      <w:r>
-        <w:rPr>
-          <w:rFonts w:hint="eastAsia"/>
-        </w:rPr>
-        <w:t>Flink</w:t>
-      </w:r>
-      <w:r>
-        <w:rPr>
-          <w:rFonts w:hint="eastAsia"/>
-        </w:rPr>
-        <w:t>的数据来源，将用户的日志流</w:t>
-      </w:r>
-      <w:r>
-        <w:rPr>
-          <w:rFonts w:hint="eastAsia"/>
-        </w:rPr>
-        <w:t>交给其进行消费。</w:t>
-      </w:r>
-      <w:r>
-        <w:rPr>
-          <w:rFonts w:hint="eastAsia"/>
-        </w:rPr>
         <w:t>Yarn</w:t>
       </w:r>
       <w:r>
@@ -13516,18 +14384,6 @@
         <w:rPr>
           <w:rFonts w:hint="eastAsia"/>
         </w:rPr>
-        <w:t>和</w:t>
-      </w:r>
-      <w:r>
-        <w:rPr>
-          <w:rFonts w:hint="eastAsia"/>
-        </w:rPr>
-        <w:t>Flink</w:t>
-      </w:r>
-      <w:r>
-        <w:rPr>
-          <w:rFonts w:hint="eastAsia"/>
-        </w:rPr>
         <w:t>的任务进行管理。而</w:t>
       </w:r>
       <w:r>
@@ -13539,33 +14395,14 @@
       <w:r>
         <w:t xml:space="preserve"> </w:t>
       </w:r>
+      <w:proofErr w:type="spellStart"/>
       <w:r>
         <w:rPr>
           <w:rFonts w:hint="eastAsia"/>
         </w:rPr>
         <w:t>Mllib</w:t>
       </w:r>
-      <w:r>
-        <w:rPr>
-          <w:rFonts w:hint="eastAsia"/>
-        </w:rPr>
-        <w:t>与</w:t>
-      </w:r>
-      <w:r>
-        <w:rPr>
-          <w:rFonts w:hint="eastAsia"/>
-        </w:rPr>
-        <w:t>Flink</w:t>
-      </w:r>
-      <w:r>
-        <w:t xml:space="preserve"> </w:t>
-      </w:r>
-      <w:r>
-        <w:rPr>
-          <w:rFonts w:hint="eastAsia"/>
-        </w:rPr>
-        <w:t>ML</w:t>
-      </w:r>
+      <w:proofErr w:type="spellEnd"/>
       <w:r>
         <w:rPr>
           <w:rFonts w:hint="eastAsia"/>
@@ -13601,20 +14438,20 @@
       <w:pPr>
         <w:pStyle w:val="3"/>
       </w:pPr>
-      <w:bookmarkStart w:id="25" w:name="_Toc71923681"/>
+      <w:bookmarkStart w:id="34" w:name="_Toc71988725"/>
       <w:r>
         <w:rPr>
           <w:rFonts w:hint="eastAsia"/>
         </w:rPr>
         <w:t>分布式文件系统</w:t>
       </w:r>
-      <w:bookmarkEnd w:id="25"/>
       <w:r>
         <w:rPr>
           <w:rFonts w:hint="eastAsia"/>
         </w:rPr>
         <w:t>HDFS</w:t>
       </w:r>
+      <w:bookmarkEnd w:id="34"/>
     </w:p>
     <w:p>
       <w:pPr>
@@ -13759,30 +14596,35 @@
         </w:rPr>
         <w:t>的主要组件包括一个</w:t>
       </w:r>
+      <w:proofErr w:type="spellStart"/>
       <w:r>
         <w:rPr>
           <w:rFonts w:hint="eastAsia"/>
         </w:rPr>
         <w:t>namenode</w:t>
       </w:r>
+      <w:proofErr w:type="spellEnd"/>
       <w:r>
         <w:rPr>
           <w:rFonts w:hint="eastAsia"/>
         </w:rPr>
         <w:t>和其管理的多个</w:t>
       </w:r>
+      <w:proofErr w:type="spellStart"/>
       <w:r>
         <w:rPr>
           <w:rFonts w:hint="eastAsia"/>
         </w:rPr>
         <w:t>datanode</w:t>
       </w:r>
+      <w:proofErr w:type="spellEnd"/>
       <w:r>
         <w:rPr>
           <w:rFonts w:hint="eastAsia"/>
         </w:rPr>
         <w:t>，以及</w:t>
       </w:r>
+      <w:proofErr w:type="spellStart"/>
       <w:r>
         <w:rPr>
           <w:rFonts w:hint="eastAsia"/>
@@ -13792,6 +14634,7 @@
       <w:r>
         <w:t>econdarynamenode</w:t>
       </w:r>
+      <w:proofErr w:type="spellEnd"/>
       <w:r>
         <w:rPr>
           <w:rFonts w:hint="eastAsia"/>
@@ -13819,6 +14662,7 @@
         </w:rPr>
         <w:t xml:space="preserve">. </w:t>
       </w:r>
+      <w:proofErr w:type="spellStart"/>
       <w:r>
         <w:rPr>
           <w:rFonts w:hint="eastAsia"/>
@@ -13835,6 +14679,7 @@
         </w:rPr>
         <w:t>amenode</w:t>
       </w:r>
+      <w:proofErr w:type="spellEnd"/>
       <w:r>
         <w:rPr>
           <w:b/>
@@ -13901,6 +14746,7 @@
         </w:rPr>
         <w:t xml:space="preserve">. </w:t>
       </w:r>
+      <w:proofErr w:type="spellStart"/>
       <w:r>
         <w:rPr>
           <w:rFonts w:hint="eastAsia"/>
@@ -13916,6 +14762,7 @@
         </w:rPr>
         <w:t>econdarynamenode</w:t>
       </w:r>
+      <w:proofErr w:type="spellEnd"/>
       <w:r>
         <w:rPr>
           <w:b/>
@@ -14035,9 +14882,6 @@
       <w:pPr>
         <w:pStyle w:val="a1"/>
         <w:ind w:firstLine="482"/>
-        <w:rPr>
-          <w:rFonts w:hint="eastAsia"/>
-        </w:rPr>
       </w:pPr>
       <w:r>
         <w:rPr>
@@ -14054,6 +14898,7 @@
         </w:rPr>
         <w:t xml:space="preserve">. </w:t>
       </w:r>
+      <w:proofErr w:type="spellStart"/>
       <w:r>
         <w:rPr>
           <w:b/>
@@ -14069,6 +14914,7 @@
         </w:rPr>
         <w:t>atanode</w:t>
       </w:r>
+      <w:proofErr w:type="spellEnd"/>
       <w:r>
         <w:rPr>
           <w:rFonts w:hint="eastAsia"/>
@@ -14166,9 +15012,6 @@
       <w:pPr>
         <w:pStyle w:val="a1"/>
         <w:ind w:firstLine="480"/>
-        <w:rPr>
-          <w:rFonts w:hint="eastAsia"/>
-        </w:rPr>
       </w:pPr>
       <w:r>
         <w:rPr>
@@ -14269,9 +15112,6 @@
     <w:p>
       <w:pPr>
         <w:pStyle w:val="af7"/>
-        <w:rPr>
-          <w:rFonts w:hint="eastAsia"/>
-        </w:rPr>
       </w:pPr>
       <w:r>
         <w:rPr>
@@ -14374,7 +15214,7 @@
       <w:pPr>
         <w:pStyle w:val="3"/>
       </w:pPr>
-      <w:bookmarkStart w:id="26" w:name="_Toc71923682"/>
+      <w:bookmarkStart w:id="35" w:name="_Toc71988726"/>
       <w:r>
         <w:rPr>
           <w:rFonts w:hint="eastAsia"/>
@@ -14390,15 +15230,12 @@
       <w:r>
         <w:t>park</w:t>
       </w:r>
-      <w:bookmarkEnd w:id="26"/>
+      <w:bookmarkEnd w:id="35"/>
     </w:p>
     <w:p>
       <w:pPr>
         <w:pStyle w:val="a1"/>
         <w:ind w:firstLine="480"/>
-        <w:rPr>
-          <w:rFonts w:hint="eastAsia"/>
-        </w:rPr>
       </w:pPr>
       <w:r>
         <w:rPr>
@@ -14607,24 +15444,28 @@
         </w:rPr>
         <w:t>任务。而</w:t>
       </w:r>
+      <w:proofErr w:type="spellStart"/>
       <w:r>
         <w:rPr>
           <w:rFonts w:hint="eastAsia"/>
         </w:rPr>
         <w:t>SparkSQL</w:t>
       </w:r>
+      <w:proofErr w:type="spellEnd"/>
       <w:r>
         <w:rPr>
           <w:rFonts w:hint="eastAsia"/>
         </w:rPr>
         <w:t>更是在此基础上抽象出</w:t>
       </w:r>
+      <w:proofErr w:type="spellStart"/>
       <w:r>
         <w:rPr>
           <w:rFonts w:hint="eastAsia"/>
         </w:rPr>
         <w:t>DataFrame</w:t>
       </w:r>
+      <w:proofErr w:type="spellEnd"/>
       <w:r>
         <w:rPr>
           <w:rFonts w:hint="eastAsia"/>
@@ -14649,12 +15490,14 @@
         </w:rPr>
         <w:t>等语言有了等同于原生</w:t>
       </w:r>
+      <w:proofErr w:type="spellStart"/>
       <w:r>
         <w:rPr>
           <w:rFonts w:hint="eastAsia"/>
         </w:rPr>
         <w:t>scala</w:t>
       </w:r>
+      <w:proofErr w:type="spellEnd"/>
       <w:r>
         <w:rPr>
           <w:rFonts w:hint="eastAsia"/>
@@ -14666,18 +15509,12 @@
       <w:pPr>
         <w:pStyle w:val="a1"/>
         <w:ind w:firstLine="480"/>
-        <w:rPr>
-          <w:rFonts w:hint="eastAsia"/>
-        </w:rPr>
       </w:pPr>
     </w:p>
     <w:p>
       <w:pPr>
         <w:pStyle w:val="a1"/>
         <w:ind w:firstLine="480"/>
-        <w:rPr>
-          <w:rFonts w:hint="eastAsia"/>
-        </w:rPr>
       </w:pPr>
       <w:r>
         <w:rPr>
@@ -14717,9 +15554,6 @@
       <w:pPr>
         <w:pStyle w:val="af7"/>
         <w:keepNext/>
-        <w:rPr>
-          <w:rFonts w:hint="eastAsia"/>
-        </w:rPr>
       </w:pPr>
       <w:r>
         <w:rPr>
@@ -14842,7 +15676,6 @@
               <w:ind w:firstLineChars="0" w:firstLine="0"/>
               <w:jc w:val="center"/>
               <w:rPr>
-                <w:rFonts w:hint="eastAsia"/>
                 <w:sz w:val="21"/>
                 <w:szCs w:val="16"/>
               </w:rPr>
@@ -14867,7 +15700,6 @@
               <w:ind w:firstLineChars="0" w:firstLine="0"/>
               <w:jc w:val="center"/>
               <w:rPr>
-                <w:rFonts w:hint="eastAsia"/>
                 <w:sz w:val="21"/>
                 <w:szCs w:val="16"/>
               </w:rPr>
@@ -14894,7 +15726,6 @@
               <w:ind w:firstLineChars="0" w:firstLine="0"/>
               <w:jc w:val="center"/>
               <w:rPr>
-                <w:rFonts w:hint="eastAsia"/>
                 <w:sz w:val="21"/>
                 <w:szCs w:val="16"/>
               </w:rPr>
@@ -14917,7 +15748,6 @@
               <w:pStyle w:val="a1"/>
               <w:ind w:firstLineChars="0" w:firstLine="0"/>
               <w:rPr>
-                <w:rFonts w:hint="eastAsia"/>
                 <w:sz w:val="21"/>
                 <w:szCs w:val="16"/>
               </w:rPr>
@@ -14978,25 +15808,7 @@
                 <w:sz w:val="21"/>
                 <w:szCs w:val="16"/>
               </w:rPr>
-              <w:t>，实现内存管理、错误恢复、任务调度、与存储系统</w:t>
-            </w:r>
-            <w:proofErr w:type="gramStart"/>
-            <w:r>
-              <w:rPr>
-                <w:rFonts w:hint="eastAsia"/>
-                <w:sz w:val="21"/>
-                <w:szCs w:val="16"/>
-              </w:rPr>
-              <w:t>交互等</w:t>
-            </w:r>
-            <w:proofErr w:type="gramEnd"/>
-            <w:r>
-              <w:rPr>
-                <w:rFonts w:hint="eastAsia"/>
-                <w:sz w:val="21"/>
-                <w:szCs w:val="16"/>
-              </w:rPr>
-              <w:t>基础功能。</w:t>
+              <w:t>，实现内存管理、错误恢复、任务调度、与存储系统交互等基础功能。</w:t>
             </w:r>
           </w:p>
         </w:tc>
@@ -15012,7 +15824,6 @@
               <w:ind w:firstLineChars="0" w:firstLine="0"/>
               <w:jc w:val="center"/>
               <w:rPr>
-                <w:rFonts w:hint="eastAsia"/>
                 <w:sz w:val="21"/>
                 <w:szCs w:val="16"/>
               </w:rPr>
@@ -15035,7 +15846,6 @@
               <w:pStyle w:val="a1"/>
               <w:ind w:firstLineChars="0" w:firstLine="0"/>
               <w:rPr>
-                <w:rFonts w:hint="eastAsia"/>
                 <w:sz w:val="21"/>
                 <w:szCs w:val="16"/>
               </w:rPr>
@@ -15120,7 +15930,6 @@
               <w:ind w:firstLineChars="0" w:firstLine="0"/>
               <w:jc w:val="center"/>
               <w:rPr>
-                <w:rFonts w:hint="eastAsia"/>
                 <w:sz w:val="21"/>
                 <w:szCs w:val="16"/>
               </w:rPr>
@@ -15143,7 +15952,6 @@
               <w:pStyle w:val="a1"/>
               <w:ind w:firstLineChars="0" w:firstLine="0"/>
               <w:rPr>
-                <w:rFonts w:hint="eastAsia"/>
                 <w:sz w:val="21"/>
                 <w:szCs w:val="16"/>
               </w:rPr>
@@ -15204,7 +16012,6 @@
               <w:ind w:firstLineChars="0" w:firstLine="0"/>
               <w:jc w:val="center"/>
               <w:rPr>
-                <w:rFonts w:hint="eastAsia"/>
                 <w:sz w:val="21"/>
                 <w:szCs w:val="16"/>
               </w:rPr>
@@ -15236,7 +16043,6 @@
               <w:pStyle w:val="a1"/>
               <w:ind w:firstLineChars="0" w:firstLine="0"/>
               <w:rPr>
-                <w:rFonts w:hint="eastAsia"/>
                 <w:sz w:val="21"/>
                 <w:szCs w:val="16"/>
               </w:rPr>
@@ -15309,7 +16115,6 @@
               <w:ind w:firstLineChars="0" w:firstLine="0"/>
               <w:jc w:val="center"/>
               <w:rPr>
-                <w:rFonts w:hint="eastAsia"/>
                 <w:sz w:val="21"/>
                 <w:szCs w:val="16"/>
               </w:rPr>
@@ -15333,7 +16138,6 @@
               <w:pStyle w:val="a1"/>
               <w:ind w:firstLineChars="0" w:firstLine="0"/>
               <w:rPr>
-                <w:rFonts w:hint="eastAsia"/>
                 <w:sz w:val="21"/>
                 <w:szCs w:val="16"/>
               </w:rPr>
@@ -15410,1733 +16214,371 @@
     </w:tbl>
     <w:p>
       <w:pPr>
-        <w:pStyle w:val="3"/>
-      </w:pPr>
-      <w:bookmarkStart w:id="27" w:name="_Toc71923683"/>
-      <w:r>
-        <w:rPr>
-          <w:rFonts w:hint="eastAsia"/>
-        </w:rPr>
-        <w:t>消息队列</w:t>
-      </w:r>
-      <w:r>
-        <w:rPr>
-          <w:rFonts w:hint="eastAsia"/>
-        </w:rPr>
-        <w:t>Kafka</w:t>
-      </w:r>
-      <w:bookmarkEnd w:id="27"/>
-    </w:p>
-    <w:p>
-      <w:pPr>
         <w:pStyle w:val="a1"/>
         <w:ind w:firstLine="480"/>
       </w:pPr>
-      <w:r>
-        <w:rPr>
-          <w:rFonts w:hint="eastAsia"/>
-        </w:rPr>
-        <w:t>在消息队列的技术选型上，主要有</w:t>
-      </w:r>
-      <w:r>
-        <w:rPr>
-          <w:rFonts w:hint="eastAsia"/>
-        </w:rPr>
-        <w:t>Apache</w:t>
-      </w:r>
-      <w:r>
-        <w:rPr>
-          <w:rFonts w:hint="eastAsia"/>
-        </w:rPr>
-        <w:t>开源的</w:t>
-      </w:r>
-      <w:r>
-        <w:rPr>
-          <w:rFonts w:hint="eastAsia"/>
-        </w:rPr>
-        <w:t>Kafka</w:t>
-      </w:r>
-      <w:r>
-        <w:rPr>
-          <w:rFonts w:hint="eastAsia"/>
-        </w:rPr>
-        <w:t>和基于</w:t>
-      </w:r>
-      <w:r>
-        <w:rPr>
-          <w:rFonts w:hint="eastAsia"/>
-        </w:rPr>
-        <w:t>Go</w:t>
-      </w:r>
-      <w:r>
-        <w:rPr>
-          <w:rFonts w:hint="eastAsia"/>
-        </w:rPr>
-        <w:t>语言的</w:t>
-      </w:r>
-      <w:r>
-        <w:rPr>
-          <w:rFonts w:hint="eastAsia"/>
-        </w:rPr>
-        <w:t>Nsq</w:t>
-      </w:r>
-      <w:r>
-        <w:rPr>
-          <w:rFonts w:hint="eastAsia"/>
-        </w:rPr>
-        <w:t>。虽然</w:t>
-      </w:r>
-      <w:r>
-        <w:rPr>
-          <w:rFonts w:hint="eastAsia"/>
-        </w:rPr>
-        <w:t>Nsq</w:t>
-      </w:r>
-      <w:r>
-        <w:rPr>
-          <w:rFonts w:hint="eastAsia"/>
-        </w:rPr>
-        <w:t>拥有着更简单的部署方式和更高的传输性能，但是由于其不能保证消费数据的有序性，最终本论文采用</w:t>
-      </w:r>
-      <w:r>
-        <w:rPr>
-          <w:rFonts w:hint="eastAsia"/>
-        </w:rPr>
-        <w:t>Kafka</w:t>
-      </w:r>
-      <w:r>
-        <w:rPr>
-          <w:rFonts w:hint="eastAsia"/>
-        </w:rPr>
-        <w:t>来作为消息队列。</w:t>
-      </w:r>
+    </w:p>
+    <w:p>
+      <w:pPr>
+        <w:pStyle w:val="2"/>
+      </w:pPr>
+      <w:bookmarkStart w:id="36" w:name="_Toc71988727"/>
+      <w:r>
+        <w:rPr>
+          <w:rFonts w:hint="eastAsia"/>
+        </w:rPr>
+        <w:t>推荐模块</w:t>
+      </w:r>
+      <w:r>
+        <w:rPr>
+          <w:rFonts w:hint="eastAsia"/>
+        </w:rPr>
+        <w:t>训练技术</w:t>
+      </w:r>
+      <w:bookmarkEnd w:id="36"/>
+    </w:p>
+    <w:p>
+      <w:pPr>
+        <w:pStyle w:val="3"/>
+      </w:pPr>
+      <w:bookmarkStart w:id="37" w:name="_Toc71988728"/>
+      <w:r>
+        <w:rPr>
+          <w:rFonts w:hint="eastAsia"/>
+        </w:rPr>
+        <w:t>模型训练</w:t>
+      </w:r>
+      <w:r>
+        <w:rPr>
+          <w:rFonts w:hint="eastAsia"/>
+        </w:rPr>
+        <w:t>TensorFlow</w:t>
+      </w:r>
+      <w:bookmarkEnd w:id="37"/>
+    </w:p>
+    <w:p>
+      <w:pPr>
+        <w:pStyle w:val="3"/>
+        <w:rPr>
+          <w:rFonts w:hint="eastAsia"/>
+        </w:rPr>
+      </w:pPr>
+      <w:bookmarkStart w:id="38" w:name="_Toc71988729"/>
+      <w:r>
+        <w:rPr>
+          <w:rFonts w:hint="eastAsia"/>
+        </w:rPr>
+        <w:t>模型线上服务</w:t>
+      </w:r>
+      <w:r>
+        <w:t>TensorFlow Serving</w:t>
+      </w:r>
+      <w:bookmarkEnd w:id="38"/>
+    </w:p>
+    <w:p>
+      <w:pPr>
+        <w:pStyle w:val="2"/>
+      </w:pPr>
+      <w:bookmarkStart w:id="39" w:name="_Toc71988730"/>
+      <w:r>
+        <w:rPr>
+          <w:rFonts w:hint="eastAsia"/>
+        </w:rPr>
+        <w:t>系统业务模块</w:t>
+      </w:r>
+      <w:bookmarkEnd w:id="39"/>
+    </w:p>
+    <w:p>
+      <w:pPr>
+        <w:pStyle w:val="3"/>
+      </w:pPr>
+      <w:bookmarkStart w:id="40" w:name="_Toc71988731"/>
+      <w:r>
+        <w:rPr>
+          <w:rFonts w:hint="eastAsia"/>
+        </w:rPr>
+        <w:t>前端框架</w:t>
+      </w:r>
+      <w:r>
+        <w:rPr>
+          <w:rFonts w:hint="eastAsia"/>
+        </w:rPr>
+        <w:t>Vue</w:t>
+      </w:r>
+      <w:bookmarkEnd w:id="40"/>
+    </w:p>
+    <w:p>
+      <w:pPr>
+        <w:pStyle w:val="3"/>
+        <w:rPr>
+          <w:rFonts w:hint="eastAsia"/>
+        </w:rPr>
+      </w:pPr>
+      <w:bookmarkStart w:id="41" w:name="_Toc71988732"/>
+      <w:r>
+        <w:rPr>
+          <w:rFonts w:hint="eastAsia"/>
+        </w:rPr>
+        <w:t>后端框架</w:t>
+      </w:r>
+      <w:r>
+        <w:rPr>
+          <w:rFonts w:hint="eastAsia"/>
+        </w:rPr>
+        <w:t>Gin</w:t>
+      </w:r>
+      <w:bookmarkEnd w:id="41"/>
+    </w:p>
+    <w:p>
+      <w:pPr>
+        <w:pStyle w:val="2"/>
+      </w:pPr>
+      <w:bookmarkStart w:id="42" w:name="_Toc71988733"/>
+      <w:r>
+        <w:rPr>
+          <w:rFonts w:hint="eastAsia"/>
+        </w:rPr>
+        <w:t>本章小结</w:t>
+      </w:r>
+      <w:bookmarkEnd w:id="42"/>
+    </w:p>
+    <w:p>
+      <w:pPr>
+        <w:pStyle w:val="21"/>
+      </w:pPr>
+      <w:r>
+        <w:rPr>
+          <w:rFonts w:hint="eastAsia"/>
+        </w:rPr>
+        <w:t>本章主要建立了……</w:t>
+      </w:r>
+    </w:p>
+    <w:p>
+      <w:pPr>
+        <w:pStyle w:val="21"/>
+      </w:pPr>
+      <w:r>
+        <w:rPr>
+          <w:rFonts w:hint="eastAsia"/>
+        </w:rPr>
+        <w:t>，给出了……，对……进行了推导……</w:t>
+      </w:r>
+    </w:p>
+    <w:p>
+      <w:pPr>
+        <w:pStyle w:val="21"/>
+      </w:pPr>
     </w:p>
     <w:p>
       <w:pPr>
         <w:pStyle w:val="a1"/>
         <w:ind w:firstLine="480"/>
-        <w:rPr>
-          <w:rFonts w:hint="eastAsia"/>
-        </w:rPr>
-      </w:pPr>
-      <w:r>
-        <w:rPr>
-          <w:rFonts w:hint="eastAsia"/>
-        </w:rPr>
-        <w:t>下图</w:t>
-      </w:r>
-      <w:r>
-        <w:rPr>
-          <w:rFonts w:hint="eastAsia"/>
-        </w:rPr>
-        <w:t>2</w:t>
-      </w:r>
-      <w:r>
-        <w:t>-4</w:t>
-      </w:r>
-      <w:r>
-        <w:rPr>
-          <w:rFonts w:hint="eastAsia"/>
-        </w:rPr>
-        <w:t>展示了</w:t>
-      </w:r>
-      <w:r>
-        <w:rPr>
-          <w:rFonts w:hint="eastAsia"/>
-        </w:rPr>
-        <w:t>kafka</w:t>
-      </w:r>
-      <w:r>
-        <w:rPr>
-          <w:rFonts w:hint="eastAsia"/>
-        </w:rPr>
-        <w:t>一种典型的应用场景并对其相关概念进行介绍：</w:t>
+      </w:pPr>
+    </w:p>
+    <w:p>
+      <w:pPr>
+        <w:pStyle w:val="1"/>
+      </w:pPr>
+      <w:bookmarkStart w:id="43" w:name="_Toc71988734"/>
+      <w:r>
+        <w:rPr>
+          <w:rFonts w:hint="eastAsia"/>
+        </w:rPr>
+        <w:t>程序设计竞赛组队推荐系统的设计</w:t>
+      </w:r>
+      <w:bookmarkEnd w:id="43"/>
+    </w:p>
+    <w:p>
+      <w:pPr>
+        <w:pStyle w:val="2"/>
+      </w:pPr>
+      <w:bookmarkStart w:id="44" w:name="_Toc71988735"/>
+      <w:r>
+        <w:rPr>
+          <w:rFonts w:hint="eastAsia"/>
+        </w:rPr>
+        <w:t>需求分析</w:t>
+      </w:r>
+      <w:bookmarkEnd w:id="44"/>
+    </w:p>
+    <w:p>
+      <w:pPr>
+        <w:pStyle w:val="3"/>
+      </w:pPr>
+      <w:bookmarkStart w:id="45" w:name="_Toc71988736"/>
+      <w:r>
+        <w:rPr>
+          <w:rFonts w:hint="eastAsia"/>
+        </w:rPr>
+        <w:t>功能性需求</w:t>
+      </w:r>
+      <w:bookmarkEnd w:id="45"/>
+    </w:p>
+    <w:p>
+      <w:pPr>
+        <w:pStyle w:val="3"/>
+        <w:rPr>
+          <w:rFonts w:hint="eastAsia"/>
+        </w:rPr>
+      </w:pPr>
+      <w:r>
+        <w:rPr>
+          <w:rFonts w:hint="eastAsia"/>
+        </w:rPr>
+        <w:t>非功能性需求</w:t>
       </w:r>
     </w:p>
     <w:p>
       <w:pPr>
         <w:pStyle w:val="a1"/>
-        <w:keepNext/>
-        <w:spacing w:before="240"/>
         <w:ind w:firstLine="480"/>
-        <w:jc w:val="center"/>
-      </w:pPr>
-      <w:r>
-        <w:rPr>
-          <w:noProof/>
-        </w:rPr>
-        <w:drawing>
-          <wp:inline distT="0" distB="0" distL="0" distR="0" wp14:anchorId="2C55196D" wp14:editId="0F4B34B4">
-            <wp:extent cx="3510643" cy="1817923"/>
-            <wp:effectExtent l="0" t="0" r="0" b="0"/>
-            <wp:docPr id="7" name="图片 7"/>
-            <wp:cNvGraphicFramePr>
-              <a:graphicFrameLocks xmlns:a="http://schemas.openxmlformats.org/drawingml/2006/main" noChangeAspect="1"/>
-            </wp:cNvGraphicFramePr>
-            <a:graphic xmlns:a="http://schemas.openxmlformats.org/drawingml/2006/main">
-              <a:graphicData uri="http://schemas.openxmlformats.org/drawingml/2006/picture">
-                <pic:pic xmlns:pic="http://schemas.openxmlformats.org/drawingml/2006/picture">
-                  <pic:nvPicPr>
-                    <pic:cNvPr id="0" name="Picture 3"/>
-                    <pic:cNvPicPr>
-                      <a:picLocks noChangeAspect="1" noChangeArrowheads="1"/>
-                    </pic:cNvPicPr>
-                  </pic:nvPicPr>
-                  <pic:blipFill>
-                    <a:blip r:embed="rId18" cstate="print">
-                      <a:extLst>
-                        <a:ext uri="{28A0092B-C50C-407E-A947-70E740481C1C}">
-                          <a14:useLocalDpi xmlns:a14="http://schemas.microsoft.com/office/drawing/2010/main" val="0"/>
-                        </a:ext>
-                      </a:extLst>
-                    </a:blip>
-                    <a:srcRect/>
-                    <a:stretch>
-                      <a:fillRect/>
-                    </a:stretch>
-                  </pic:blipFill>
-                  <pic:spPr bwMode="auto">
-                    <a:xfrm>
-                      <a:off x="0" y="0"/>
-                      <a:ext cx="3535784" cy="1830942"/>
-                    </a:xfrm>
-                    <a:prstGeom prst="rect">
-                      <a:avLst/>
-                    </a:prstGeom>
-                    <a:noFill/>
-                    <a:ln>
-                      <a:noFill/>
-                    </a:ln>
-                  </pic:spPr>
-                </pic:pic>
-              </a:graphicData>
-            </a:graphic>
-          </wp:inline>
-        </w:drawing>
-      </w:r>
-    </w:p>
-    <w:p>
-      <w:pPr>
-        <w:pStyle w:val="af7"/>
-      </w:pPr>
-      <w:r>
-        <w:rPr>
-          <w:rFonts w:hint="eastAsia"/>
-        </w:rPr>
-        <w:t>图</w:t>
-      </w:r>
-      <w:r>
-        <w:rPr>
-          <w:rFonts w:hint="eastAsia"/>
-        </w:rPr>
-        <w:t xml:space="preserve"> </w:t>
-      </w:r>
-      <w:r>
-        <w:fldChar w:fldCharType="begin"/>
-      </w:r>
-      <w:r>
-        <w:instrText xml:space="preserve"> </w:instrText>
-      </w:r>
-      <w:r>
-        <w:rPr>
-          <w:rFonts w:hint="eastAsia"/>
-        </w:rPr>
-        <w:instrText>STYLEREF 1 \s</w:instrText>
-      </w:r>
-      <w:r>
-        <w:instrText xml:space="preserve"> </w:instrText>
-      </w:r>
-      <w:r>
-        <w:fldChar w:fldCharType="separate"/>
-      </w:r>
-      <w:r>
-        <w:rPr>
-          <w:noProof/>
-        </w:rPr>
-        <w:t>2</w:t>
-      </w:r>
-      <w:r>
-        <w:fldChar w:fldCharType="end"/>
-      </w:r>
-      <w:r>
-        <w:noBreakHyphen/>
-      </w:r>
-      <w:r>
-        <w:fldChar w:fldCharType="begin"/>
-      </w:r>
-      <w:r>
-        <w:instrText xml:space="preserve"> </w:instrText>
-      </w:r>
-      <w:r>
-        <w:rPr>
-          <w:rFonts w:hint="eastAsia"/>
-        </w:rPr>
-        <w:instrText xml:space="preserve">SEQ </w:instrText>
-      </w:r>
-      <w:r>
-        <w:rPr>
-          <w:rFonts w:hint="eastAsia"/>
-        </w:rPr>
-        <w:instrText>图</w:instrText>
-      </w:r>
-      <w:r>
-        <w:rPr>
-          <w:rFonts w:hint="eastAsia"/>
-        </w:rPr>
-        <w:instrText xml:space="preserve"> \* ARABIC \s 1</w:instrText>
-      </w:r>
-      <w:r>
-        <w:instrText xml:space="preserve"> </w:instrText>
-      </w:r>
-      <w:r>
-        <w:fldChar w:fldCharType="separate"/>
-      </w:r>
-      <w:r>
-        <w:rPr>
-          <w:noProof/>
-        </w:rPr>
-        <w:t>4</w:t>
-      </w:r>
-      <w:r>
-        <w:fldChar w:fldCharType="end"/>
-      </w:r>
-      <w:r>
-        <w:t xml:space="preserve"> </w:t>
-      </w:r>
-      <w:r>
-        <w:rPr>
-          <w:rFonts w:hint="eastAsia"/>
-        </w:rPr>
-        <w:t>Kafka</w:t>
-      </w:r>
-      <w:r>
-        <w:rPr>
-          <w:rFonts w:hint="eastAsia"/>
-        </w:rPr>
-        <w:t>典型应用场景</w:t>
-      </w:r>
+        <w:rPr>
+          <w:rFonts w:hint="eastAsia"/>
+        </w:rPr>
+      </w:pPr>
+    </w:p>
+    <w:p>
+      <w:pPr>
+        <w:pStyle w:val="2"/>
+      </w:pPr>
+      <w:r>
+        <w:rPr>
+          <w:rFonts w:hint="eastAsia"/>
+        </w:rPr>
+        <w:t>系统架构设计</w:t>
+      </w:r>
+    </w:p>
+    <w:p>
+      <w:pPr>
+        <w:pStyle w:val="21"/>
+      </w:pPr>
+    </w:p>
+    <w:p>
+      <w:pPr>
+        <w:pStyle w:val="2"/>
+      </w:pPr>
+      <w:bookmarkStart w:id="46" w:name="_Toc71988737"/>
+      <w:r>
+        <w:rPr>
+          <w:rFonts w:hint="eastAsia"/>
+        </w:rPr>
+        <w:t>本章小结</w:t>
+      </w:r>
+      <w:bookmarkEnd w:id="46"/>
+    </w:p>
+    <w:p>
+      <w:pPr>
+        <w:pStyle w:val="21"/>
+      </w:pPr>
+    </w:p>
+    <w:p>
+      <w:pPr>
+        <w:pStyle w:val="1"/>
+      </w:pPr>
+      <w:bookmarkStart w:id="47" w:name="_Toc71988738"/>
+      <w:r>
+        <w:rPr>
+          <w:rFonts w:hint="eastAsia"/>
+        </w:rPr>
+        <w:t>系统详细设计</w:t>
+      </w:r>
+      <w:bookmarkEnd w:id="47"/>
+    </w:p>
+    <w:p>
+      <w:pPr>
+        <w:pStyle w:val="2"/>
+      </w:pPr>
+      <w:bookmarkStart w:id="48" w:name="_Toc71988739"/>
+      <w:r>
+        <w:rPr>
+          <w:rFonts w:hint="eastAsia"/>
+        </w:rPr>
+        <w:t>结果分析</w:t>
+      </w:r>
+      <w:bookmarkEnd w:id="48"/>
+    </w:p>
+    <w:p>
+      <w:pPr>
+        <w:pStyle w:val="21"/>
+      </w:pPr>
+    </w:p>
+    <w:p>
+      <w:pPr>
+        <w:pStyle w:val="3"/>
+      </w:pPr>
+      <w:bookmarkStart w:id="49" w:name="_Toc71988740"/>
+      <w:r>
+        <w:rPr>
+          <w:rFonts w:hint="eastAsia"/>
+        </w:rPr>
+        <w:t>方案一</w:t>
+      </w:r>
+      <w:bookmarkEnd w:id="49"/>
+    </w:p>
+    <w:p>
+      <w:pPr>
+        <w:pStyle w:val="21"/>
+      </w:pPr>
+    </w:p>
+    <w:p>
+      <w:pPr>
+        <w:pStyle w:val="21"/>
+      </w:pPr>
+    </w:p>
+    <w:p>
+      <w:pPr>
+        <w:pStyle w:val="21"/>
+      </w:pPr>
+    </w:p>
+    <w:p>
+      <w:pPr>
+        <w:pStyle w:val="21"/>
+      </w:pPr>
     </w:p>
     <w:p>
       <w:pPr>
         <w:pStyle w:val="a1"/>
         <w:ind w:firstLine="482"/>
-      </w:pPr>
-      <w:r>
         <w:rPr>
           <w:b/>
-          <w:bCs/>
-        </w:rPr>
-        <w:t xml:space="preserve">1. </w:t>
-      </w:r>
-      <w:r>
-        <w:rPr>
-          <w:rFonts w:hint="eastAsia"/>
-          <w:b/>
-          <w:bCs/>
-        </w:rPr>
-        <w:t>Event</w:t>
-      </w:r>
-      <w:r>
-        <w:rPr>
-          <w:rFonts w:hint="eastAsia"/>
-          <w:b/>
-          <w:bCs/>
-        </w:rPr>
-        <w:t>：</w:t>
-      </w:r>
-      <w:r>
-        <w:rPr>
-          <w:rFonts w:hint="eastAsia"/>
-        </w:rPr>
-        <w:t>一个事件记录了消息的所有元数据（如键、值、时间戳等）</w:t>
-      </w:r>
-    </w:p>
-    <w:p>
-      <w:pPr>
-        <w:pStyle w:val="a1"/>
-        <w:ind w:firstLine="482"/>
-      </w:pPr>
-      <w:r>
-        <w:rPr>
-          <w:b/>
-          <w:bCs/>
-        </w:rPr>
-        <w:t>2</w:t>
-      </w:r>
-      <w:r>
-        <w:rPr>
-          <w:rFonts w:hint="eastAsia"/>
-          <w:b/>
-          <w:bCs/>
-        </w:rPr>
-        <w:t>.</w:t>
-      </w:r>
-      <w:r>
-        <w:rPr>
-          <w:b/>
-          <w:bCs/>
-        </w:rPr>
-        <w:t xml:space="preserve"> Topic</w:t>
-      </w:r>
-      <w:r>
-        <w:rPr>
-          <w:rFonts w:hint="eastAsia"/>
-          <w:b/>
-          <w:bCs/>
-        </w:rPr>
-        <w:t>：</w:t>
-      </w:r>
-      <w:r>
-        <w:rPr>
-          <w:rFonts w:hint="eastAsia"/>
-        </w:rPr>
-        <w:t>是所有事件的一个文件夹，可以同时被多个消费者读取。</w:t>
-      </w:r>
-    </w:p>
-    <w:p>
-      <w:pPr>
-        <w:pStyle w:val="a1"/>
-        <w:ind w:firstLine="482"/>
-      </w:pPr>
-      <w:r>
-        <w:rPr>
-          <w:rFonts w:hint="eastAsia"/>
-          <w:b/>
-          <w:bCs/>
-        </w:rPr>
-        <w:t>3</w:t>
-      </w:r>
-      <w:r>
-        <w:rPr>
-          <w:b/>
-          <w:bCs/>
-        </w:rPr>
-        <w:t xml:space="preserve">. </w:t>
-      </w:r>
-      <w:r>
-        <w:rPr>
-          <w:rFonts w:hint="eastAsia"/>
-          <w:b/>
-          <w:bCs/>
-        </w:rPr>
-        <w:t>S</w:t>
-      </w:r>
-      <w:r>
-        <w:rPr>
-          <w:b/>
-          <w:bCs/>
-        </w:rPr>
-        <w:t>torage</w:t>
-      </w:r>
-      <w:r>
-        <w:rPr>
-          <w:rFonts w:hint="eastAsia"/>
-          <w:b/>
-          <w:bCs/>
-        </w:rPr>
-        <w:t>：</w:t>
-      </w:r>
-      <w:r>
-        <w:rPr>
-          <w:rFonts w:hint="eastAsia"/>
-        </w:rPr>
-        <w:t>所有的</w:t>
-      </w:r>
-      <w:r>
-        <w:rPr>
-          <w:rFonts w:hint="eastAsia"/>
-        </w:rPr>
-        <w:t>Topic</w:t>
-      </w:r>
-      <w:r>
-        <w:rPr>
-          <w:rFonts w:hint="eastAsia"/>
-        </w:rPr>
-        <w:t>被持久化保存在磁盘上</w:t>
-      </w:r>
-      <w:r>
-        <w:rPr>
-          <w:rFonts w:hint="eastAsia"/>
-        </w:rPr>
-        <w:t>（</w:t>
-      </w:r>
-      <w:r>
-        <w:rPr>
-          <w:rFonts w:hint="eastAsia"/>
-        </w:rPr>
-        <w:t>Nsq</w:t>
-      </w:r>
-      <w:r>
-        <w:rPr>
-          <w:rFonts w:hint="eastAsia"/>
-        </w:rPr>
-        <w:t>是在内存中）。</w:t>
-      </w:r>
-    </w:p>
-    <w:p>
-      <w:pPr>
-        <w:pStyle w:val="a1"/>
-        <w:ind w:firstLine="482"/>
-      </w:pPr>
-      <w:r>
-        <w:rPr>
-          <w:b/>
-          <w:bCs/>
-        </w:rPr>
-        <w:t xml:space="preserve">4. </w:t>
-      </w:r>
-      <w:r>
-        <w:rPr>
-          <w:rFonts w:hint="eastAsia"/>
-          <w:b/>
-          <w:bCs/>
-        </w:rPr>
-        <w:t>Partition</w:t>
-      </w:r>
-      <w:r>
-        <w:rPr>
-          <w:rFonts w:hint="eastAsia"/>
-          <w:b/>
-          <w:bCs/>
-        </w:rPr>
-        <w:t>：</w:t>
-      </w:r>
-      <w:r>
-        <w:rPr>
-          <w:rFonts w:hint="eastAsia"/>
-        </w:rPr>
-        <w:t>主题分区，代表着一个事件存储在多个</w:t>
-      </w:r>
-      <w:r>
-        <w:rPr>
-          <w:rFonts w:hint="eastAsia"/>
-        </w:rPr>
-        <w:t>Kafka</w:t>
-      </w:r>
-      <w:r>
-        <w:rPr>
-          <w:rFonts w:hint="eastAsia"/>
-        </w:rPr>
-        <w:t>客户端内。</w:t>
-      </w:r>
-    </w:p>
-    <w:p>
-      <w:pPr>
-        <w:pStyle w:val="a1"/>
-        <w:ind w:firstLine="482"/>
-      </w:pPr>
-      <w:r>
-        <w:rPr>
-          <w:rFonts w:hint="eastAsia"/>
-          <w:b/>
-          <w:bCs/>
-        </w:rPr>
-        <w:t>5</w:t>
-      </w:r>
-      <w:r>
-        <w:rPr>
-          <w:b/>
-          <w:bCs/>
-        </w:rPr>
-        <w:t xml:space="preserve">. </w:t>
-      </w:r>
-      <w:r>
-        <w:rPr>
-          <w:rFonts w:hint="eastAsia"/>
-          <w:b/>
-          <w:bCs/>
-        </w:rPr>
-        <w:t>Producer</w:t>
-      </w:r>
-      <w:r>
-        <w:rPr>
-          <w:rFonts w:hint="eastAsia"/>
-          <w:b/>
-          <w:bCs/>
-        </w:rPr>
-        <w:t>：</w:t>
-      </w:r>
-      <w:r>
-        <w:rPr>
-          <w:rFonts w:hint="eastAsia"/>
-          <w:color w:val="FF0000"/>
-        </w:rPr>
-        <w:t>生成者是</w:t>
-      </w:r>
-      <w:r>
-        <w:rPr>
-          <w:rFonts w:hint="eastAsia"/>
-          <w:color w:val="FF0000"/>
-        </w:rPr>
-        <w:t>Kafka</w:t>
-      </w:r>
-      <w:r>
-        <w:rPr>
-          <w:rFonts w:hint="eastAsia"/>
-          <w:color w:val="FF0000"/>
-        </w:rPr>
-        <w:t>事件流的输入来源</w:t>
-      </w:r>
-      <w:r>
-        <w:rPr>
-          <w:rFonts w:hint="eastAsia"/>
-        </w:rPr>
-        <w:t>。</w:t>
-      </w:r>
-    </w:p>
-    <w:p>
-      <w:pPr>
-        <w:pStyle w:val="a1"/>
-        <w:ind w:firstLine="482"/>
-        <w:rPr>
-          <w:rFonts w:hint="eastAsia"/>
-        </w:rPr>
-      </w:pPr>
-      <w:r>
-        <w:rPr>
-          <w:rFonts w:hint="eastAsia"/>
-          <w:b/>
-          <w:bCs/>
-        </w:rPr>
-        <w:t>6</w:t>
-      </w:r>
-      <w:r>
-        <w:rPr>
-          <w:b/>
-          <w:bCs/>
-        </w:rPr>
-        <w:t xml:space="preserve">. </w:t>
-      </w:r>
-      <w:r>
-        <w:rPr>
-          <w:b/>
-          <w:bCs/>
-        </w:rPr>
-        <w:t>Consumer</w:t>
-      </w:r>
-      <w:r>
-        <w:rPr>
-          <w:rFonts w:hint="eastAsia"/>
-          <w:b/>
-          <w:bCs/>
-        </w:rPr>
-        <w:t>：</w:t>
-      </w:r>
-      <w:r>
-        <w:rPr>
-          <w:rFonts w:hint="eastAsia"/>
-          <w:color w:val="FF0000"/>
-        </w:rPr>
-        <w:t>消费者是</w:t>
-      </w:r>
-      <w:r>
-        <w:rPr>
-          <w:rFonts w:hint="eastAsia"/>
-          <w:color w:val="FF0000"/>
-        </w:rPr>
-        <w:t>Kafka</w:t>
-      </w:r>
-      <w:r>
-        <w:rPr>
-          <w:rFonts w:hint="eastAsia"/>
-          <w:color w:val="FF0000"/>
-        </w:rPr>
-        <w:t>事件流的消费</w:t>
-      </w:r>
-      <w:r>
-        <w:rPr>
-          <w:rFonts w:hint="eastAsia"/>
-          <w:color w:val="FF0000"/>
-        </w:rPr>
-        <w:t>或订阅</w:t>
-      </w:r>
-      <w:r>
-        <w:rPr>
-          <w:rFonts w:hint="eastAsia"/>
-          <w:color w:val="FF0000"/>
-        </w:rPr>
-        <w:t>对象。</w:t>
-      </w:r>
-    </w:p>
-    <w:p>
-      <w:pPr>
-        <w:pStyle w:val="3"/>
-      </w:pPr>
-      <w:bookmarkStart w:id="28" w:name="_Toc71923684"/>
-      <w:r>
-        <w:rPr>
-          <w:rFonts w:hint="eastAsia"/>
-        </w:rPr>
-        <w:t>分布式流处理平台</w:t>
-      </w:r>
-      <w:r>
-        <w:rPr>
-          <w:rFonts w:hint="eastAsia"/>
-        </w:rPr>
-        <w:t>Flink</w:t>
-      </w:r>
-      <w:bookmarkEnd w:id="28"/>
-    </w:p>
-    <w:p>
-      <w:pPr>
-        <w:pStyle w:val="a1"/>
-        <w:ind w:firstLine="480"/>
-      </w:pPr>
-      <w:r>
-        <w:rPr>
-          <w:rFonts w:hint="eastAsia"/>
-        </w:rPr>
-        <w:t xml:space="preserve">Flink </w:t>
-      </w:r>
-      <w:r>
-        <w:rPr>
-          <w:rFonts w:hint="eastAsia"/>
-        </w:rPr>
-        <w:t>为流式</w:t>
-      </w:r>
-      <w:r>
-        <w:rPr>
-          <w:rFonts w:hint="eastAsia"/>
-        </w:rPr>
-        <w:t>/</w:t>
-      </w:r>
-      <w:proofErr w:type="gramStart"/>
-      <w:r>
-        <w:rPr>
-          <w:rFonts w:hint="eastAsia"/>
-        </w:rPr>
-        <w:t>批式处理</w:t>
-      </w:r>
-      <w:proofErr w:type="gramEnd"/>
-      <w:r>
-        <w:rPr>
-          <w:rFonts w:hint="eastAsia"/>
-        </w:rPr>
-        <w:t>应用程序的开发提供了不同级别的抽象</w:t>
-      </w:r>
-      <w:r>
-        <w:rPr>
-          <w:rFonts w:hint="eastAsia"/>
-        </w:rPr>
-        <w:t>：</w:t>
-      </w:r>
-    </w:p>
-    <w:p>
-      <w:pPr>
-        <w:pStyle w:val="a1"/>
-        <w:keepNext/>
-        <w:spacing w:before="240"/>
-        <w:ind w:firstLineChars="0" w:firstLine="0"/>
-        <w:jc w:val="center"/>
-      </w:pPr>
-      <w:r>
-        <w:rPr>
-          <w:rFonts w:hint="eastAsia"/>
-          <w:noProof/>
-        </w:rPr>
-        <w:drawing>
-          <wp:inline distT="0" distB="0" distL="0" distR="0" wp14:anchorId="13733B88" wp14:editId="228D33C4">
-            <wp:extent cx="3877733" cy="1632073"/>
-            <wp:effectExtent l="0" t="0" r="8890" b="6350"/>
-            <wp:docPr id="15" name="图形 15"/>
-            <wp:cNvGraphicFramePr>
-              <a:graphicFrameLocks xmlns:a="http://schemas.openxmlformats.org/drawingml/2006/main" noChangeAspect="1"/>
-            </wp:cNvGraphicFramePr>
-            <a:graphic xmlns:a="http://schemas.openxmlformats.org/drawingml/2006/main">
-              <a:graphicData uri="http://schemas.openxmlformats.org/drawingml/2006/picture">
-                <pic:pic xmlns:pic="http://schemas.openxmlformats.org/drawingml/2006/picture">
-                  <pic:nvPicPr>
-                    <pic:cNvPr id="15" name="图形 15"/>
-                    <pic:cNvPicPr/>
-                  </pic:nvPicPr>
-                  <pic:blipFill>
-                    <a:blip r:embed="rId19" cstate="print">
-                      <a:extLst>
-                        <a:ext uri="{28A0092B-C50C-407E-A947-70E740481C1C}">
-                          <a14:useLocalDpi xmlns:a14="http://schemas.microsoft.com/office/drawing/2010/main" val="0"/>
-                        </a:ext>
-                        <a:ext uri="{96DAC541-7B7A-43D3-8B79-37D633B846F1}">
-                          <asvg:svgBlip xmlns:asvg="http://schemas.microsoft.com/office/drawing/2016/SVG/main" r:embed="rId20"/>
-                        </a:ext>
-                      </a:extLst>
-                    </a:blip>
-                    <a:stretch>
-                      <a:fillRect/>
-                    </a:stretch>
-                  </pic:blipFill>
-                  <pic:spPr>
-                    <a:xfrm>
-                      <a:off x="0" y="0"/>
-                      <a:ext cx="3903016" cy="1642714"/>
-                    </a:xfrm>
-                    <a:prstGeom prst="rect">
-                      <a:avLst/>
-                    </a:prstGeom>
-                  </pic:spPr>
-                </pic:pic>
-              </a:graphicData>
-            </a:graphic>
-          </wp:inline>
-        </w:drawing>
-      </w:r>
-    </w:p>
-    <w:p>
-      <w:pPr>
-        <w:pStyle w:val="af7"/>
-        <w:rPr>
-          <w:rFonts w:hint="eastAsia"/>
-        </w:rPr>
-      </w:pPr>
-      <w:r>
-        <w:rPr>
-          <w:rFonts w:hint="eastAsia"/>
-        </w:rPr>
-        <w:t>图</w:t>
-      </w:r>
-      <w:r>
-        <w:rPr>
-          <w:rFonts w:hint="eastAsia"/>
-        </w:rPr>
-        <w:t xml:space="preserve"> </w:t>
-      </w:r>
-      <w:r>
-        <w:fldChar w:fldCharType="begin"/>
-      </w:r>
-      <w:r>
-        <w:instrText xml:space="preserve"> </w:instrText>
-      </w:r>
-      <w:r>
-        <w:rPr>
-          <w:rFonts w:hint="eastAsia"/>
-        </w:rPr>
-        <w:instrText>STYLEREF 1 \s</w:instrText>
-      </w:r>
-      <w:r>
-        <w:instrText xml:space="preserve"> </w:instrText>
-      </w:r>
-      <w:r>
-        <w:fldChar w:fldCharType="separate"/>
-      </w:r>
-      <w:r>
-        <w:rPr>
-          <w:noProof/>
-        </w:rPr>
-        <w:t>2</w:t>
-      </w:r>
-      <w:r>
-        <w:fldChar w:fldCharType="end"/>
-      </w:r>
-      <w:r>
-        <w:noBreakHyphen/>
-      </w:r>
-      <w:r>
-        <w:fldChar w:fldCharType="begin"/>
-      </w:r>
-      <w:r>
-        <w:instrText xml:space="preserve"> </w:instrText>
-      </w:r>
-      <w:r>
-        <w:rPr>
-          <w:rFonts w:hint="eastAsia"/>
-        </w:rPr>
-        <w:instrText xml:space="preserve">SEQ </w:instrText>
-      </w:r>
-      <w:r>
-        <w:rPr>
-          <w:rFonts w:hint="eastAsia"/>
-        </w:rPr>
-        <w:instrText>图</w:instrText>
-      </w:r>
-      <w:r>
-        <w:rPr>
-          <w:rFonts w:hint="eastAsia"/>
-        </w:rPr>
-        <w:instrText xml:space="preserve"> \* ARABIC \s 1</w:instrText>
-      </w:r>
-      <w:r>
-        <w:instrText xml:space="preserve"> </w:instrText>
-      </w:r>
-      <w:r>
-        <w:fldChar w:fldCharType="separate"/>
-      </w:r>
-      <w:r>
-        <w:rPr>
-          <w:noProof/>
-        </w:rPr>
-        <w:t>6</w:t>
-      </w:r>
-      <w:r>
-        <w:fldChar w:fldCharType="end"/>
-      </w:r>
-      <w:r>
-        <w:t xml:space="preserve"> </w:t>
-      </w:r>
-      <w:r>
-        <w:rPr>
-          <w:rFonts w:hint="eastAsia"/>
-        </w:rPr>
-        <w:t>Flink</w:t>
-      </w:r>
-      <w:r>
-        <w:rPr>
-          <w:rFonts w:hint="eastAsia"/>
-        </w:rPr>
-        <w:t>不同级别的</w:t>
-      </w:r>
-      <w:r>
-        <w:rPr>
-          <w:rFonts w:hint="eastAsia"/>
-        </w:rPr>
-        <w:t>API</w:t>
-      </w:r>
-    </w:p>
-    <w:p>
-      <w:pPr>
-        <w:pStyle w:val="a1"/>
-        <w:ind w:firstLine="482"/>
-      </w:pPr>
-      <w:r>
-        <w:rPr>
-          <w:rFonts w:hint="eastAsia"/>
-          <w:b/>
-          <w:bCs/>
-        </w:rPr>
-        <w:t>1</w:t>
-      </w:r>
-      <w:r>
-        <w:rPr>
-          <w:b/>
-          <w:bCs/>
-        </w:rPr>
-        <w:t>.</w:t>
-      </w:r>
-      <w:r>
-        <w:rPr>
-          <w:b/>
-          <w:bCs/>
-        </w:rPr>
-        <w:t xml:space="preserve"> </w:t>
-      </w:r>
-      <w:r>
-        <w:rPr>
-          <w:rFonts w:hint="eastAsia"/>
-          <w:b/>
-          <w:bCs/>
-        </w:rPr>
-        <w:t>有状态实时流处理</w:t>
-      </w:r>
-      <w:r>
-        <w:rPr>
-          <w:rFonts w:hint="eastAsia"/>
-          <w:b/>
-          <w:bCs/>
-        </w:rPr>
-        <w:t>：</w:t>
-      </w:r>
-      <w:r>
-        <w:rPr>
-          <w:rFonts w:hint="eastAsia"/>
-        </w:rPr>
-        <w:t>作为</w:t>
-      </w:r>
-      <w:r>
-        <w:rPr>
-          <w:rFonts w:hint="eastAsia"/>
-        </w:rPr>
-        <w:t>Flink</w:t>
-      </w:r>
-      <w:r>
-        <w:t xml:space="preserve"> </w:t>
-      </w:r>
-      <w:r>
-        <w:rPr>
-          <w:rFonts w:hint="eastAsia"/>
-        </w:rPr>
-        <w:t>API</w:t>
-      </w:r>
-      <w:proofErr w:type="gramStart"/>
-      <w:r>
-        <w:rPr>
-          <w:rFonts w:hint="eastAsia"/>
-        </w:rPr>
-        <w:t>最</w:t>
-      </w:r>
-      <w:proofErr w:type="gramEnd"/>
-      <w:r>
-        <w:rPr>
-          <w:rFonts w:hint="eastAsia"/>
-        </w:rPr>
-        <w:t>底层</w:t>
-      </w:r>
-      <w:r>
-        <w:rPr>
-          <w:rFonts w:hint="eastAsia"/>
-        </w:rPr>
-        <w:t>，其抽象实现是</w:t>
-      </w:r>
-      <w:r>
-        <w:rPr>
-          <w:rFonts w:hint="eastAsia"/>
-        </w:rPr>
-        <w:t>Process</w:t>
-      </w:r>
-      <w:r>
-        <w:t xml:space="preserve"> </w:t>
-      </w:r>
-      <w:r>
-        <w:rPr>
-          <w:rFonts w:hint="eastAsia"/>
-        </w:rPr>
-        <w:t>Function</w:t>
-      </w:r>
-      <w:r>
-        <w:rPr>
-          <w:rFonts w:hint="eastAsia"/>
-        </w:rPr>
-        <w:t>，并被集成到了</w:t>
-      </w:r>
-      <w:r>
-        <w:rPr>
-          <w:rFonts w:hint="eastAsia"/>
-        </w:rPr>
-        <w:t>DataStream</w:t>
-      </w:r>
-      <w:r>
-        <w:t xml:space="preserve"> </w:t>
-      </w:r>
-      <w:r>
-        <w:rPr>
-          <w:rFonts w:hint="eastAsia"/>
-        </w:rPr>
-        <w:t>API</w:t>
-      </w:r>
-      <w:r>
-        <w:rPr>
-          <w:rFonts w:hint="eastAsia"/>
-        </w:rPr>
-        <w:t>中提供使用。用户可以使用它处理来自单流或多流的事件，并提供具有全局一致性和容错保障的状态。</w:t>
-      </w:r>
-    </w:p>
-    <w:p>
-      <w:pPr>
-        <w:pStyle w:val="a1"/>
-        <w:ind w:firstLine="482"/>
-      </w:pPr>
-      <w:r>
-        <w:rPr>
-          <w:rFonts w:hint="eastAsia"/>
-          <w:b/>
-          <w:bCs/>
-        </w:rPr>
-        <w:t>2</w:t>
-      </w:r>
-      <w:r>
-        <w:rPr>
-          <w:b/>
-          <w:bCs/>
-        </w:rPr>
-        <w:t xml:space="preserve">. </w:t>
-      </w:r>
-      <w:r>
-        <w:rPr>
-          <w:rFonts w:hint="eastAsia"/>
-          <w:b/>
-          <w:bCs/>
-        </w:rPr>
-        <w:t>Core</w:t>
-      </w:r>
-      <w:r>
-        <w:rPr>
-          <w:b/>
-          <w:bCs/>
-        </w:rPr>
-        <w:t xml:space="preserve"> </w:t>
-      </w:r>
-      <w:r>
-        <w:rPr>
-          <w:rFonts w:hint="eastAsia"/>
-          <w:b/>
-          <w:bCs/>
-        </w:rPr>
-        <w:t>APIs</w:t>
-      </w:r>
-      <w:r>
-        <w:rPr>
-          <w:rFonts w:hint="eastAsia"/>
-          <w:b/>
-          <w:bCs/>
-        </w:rPr>
-        <w:t>：</w:t>
-      </w:r>
-      <w:r>
-        <w:rPr>
-          <w:rFonts w:hint="eastAsia"/>
-        </w:rPr>
-        <w:t>包含</w:t>
-      </w:r>
-      <w:r>
-        <w:rPr>
-          <w:rFonts w:hint="eastAsia"/>
-        </w:rPr>
-        <w:t>DataStream</w:t>
-      </w:r>
-      <w:r>
-        <w:t xml:space="preserve"> </w:t>
-      </w:r>
-      <w:r>
-        <w:rPr>
-          <w:rFonts w:hint="eastAsia"/>
-        </w:rPr>
-        <w:t>API</w:t>
-      </w:r>
-      <w:r>
-        <w:rPr>
-          <w:rFonts w:hint="eastAsia"/>
-        </w:rPr>
-        <w:t>和</w:t>
-      </w:r>
-      <w:proofErr w:type="spellStart"/>
-      <w:r>
-        <w:rPr>
-          <w:rFonts w:hint="eastAsia"/>
-        </w:rPr>
-        <w:t>DataSet</w:t>
-      </w:r>
-      <w:proofErr w:type="spellEnd"/>
-      <w:r>
-        <w:t xml:space="preserve"> </w:t>
-      </w:r>
-      <w:r>
-        <w:rPr>
-          <w:rFonts w:hint="eastAsia"/>
-        </w:rPr>
-        <w:t>API</w:t>
-      </w:r>
-      <w:r>
-        <w:rPr>
-          <w:rFonts w:hint="eastAsia"/>
-        </w:rPr>
-        <w:t>分别来提供数据的流处理和批处理。用户可以使用它对数据进行各种操作。</w:t>
-      </w:r>
-    </w:p>
-    <w:p>
-      <w:pPr>
-        <w:pStyle w:val="a1"/>
-        <w:ind w:firstLine="482"/>
-        <w:rPr>
-          <w:rFonts w:hint="eastAsia"/>
-        </w:rPr>
-      </w:pPr>
-      <w:r>
-        <w:rPr>
-          <w:rFonts w:hint="eastAsia"/>
-          <w:b/>
-          <w:bCs/>
-        </w:rPr>
-        <w:t>3</w:t>
-      </w:r>
-      <w:r>
-        <w:rPr>
-          <w:b/>
-          <w:bCs/>
-        </w:rPr>
-        <w:t xml:space="preserve">. </w:t>
-      </w:r>
-      <w:r>
-        <w:rPr>
-          <w:rFonts w:hint="eastAsia"/>
-          <w:b/>
-          <w:bCs/>
-        </w:rPr>
-        <w:t>Table</w:t>
-      </w:r>
-      <w:r>
-        <w:rPr>
-          <w:b/>
-          <w:bCs/>
-        </w:rPr>
-        <w:t xml:space="preserve"> </w:t>
-      </w:r>
-      <w:r>
-        <w:rPr>
-          <w:rFonts w:hint="eastAsia"/>
-          <w:b/>
-          <w:bCs/>
-        </w:rPr>
-        <w:t>API</w:t>
-      </w:r>
-      <w:r>
-        <w:rPr>
-          <w:rFonts w:hint="eastAsia"/>
-          <w:b/>
-          <w:bCs/>
-        </w:rPr>
-        <w:t>：</w:t>
-      </w:r>
-      <w:r>
-        <w:rPr>
-          <w:rFonts w:hint="eastAsia"/>
-        </w:rPr>
-        <w:t>是以表为中心的声明式编程（</w:t>
-      </w:r>
-      <w:r>
-        <w:rPr>
-          <w:rFonts w:hint="eastAsia"/>
-        </w:rPr>
-        <w:t>DSL</w:t>
-      </w:r>
-      <w:r>
-        <w:rPr>
-          <w:rFonts w:hint="eastAsia"/>
-        </w:rPr>
-        <w:t>）</w:t>
-      </w:r>
-      <w:r>
-        <w:rPr>
-          <w:rFonts w:hint="eastAsia"/>
-        </w:rPr>
-        <w:t>API</w:t>
-      </w:r>
-      <w:r>
-        <w:rPr>
-          <w:rFonts w:hint="eastAsia"/>
-        </w:rPr>
-        <w:t>，并遵循数据库的关系模型。在流处理的场景下它可以表示一张正在动态变化的表。</w:t>
-      </w:r>
-    </w:p>
-    <w:p>
-      <w:pPr>
-        <w:pStyle w:val="a1"/>
-        <w:ind w:firstLine="482"/>
-        <w:rPr>
-          <w:rFonts w:hint="eastAsia"/>
-        </w:rPr>
-      </w:pPr>
-      <w:r>
-        <w:rPr>
-          <w:rFonts w:hint="eastAsia"/>
-          <w:b/>
-          <w:bCs/>
-        </w:rPr>
-        <w:t>4</w:t>
-      </w:r>
-      <w:r>
-        <w:rPr>
-          <w:b/>
-          <w:bCs/>
-        </w:rPr>
-        <w:t xml:space="preserve">. </w:t>
-      </w:r>
-      <w:r>
-        <w:rPr>
-          <w:rFonts w:hint="eastAsia"/>
-          <w:b/>
-          <w:bCs/>
-        </w:rPr>
-        <w:t>SQL</w:t>
-      </w:r>
-      <w:r>
-        <w:rPr>
-          <w:rFonts w:hint="eastAsia"/>
-          <w:b/>
-          <w:bCs/>
-        </w:rPr>
-        <w:t>：</w:t>
-      </w:r>
-      <w:r>
-        <w:rPr>
-          <w:rFonts w:hint="eastAsia"/>
-        </w:rPr>
-        <w:t>是</w:t>
-      </w:r>
-      <w:r>
-        <w:rPr>
-          <w:rFonts w:hint="eastAsia"/>
-        </w:rPr>
-        <w:t>Flink</w:t>
-      </w:r>
-      <w:r>
-        <w:t xml:space="preserve"> </w:t>
-      </w:r>
-      <w:r>
-        <w:rPr>
-          <w:rFonts w:hint="eastAsia"/>
-        </w:rPr>
-        <w:t>API</w:t>
-      </w:r>
-      <w:r>
-        <w:rPr>
-          <w:rFonts w:hint="eastAsia"/>
-        </w:rPr>
-        <w:t>最顶层的抽象，</w:t>
-      </w:r>
-      <w:r>
-        <w:rPr>
-          <w:rFonts w:hint="eastAsia"/>
-        </w:rPr>
-        <w:t>和</w:t>
-      </w:r>
-      <w:r>
-        <w:rPr>
-          <w:rFonts w:hint="eastAsia"/>
-        </w:rPr>
-        <w:t>Table</w:t>
-      </w:r>
-      <w:r>
-        <w:t xml:space="preserve"> </w:t>
-      </w:r>
-      <w:r>
-        <w:rPr>
-          <w:rFonts w:hint="eastAsia"/>
-        </w:rPr>
-        <w:t>API</w:t>
-      </w:r>
-      <w:r>
-        <w:rPr>
-          <w:rFonts w:hint="eastAsia"/>
-        </w:rPr>
-        <w:t>关联紧密。让用户可以编写</w:t>
-      </w:r>
-      <w:r>
-        <w:rPr>
-          <w:rFonts w:hint="eastAsia"/>
-        </w:rPr>
-        <w:t>SQL</w:t>
-      </w:r>
-      <w:r>
-        <w:rPr>
-          <w:rFonts w:hint="eastAsia"/>
-        </w:rPr>
-        <w:t>语句在</w:t>
-      </w:r>
-      <w:r>
-        <w:rPr>
-          <w:rFonts w:hint="eastAsia"/>
-        </w:rPr>
-        <w:t>Table</w:t>
-      </w:r>
-      <w:r>
-        <w:t xml:space="preserve"> </w:t>
-      </w:r>
-      <w:r>
-        <w:rPr>
-          <w:rFonts w:hint="eastAsia"/>
-        </w:rPr>
-        <w:t>API</w:t>
-      </w:r>
-      <w:r>
-        <w:rPr>
-          <w:rFonts w:hint="eastAsia"/>
-        </w:rPr>
-        <w:t>中定义的表上执行。</w:t>
-      </w:r>
-    </w:p>
-    <w:p>
-      <w:pPr>
-        <w:pStyle w:val="a1"/>
-        <w:ind w:firstLine="480"/>
-      </w:pPr>
-      <w:r>
-        <w:rPr>
-          <w:rFonts w:hint="eastAsia"/>
-        </w:rPr>
-        <w:t xml:space="preserve">Flink </w:t>
-      </w:r>
-      <w:r>
-        <w:rPr>
-          <w:rFonts w:hint="eastAsia"/>
-        </w:rPr>
-        <w:t>是一个分布式系统，需要有效分配和管理计算资源才能执行流应用程序。它集成了所有常见的集群资源管理器，例如</w:t>
-      </w:r>
-      <w:r>
-        <w:rPr>
-          <w:rFonts w:hint="eastAsia"/>
-        </w:rPr>
-        <w:t>Hadoop YARN</w:t>
-      </w:r>
-      <w:r>
-        <w:rPr>
-          <w:rFonts w:hint="eastAsia"/>
-        </w:rPr>
-        <w:t>、</w:t>
-      </w:r>
-      <w:r>
-        <w:rPr>
-          <w:rFonts w:hint="eastAsia"/>
-        </w:rPr>
-        <w:t>Apache Mesos</w:t>
-      </w:r>
-      <w:r>
-        <w:rPr>
-          <w:rFonts w:hint="eastAsia"/>
-        </w:rPr>
-        <w:t>和</w:t>
-      </w:r>
-      <w:r>
-        <w:rPr>
-          <w:rFonts w:hint="eastAsia"/>
-        </w:rPr>
-        <w:t>Kubernetes</w:t>
-      </w:r>
-      <w:r>
-        <w:rPr>
-          <w:rFonts w:hint="eastAsia"/>
-        </w:rPr>
-        <w:t>，但也可以设置作为独立集群甚至库运行。</w:t>
-      </w:r>
-    </w:p>
-    <w:p>
-      <w:pPr>
-        <w:pStyle w:val="a1"/>
-        <w:ind w:firstLine="480"/>
-        <w:rPr>
-          <w:rFonts w:hint="eastAsia"/>
-        </w:rPr>
-      </w:pPr>
-      <w:r>
-        <w:rPr>
-          <w:rFonts w:hint="eastAsia"/>
-          <w:noProof/>
-        </w:rPr>
-        <w:drawing>
-          <wp:inline distT="0" distB="0" distL="0" distR="0" wp14:anchorId="11904FB5" wp14:editId="7A5C92A8">
-            <wp:extent cx="4076981" cy="2936875"/>
-            <wp:effectExtent l="0" t="0" r="0" b="0"/>
-            <wp:docPr id="17" name="图形 17"/>
-            <wp:cNvGraphicFramePr>
-              <a:graphicFrameLocks xmlns:a="http://schemas.openxmlformats.org/drawingml/2006/main" noChangeAspect="1"/>
-            </wp:cNvGraphicFramePr>
-            <a:graphic xmlns:a="http://schemas.openxmlformats.org/drawingml/2006/main">
-              <a:graphicData uri="http://schemas.openxmlformats.org/drawingml/2006/picture">
-                <pic:pic xmlns:pic="http://schemas.openxmlformats.org/drawingml/2006/picture">
-                  <pic:nvPicPr>
-                    <pic:cNvPr id="17" name="图形 17"/>
-                    <pic:cNvPicPr/>
-                  </pic:nvPicPr>
-                  <pic:blipFill>
-                    <a:blip r:embed="rId21">
-                      <a:extLst>
-                        <a:ext uri="{28A0092B-C50C-407E-A947-70E740481C1C}">
-                          <a14:useLocalDpi xmlns:a14="http://schemas.microsoft.com/office/drawing/2010/main" val="0"/>
-                        </a:ext>
-                        <a:ext uri="{96DAC541-7B7A-43D3-8B79-37D633B846F1}">
-                          <asvg:svgBlip xmlns:asvg="http://schemas.microsoft.com/office/drawing/2016/SVG/main" r:embed="rId22"/>
-                        </a:ext>
-                      </a:extLst>
-                    </a:blip>
-                    <a:stretch>
-                      <a:fillRect/>
-                    </a:stretch>
-                  </pic:blipFill>
-                  <pic:spPr>
-                    <a:xfrm>
-                      <a:off x="0" y="0"/>
-                      <a:ext cx="4082376" cy="2940762"/>
-                    </a:xfrm>
-                    <a:prstGeom prst="rect">
-                      <a:avLst/>
-                    </a:prstGeom>
-                  </pic:spPr>
-                </pic:pic>
-              </a:graphicData>
-            </a:graphic>
-          </wp:inline>
-        </w:drawing>
-      </w:r>
+        </w:rPr>
+      </w:pPr>
     </w:p>
     <w:p>
       <w:pPr>
         <w:pStyle w:val="2"/>
-        <w:rPr>
-          <w:rFonts w:hint="eastAsia"/>
-        </w:rPr>
-      </w:pPr>
-      <w:bookmarkStart w:id="29" w:name="_Toc71923685"/>
-      <w:r>
-        <w:rPr>
-          <w:rFonts w:hint="eastAsia"/>
-        </w:rPr>
-        <w:t>推荐</w:t>
-      </w:r>
-      <w:r>
-        <w:rPr>
-          <w:rFonts w:hint="eastAsia"/>
-        </w:rPr>
-        <w:t>模块理论基础</w:t>
-      </w:r>
-      <w:bookmarkEnd w:id="29"/>
-    </w:p>
-    <w:p>
-      <w:pPr>
-        <w:pStyle w:val="2"/>
-        <w:rPr>
-          <w:rFonts w:hint="eastAsia"/>
-        </w:rPr>
-      </w:pPr>
-      <w:bookmarkStart w:id="30" w:name="_Toc71923686"/>
-      <w:r>
-        <w:rPr>
-          <w:rFonts w:hint="eastAsia"/>
-        </w:rPr>
-        <w:t>推荐模块</w:t>
-      </w:r>
-      <w:r>
-        <w:rPr>
-          <w:rFonts w:hint="eastAsia"/>
-        </w:rPr>
-        <w:t>训练技术</w:t>
-      </w:r>
-      <w:bookmarkEnd w:id="30"/>
-    </w:p>
-    <w:p>
-      <w:pPr>
-        <w:pStyle w:val="3"/>
-        <w:rPr>
-          <w:rFonts w:hint="eastAsia"/>
-        </w:rPr>
-      </w:pPr>
-      <w:bookmarkStart w:id="31" w:name="_Toc71923687"/>
-      <w:r>
-        <w:rPr>
-          <w:rFonts w:hint="eastAsia"/>
-        </w:rPr>
-        <w:t>模型训练</w:t>
-      </w:r>
-      <w:r>
-        <w:rPr>
-          <w:rFonts w:hint="eastAsia"/>
-        </w:rPr>
-        <w:t>TensorFlow</w:t>
-      </w:r>
-      <w:bookmarkEnd w:id="31"/>
-    </w:p>
-    <w:p>
-      <w:pPr>
-        <w:pStyle w:val="2"/>
-        <w:rPr>
-          <w:rFonts w:hint="eastAsia"/>
-        </w:rPr>
-      </w:pPr>
-      <w:bookmarkStart w:id="32" w:name="_Toc71923688"/>
-      <w:r>
-        <w:rPr>
-          <w:rFonts w:hint="eastAsia"/>
-        </w:rPr>
-        <w:t>系统业务模块</w:t>
-      </w:r>
-      <w:bookmarkEnd w:id="32"/>
-    </w:p>
-    <w:p>
-      <w:pPr>
-        <w:pStyle w:val="2"/>
-      </w:pPr>
-      <w:bookmarkStart w:id="33" w:name="_Toc71923689"/>
+      </w:pPr>
+      <w:bookmarkStart w:id="50" w:name="_Toc71988741"/>
       <w:r>
         <w:rPr>
           <w:rFonts w:hint="eastAsia"/>
         </w:rPr>
         <w:t>本章小结</w:t>
       </w:r>
-      <w:bookmarkEnd w:id="33"/>
+      <w:bookmarkEnd w:id="50"/>
     </w:p>
     <w:p>
       <w:pPr>
         <w:pStyle w:val="21"/>
       </w:pPr>
-      <w:r>
-        <w:rPr>
-          <w:rFonts w:hint="eastAsia"/>
-        </w:rPr>
-        <w:t>本章主要建立了……</w:t>
-      </w:r>
     </w:p>
     <w:p>
       <w:pPr>
         <w:pStyle w:val="21"/>
       </w:pPr>
-      <w:r>
-        <w:rPr>
-          <w:rFonts w:hint="eastAsia"/>
-        </w:rPr>
-        <w:t>，给出了……，对……进行了推导……</w:t>
-      </w:r>
-    </w:p>
-    <w:p>
-      <w:pPr>
-        <w:pStyle w:val="21"/>
-      </w:pPr>
-    </w:p>
-    <w:p>
-      <w:pPr>
-        <w:pStyle w:val="a1"/>
-        <w:ind w:firstLine="480"/>
-        <w:rPr>
-          <w:rFonts w:hint="eastAsia"/>
-        </w:rPr>
-      </w:pPr>
     </w:p>
     <w:p>
       <w:pPr>
         <w:pStyle w:val="1"/>
       </w:pPr>
-      <w:bookmarkStart w:id="34" w:name="_Toc71923690"/>
-      <w:r>
-        <w:rPr>
-          <w:rFonts w:hint="eastAsia"/>
-        </w:rPr>
-        <w:t>系统分析</w:t>
-      </w:r>
-      <w:bookmarkEnd w:id="34"/>
-    </w:p>
-    <w:p>
-      <w:pPr>
-        <w:pStyle w:val="2"/>
-      </w:pPr>
-      <w:bookmarkStart w:id="35" w:name="_Toc71923691"/>
-      <w:r>
-        <w:rPr>
-          <w:rFonts w:hint="eastAsia"/>
-        </w:rPr>
-        <w:t>方案对比研究</w:t>
-      </w:r>
-      <w:bookmarkEnd w:id="35"/>
-    </w:p>
-    <w:p>
-      <w:pPr>
-        <w:pStyle w:val="21"/>
-      </w:pPr>
-    </w:p>
-    <w:p>
-      <w:pPr>
-        <w:pStyle w:val="21"/>
-      </w:pPr>
-    </w:p>
-    <w:p>
-      <w:pPr>
-        <w:pStyle w:val="2"/>
-      </w:pPr>
-      <w:bookmarkStart w:id="36" w:name="_Toc71923692"/>
-      <w:r>
-        <w:rPr>
-          <w:rFonts w:hint="eastAsia"/>
-        </w:rPr>
-        <w:t>本章小结</w:t>
-      </w:r>
-      <w:bookmarkEnd w:id="36"/>
-    </w:p>
-    <w:p>
-      <w:pPr>
-        <w:pStyle w:val="21"/>
-      </w:pPr>
-    </w:p>
-    <w:p>
-      <w:pPr>
-        <w:pStyle w:val="1"/>
-      </w:pPr>
-      <w:bookmarkStart w:id="37" w:name="_Toc71923693"/>
-      <w:r>
-        <w:rPr>
-          <w:rFonts w:hint="eastAsia"/>
-        </w:rPr>
-        <w:t>系统详细设计</w:t>
-      </w:r>
-      <w:bookmarkEnd w:id="37"/>
-    </w:p>
-    <w:p>
-      <w:pPr>
-        <w:pStyle w:val="2"/>
-      </w:pPr>
-      <w:bookmarkStart w:id="38" w:name="_Toc71923694"/>
-      <w:r>
-        <w:rPr>
-          <w:rFonts w:hint="eastAsia"/>
-        </w:rPr>
-        <w:t>结果分析</w:t>
-      </w:r>
-      <w:bookmarkEnd w:id="38"/>
-    </w:p>
-    <w:p>
-      <w:pPr>
-        <w:pStyle w:val="21"/>
-      </w:pPr>
-    </w:p>
-    <w:p>
-      <w:pPr>
-        <w:pStyle w:val="3"/>
-      </w:pPr>
-      <w:bookmarkStart w:id="39" w:name="_Toc71923695"/>
-      <w:r>
-        <w:rPr>
-          <w:rFonts w:hint="eastAsia"/>
-        </w:rPr>
-        <w:t>方案一</w:t>
-      </w:r>
-      <w:bookmarkEnd w:id="39"/>
-    </w:p>
-    <w:p>
-      <w:pPr>
-        <w:pStyle w:val="21"/>
-      </w:pPr>
-    </w:p>
-    <w:p>
-      <w:pPr>
-        <w:pStyle w:val="21"/>
-      </w:pPr>
-    </w:p>
-    <w:p>
-      <w:pPr>
-        <w:pStyle w:val="21"/>
-      </w:pPr>
-    </w:p>
-    <w:p>
-      <w:pPr>
-        <w:pStyle w:val="21"/>
-      </w:pPr>
-    </w:p>
-    <w:p>
-      <w:pPr>
-        <w:pStyle w:val="a1"/>
-        <w:ind w:firstLine="482"/>
-        <w:rPr>
-          <w:b/>
-        </w:rPr>
-      </w:pPr>
-    </w:p>
-    <w:p>
-      <w:pPr>
-        <w:pStyle w:val="2"/>
-      </w:pPr>
-      <w:bookmarkStart w:id="40" w:name="_Toc71923696"/>
-      <w:r>
-        <w:rPr>
-          <w:rFonts w:hint="eastAsia"/>
-        </w:rPr>
-        <w:t>本章小结</w:t>
-      </w:r>
-      <w:bookmarkEnd w:id="40"/>
-    </w:p>
-    <w:p>
-      <w:pPr>
-        <w:pStyle w:val="21"/>
-      </w:pPr>
-    </w:p>
-    <w:p>
-      <w:pPr>
-        <w:pStyle w:val="21"/>
-      </w:pPr>
-    </w:p>
-    <w:p>
-      <w:pPr>
-        <w:pStyle w:val="1"/>
-      </w:pPr>
-      <w:bookmarkStart w:id="41" w:name="_Toc71923697"/>
+      <w:bookmarkStart w:id="51" w:name="_Toc71988742"/>
       <w:r>
         <w:rPr>
           <w:rFonts w:hint="eastAsia"/>
         </w:rPr>
         <w:t>系统实现</w:t>
       </w:r>
-      <w:bookmarkEnd w:id="41"/>
+      <w:bookmarkEnd w:id="51"/>
     </w:p>
     <w:p>
       <w:pPr>
@@ -17182,8 +16624,8 @@
       <w:pPr>
         <w:pStyle w:val="af3"/>
         <w:sectPr>
-          <w:footerReference w:type="even" r:id="rId23"/>
-          <w:footerReference w:type="default" r:id="rId24"/>
+          <w:footerReference w:type="even" r:id="rId18"/>
+          <w:footerReference w:type="default" r:id="rId19"/>
           <w:endnotePr>
             <w:numFmt w:val="decimal"/>
           </w:endnotePr>
@@ -17203,7 +16645,7 @@
           <w:b w:val="0"/>
         </w:rPr>
       </w:pPr>
-      <w:bookmarkStart w:id="42" w:name="_Toc71923698"/>
+      <w:bookmarkStart w:id="52" w:name="_Toc71988743"/>
       <w:r>
         <w:rPr>
           <w:rFonts w:hint="eastAsia"/>
@@ -17211,7 +16653,7 @@
         </w:rPr>
         <w:t>结论</w:t>
       </w:r>
-      <w:bookmarkEnd w:id="42"/>
+      <w:bookmarkEnd w:id="52"/>
     </w:p>
     <w:p>
       <w:pPr>
@@ -17250,7 +16692,7 @@
           <w:b w:val="0"/>
         </w:rPr>
       </w:pPr>
-      <w:bookmarkStart w:id="43" w:name="_Toc71923699"/>
+      <w:bookmarkStart w:id="53" w:name="_Toc71988744"/>
       <w:r>
         <w:rPr>
           <w:rFonts w:hint="eastAsia"/>
@@ -17258,7 +16700,7 @@
         </w:rPr>
         <w:t>致谢</w:t>
       </w:r>
-      <w:bookmarkEnd w:id="43"/>
+      <w:bookmarkEnd w:id="53"/>
     </w:p>
     <w:p>
       <w:pPr>
@@ -17304,7 +16746,7 @@
           <w:b w:val="0"/>
         </w:rPr>
       </w:pPr>
-      <w:bookmarkStart w:id="44" w:name="_Toc71923700"/>
+      <w:bookmarkStart w:id="54" w:name="_Toc71988745"/>
       <w:r>
         <w:rPr>
           <w:rFonts w:hint="eastAsia"/>
@@ -17312,7 +16754,7 @@
         </w:rPr>
         <w:t>参考文献</w:t>
       </w:r>
-      <w:bookmarkEnd w:id="44"/>
+      <w:bookmarkEnd w:id="54"/>
     </w:p>
     <w:p>
       <w:pPr>
@@ -17977,6 +17419,100 @@
         <w:ind w:firstLineChars="0"/>
       </w:pPr>
       <w:r>
+        <w:rPr>
+          <w:rFonts w:hint="eastAsia"/>
+        </w:rPr>
+        <w:t>肖春芸</w:t>
+      </w:r>
+      <w:r>
+        <w:rPr>
+          <w:rFonts w:hint="eastAsia"/>
+        </w:rPr>
+        <w:t xml:space="preserve">, </w:t>
+      </w:r>
+      <w:r>
+        <w:rPr>
+          <w:rFonts w:hint="eastAsia"/>
+        </w:rPr>
+        <w:t>贺樑</w:t>
+      </w:r>
+      <w:r>
+        <w:rPr>
+          <w:rFonts w:hint="eastAsia"/>
+        </w:rPr>
+        <w:t xml:space="preserve">, </w:t>
+      </w:r>
+      <w:r>
+        <w:rPr>
+          <w:rFonts w:hint="eastAsia"/>
+        </w:rPr>
+        <w:t>窦亮</w:t>
+      </w:r>
+      <w:r>
+        <w:rPr>
+          <w:rFonts w:hint="eastAsia"/>
+        </w:rPr>
+        <w:t xml:space="preserve">, </w:t>
+      </w:r>
+      <w:r>
+        <w:rPr>
+          <w:rFonts w:hint="eastAsia"/>
+        </w:rPr>
+        <w:t>等</w:t>
+      </w:r>
+      <w:r>
+        <w:rPr>
+          <w:rFonts w:hint="eastAsia"/>
+        </w:rPr>
+        <w:t xml:space="preserve">. </w:t>
+      </w:r>
+      <w:r>
+        <w:rPr>
+          <w:rFonts w:hint="eastAsia"/>
+        </w:rPr>
+        <w:t>基于</w:t>
+      </w:r>
+      <w:r>
+        <w:rPr>
+          <w:rFonts w:hint="eastAsia"/>
+        </w:rPr>
+        <w:t xml:space="preserve"> Online Judge </w:t>
+      </w:r>
+      <w:r>
+        <w:rPr>
+          <w:rFonts w:hint="eastAsia"/>
+        </w:rPr>
+        <w:t>进行程序设计类课程实践的混合推荐</w:t>
+      </w:r>
+      <w:r>
+        <w:rPr>
+          <w:rFonts w:hint="eastAsia"/>
+        </w:rPr>
+        <w:t xml:space="preserve">[J]. </w:t>
+      </w:r>
+      <w:r>
+        <w:rPr>
+          <w:rFonts w:hint="eastAsia"/>
+        </w:rPr>
+        <w:t>现代计算机</w:t>
+      </w:r>
+      <w:r>
+        <w:rPr>
+          <w:rFonts w:hint="eastAsia"/>
+        </w:rPr>
+        <w:t>, 2019.</w:t>
+      </w:r>
+    </w:p>
+    <w:p>
+      <w:pPr>
+        <w:pStyle w:val="a1"/>
+        <w:numPr>
+          <w:ilvl w:val="0"/>
+          <w:numId w:val="11"/>
+        </w:numPr>
+        <w:ind w:firstLineChars="0"/>
+      </w:pPr>
+      <w:r>
         <w:t>Hoare C A R. Communicating sequential processes[J]. Communications of the ACM, 1978, 21(8): 666-677.</w:t>
       </w:r>
     </w:p>
@@ -17988,7 +17524,7 @@
           <w:b w:val="0"/>
         </w:rPr>
       </w:pPr>
-      <w:bookmarkStart w:id="45" w:name="_Toc71923701"/>
+      <w:bookmarkStart w:id="55" w:name="_Toc71988746"/>
       <w:r>
         <w:rPr>
           <w:rFonts w:hint="eastAsia"/>
@@ -18003,7 +17539,7 @@
         </w:rPr>
         <w:t>A</w:t>
       </w:r>
-      <w:bookmarkEnd w:id="45"/>
+      <w:bookmarkEnd w:id="55"/>
     </w:p>
     <w:p>
       <w:pPr>
@@ -18461,7 +17997,7 @@
           <w:b w:val="0"/>
         </w:rPr>
       </w:pPr>
-      <w:bookmarkStart w:id="46" w:name="_Toc71923702"/>
+      <w:bookmarkStart w:id="56" w:name="_Toc71988747"/>
       <w:r>
         <w:rPr>
           <w:rFonts w:hint="eastAsia"/>
@@ -18476,7 +18012,7 @@
         </w:rPr>
         <w:t>B</w:t>
       </w:r>
-      <w:bookmarkEnd w:id="46"/>
+      <w:bookmarkEnd w:id="56"/>
     </w:p>
     <w:p>
       <w:pPr>
@@ -19032,7 +18568,7 @@
           <w:b w:val="0"/>
         </w:rPr>
       </w:pPr>
-      <w:bookmarkStart w:id="47" w:name="_Toc71923703"/>
+      <w:bookmarkStart w:id="57" w:name="_Toc71988748"/>
       <w:r>
         <w:rPr>
           <w:rFonts w:hint="eastAsia"/>
@@ -19047,7 +18583,7 @@
         </w:rPr>
         <w:t>C</w:t>
       </w:r>
-      <w:bookmarkEnd w:id="47"/>
+      <w:bookmarkEnd w:id="57"/>
     </w:p>
     <w:p>
       <w:pPr>
@@ -20594,6 +20130,7 @@
     <w:aliases w:val="条标题"/>
     <w:basedOn w:val="a"/>
     <w:next w:val="a1"/>
+    <w:link w:val="30"/>
     <w:autoRedefine/>
     <w:qFormat/>
     <w:rsid w:val="00D312D7"/>
@@ -20633,6 +20170,7 @@
   <w:style w:type="character" w:default="1" w:styleId="a2">
     <w:name w:val="Default Paragraph Font"/>
     <w:uiPriority w:val="1"/>
+    <w:semiHidden/>
     <w:unhideWhenUsed/>
   </w:style>
   <w:style w:type="table" w:default="1" w:styleId="a3">
@@ -20862,7 +20400,7 @@
       <w:u w:val="single"/>
     </w:rPr>
   </w:style>
-  <w:style w:type="paragraph" w:customStyle="1" w:styleId="30">
+  <w:style w:type="paragraph" w:customStyle="1" w:styleId="31">
     <w:name w:val="目录 3"/>
     <w:basedOn w:val="a"/>
     <w:next w:val="a"/>
@@ -21129,6 +20667,17 @@
     <w:pPr>
       <w:ind w:leftChars="200" w:left="200"/>
     </w:pPr>
+  </w:style>
+  <w:style w:type="character" w:customStyle="1" w:styleId="30">
+    <w:name w:val="标题 3 字符"/>
+    <w:basedOn w:val="a2"/>
+    <w:link w:val="3"/>
+    <w:rsid w:val="003512CF"/>
+    <w:rPr>
+      <w:rFonts w:eastAsia="黑体"/>
+      <w:kern w:val="2"/>
+      <w:sz w:val="28"/>
+    </w:rPr>
   </w:style>
 </w:styles>
 </file>

--- a/1704010913 鲁明翰（高明）-毕业设计（论文）.docx
+++ b/1704010913 鲁明翰（高明）-毕业设计（论文）.docx
@@ -411,23 +411,8 @@
         <w:rPr>
           <w:rFonts w:hint="eastAsia"/>
         </w:rPr>
-        <w:t>框架分布式</w:t>
-      </w:r>
-      <w:proofErr w:type="gramStart"/>
-      <w:r>
-        <w:rPr>
-          <w:rFonts w:hint="eastAsia"/>
-        </w:rPr>
-        <w:t>爬取用户</w:t>
-      </w:r>
-      <w:proofErr w:type="gramEnd"/>
-      <w:r>
-        <w:rPr>
-          <w:rFonts w:hint="eastAsia"/>
-        </w:rPr>
-        <w:t>在</w:t>
-      </w:r>
-      <w:proofErr w:type="spellStart"/>
+        <w:t>框架分布式爬取用户在</w:t>
+      </w:r>
       <w:r>
         <w:rPr>
           <w:rFonts w:hint="eastAsia"/>
@@ -437,7 +422,6 @@
       <w:r>
         <w:t>forces</w:t>
       </w:r>
-      <w:proofErr w:type="spellEnd"/>
       <w:r>
         <w:rPr>
           <w:rFonts w:hint="eastAsia"/>
@@ -604,11 +588,9 @@
         </w:rPr>
         <w:t>训练</w:t>
       </w:r>
-      <w:proofErr w:type="spellStart"/>
       <w:r>
         <w:t>NerualCF</w:t>
       </w:r>
-      <w:proofErr w:type="spellEnd"/>
       <w:r>
         <w:rPr>
           <w:rFonts w:hint="eastAsia"/>
@@ -624,14 +606,12 @@
         </w:rPr>
         <w:t>提供</w:t>
       </w:r>
-      <w:proofErr w:type="spellStart"/>
       <w:r>
         <w:rPr>
           <w:rFonts w:hint="eastAsia"/>
         </w:rPr>
         <w:t>gRPC</w:t>
       </w:r>
-      <w:proofErr w:type="spellEnd"/>
       <w:r>
         <w:rPr>
           <w:rFonts w:hint="eastAsia"/>
@@ -701,15 +681,7 @@
         <w:t>Vue</w:t>
       </w:r>
       <w:r>
-        <w:t xml:space="preserve">.js + </w:t>
-      </w:r>
-      <w:proofErr w:type="spellStart"/>
-      <w:r>
-        <w:t>Vite</w:t>
-      </w:r>
-      <w:proofErr w:type="spellEnd"/>
-      <w:r>
-        <w:t xml:space="preserve"> + </w:t>
+        <w:t xml:space="preserve">.js + Vite + </w:t>
       </w:r>
       <w:r>
         <w:rPr>
@@ -940,15 +912,7 @@
         <w:t xml:space="preserve"> </w:t>
       </w:r>
       <w:r>
-        <w:t xml:space="preserve">data collection. Offline collection uses the go-colly framework to crawl user submission records on </w:t>
-      </w:r>
-      <w:proofErr w:type="spellStart"/>
-      <w:r>
-        <w:t>Codeforces</w:t>
-      </w:r>
-      <w:proofErr w:type="spellEnd"/>
-      <w:r>
-        <w:t xml:space="preserve"> and other program competition websites; real-time collection uses zap and lumberjack to collect and cut logs.</w:t>
+        <w:t>data collection. Offline collection uses the go-colly framework to crawl user submission records on Codeforces and other program competition websites; real-time collection uses zap and lumberjack to collect and cut logs.</w:t>
       </w:r>
     </w:p>
     <w:p>
@@ -1006,23 +970,7 @@
         <w:t>3. Recommended module</w:t>
       </w:r>
       <w:r>
-        <w:t xml:space="preserve">: Use TensorFlow to train the </w:t>
-      </w:r>
-      <w:proofErr w:type="spellStart"/>
-      <w:r>
-        <w:t>NerualCF</w:t>
-      </w:r>
-      <w:proofErr w:type="spellEnd"/>
-      <w:r>
-        <w:t xml:space="preserve"> model and the twin tower model, and provide </w:t>
-      </w:r>
-      <w:proofErr w:type="spellStart"/>
-      <w:r>
-        <w:t>gRPC</w:t>
-      </w:r>
-      <w:proofErr w:type="spellEnd"/>
-      <w:r>
-        <w:t xml:space="preserve"> and RESTful API calls through TensorFlow Serving.</w:t>
+        <w:t>: Use TensorFlow to train the NerualCF model and the twin tower model, and provide gRPC and RESTful API calls through TensorFlow Serving.</w:t>
       </w:r>
     </w:p>
     <w:p>
@@ -1041,15 +989,7 @@
         <w:t xml:space="preserve">: </w:t>
       </w:r>
       <w:r>
-        <w:t xml:space="preserve">The front-end uses Vue.js + </w:t>
-      </w:r>
-      <w:proofErr w:type="spellStart"/>
-      <w:r>
-        <w:t>Vite</w:t>
-      </w:r>
-      <w:proofErr w:type="spellEnd"/>
-      <w:r>
-        <w:t xml:space="preserve"> + Element-plus UI to complete the development of business pages; Use Gin framework development after the completion of the end, it completed response front-end request, logging, characteristics, model service API and other tasks.</w:t>
+        <w:t>The front-end uses Vue.js + Vite + Element-plus UI to complete the development of business pages; Use Gin framework development after the completion of the end, it completed response front-end request, logging, characteristics, model service API and other tasks.</w:t>
       </w:r>
     </w:p>
     <w:p>
@@ -6268,14 +6208,12 @@
         </w:rPr>
         <w:t>的时代了。</w:t>
       </w:r>
-      <w:proofErr w:type="spellStart"/>
       <w:r>
         <w:rPr>
           <w:rFonts w:hint="eastAsia"/>
         </w:rPr>
         <w:t>Codeforces</w:t>
       </w:r>
-      <w:proofErr w:type="spellEnd"/>
       <w:r>
         <w:rPr>
           <w:rFonts w:hint="eastAsia"/>
@@ -7343,42 +7281,36 @@
         </w:rPr>
         <w:t>协同过滤可以根据相似度计算对象的不同分为</w:t>
       </w:r>
-      <w:proofErr w:type="spellStart"/>
       <w:r>
         <w:rPr>
           <w:rFonts w:hint="eastAsia"/>
         </w:rPr>
         <w:t>UserCF</w:t>
       </w:r>
-      <w:proofErr w:type="spellEnd"/>
       <w:r>
         <w:rPr>
           <w:rFonts w:hint="eastAsia"/>
         </w:rPr>
         <w:t>和</w:t>
       </w:r>
-      <w:proofErr w:type="spellStart"/>
       <w:r>
         <w:rPr>
           <w:rFonts w:hint="eastAsia"/>
         </w:rPr>
         <w:t>ItemCF</w:t>
       </w:r>
-      <w:proofErr w:type="spellEnd"/>
       <w:r>
         <w:rPr>
           <w:rFonts w:hint="eastAsia"/>
         </w:rPr>
         <w:t>。其中</w:t>
       </w:r>
-      <w:proofErr w:type="spellStart"/>
       <w:r>
         <w:rPr>
           <w:rFonts w:hint="eastAsia"/>
         </w:rPr>
         <w:t>UserCF</w:t>
       </w:r>
-      <w:proofErr w:type="spellEnd"/>
       <w:r>
         <w:rPr>
           <w:rFonts w:hint="eastAsia"/>
@@ -7430,7 +7362,6 @@
         </w:rPr>
         <w:t>而</w:t>
       </w:r>
-      <w:proofErr w:type="spellStart"/>
       <w:r>
         <w:rPr>
           <w:rFonts w:hint="eastAsia"/>
@@ -7440,7 +7371,6 @@
       <w:r>
         <w:t>CF</w:t>
       </w:r>
-      <w:proofErr w:type="spellEnd"/>
       <w:r>
         <w:rPr>
           <w:rFonts w:hint="eastAsia"/>
@@ -7800,21 +7730,7 @@
         <w:rPr>
           <w:rFonts w:hint="eastAsia"/>
         </w:rPr>
-        <w:t>模型提出通过引用两个特征</w:t>
-      </w:r>
-      <w:proofErr w:type="gramStart"/>
-      <w:r>
-        <w:rPr>
-          <w:rFonts w:hint="eastAsia"/>
-        </w:rPr>
-        <w:t>隐</w:t>
-      </w:r>
-      <w:proofErr w:type="gramEnd"/>
-      <w:r>
-        <w:rPr>
-          <w:rFonts w:hint="eastAsia"/>
-        </w:rPr>
-        <w:t>向量内积作为交叉特征的权重，这才真正解决了特征交叉无法实际应用的问题</w:t>
+        <w:t>模型提出通过引用两个特征隐向量内积作为交叉特征的权重，这才真正解决了特征交叉无法实际应用的问题</w:t>
       </w:r>
       <w:r>
         <w:rPr>
@@ -8034,14 +7950,12 @@
       <w:r>
         <w:t xml:space="preserve"> </w:t>
       </w:r>
-      <w:proofErr w:type="spellStart"/>
       <w:r>
         <w:rPr>
           <w:rFonts w:hint="eastAsia"/>
         </w:rPr>
         <w:t>Krizhevsky</w:t>
       </w:r>
-      <w:proofErr w:type="spellEnd"/>
       <w:r>
         <w:rPr>
           <w:rFonts w:hint="eastAsia"/>
@@ -8063,14 +7977,12 @@
         </w:rPr>
         <w:t>年提出了</w:t>
       </w:r>
-      <w:proofErr w:type="spellStart"/>
       <w:r>
         <w:rPr>
           <w:rFonts w:hint="eastAsia"/>
         </w:rPr>
         <w:t>AlexNet</w:t>
       </w:r>
-      <w:proofErr w:type="spellEnd"/>
       <w:r>
         <w:rPr>
           <w:rFonts w:hint="eastAsia"/>
@@ -8208,7 +8120,6 @@
         </w:rPr>
         <w:t>。</w:t>
       </w:r>
-      <w:proofErr w:type="spellStart"/>
       <w:r>
         <w:rPr>
           <w:rFonts w:hint="eastAsia"/>
@@ -8218,7 +8129,6 @@
       <w:r>
         <w:t>arkan</w:t>
       </w:r>
-      <w:proofErr w:type="spellEnd"/>
       <w:r>
         <w:rPr>
           <w:rFonts w:hint="eastAsia"/>
@@ -8314,21 +8224,7 @@
         <w:rPr>
           <w:rFonts w:hint="eastAsia"/>
         </w:rPr>
-        <w:t>无法覆盖</w:t>
-      </w:r>
-      <w:proofErr w:type="gramStart"/>
-      <w:r>
-        <w:rPr>
-          <w:rFonts w:hint="eastAsia"/>
-        </w:rPr>
-        <w:t>图这种</w:t>
-      </w:r>
-      <w:proofErr w:type="gramEnd"/>
-      <w:r>
-        <w:rPr>
-          <w:rFonts w:hint="eastAsia"/>
-        </w:rPr>
-        <w:t>复杂的结构。</w:t>
+        <w:t>无法覆盖图这种复杂的结构。</w:t>
       </w:r>
       <w:r>
         <w:rPr>
@@ -8345,14 +8241,12 @@
         </w:rPr>
         <w:t>年</w:t>
       </w:r>
-      <w:proofErr w:type="spellStart"/>
       <w:r>
         <w:rPr>
           <w:rFonts w:hint="eastAsia"/>
         </w:rPr>
         <w:t>DeepWalk</w:t>
       </w:r>
-      <w:proofErr w:type="spellEnd"/>
       <w:r>
         <w:rPr>
           <w:rFonts w:hint="eastAsia"/>
@@ -8381,21 +8275,7 @@
         <w:rPr>
           <w:rFonts w:hint="eastAsia"/>
         </w:rPr>
-        <w:t>无法运用在</w:t>
-      </w:r>
-      <w:proofErr w:type="gramStart"/>
-      <w:r>
-        <w:rPr>
-          <w:rFonts w:hint="eastAsia"/>
-        </w:rPr>
-        <w:t>图结构</w:t>
-      </w:r>
-      <w:proofErr w:type="gramEnd"/>
-      <w:r>
-        <w:rPr>
-          <w:rFonts w:hint="eastAsia"/>
-        </w:rPr>
-        <w:t>的缺点。</w:t>
+        <w:t>无法运用在图结构的缺点。</w:t>
       </w:r>
       <w:r>
         <w:rPr>
@@ -8567,43 +8447,19 @@
         <w:rPr>
           <w:rFonts w:hint="eastAsia"/>
         </w:rPr>
-        <w:t>在推荐算法的实际应用中，</w:t>
-      </w:r>
-      <w:proofErr w:type="gramStart"/>
-      <w:r>
-        <w:rPr>
-          <w:rFonts w:hint="eastAsia"/>
-        </w:rPr>
-        <w:t>张廉月完成</w:t>
-      </w:r>
-      <w:proofErr w:type="gramEnd"/>
-      <w:r>
-        <w:rPr>
-          <w:rFonts w:hint="eastAsia"/>
-        </w:rPr>
-        <w:t>了基于</w:t>
-      </w:r>
-      <w:proofErr w:type="spellStart"/>
+        <w:t>在推荐算法的实际应用中，张廉月完成了基于</w:t>
+      </w:r>
       <w:r>
         <w:rPr>
           <w:rFonts w:hint="eastAsia"/>
         </w:rPr>
         <w:t>Flink</w:t>
       </w:r>
-      <w:proofErr w:type="spellEnd"/>
-      <w:proofErr w:type="gramStart"/>
-      <w:r>
-        <w:rPr>
-          <w:rFonts w:hint="eastAsia"/>
-        </w:rPr>
-        <w:t>流处理</w:t>
-      </w:r>
-      <w:proofErr w:type="gramEnd"/>
-      <w:r>
-        <w:rPr>
-          <w:rFonts w:hint="eastAsia"/>
-        </w:rPr>
-        <w:t>框架的电影推荐系统的设计，其通过分布式大数据计算平台</w:t>
+      <w:r>
+        <w:rPr>
+          <w:rFonts w:hint="eastAsia"/>
+        </w:rPr>
+        <w:t>流处理框架的电影推荐系统的设计，其通过分布式大数据计算平台</w:t>
       </w:r>
       <w:r>
         <w:rPr>
@@ -8621,21 +8477,7 @@
         <w:rPr>
           <w:rFonts w:hint="eastAsia"/>
         </w:rPr>
-        <w:t xml:space="preserve">Apache </w:t>
-      </w:r>
-      <w:proofErr w:type="spellStart"/>
-      <w:r>
-        <w:rPr>
-          <w:rFonts w:hint="eastAsia"/>
-        </w:rPr>
-        <w:t>Flink</w:t>
-      </w:r>
-      <w:proofErr w:type="spellEnd"/>
-      <w:r>
-        <w:rPr>
-          <w:rFonts w:hint="eastAsia"/>
-        </w:rPr>
-        <w:t xml:space="preserve"> </w:t>
+        <w:t xml:space="preserve">Apache Flink </w:t>
       </w:r>
       <w:r>
         <w:rPr>
@@ -8715,21 +8557,7 @@
         <w:rPr>
           <w:rFonts w:hint="eastAsia"/>
         </w:rPr>
-        <w:t>。</w:t>
-      </w:r>
-      <w:proofErr w:type="gramStart"/>
-      <w:r>
-        <w:rPr>
-          <w:rFonts w:hint="eastAsia"/>
-        </w:rPr>
-        <w:t>景坤使用</w:t>
-      </w:r>
-      <w:proofErr w:type="gramEnd"/>
-      <w:r>
-        <w:rPr>
-          <w:rFonts w:hint="eastAsia"/>
-        </w:rPr>
-        <w:t>了推荐系统完成了网约车组队的设计与实现</w:t>
+        <w:t>。景坤使用了推荐系统完成了网约车组队的设计与实现</w:t>
       </w:r>
       <w:r>
         <w:rPr>
@@ -8783,19 +8611,11 @@
         </w:rPr>
         <w:t>提出了基于</w:t>
       </w:r>
-      <w:proofErr w:type="spellStart"/>
-      <w:r>
-        <w:rPr>
-          <w:rFonts w:hint="eastAsia"/>
-        </w:rPr>
-        <w:t>FunkSVD</w:t>
-      </w:r>
-      <w:proofErr w:type="spellEnd"/>
-      <w:r>
-        <w:rPr>
-          <w:rFonts w:hint="eastAsia"/>
-        </w:rPr>
-        <w:t xml:space="preserve"> </w:t>
+      <w:r>
+        <w:rPr>
+          <w:rFonts w:hint="eastAsia"/>
+        </w:rPr>
+        <w:t xml:space="preserve">FunkSVD </w:t>
       </w:r>
       <w:r>
         <w:rPr>
@@ -9046,33 +8866,17 @@
         </w:rPr>
         <w:t>年</w:t>
       </w:r>
-      <w:proofErr w:type="spellStart"/>
       <w:r>
         <w:rPr>
           <w:rFonts w:hint="eastAsia"/>
         </w:rPr>
         <w:t>fantozzi</w:t>
       </w:r>
-      <w:proofErr w:type="spellEnd"/>
-      <w:r>
-        <w:rPr>
-          <w:rFonts w:hint="eastAsia"/>
-        </w:rPr>
-        <w:t>等人使用了欧洲学生在意大利信息学</w:t>
-      </w:r>
-      <w:proofErr w:type="gramStart"/>
-      <w:r>
-        <w:rPr>
-          <w:rFonts w:hint="eastAsia"/>
-        </w:rPr>
-        <w:t>奥利匹克</w:t>
-      </w:r>
-      <w:proofErr w:type="gramEnd"/>
-      <w:r>
-        <w:rPr>
-          <w:rFonts w:hint="eastAsia"/>
-        </w:rPr>
-        <w:t>竞赛上的数据训练了基于自动编码器神经网络的</w:t>
+      <w:r>
+        <w:rPr>
+          <w:rFonts w:hint="eastAsia"/>
+        </w:rPr>
+        <w:t>等人使用了欧洲学生在意大利信息学奥利匹克竞赛上的数据训练了基于自动编码器神经网络的</w:t>
       </w:r>
       <w:r>
         <w:rPr>
@@ -9303,14 +9107,12 @@
         </w:rPr>
         <w:t>知名在线测评平台</w:t>
       </w:r>
-      <w:proofErr w:type="spellStart"/>
       <w:r>
         <w:rPr>
           <w:rFonts w:hint="eastAsia"/>
         </w:rPr>
         <w:t>LeetCode</w:t>
       </w:r>
-      <w:proofErr w:type="spellEnd"/>
       <w:r>
         <w:rPr>
           <w:rFonts w:hint="eastAsia"/>
@@ -9530,23 +9332,8 @@
         <w:rPr>
           <w:rFonts w:hint="eastAsia"/>
         </w:rPr>
-        <w:t>框架分布式</w:t>
-      </w:r>
-      <w:proofErr w:type="gramStart"/>
-      <w:r>
-        <w:rPr>
-          <w:rFonts w:hint="eastAsia"/>
-        </w:rPr>
-        <w:t>爬取用户</w:t>
-      </w:r>
-      <w:proofErr w:type="gramEnd"/>
-      <w:r>
-        <w:rPr>
-          <w:rFonts w:hint="eastAsia"/>
-        </w:rPr>
-        <w:t>在</w:t>
-      </w:r>
-      <w:proofErr w:type="spellStart"/>
+        <w:t>框架分布式爬取用户在</w:t>
+      </w:r>
       <w:r>
         <w:rPr>
           <w:rFonts w:hint="eastAsia"/>
@@ -9556,7 +9343,6 @@
       <w:r>
         <w:t>forces</w:t>
       </w:r>
-      <w:proofErr w:type="spellEnd"/>
       <w:r>
         <w:rPr>
           <w:rFonts w:hint="eastAsia"/>
@@ -9726,11 +9512,9 @@
         </w:rPr>
         <w:t>训练</w:t>
       </w:r>
-      <w:proofErr w:type="spellStart"/>
       <w:r>
         <w:t>NerualCF</w:t>
       </w:r>
-      <w:proofErr w:type="spellEnd"/>
       <w:r>
         <w:rPr>
           <w:rFonts w:hint="eastAsia"/>
@@ -9746,14 +9530,12 @@
         </w:rPr>
         <w:t>提供</w:t>
       </w:r>
-      <w:proofErr w:type="spellStart"/>
       <w:r>
         <w:rPr>
           <w:rFonts w:hint="eastAsia"/>
         </w:rPr>
         <w:t>gRPC</w:t>
       </w:r>
-      <w:proofErr w:type="spellEnd"/>
       <w:r>
         <w:rPr>
           <w:rFonts w:hint="eastAsia"/>
@@ -9823,15 +9605,7 @@
         <w:t>Vue</w:t>
       </w:r>
       <w:r>
-        <w:t xml:space="preserve">.js + </w:t>
-      </w:r>
-      <w:proofErr w:type="spellStart"/>
-      <w:r>
-        <w:t>Vite</w:t>
-      </w:r>
-      <w:proofErr w:type="spellEnd"/>
-      <w:r>
-        <w:t xml:space="preserve"> + </w:t>
+        <w:t xml:space="preserve">.js + Vite + </w:t>
       </w:r>
       <w:r>
         <w:rPr>
@@ -10108,14 +9882,12 @@
         </w:rPr>
         <w:t>展示了基于内容推荐算法的</w:t>
       </w:r>
-      <w:proofErr w:type="spellStart"/>
       <w:r>
         <w:rPr>
           <w:rFonts w:hint="eastAsia"/>
         </w:rPr>
         <w:t>Codeforces</w:t>
       </w:r>
-      <w:proofErr w:type="spellEnd"/>
       <w:r>
         <w:rPr>
           <w:rFonts w:hint="eastAsia"/>
@@ -10317,23 +10089,111 @@
           <w:b/>
           <w:bCs/>
         </w:rPr>
-        <w:t>步骤</w:t>
-      </w:r>
-      <w:proofErr w:type="gramStart"/>
+        <w:t>步骤一</w:t>
+      </w:r>
+      <w:r>
+        <w:rPr>
+          <w:rFonts w:hint="eastAsia"/>
+        </w:rPr>
+        <w:t>：为每个物品找一个特征，如难度系数、分类标签等。</w:t>
+      </w:r>
+    </w:p>
+    <w:p>
+      <w:pPr>
+        <w:pStyle w:val="a1"/>
+        <w:ind w:firstLine="482"/>
+      </w:pPr>
       <w:r>
         <w:rPr>
           <w:rFonts w:hint="eastAsia"/>
           <w:b/>
           <w:bCs/>
         </w:rPr>
-        <w:t>一</w:t>
-      </w:r>
-      <w:proofErr w:type="gramEnd"/>
-      <w:r>
-        <w:rPr>
-          <w:rFonts w:hint="eastAsia"/>
-        </w:rPr>
-        <w:t>：为每个物品找一个特征，如难度系数、分类标签等。</w:t>
+        <w:t>（</w:t>
+      </w:r>
+      <w:r>
+        <w:rPr>
+          <w:rFonts w:hint="eastAsia"/>
+          <w:b/>
+          <w:bCs/>
+        </w:rPr>
+        <w:t>2</w:t>
+      </w:r>
+      <w:r>
+        <w:rPr>
+          <w:rFonts w:hint="eastAsia"/>
+          <w:b/>
+          <w:bCs/>
+        </w:rPr>
+        <w:t>）</w:t>
+      </w:r>
+      <w:r>
+        <w:rPr>
+          <w:rFonts w:hint="eastAsia"/>
+          <w:b/>
+          <w:bCs/>
+        </w:rPr>
+        <w:t>步骤二</w:t>
+      </w:r>
+      <w:r>
+        <w:rPr>
+          <w:rFonts w:hint="eastAsia"/>
+        </w:rPr>
+        <w:t>：收集用户的历史提交记录，比如用户</w:t>
+      </w:r>
+      <w:r>
+        <w:rPr>
+          <w:rFonts w:hint="eastAsia"/>
+        </w:rPr>
+        <w:t>A</w:t>
+      </w:r>
+      <w:r>
+        <w:rPr>
+          <w:rFonts w:hint="eastAsia"/>
+        </w:rPr>
+        <w:t>做过</w:t>
+      </w:r>
+      <w:r>
+        <w:rPr>
+          <w:rFonts w:hint="eastAsia"/>
+        </w:rPr>
+        <w:t>1</w:t>
+      </w:r>
+      <w:r>
+        <w:t>516</w:t>
+      </w:r>
+      <w:r>
+        <w:rPr>
+          <w:rFonts w:hint="eastAsia"/>
+        </w:rPr>
+        <w:t>A</w:t>
+      </w:r>
+      <w:r>
+        <w:rPr>
+          <w:rFonts w:hint="eastAsia"/>
+        </w:rPr>
+        <w:t>、</w:t>
+      </w:r>
+      <w:r>
+        <w:rPr>
+          <w:rFonts w:hint="eastAsia"/>
+        </w:rPr>
+        <w:t>1</w:t>
+      </w:r>
+      <w:r>
+        <w:t>517</w:t>
+      </w:r>
+      <w:r>
+        <w:rPr>
+          <w:rFonts w:hint="eastAsia"/>
+        </w:rPr>
+        <w:t>A</w:t>
+      </w:r>
+      <w:r>
+        <w:rPr>
+          <w:rFonts w:hint="eastAsia"/>
+        </w:rPr>
+        <w:t>这两道题，将题目列表标签做聚合统计，形成用户的偏好标签向量。</w:t>
       </w:r>
     </w:p>
     <w:p>
@@ -10355,7 +10215,7 @@
           <w:b/>
           <w:bCs/>
         </w:rPr>
-        <w:t>2</w:t>
+        <w:t>3</w:t>
       </w:r>
       <w:r>
         <w:rPr>
@@ -10371,104 +10231,6 @@
           <w:b/>
           <w:bCs/>
         </w:rPr>
-        <w:t>步骤二</w:t>
-      </w:r>
-      <w:r>
-        <w:rPr>
-          <w:rFonts w:hint="eastAsia"/>
-        </w:rPr>
-        <w:t>：收集用户的历史提交记录，比如用户</w:t>
-      </w:r>
-      <w:r>
-        <w:rPr>
-          <w:rFonts w:hint="eastAsia"/>
-        </w:rPr>
-        <w:t>A</w:t>
-      </w:r>
-      <w:r>
-        <w:rPr>
-          <w:rFonts w:hint="eastAsia"/>
-        </w:rPr>
-        <w:t>做过</w:t>
-      </w:r>
-      <w:r>
-        <w:rPr>
-          <w:rFonts w:hint="eastAsia"/>
-        </w:rPr>
-        <w:t>1</w:t>
-      </w:r>
-      <w:r>
-        <w:t>516</w:t>
-      </w:r>
-      <w:r>
-        <w:rPr>
-          <w:rFonts w:hint="eastAsia"/>
-        </w:rPr>
-        <w:t>A</w:t>
-      </w:r>
-      <w:r>
-        <w:rPr>
-          <w:rFonts w:hint="eastAsia"/>
-        </w:rPr>
-        <w:t>、</w:t>
-      </w:r>
-      <w:r>
-        <w:rPr>
-          <w:rFonts w:hint="eastAsia"/>
-        </w:rPr>
-        <w:t>1</w:t>
-      </w:r>
-      <w:r>
-        <w:t>517</w:t>
-      </w:r>
-      <w:r>
-        <w:rPr>
-          <w:rFonts w:hint="eastAsia"/>
-        </w:rPr>
-        <w:t>A</w:t>
-      </w:r>
-      <w:r>
-        <w:rPr>
-          <w:rFonts w:hint="eastAsia"/>
-        </w:rPr>
-        <w:t>这两道题，将题目列表标签做聚合统计，形成用户的偏好标签向量。</w:t>
-      </w:r>
-    </w:p>
-    <w:p>
-      <w:pPr>
-        <w:pStyle w:val="a1"/>
-        <w:ind w:firstLine="482"/>
-      </w:pPr>
-      <w:r>
-        <w:rPr>
-          <w:rFonts w:hint="eastAsia"/>
-          <w:b/>
-          <w:bCs/>
-        </w:rPr>
-        <w:t>（</w:t>
-      </w:r>
-      <w:r>
-        <w:rPr>
-          <w:rFonts w:hint="eastAsia"/>
-          <w:b/>
-          <w:bCs/>
-        </w:rPr>
-        <w:t>3</w:t>
-      </w:r>
-      <w:r>
-        <w:rPr>
-          <w:rFonts w:hint="eastAsia"/>
-          <w:b/>
-          <w:bCs/>
-        </w:rPr>
-        <w:t>）</w:t>
-      </w:r>
-      <w:r>
-        <w:rPr>
-          <w:rFonts w:hint="eastAsia"/>
-          <w:b/>
-          <w:bCs/>
-        </w:rPr>
         <w:t>步骤三</w:t>
       </w:r>
       <w:r>
@@ -10477,14 +10239,12 @@
         </w:rPr>
         <w:t>：利用余弦相似度算法，计算与用户的偏好标签向量最接近的</w:t>
       </w:r>
-      <w:proofErr w:type="spellStart"/>
       <w:r>
         <w:rPr>
           <w:rFonts w:hint="eastAsia"/>
         </w:rPr>
         <w:t>TopN</w:t>
       </w:r>
-      <w:proofErr w:type="spellEnd"/>
       <w:r>
         <w:rPr>
           <w:rFonts w:hint="eastAsia"/>
@@ -10737,16 +10497,8 @@
               <w:rPr>
                 <w:rFonts w:hint="eastAsia"/>
               </w:rPr>
-              <w:t>一直处在舒适圈之中，不断</w:t>
+              <w:t>一直处在舒适圈之中，不断推荐水题</w:t>
             </w:r>
-            <w:proofErr w:type="gramStart"/>
-            <w:r>
-              <w:rPr>
-                <w:rFonts w:hint="eastAsia"/>
-              </w:rPr>
-              <w:t>推荐水题</w:t>
-            </w:r>
-            <w:proofErr w:type="gramEnd"/>
           </w:p>
         </w:tc>
       </w:tr>
@@ -12166,65 +11918,47 @@
         </w:rPr>
         <w:t>）所示，</w:t>
       </w:r>
-      <w:proofErr w:type="gramStart"/>
       <w:r>
         <w:rPr>
           <w:rStyle w:val="22"/>
           <w:rFonts w:hint="eastAsia"/>
         </w:rPr>
-        <w:t>杰卡德</w:t>
-      </w:r>
-      <w:proofErr w:type="gramEnd"/>
+        <w:t>杰卡德相似系数</w:t>
+      </w:r>
       <w:r>
         <w:rPr>
           <w:rStyle w:val="22"/>
           <w:rFonts w:hint="eastAsia"/>
         </w:rPr>
-        <w:t>相似系数</w:t>
+        <w:t>从集合的角度</w:t>
       </w:r>
       <w:r>
         <w:rPr>
           <w:rStyle w:val="22"/>
           <w:rFonts w:hint="eastAsia"/>
         </w:rPr>
-        <w:t>从集合的角度</w:t>
+        <w:t>衡量</w:t>
       </w:r>
       <w:r>
         <w:rPr>
           <w:rStyle w:val="22"/>
           <w:rFonts w:hint="eastAsia"/>
         </w:rPr>
-        <w:t>衡量</w:t>
+        <w:t>相似度，</w:t>
       </w:r>
       <w:r>
         <w:rPr>
           <w:rStyle w:val="22"/>
           <w:rFonts w:hint="eastAsia"/>
         </w:rPr>
-        <w:t>相似度，</w:t>
+        <w:t>计算方法是看相同元素占总体的比例。</w:t>
       </w:r>
       <w:r>
         <w:rPr>
           <w:rStyle w:val="22"/>
           <w:rFonts w:hint="eastAsia"/>
         </w:rPr>
-        <w:t>计算方法是看相同元素占总体的比例。</w:t>
-      </w:r>
-      <w:proofErr w:type="gramStart"/>
-      <w:r>
-        <w:rPr>
-          <w:rStyle w:val="22"/>
-          <w:rFonts w:hint="eastAsia"/>
-        </w:rPr>
-        <w:t>而杰卡</w:t>
-      </w:r>
-      <w:proofErr w:type="gramEnd"/>
-      <w:r>
-        <w:rPr>
-          <w:rStyle w:val="22"/>
-          <w:rFonts w:hint="eastAsia"/>
-        </w:rPr>
-        <w:t>德距离（式</w:t>
+        <w:t>而杰卡德距离（式</w:t>
       </w:r>
       <w:r>
         <w:rPr>
@@ -12647,9 +12381,6 @@
       <w:pPr>
         <w:pStyle w:val="a1"/>
         <w:ind w:firstLine="480"/>
-        <w:rPr>
-          <w:rFonts w:hint="eastAsia"/>
-        </w:rPr>
       </w:pPr>
       <w:r>
         <w:rPr>
@@ -12678,28 +12409,24 @@
         </w:rPr>
         <w:t>）的推荐依据是使用行为数据，利用集体的智慧来进行推荐。</w:t>
       </w:r>
-      <w:proofErr w:type="spellStart"/>
       <w:r>
         <w:rPr>
           <w:rFonts w:hint="eastAsia"/>
         </w:rPr>
         <w:t>UserCF</w:t>
       </w:r>
-      <w:proofErr w:type="spellEnd"/>
       <w:r>
         <w:rPr>
           <w:rFonts w:hint="eastAsia"/>
         </w:rPr>
         <w:t>与</w:t>
       </w:r>
-      <w:proofErr w:type="spellStart"/>
       <w:r>
         <w:rPr>
           <w:rFonts w:hint="eastAsia"/>
         </w:rPr>
         <w:t>ItemCF</w:t>
       </w:r>
-      <w:proofErr w:type="spellEnd"/>
       <w:r>
         <w:rPr>
           <w:rFonts w:hint="eastAsia"/>
@@ -12721,7 +12448,6 @@
         </w:rPr>
         <w:t>所示：</w:t>
       </w:r>
-      <w:proofErr w:type="spellStart"/>
       <w:r>
         <w:rPr>
           <w:rFonts w:hint="eastAsia"/>
@@ -12731,21 +12457,18 @@
       <w:r>
         <w:t>serCF</w:t>
       </w:r>
-      <w:proofErr w:type="spellEnd"/>
       <w:r>
         <w:rPr>
           <w:rFonts w:hint="eastAsia"/>
         </w:rPr>
         <w:t>是根据找到和你兴趣接近的人，将他们喜欢的其他物品推荐给你，</w:t>
       </w:r>
-      <w:proofErr w:type="spellStart"/>
       <w:r>
         <w:rPr>
           <w:rFonts w:hint="eastAsia"/>
         </w:rPr>
         <w:t>ItemCF</w:t>
       </w:r>
-      <w:proofErr w:type="spellEnd"/>
       <w:r>
         <w:rPr>
           <w:rFonts w:hint="eastAsia"/>
@@ -12827,6 +12550,210 @@
         </w:rPr>
         <w:t>，那么认为这三个人的兴趣相同，</w:t>
       </w:r>
+      <w:r>
+        <w:rPr>
+          <w:rFonts w:hint="eastAsia"/>
+        </w:rPr>
+        <w:t>当</w:t>
+      </w:r>
+      <w:r>
+        <w:rPr>
+          <w:rFonts w:hint="eastAsia"/>
+        </w:rPr>
+        <w:t>User</w:t>
+      </w:r>
+      <w:r>
+        <w:t>2</w:t>
+      </w:r>
+      <w:r>
+        <w:rPr>
+          <w:rFonts w:hint="eastAsia"/>
+        </w:rPr>
+        <w:t>和</w:t>
+      </w:r>
+      <w:r>
+        <w:rPr>
+          <w:rFonts w:hint="eastAsia"/>
+        </w:rPr>
+        <w:t>User</w:t>
+      </w:r>
+      <w:r>
+        <w:t>4</w:t>
+      </w:r>
+      <w:r>
+        <w:rPr>
+          <w:rFonts w:hint="eastAsia"/>
+        </w:rPr>
+        <w:t>新喜欢一个物品</w:t>
+      </w:r>
+      <w:r>
+        <w:rPr>
+          <w:rFonts w:hint="eastAsia"/>
+        </w:rPr>
+        <w:t>Item</w:t>
+      </w:r>
+      <w:r>
+        <w:t>4</w:t>
+      </w:r>
+      <w:r>
+        <w:rPr>
+          <w:rFonts w:hint="eastAsia"/>
+        </w:rPr>
+        <w:t>时，便把此物品推荐给</w:t>
+      </w:r>
+      <w:r>
+        <w:rPr>
+          <w:rFonts w:hint="eastAsia"/>
+        </w:rPr>
+        <w:t>User</w:t>
+      </w:r>
+      <w:r>
+        <w:t>1</w:t>
+      </w:r>
+      <w:r>
+        <w:rPr>
+          <w:rFonts w:hint="eastAsia"/>
+        </w:rPr>
+        <w:t>。右图中</w:t>
+      </w:r>
+      <w:r>
+        <w:rPr>
+          <w:rFonts w:hint="eastAsia"/>
+        </w:rPr>
+        <w:t>User</w:t>
+      </w:r>
+      <w:r>
+        <w:t>2</w:t>
+      </w:r>
+      <w:r>
+        <w:rPr>
+          <w:rFonts w:hint="eastAsia"/>
+        </w:rPr>
+        <w:t>和</w:t>
+      </w:r>
+      <w:r>
+        <w:rPr>
+          <w:rFonts w:hint="eastAsia"/>
+        </w:rPr>
+        <w:t>4</w:t>
+      </w:r>
+      <w:r>
+        <w:rPr>
+          <w:rFonts w:hint="eastAsia"/>
+        </w:rPr>
+        <w:t>同时喜欢</w:t>
+      </w:r>
+      <w:r>
+        <w:rPr>
+          <w:rFonts w:hint="eastAsia"/>
+        </w:rPr>
+        <w:t>Item</w:t>
+      </w:r>
+      <w:r>
+        <w:t>2</w:t>
+      </w:r>
+      <w:r>
+        <w:rPr>
+          <w:rFonts w:hint="eastAsia"/>
+        </w:rPr>
+        <w:t>和</w:t>
+      </w:r>
+      <w:r>
+        <w:rPr>
+          <w:rFonts w:hint="eastAsia"/>
+        </w:rPr>
+        <w:t>Item</w:t>
+      </w:r>
+      <w:r>
+        <w:t>3</w:t>
+      </w:r>
+      <w:r>
+        <w:rPr>
+          <w:rFonts w:hint="eastAsia"/>
+        </w:rPr>
+        <w:t>，系统便认为</w:t>
+      </w:r>
+      <w:r>
+        <w:rPr>
+          <w:rFonts w:hint="eastAsia"/>
+        </w:rPr>
+        <w:t>Item</w:t>
+      </w:r>
+      <w:r>
+        <w:t>2</w:t>
+      </w:r>
+      <w:r>
+        <w:rPr>
+          <w:rFonts w:hint="eastAsia"/>
+        </w:rPr>
+        <w:t>和</w:t>
+      </w:r>
+      <w:r>
+        <w:rPr>
+          <w:rFonts w:hint="eastAsia"/>
+        </w:rPr>
+        <w:t>3</w:t>
+      </w:r>
+      <w:r>
+        <w:rPr>
+          <w:rFonts w:hint="eastAsia"/>
+        </w:rPr>
+        <w:t>是相似物品。当</w:t>
+      </w:r>
+      <w:r>
+        <w:rPr>
+          <w:rFonts w:hint="eastAsia"/>
+        </w:rPr>
+        <w:t>User</w:t>
+      </w:r>
+      <w:r>
+        <w:t>1</w:t>
+      </w:r>
+      <w:r>
+        <w:rPr>
+          <w:rFonts w:hint="eastAsia"/>
+        </w:rPr>
+        <w:t>喜欢</w:t>
+      </w:r>
+      <w:r>
+        <w:rPr>
+          <w:rFonts w:hint="eastAsia"/>
+        </w:rPr>
+        <w:t>Item</w:t>
+      </w:r>
+      <w:r>
+        <w:t>2</w:t>
+      </w:r>
+      <w:r>
+        <w:rPr>
+          <w:rFonts w:hint="eastAsia"/>
+        </w:rPr>
+        <w:t>时，系统也会把</w:t>
+      </w:r>
+      <w:r>
+        <w:rPr>
+          <w:rFonts w:hint="eastAsia"/>
+        </w:rPr>
+        <w:t>Item</w:t>
+      </w:r>
+      <w:r>
+        <w:t>3</w:t>
+      </w:r>
+      <w:r>
+        <w:rPr>
+          <w:rFonts w:hint="eastAsia"/>
+        </w:rPr>
+        <w:t>也推荐给他。</w:t>
+      </w:r>
+    </w:p>
+    <w:p>
+      <w:pPr>
+        <w:pStyle w:val="a1"/>
+        <w:ind w:firstLine="480"/>
+        <w:rPr>
+          <w:rFonts w:hint="eastAsia"/>
+        </w:rPr>
+      </w:pPr>
     </w:p>
     <w:p>
       <w:pPr>
@@ -12886,9 +12813,6 @@
     <w:p>
       <w:pPr>
         <w:pStyle w:val="af7"/>
-        <w:rPr>
-          <w:rFonts w:hint="eastAsia"/>
-        </w:rPr>
       </w:pPr>
       <w:r>
         <w:rPr>
@@ -12974,328 +12898,1341 @@
       <w:r>
         <w:t xml:space="preserve"> </w:t>
       </w:r>
-      <w:proofErr w:type="spellStart"/>
       <w:r>
         <w:rPr>
           <w:rFonts w:hint="eastAsia"/>
         </w:rPr>
         <w:t>UserCF</w:t>
       </w:r>
-      <w:proofErr w:type="spellEnd"/>
       <w:r>
         <w:rPr>
           <w:rFonts w:hint="eastAsia"/>
         </w:rPr>
         <w:t>与</w:t>
       </w:r>
-      <w:proofErr w:type="spellStart"/>
       <w:r>
         <w:rPr>
           <w:rFonts w:hint="eastAsia"/>
         </w:rPr>
         <w:t>ItemCF</w:t>
       </w:r>
-      <w:proofErr w:type="spellEnd"/>
-    </w:p>
-    <w:p>
-      <w:pPr>
-        <w:pStyle w:val="3"/>
-      </w:pPr>
-      <w:bookmarkStart w:id="20" w:name="_Toc72075594"/>
-      <w:r>
-        <w:rPr>
-          <w:rFonts w:hint="eastAsia"/>
-        </w:rPr>
-        <w:t>Embedding</w:t>
-      </w:r>
-      <w:r>
-        <w:rPr>
-          <w:rFonts w:hint="eastAsia"/>
-        </w:rPr>
-        <w:t>在推荐系统中的应用</w:t>
-      </w:r>
-      <w:bookmarkEnd w:id="20"/>
-    </w:p>
-    <w:p>
-      <w:pPr>
-        <w:pStyle w:val="21"/>
-      </w:pPr>
-      <w:r>
-        <w:rPr>
-          <w:rFonts w:hint="eastAsia"/>
-        </w:rPr>
-        <w:t>Embedding</w:t>
-      </w:r>
-      <w:r>
-        <w:rPr>
-          <w:rFonts w:hint="eastAsia"/>
-        </w:rPr>
-        <w:t>技术</w:t>
-      </w:r>
-    </w:p>
-    <w:p>
-      <w:pPr>
-        <w:pStyle w:val="21"/>
-      </w:pPr>
-      <w:r>
-        <w:t>W</w:t>
-      </w:r>
-      <w:r>
-        <w:rPr>
-          <w:rFonts w:hint="eastAsia"/>
-        </w:rPr>
-        <w:t>ord</w:t>
-      </w:r>
-      <w:r>
-        <w:t>2</w:t>
-      </w:r>
-      <w:r>
-        <w:rPr>
-          <w:rFonts w:hint="eastAsia"/>
-        </w:rPr>
-        <w:t>Vec</w:t>
-      </w:r>
-    </w:p>
-    <w:p>
-      <w:pPr>
-        <w:pStyle w:val="21"/>
-      </w:pPr>
-      <w:r>
-        <w:rPr>
-          <w:rFonts w:hint="eastAsia"/>
-        </w:rPr>
-        <w:t>Item</w:t>
-      </w:r>
-      <w:r>
-        <w:t>2</w:t>
-      </w:r>
-      <w:r>
-        <w:rPr>
-          <w:rFonts w:hint="eastAsia"/>
-        </w:rPr>
-        <w:t>Vec</w:t>
-      </w:r>
-    </w:p>
-    <w:p>
-      <w:pPr>
-        <w:pStyle w:val="21"/>
-      </w:pPr>
-      <w:r>
-        <w:rPr>
-          <w:rFonts w:hint="eastAsia"/>
-        </w:rPr>
-        <w:t>局部</w:t>
-      </w:r>
-      <w:proofErr w:type="gramStart"/>
-      <w:r>
-        <w:rPr>
-          <w:rFonts w:hint="eastAsia"/>
-        </w:rPr>
-        <w:t>敏感哈</w:t>
-      </w:r>
-      <w:proofErr w:type="gramEnd"/>
-      <w:r>
-        <w:rPr>
-          <w:rFonts w:hint="eastAsia"/>
-        </w:rPr>
-        <w:t>希</w:t>
+      <w:r>
+        <w:rPr>
+          <w:rFonts w:hint="eastAsia"/>
+        </w:rPr>
+        <w:t>原理</w:t>
       </w:r>
     </w:p>
     <w:p>
       <w:pPr>
         <w:pStyle w:val="a1"/>
         <w:ind w:firstLine="480"/>
-        <w:rPr>
-          <w:rFonts w:hint="eastAsia"/>
-        </w:rPr>
-      </w:pPr>
-    </w:p>
-    <w:p>
-      <w:pPr>
-        <w:pStyle w:val="3"/>
-        <w:rPr>
-          <w:rFonts w:hint="eastAsia"/>
-        </w:rPr>
-      </w:pPr>
-      <w:bookmarkStart w:id="21" w:name="_Toc72075595"/>
-      <w:r>
-        <w:rPr>
-          <w:rFonts w:hint="eastAsia"/>
-        </w:rPr>
-        <w:t>深度学习在推荐系统中的应用</w:t>
-      </w:r>
-      <w:bookmarkEnd w:id="21"/>
-    </w:p>
-    <w:p>
-      <w:pPr>
-        <w:pStyle w:val="21"/>
-      </w:pPr>
-      <w:r>
-        <w:rPr>
-          <w:rFonts w:hint="eastAsia"/>
-        </w:rPr>
-        <w:t>Embedding</w:t>
-      </w:r>
-      <w:r>
-        <w:t xml:space="preserve"> + </w:t>
-      </w:r>
-      <w:r>
-        <w:rPr>
-          <w:rFonts w:hint="eastAsia"/>
-        </w:rPr>
-        <w:t>MLP</w:t>
-      </w:r>
-    </w:p>
-    <w:p>
-      <w:pPr>
-        <w:pStyle w:val="21"/>
-      </w:pPr>
-      <w:proofErr w:type="spellStart"/>
-      <w:r>
-        <w:rPr>
-          <w:rFonts w:hint="eastAsia"/>
-        </w:rPr>
-        <w:t>Ne</w:t>
-      </w:r>
-      <w:r>
-        <w:t>uralCF</w:t>
-      </w:r>
-      <w:proofErr w:type="spellEnd"/>
-    </w:p>
-    <w:p>
-      <w:pPr>
-        <w:pStyle w:val="21"/>
-      </w:pPr>
-      <w:r>
-        <w:rPr>
-          <w:rFonts w:hint="eastAsia"/>
-        </w:rPr>
-        <w:t>双塔模型</w:t>
-      </w:r>
-    </w:p>
-    <w:p>
-      <w:pPr>
-        <w:pStyle w:val="2"/>
-      </w:pPr>
-      <w:bookmarkStart w:id="22" w:name="_Toc72075596"/>
-      <w:r>
-        <w:rPr>
-          <w:rFonts w:hint="eastAsia"/>
-        </w:rPr>
-        <w:t>推荐系统评测</w:t>
-      </w:r>
-      <w:bookmarkEnd w:id="22"/>
-    </w:p>
-    <w:p>
-      <w:pPr>
-        <w:pStyle w:val="3"/>
-      </w:pPr>
-      <w:bookmarkStart w:id="23" w:name="_Toc72075597"/>
-      <w:r>
-        <w:rPr>
-          <w:rFonts w:hint="eastAsia"/>
-        </w:rPr>
-        <w:t>评测方法</w:t>
-      </w:r>
-      <w:bookmarkEnd w:id="23"/>
-    </w:p>
-    <w:p>
-      <w:pPr>
-        <w:pStyle w:val="3"/>
-      </w:pPr>
-      <w:bookmarkStart w:id="24" w:name="_Toc72075598"/>
-      <w:r>
-        <w:rPr>
-          <w:rFonts w:hint="eastAsia"/>
-        </w:rPr>
-        <w:t>评测指标</w:t>
-      </w:r>
-      <w:bookmarkEnd w:id="24"/>
-    </w:p>
-    <w:p>
-      <w:pPr>
-        <w:pStyle w:val="2"/>
-        <w:rPr>
-          <w:rFonts w:hint="eastAsia"/>
-        </w:rPr>
-      </w:pPr>
-      <w:bookmarkStart w:id="25" w:name="_Toc72075599"/>
-      <w:r>
-        <w:rPr>
-          <w:rFonts w:hint="eastAsia"/>
-        </w:rPr>
-        <w:t>大数据处理架构</w:t>
-      </w:r>
-      <w:bookmarkEnd w:id="25"/>
-    </w:p>
-    <w:p>
-      <w:pPr>
-        <w:pStyle w:val="2"/>
-      </w:pPr>
-      <w:bookmarkStart w:id="26" w:name="_Toc72075600"/>
-      <w:r>
-        <w:rPr>
-          <w:rFonts w:hint="eastAsia"/>
-        </w:rPr>
-        <w:t>本章小结</w:t>
-      </w:r>
-      <w:bookmarkEnd w:id="26"/>
-    </w:p>
-    <w:p>
-      <w:pPr>
-        <w:pStyle w:val="1"/>
-      </w:pPr>
-      <w:bookmarkStart w:id="27" w:name="_Toc72075601"/>
-      <w:r>
-        <w:rPr>
-          <w:rFonts w:hint="eastAsia"/>
-        </w:rPr>
-        <w:t>系统</w:t>
-      </w:r>
-      <w:r>
-        <w:rPr>
-          <w:rFonts w:hint="eastAsia"/>
-        </w:rPr>
-        <w:t>开发</w:t>
-      </w:r>
-      <w:r>
-        <w:rPr>
-          <w:rFonts w:hint="eastAsia"/>
-        </w:rPr>
-        <w:t>技术</w:t>
-      </w:r>
-      <w:bookmarkEnd w:id="27"/>
-    </w:p>
-    <w:p>
-      <w:pPr>
-        <w:pStyle w:val="2"/>
-      </w:pPr>
-      <w:bookmarkStart w:id="28" w:name="_Toc72075602"/>
-      <w:r>
-        <w:rPr>
-          <w:rFonts w:hint="eastAsia"/>
-        </w:rPr>
-        <w:t>总体技术</w:t>
-      </w:r>
-      <w:r>
-        <w:rPr>
-          <w:rFonts w:hint="eastAsia"/>
-        </w:rPr>
-        <w:t>概览</w:t>
-      </w:r>
-      <w:bookmarkEnd w:id="28"/>
+      </w:pPr>
+      <w:r>
+        <w:rPr>
+          <w:rFonts w:hint="eastAsia"/>
+        </w:rPr>
+        <w:t>在获得了</w:t>
+      </w:r>
+      <w:r>
+        <w:rPr>
+          <w:rFonts w:hint="eastAsia"/>
+        </w:rPr>
+        <w:t>TopN</w:t>
+      </w:r>
+      <w:r>
+        <w:rPr>
+          <w:rFonts w:hint="eastAsia"/>
+        </w:rPr>
+        <w:t>个相似用户之后，我们就可以轻易的获得用户对于其还没有评价的物品的预估值。其实现方式通常为利用其他用户</w:t>
+      </w:r>
+      <w:r>
+        <w:rPr>
+          <w:rFonts w:hint="eastAsia"/>
+        </w:rPr>
+        <w:t>s</w:t>
+      </w:r>
+      <w:r>
+        <w:rPr>
+          <w:rFonts w:hint="eastAsia"/>
+        </w:rPr>
+        <w:t>对该物品</w:t>
+      </w:r>
+      <w:r>
+        <w:rPr>
+          <w:rFonts w:hint="eastAsia"/>
+        </w:rPr>
+        <w:t>p</w:t>
+      </w:r>
+      <w:r>
+        <w:rPr>
+          <w:rFonts w:hint="eastAsia"/>
+        </w:rPr>
+        <w:t>的评分</w:t>
+      </w:r>
+      <w:r>
+        <w:rPr>
+          <w:rFonts w:hint="eastAsia"/>
+        </w:rPr>
+        <w:t>的加权评分，权重</w:t>
+      </w:r>
+      <w:r>
+        <w:rPr>
+          <w:rFonts w:hint="eastAsia"/>
+        </w:rPr>
+        <w:t>w</w:t>
+      </w:r>
+      <w:r>
+        <w:rPr>
+          <w:rFonts w:hint="eastAsia"/>
+        </w:rPr>
+        <w:t>为其他用户</w:t>
+      </w:r>
+      <w:r>
+        <w:rPr>
+          <w:rFonts w:hint="eastAsia"/>
+        </w:rPr>
+        <w:t>s</w:t>
+      </w:r>
+      <w:r>
+        <w:rPr>
+          <w:rFonts w:hint="eastAsia"/>
+        </w:rPr>
+        <w:t>与推荐用户</w:t>
+      </w:r>
+      <w:r>
+        <w:rPr>
+          <w:rFonts w:hint="eastAsia"/>
+        </w:rPr>
+        <w:t>u</w:t>
+      </w:r>
+      <w:r>
+        <w:rPr>
+          <w:rFonts w:hint="eastAsia"/>
+        </w:rPr>
+        <w:t>的相似度</w:t>
+      </w:r>
+      <w:r>
+        <w:rPr>
+          <w:rFonts w:hint="eastAsia"/>
+        </w:rPr>
+        <w:t>，最终得到用户</w:t>
+      </w:r>
+      <w:r>
+        <w:rPr>
+          <w:rFonts w:hint="eastAsia"/>
+        </w:rPr>
+        <w:t>u</w:t>
+      </w:r>
+      <w:r>
+        <w:rPr>
+          <w:rFonts w:hint="eastAsia"/>
+        </w:rPr>
+        <w:t>对于物品</w:t>
+      </w:r>
+      <w:r>
+        <w:rPr>
+          <w:rFonts w:hint="eastAsia"/>
+        </w:rPr>
+        <w:t>p</w:t>
+      </w:r>
+      <w:r>
+        <w:rPr>
+          <w:rFonts w:hint="eastAsia"/>
+        </w:rPr>
+        <w:t>的预估评分。</w:t>
+      </w:r>
+      <w:r>
+        <w:rPr>
+          <w:rFonts w:hint="eastAsia"/>
+        </w:rPr>
+        <w:t>整个过程</w:t>
+      </w:r>
+      <w:r>
+        <w:rPr>
+          <w:rFonts w:hint="eastAsia"/>
+        </w:rPr>
+        <w:t>如（式</w:t>
+      </w:r>
+      <w:r>
+        <w:rPr>
+          <w:rFonts w:hint="eastAsia"/>
+        </w:rPr>
+        <w:t>2</w:t>
+      </w:r>
+      <w:r>
+        <w:t>-5</w:t>
+      </w:r>
+      <w:r>
+        <w:rPr>
+          <w:rFonts w:hint="eastAsia"/>
+        </w:rPr>
+        <w:t>）所示，</w:t>
+      </w:r>
     </w:p>
     <w:p>
       <w:pPr>
         <w:pStyle w:val="a1"/>
         <w:ind w:firstLine="480"/>
       </w:pPr>
+      <m:oMathPara>
+        <m:oMath>
+          <m:eqArr>
+            <m:eqArrPr>
+              <m:maxDist m:val="1"/>
+              <m:ctrlPr>
+                <w:rPr>
+                  <w:rFonts w:ascii="XITS Math" w:hAnsi="XITS Math" w:cs="XITS Math"/>
+                  <w:i/>
+                </w:rPr>
+              </m:ctrlPr>
+            </m:eqArrPr>
+            <m:e>
+              <m:sSub>
+                <m:sSubPr>
+                  <m:ctrlPr>
+                    <w:rPr>
+                      <w:rFonts w:ascii="XITS Math" w:hAnsi="XITS Math" w:cs="XITS Math"/>
+                    </w:rPr>
+                  </m:ctrlPr>
+                </m:sSubPr>
+                <m:e>
+                  <m:r>
+                    <m:rPr>
+                      <m:sty m:val="p"/>
+                    </m:rPr>
+                    <w:rPr>
+                      <w:rFonts w:ascii="XITS Math" w:hAnsi="XITS Math" w:cs="XITS Math"/>
+                    </w:rPr>
+                    <m:t>R</m:t>
+                  </m:r>
+                </m:e>
+                <m:sub>
+                  <m:r>
+                    <w:rPr>
+                      <w:rFonts w:ascii="XITS Math" w:hAnsi="XITS Math" w:cs="XITS Math"/>
+                    </w:rPr>
+                    <m:t>u,p</m:t>
+                  </m:r>
+                </m:sub>
+              </m:sSub>
+              <m:r>
+                <w:rPr>
+                  <w:rFonts w:ascii="XITS Math" w:hAnsi="XITS Math" w:cs="XITS Math"/>
+                </w:rPr>
+                <m:t>=</m:t>
+              </m:r>
+              <m:f>
+                <m:fPr>
+                  <m:ctrlPr>
+                    <w:rPr>
+                      <w:rFonts w:ascii="XITS Math" w:hAnsi="XITS Math" w:cs="XITS Math"/>
+                    </w:rPr>
+                  </m:ctrlPr>
+                </m:fPr>
+                <m:num>
+                  <m:nary>
+                    <m:naryPr>
+                      <m:chr m:val="∑"/>
+                      <m:limLoc m:val="undOvr"/>
+                      <m:grow m:val="1"/>
+                      <m:supHide m:val="1"/>
+                      <m:ctrlPr>
+                        <w:rPr>
+                          <w:rFonts w:ascii="XITS Math" w:hAnsi="XITS Math" w:cs="XITS Math"/>
+                        </w:rPr>
+                      </m:ctrlPr>
+                    </m:naryPr>
+                    <m:sub>
+                      <m:r>
+                        <w:rPr>
+                          <w:rFonts w:ascii="XITS Math" w:hAnsi="XITS Math" w:cs="XITS Math"/>
+                        </w:rPr>
+                        <m:t>sϵS</m:t>
+                      </m:r>
+                    </m:sub>
+                    <m:sup/>
+                    <m:e>
+                      <m:r>
+                        <w:rPr>
+                          <w:rFonts w:ascii="XITS Math" w:hAnsi="XITS Math" w:cs="XITS Math"/>
+                        </w:rPr>
+                        <m:t> </m:t>
+                      </m:r>
+                    </m:e>
+                  </m:nary>
+                  <m:d>
+                    <m:dPr>
+                      <m:ctrlPr>
+                        <w:rPr>
+                          <w:rFonts w:ascii="XITS Math" w:hAnsi="XITS Math" w:cs="XITS Math"/>
+                        </w:rPr>
+                      </m:ctrlPr>
+                    </m:dPr>
+                    <m:e>
+                      <m:sSub>
+                        <m:sSubPr>
+                          <m:ctrlPr>
+                            <w:rPr>
+                              <w:rFonts w:ascii="XITS Math" w:hAnsi="XITS Math" w:cs="XITS Math"/>
+                            </w:rPr>
+                          </m:ctrlPr>
+                        </m:sSubPr>
+                        <m:e>
+                          <m:r>
+                            <w:rPr>
+                              <w:rFonts w:ascii="XITS Math" w:hAnsi="XITS Math" w:cs="XITS Math"/>
+                            </w:rPr>
+                            <m:t>w</m:t>
+                          </m:r>
+                        </m:e>
+                        <m:sub>
+                          <m:r>
+                            <w:rPr>
+                              <w:rFonts w:ascii="XITS Math" w:hAnsi="XITS Math" w:cs="XITS Math"/>
+                            </w:rPr>
+                            <m:t>u,s</m:t>
+                          </m:r>
+                        </m:sub>
+                      </m:sSub>
+                      <m:r>
+                        <w:rPr>
+                          <w:rFonts w:ascii="XITS Math" w:hAnsi="XITS Math" w:cs="XITS Math"/>
+                        </w:rPr>
+                        <m:t>⋅</m:t>
+                      </m:r>
+                      <m:sSub>
+                        <m:sSubPr>
+                          <m:ctrlPr>
+                            <w:rPr>
+                              <w:rFonts w:ascii="XITS Math" w:hAnsi="XITS Math" w:cs="XITS Math"/>
+                            </w:rPr>
+                          </m:ctrlPr>
+                        </m:sSubPr>
+                        <m:e>
+                          <m:r>
+                            <w:rPr>
+                              <w:rFonts w:ascii="XITS Math" w:hAnsi="XITS Math" w:cs="XITS Math"/>
+                            </w:rPr>
+                            <m:t>R</m:t>
+                          </m:r>
+                        </m:e>
+                        <m:sub>
+                          <m:r>
+                            <w:rPr>
+                              <w:rFonts w:ascii="XITS Math" w:hAnsi="XITS Math" w:cs="XITS Math"/>
+                            </w:rPr>
+                            <m:t>s,p</m:t>
+                          </m:r>
+                        </m:sub>
+                      </m:sSub>
+                    </m:e>
+                  </m:d>
+                </m:num>
+                <m:den>
+                  <m:nary>
+                    <m:naryPr>
+                      <m:chr m:val="∑"/>
+                      <m:limLoc m:val="undOvr"/>
+                      <m:grow m:val="1"/>
+                      <m:supHide m:val="1"/>
+                      <m:ctrlPr>
+                        <w:rPr>
+                          <w:rFonts w:ascii="XITS Math" w:hAnsi="XITS Math" w:cs="XITS Math"/>
+                        </w:rPr>
+                      </m:ctrlPr>
+                    </m:naryPr>
+                    <m:sub>
+                      <m:r>
+                        <w:rPr>
+                          <w:rFonts w:ascii="XITS Math" w:hAnsi="XITS Math" w:cs="XITS Math"/>
+                        </w:rPr>
+                        <m:t>s∈S</m:t>
+                      </m:r>
+                    </m:sub>
+                    <m:sup/>
+                    <m:e>
+                      <m:r>
+                        <w:rPr>
+                          <w:rFonts w:ascii="XITS Math" w:hAnsi="XITS Math" w:cs="XITS Math"/>
+                        </w:rPr>
+                        <m:t> </m:t>
+                      </m:r>
+                    </m:e>
+                  </m:nary>
+                  <m:sSub>
+                    <m:sSubPr>
+                      <m:ctrlPr>
+                        <w:rPr>
+                          <w:rFonts w:ascii="XITS Math" w:hAnsi="XITS Math" w:cs="XITS Math"/>
+                        </w:rPr>
+                      </m:ctrlPr>
+                    </m:sSubPr>
+                    <m:e>
+                      <m:r>
+                        <w:rPr>
+                          <w:rFonts w:ascii="XITS Math" w:hAnsi="XITS Math" w:cs="XITS Math"/>
+                        </w:rPr>
+                        <m:t>w</m:t>
+                      </m:r>
+                    </m:e>
+                    <m:sub>
+                      <m:r>
+                        <w:rPr>
+                          <w:rFonts w:ascii="XITS Math" w:hAnsi="XITS Math" w:cs="XITS Math"/>
+                        </w:rPr>
+                        <m:t>u,s</m:t>
+                      </m:r>
+                    </m:sub>
+                  </m:sSub>
+                </m:den>
+              </m:f>
+              <m:r>
+                <w:rPr>
+                  <w:rFonts w:ascii="XITS Math" w:hAnsi="XITS Math" w:cs="XITS Math"/>
+                </w:rPr>
+                <m:t>#</m:t>
+              </m:r>
+              <m:r>
+                <w:rPr>
+                  <w:rFonts w:ascii="XITS Math" w:hAnsi="XITS Math" w:cs="XITS Math"/>
+                </w:rPr>
+                <m:t>(2-5)</m:t>
+              </m:r>
+            </m:e>
+          </m:eqArr>
+        </m:oMath>
+      </m:oMathPara>
+    </w:p>
+    <w:p>
+      <w:pPr>
+        <w:pStyle w:val="21"/>
+      </w:pPr>
+      <w:r>
+        <w:rPr>
+          <w:rFonts w:hint="eastAsia"/>
+        </w:rPr>
+        <w:t>协同过滤算法虽然经典，但是缺点也是显而易见的，比如上图</w:t>
+      </w:r>
+      <w:r>
+        <w:rPr>
+          <w:rFonts w:hint="eastAsia"/>
+        </w:rPr>
+        <w:t>2</w:t>
+      </w:r>
+      <w:r>
+        <w:t>-2</w:t>
+      </w:r>
+      <w:r>
+        <w:rPr>
+          <w:rFonts w:hint="eastAsia"/>
+        </w:rPr>
+        <w:t>里的</w:t>
+      </w:r>
+      <w:r>
+        <w:rPr>
+          <w:rFonts w:hint="eastAsia"/>
+        </w:rPr>
+        <w:t>Uer</w:t>
+      </w:r>
+      <w:r>
+        <w:t>3</w:t>
+      </w:r>
+      <w:r>
+        <w:rPr>
+          <w:rFonts w:hint="eastAsia"/>
+        </w:rPr>
+        <w:t>，当他还未对某个物品进行评分时就无法找到与他相似的用户，这就是推荐系统中常见的冷启动问题。还有在物品数量和用户数量特别多的时候，维护用户</w:t>
+      </w:r>
+      <w:r>
+        <w:rPr>
+          <w:rFonts w:hint="eastAsia"/>
+        </w:rPr>
+        <w:t>-</w:t>
+      </w:r>
+      <w:r>
+        <w:rPr>
+          <w:rFonts w:hint="eastAsia"/>
+        </w:rPr>
+        <w:t>物品评分矩阵对存储的压力极大，所以许多公司选择了</w:t>
+      </w:r>
+      <w:r>
+        <w:rPr>
+          <w:rFonts w:hint="eastAsia"/>
+        </w:rPr>
+        <w:t>ItemCF</w:t>
+      </w:r>
+      <w:r>
+        <w:rPr>
+          <w:rFonts w:hint="eastAsia"/>
+        </w:rPr>
+        <w:t>作为其推荐算法。</w:t>
+      </w:r>
+    </w:p>
+    <w:p>
+      <w:pPr>
+        <w:pStyle w:val="21"/>
+      </w:pPr>
+      <w:r>
+        <w:rPr>
+          <w:rFonts w:hint="eastAsia"/>
+        </w:rPr>
+        <w:t>Item</w:t>
+      </w:r>
+      <w:r>
+        <w:t>CF</w:t>
+      </w:r>
+      <w:r>
+        <w:rPr>
+          <w:rFonts w:hint="eastAsia"/>
+        </w:rPr>
+        <w:t>的具体流程如下：</w:t>
+      </w:r>
+    </w:p>
+    <w:p>
+      <w:pPr>
+        <w:pStyle w:val="21"/>
+        <w:rPr>
+          <w:rFonts w:hint="eastAsia"/>
+        </w:rPr>
+      </w:pPr>
+      <w:r>
+        <w:rPr>
+          <w:rFonts w:hint="eastAsia"/>
+        </w:rPr>
+        <w:t>（</w:t>
+      </w:r>
+      <w:r>
+        <w:rPr>
+          <w:rFonts w:hint="eastAsia"/>
+        </w:rPr>
+        <w:t>1</w:t>
+      </w:r>
+      <w:r>
+        <w:rPr>
+          <w:rFonts w:hint="eastAsia"/>
+        </w:rPr>
+        <w:t>）获得用户的历史行为信息，组成</w:t>
+      </w:r>
+      <w:r>
+        <w:t>M</w:t>
+      </w:r>
+      <w:r>
+        <w:rPr>
+          <w:rFonts w:hint="eastAsia"/>
+        </w:rPr>
+        <w:t>×</w:t>
+      </w:r>
+      <w:r>
+        <w:rPr>
+          <w:rFonts w:hint="eastAsia"/>
+        </w:rPr>
+        <w:t>N</w:t>
+      </w:r>
+      <w:r>
+        <w:rPr>
+          <w:rFonts w:hint="eastAsia"/>
+        </w:rPr>
+        <w:t>维的用户</w:t>
+      </w:r>
+      <w:r>
+        <w:rPr>
+          <w:rFonts w:hint="eastAsia"/>
+        </w:rPr>
+        <w:t>-</w:t>
+      </w:r>
+      <w:r>
+        <w:rPr>
+          <w:rFonts w:hint="eastAsia"/>
+        </w:rPr>
+        <w:t>物品矩阵</w:t>
+      </w:r>
+    </w:p>
+    <w:p>
+      <w:pPr>
+        <w:pStyle w:val="21"/>
+        <w:rPr>
+          <w:rFonts w:hint="eastAsia"/>
+        </w:rPr>
+      </w:pPr>
+      <w:r>
+        <w:rPr>
+          <w:rFonts w:hint="eastAsia"/>
+        </w:rPr>
+        <w:t>（</w:t>
+      </w:r>
+      <w:r>
+        <w:rPr>
+          <w:rFonts w:hint="eastAsia"/>
+        </w:rPr>
+        <w:t>2</w:t>
+      </w:r>
+      <w:r>
+        <w:rPr>
+          <w:rFonts w:hint="eastAsia"/>
+        </w:rPr>
+        <w:t>）以列为向量，通过皮尔逊相关系数计算物品之间的相似程度，最终构建出</w:t>
+      </w:r>
+      <w:r>
+        <w:rPr>
+          <w:rFonts w:hint="eastAsia"/>
+        </w:rPr>
+        <w:t>N</w:t>
+      </w:r>
+      <w:r>
+        <w:rPr>
+          <w:rFonts w:hint="eastAsia"/>
+        </w:rPr>
+        <w:t>×</w:t>
+      </w:r>
+      <w:r>
+        <w:rPr>
+          <w:rFonts w:hint="eastAsia"/>
+        </w:rPr>
+        <w:t>N</w:t>
+      </w:r>
+      <w:r>
+        <w:rPr>
+          <w:rFonts w:hint="eastAsia"/>
+        </w:rPr>
+        <w:t>维的物品相似度矩阵。</w:t>
+      </w:r>
+    </w:p>
+    <w:p>
+      <w:pPr>
+        <w:pStyle w:val="21"/>
+      </w:pPr>
+      <w:r>
+        <w:rPr>
+          <w:rFonts w:hint="eastAsia"/>
+        </w:rPr>
+        <w:t>（</w:t>
+      </w:r>
+      <w:r>
+        <w:rPr>
+          <w:rFonts w:hint="eastAsia"/>
+        </w:rPr>
+        <w:t>3</w:t>
+      </w:r>
+      <w:r>
+        <w:rPr>
+          <w:rFonts w:hint="eastAsia"/>
+        </w:rPr>
+        <w:t>）获得用户的喜爱列表（正反馈可以靠与平均值相比来界定）</w:t>
+      </w:r>
+    </w:p>
+    <w:p>
+      <w:pPr>
+        <w:pStyle w:val="21"/>
+      </w:pPr>
+      <w:r>
+        <w:rPr>
+          <w:rFonts w:hint="eastAsia"/>
+        </w:rPr>
+        <w:t>（</w:t>
+      </w:r>
+      <w:r>
+        <w:rPr>
+          <w:rFonts w:hint="eastAsia"/>
+        </w:rPr>
+        <w:t>4</w:t>
+      </w:r>
+      <w:r>
+        <w:rPr>
+          <w:rFonts w:hint="eastAsia"/>
+        </w:rPr>
+        <w:t>）针对目标用户</w:t>
+      </w:r>
+      <w:r>
+        <w:rPr>
+          <w:rFonts w:hint="eastAsia"/>
+        </w:rPr>
+        <w:t>u</w:t>
+      </w:r>
+      <w:r>
+        <w:rPr>
+          <w:rFonts w:hint="eastAsia"/>
+        </w:rPr>
+        <w:t>的喜爱列表，分别每个</w:t>
+      </w:r>
+      <w:r>
+        <w:rPr>
+          <w:rFonts w:hint="eastAsia"/>
+        </w:rPr>
+        <w:t>对</w:t>
+      </w:r>
+      <w:r>
+        <w:rPr>
+          <w:rFonts w:hint="eastAsia"/>
+        </w:rPr>
+        <w:t>已评价物品生成</w:t>
+      </w:r>
+      <w:r>
+        <w:rPr>
+          <w:rFonts w:hint="eastAsia"/>
+        </w:rPr>
+        <w:t>TopN</w:t>
+      </w:r>
+      <w:r>
+        <w:rPr>
+          <w:rFonts w:hint="eastAsia"/>
+        </w:rPr>
+        <w:t>个相似物品</w:t>
+      </w:r>
+      <w:r>
+        <w:rPr>
+          <w:rFonts w:hint="eastAsia"/>
+        </w:rPr>
+        <w:t>，组成相似物品候选集。</w:t>
+      </w:r>
+    </w:p>
+    <w:p>
+      <w:pPr>
+        <w:pStyle w:val="21"/>
+      </w:pPr>
+      <w:r>
+        <w:rPr>
+          <w:rFonts w:hint="eastAsia"/>
+        </w:rPr>
+        <w:t>（</w:t>
+      </w:r>
+      <w:r>
+        <w:rPr>
+          <w:rFonts w:hint="eastAsia"/>
+        </w:rPr>
+        <w:t>5</w:t>
+      </w:r>
+      <w:r>
+        <w:rPr>
+          <w:rFonts w:hint="eastAsia"/>
+        </w:rPr>
+        <w:t>）对相似物品候选集里面的物品，对其按照加权后的总相似度进行排序，最终生成排序列表。加权公式如（式</w:t>
+      </w:r>
+      <w:r>
+        <w:rPr>
+          <w:rFonts w:hint="eastAsia"/>
+        </w:rPr>
+        <w:t>2</w:t>
+      </w:r>
+      <w:r>
+        <w:t>-6</w:t>
+      </w:r>
+      <w:r>
+        <w:rPr>
+          <w:rFonts w:hint="eastAsia"/>
+        </w:rPr>
+        <w:t>）所示：</w:t>
+      </w:r>
+    </w:p>
+    <w:p>
+      <w:pPr>
+        <w:pStyle w:val="21"/>
+      </w:pPr>
+      <m:oMathPara>
+        <m:oMath>
+          <m:eqArr>
+            <m:eqArrPr>
+              <m:maxDist m:val="1"/>
+              <m:ctrlPr>
+                <w:rPr>
+                  <w:rFonts w:ascii="XITS Math" w:hAnsi="XITS Math" w:cs="XITS Math"/>
+                  <w:i/>
+                </w:rPr>
+              </m:ctrlPr>
+            </m:eqArrPr>
+            <m:e>
+              <m:sSub>
+                <m:sSubPr>
+                  <m:ctrlPr>
+                    <w:rPr>
+                      <w:rFonts w:ascii="XITS Math" w:hAnsi="XITS Math" w:cs="XITS Math"/>
+                    </w:rPr>
+                  </m:ctrlPr>
+                </m:sSubPr>
+                <m:e>
+                  <m:r>
+                    <m:rPr>
+                      <m:sty m:val="p"/>
+                    </m:rPr>
+                    <w:rPr>
+                      <w:rFonts w:ascii="XITS Math" w:hAnsi="XITS Math" w:cs="XITS Math"/>
+                    </w:rPr>
+                    <m:t>R</m:t>
+                  </m:r>
+                </m:e>
+                <m:sub>
+                  <m:r>
+                    <w:rPr>
+                      <w:rFonts w:ascii="XITS Math" w:hAnsi="XITS Math" w:cs="XITS Math"/>
+                    </w:rPr>
+                    <m:t>u,p</m:t>
+                  </m:r>
+                </m:sub>
+              </m:sSub>
+              <m:r>
+                <w:rPr>
+                  <w:rFonts w:ascii="XITS Math" w:hAnsi="XITS Math" w:cs="XITS Math"/>
+                </w:rPr>
+                <m:t>=</m:t>
+              </m:r>
+              <m:nary>
+                <m:naryPr>
+                  <m:chr m:val="∑"/>
+                  <m:limLoc m:val="undOvr"/>
+                  <m:supHide m:val="1"/>
+                  <m:ctrlPr>
+                    <w:rPr>
+                      <w:rFonts w:ascii="XITS Math" w:hAnsi="XITS Math" w:cs="XITS Math"/>
+                    </w:rPr>
+                  </m:ctrlPr>
+                </m:naryPr>
+                <m:sub>
+                  <m:r>
+                    <w:rPr>
+                      <w:rFonts w:ascii="XITS Math" w:hAnsi="XITS Math" w:cs="XITS Math"/>
+                    </w:rPr>
+                    <m:t>h∈H</m:t>
+                  </m:r>
+                </m:sub>
+                <m:sup/>
+                <m:e>
+                  <m:r>
+                    <w:rPr>
+                      <w:rFonts w:ascii="XITS Math" w:hAnsi="XITS Math" w:cs="XITS Math"/>
+                    </w:rPr>
+                    <m:t>(</m:t>
+                  </m:r>
+                  <m:sSub>
+                    <m:sSubPr>
+                      <m:ctrlPr>
+                        <w:rPr>
+                          <w:rFonts w:ascii="XITS Math" w:hAnsi="XITS Math" w:cs="XITS Math"/>
+                          <w:i/>
+                        </w:rPr>
+                      </m:ctrlPr>
+                    </m:sSubPr>
+                    <m:e>
+                      <m:r>
+                        <w:rPr>
+                          <w:rFonts w:ascii="XITS Math" w:hAnsi="XITS Math" w:cs="XITS Math"/>
+                        </w:rPr>
+                        <m:t>w</m:t>
+                      </m:r>
+                    </m:e>
+                    <m:sub>
+                      <m:r>
+                        <w:rPr>
+                          <w:rFonts w:ascii="XITS Math" w:hAnsi="XITS Math" w:cs="XITS Math"/>
+                        </w:rPr>
+                        <m:t>p,h</m:t>
+                      </m:r>
+                    </m:sub>
+                  </m:sSub>
+                  <m:r>
+                    <w:rPr>
+                      <w:rFonts w:ascii="XITS Math" w:hAnsi="XITS Math" w:cs="XITS Math"/>
+                    </w:rPr>
+                    <m:t>∙</m:t>
+                  </m:r>
+                  <m:sSub>
+                    <m:sSubPr>
+                      <m:ctrlPr>
+                        <w:rPr>
+                          <w:rFonts w:ascii="XITS Math" w:hAnsi="XITS Math" w:cs="XITS Math"/>
+                          <w:i/>
+                        </w:rPr>
+                      </m:ctrlPr>
+                    </m:sSubPr>
+                    <m:e>
+                      <m:r>
+                        <w:rPr>
+                          <w:rFonts w:ascii="XITS Math" w:hAnsi="XITS Math" w:cs="XITS Math"/>
+                        </w:rPr>
+                        <m:t>R</m:t>
+                      </m:r>
+                    </m:e>
+                    <m:sub>
+                      <m:r>
+                        <w:rPr>
+                          <w:rFonts w:ascii="XITS Math" w:hAnsi="XITS Math" w:cs="XITS Math"/>
+                        </w:rPr>
+                        <m:t>u,h</m:t>
+                      </m:r>
+                    </m:sub>
+                  </m:sSub>
+                  <m:r>
+                    <w:rPr>
+                      <w:rFonts w:ascii="XITS Math" w:hAnsi="XITS Math" w:cs="XITS Math"/>
+                    </w:rPr>
+                    <m:t>)</m:t>
+                  </m:r>
+                </m:e>
+              </m:nary>
+              <m:r>
+                <w:rPr>
+                  <w:rFonts w:ascii="XITS Math" w:hAnsi="XITS Math" w:cs="XITS Math"/>
+                </w:rPr>
+                <m:t>#</m:t>
+              </m:r>
+              <m:r>
+                <w:rPr>
+                  <w:rFonts w:ascii="XITS Math" w:hAnsi="XITS Math" w:cs="XITS Math"/>
+                </w:rPr>
+                <m:t>(2-6)</m:t>
+              </m:r>
+            </m:e>
+          </m:eqArr>
+        </m:oMath>
+      </m:oMathPara>
+    </w:p>
+    <w:p>
+      <w:pPr>
+        <w:pStyle w:val="21"/>
+        <w:rPr>
+          <w:rFonts w:hint="eastAsia"/>
+        </w:rPr>
+      </w:pPr>
+      <w:r>
+        <w:rPr>
+          <w:rFonts w:hint="eastAsia"/>
+        </w:rPr>
+        <w:t>其中</w:t>
+      </w:r>
+      <w:r>
+        <w:rPr>
+          <w:rFonts w:hint="eastAsia"/>
+        </w:rPr>
+        <w:t>R</w:t>
+      </w:r>
+      <w:r>
+        <w:rPr>
+          <w:vertAlign w:val="subscript"/>
+        </w:rPr>
+        <w:t>u,p</w:t>
+      </w:r>
+      <w:r>
+        <w:t>是</w:t>
+      </w:r>
+      <w:r>
+        <w:rPr>
+          <w:rFonts w:hint="eastAsia"/>
+        </w:rPr>
+        <w:t>目标用户</w:t>
+      </w:r>
+      <w:r>
+        <w:rPr>
+          <w:rFonts w:hint="eastAsia"/>
+        </w:rPr>
+        <w:t>u</w:t>
+      </w:r>
+      <w:r>
+        <w:rPr>
+          <w:rFonts w:hint="eastAsia"/>
+        </w:rPr>
+        <w:t>对未评分物品</w:t>
+      </w:r>
+      <w:r>
+        <w:rPr>
+          <w:rFonts w:hint="eastAsia"/>
+        </w:rPr>
+        <w:t>p</w:t>
+      </w:r>
+      <w:r>
+        <w:rPr>
+          <w:rFonts w:hint="eastAsia"/>
+        </w:rPr>
+        <w:t>的预估情况，</w:t>
+      </w:r>
+      <w:r>
+        <w:rPr>
+          <w:rFonts w:hint="eastAsia"/>
+        </w:rPr>
+        <w:t>H</w:t>
+      </w:r>
+      <w:r>
+        <w:rPr>
+          <w:rFonts w:hint="eastAsia"/>
+        </w:rPr>
+        <w:t>是用户</w:t>
+      </w:r>
+      <w:r>
+        <w:rPr>
+          <w:rFonts w:hint="eastAsia"/>
+        </w:rPr>
+        <w:t>u</w:t>
+      </w:r>
+      <w:r>
+        <w:rPr>
+          <w:rFonts w:hint="eastAsia"/>
+        </w:rPr>
+        <w:t>的喜爱物品集合，权重</w:t>
+      </w:r>
+      <w:r>
+        <w:rPr>
+          <w:rFonts w:hint="eastAsia"/>
+        </w:rPr>
+        <w:t>w</w:t>
+      </w:r>
+      <w:r>
+        <w:rPr>
+          <w:rFonts w:hint="eastAsia"/>
+          <w:vertAlign w:val="subscript"/>
+        </w:rPr>
+        <w:t>p</w:t>
+      </w:r>
+      <w:r>
+        <w:rPr>
+          <w:vertAlign w:val="subscript"/>
+        </w:rPr>
+        <w:t>,h</w:t>
+      </w:r>
+      <w:r>
+        <w:t>是</w:t>
+      </w:r>
+      <w:r>
+        <w:rPr>
+          <w:rFonts w:hint="eastAsia"/>
+        </w:rPr>
+        <w:t>未评分物品</w:t>
+      </w:r>
+      <w:r>
+        <w:rPr>
+          <w:rFonts w:hint="eastAsia"/>
+        </w:rPr>
+        <w:t>p</w:t>
+      </w:r>
+      <w:r>
+        <w:rPr>
+          <w:rFonts w:hint="eastAsia"/>
+        </w:rPr>
+        <w:t>与已评分物品</w:t>
+      </w:r>
+      <w:r>
+        <w:rPr>
+          <w:rFonts w:hint="eastAsia"/>
+        </w:rPr>
+        <w:t>h</w:t>
+      </w:r>
+      <w:r>
+        <w:rPr>
+          <w:rFonts w:hint="eastAsia"/>
+        </w:rPr>
+        <w:t>的相似度，</w:t>
+      </w:r>
+      <w:r>
+        <w:rPr>
+          <w:rFonts w:hint="eastAsia"/>
+        </w:rPr>
+        <w:t>R</w:t>
+      </w:r>
+      <w:r>
+        <w:rPr>
+          <w:vertAlign w:val="subscript"/>
+        </w:rPr>
+        <w:t>u,h</w:t>
+      </w:r>
+      <w:r>
+        <w:rPr>
+          <w:rFonts w:hint="eastAsia"/>
+        </w:rPr>
+        <w:t>是用户</w:t>
+      </w:r>
+      <w:r>
+        <w:rPr>
+          <w:rFonts w:hint="eastAsia"/>
+        </w:rPr>
+        <w:t>u</w:t>
+      </w:r>
+      <w:r>
+        <w:rPr>
+          <w:rFonts w:hint="eastAsia"/>
+        </w:rPr>
+        <w:t>对</w:t>
+      </w:r>
+      <w:r>
+        <w:rPr>
+          <w:rFonts w:hint="eastAsia"/>
+        </w:rPr>
+        <w:t>h</w:t>
+      </w:r>
+      <w:r>
+        <w:rPr>
+          <w:rFonts w:hint="eastAsia"/>
+        </w:rPr>
+        <w:t>的评分。</w:t>
+      </w:r>
+    </w:p>
+    <w:p>
+      <w:pPr>
+        <w:pStyle w:val="3"/>
+      </w:pPr>
+      <w:bookmarkStart w:id="20" w:name="_Toc72075594"/>
+      <w:r>
+        <w:rPr>
+          <w:rFonts w:hint="eastAsia"/>
+        </w:rPr>
+        <w:t>Embedding</w:t>
+      </w:r>
+      <w:r>
+        <w:rPr>
+          <w:rFonts w:hint="eastAsia"/>
+        </w:rPr>
+        <w:t>在推荐系统中的应用</w:t>
+      </w:r>
+      <w:bookmarkEnd w:id="20"/>
+    </w:p>
+    <w:p>
+      <w:pPr>
+        <w:pStyle w:val="21"/>
+      </w:pPr>
+      <w:r>
+        <w:rPr>
+          <w:rFonts w:hint="eastAsia"/>
+        </w:rPr>
+        <w:t>Embedding</w:t>
+      </w:r>
+      <w:r>
+        <w:rPr>
+          <w:rFonts w:hint="eastAsia"/>
+        </w:rPr>
+        <w:t>技术</w:t>
+      </w:r>
+    </w:p>
+    <w:p>
+      <w:pPr>
+        <w:pStyle w:val="21"/>
+      </w:pPr>
+      <w:r>
+        <w:t>W</w:t>
+      </w:r>
+      <w:r>
+        <w:rPr>
+          <w:rFonts w:hint="eastAsia"/>
+        </w:rPr>
+        <w:t>ord</w:t>
+      </w:r>
+      <w:r>
+        <w:t>2</w:t>
+      </w:r>
+      <w:r>
+        <w:rPr>
+          <w:rFonts w:hint="eastAsia"/>
+        </w:rPr>
+        <w:t>Vec</w:t>
+      </w:r>
+    </w:p>
+    <w:p>
+      <w:pPr>
+        <w:pStyle w:val="21"/>
+      </w:pPr>
+      <w:r>
+        <w:rPr>
+          <w:rFonts w:hint="eastAsia"/>
+        </w:rPr>
+        <w:t>Item</w:t>
+      </w:r>
+      <w:r>
+        <w:t>2</w:t>
+      </w:r>
+      <w:r>
+        <w:rPr>
+          <w:rFonts w:hint="eastAsia"/>
+        </w:rPr>
+        <w:t>Vec</w:t>
+      </w:r>
+    </w:p>
+    <w:p>
+      <w:pPr>
+        <w:pStyle w:val="21"/>
+      </w:pPr>
+      <w:r>
+        <w:rPr>
+          <w:rFonts w:hint="eastAsia"/>
+        </w:rPr>
+        <w:t>局部敏感哈希</w:t>
+      </w:r>
     </w:p>
     <w:p>
       <w:pPr>
         <w:pStyle w:val="a1"/>
         <w:ind w:firstLine="480"/>
-      </w:pPr>
+        <w:rPr>
+          <w:rFonts w:hint="eastAsia"/>
+        </w:rPr>
+      </w:pPr>
+    </w:p>
+    <w:p>
+      <w:pPr>
+        <w:pStyle w:val="3"/>
+        <w:rPr>
+          <w:rFonts w:hint="eastAsia"/>
+        </w:rPr>
+      </w:pPr>
+      <w:bookmarkStart w:id="21" w:name="_Toc72075595"/>
+      <w:r>
+        <w:rPr>
+          <w:rFonts w:hint="eastAsia"/>
+        </w:rPr>
+        <w:t>深度学习在推荐系统中的应用</w:t>
+      </w:r>
+      <w:bookmarkEnd w:id="21"/>
+    </w:p>
+    <w:p>
+      <w:pPr>
+        <w:pStyle w:val="21"/>
+      </w:pPr>
+      <w:r>
+        <w:rPr>
+          <w:rFonts w:hint="eastAsia"/>
+        </w:rPr>
+        <w:t>Embedding</w:t>
+      </w:r>
+      <w:r>
+        <w:t xml:space="preserve"> + </w:t>
+      </w:r>
+      <w:r>
+        <w:rPr>
+          <w:rFonts w:hint="eastAsia"/>
+        </w:rPr>
+        <w:t>MLP</w:t>
+      </w:r>
+    </w:p>
+    <w:p>
+      <w:pPr>
+        <w:pStyle w:val="21"/>
+      </w:pPr>
+      <w:r>
+        <w:rPr>
+          <w:rFonts w:hint="eastAsia"/>
+        </w:rPr>
+        <w:t>Ne</w:t>
+      </w:r>
+      <w:r>
+        <w:t>uralCF</w:t>
+      </w:r>
+    </w:p>
+    <w:p>
+      <w:pPr>
+        <w:pStyle w:val="21"/>
+      </w:pPr>
+      <w:r>
+        <w:rPr>
+          <w:rFonts w:hint="eastAsia"/>
+        </w:rPr>
+        <w:t>双塔模型</w:t>
+      </w:r>
+    </w:p>
+    <w:p>
+      <w:pPr>
+        <w:pStyle w:val="2"/>
+      </w:pPr>
+      <w:bookmarkStart w:id="22" w:name="_Toc72075596"/>
+      <w:r>
+        <w:rPr>
+          <w:rFonts w:hint="eastAsia"/>
+        </w:rPr>
+        <w:t>推荐系统评测</w:t>
+      </w:r>
+      <w:bookmarkEnd w:id="22"/>
+    </w:p>
+    <w:p>
+      <w:pPr>
+        <w:pStyle w:val="3"/>
+      </w:pPr>
+      <w:bookmarkStart w:id="23" w:name="_Toc72075597"/>
+      <w:r>
+        <w:rPr>
+          <w:rFonts w:hint="eastAsia"/>
+        </w:rPr>
+        <w:t>评测方法</w:t>
+      </w:r>
+      <w:bookmarkEnd w:id="23"/>
+    </w:p>
+    <w:p>
+      <w:pPr>
+        <w:pStyle w:val="3"/>
+      </w:pPr>
+      <w:bookmarkStart w:id="24" w:name="_Toc72075598"/>
+      <w:r>
+        <w:rPr>
+          <w:rFonts w:hint="eastAsia"/>
+        </w:rPr>
+        <w:t>评测指标</w:t>
+      </w:r>
+      <w:bookmarkEnd w:id="24"/>
+    </w:p>
+    <w:p>
+      <w:pPr>
+        <w:pStyle w:val="2"/>
+        <w:rPr>
+          <w:rFonts w:hint="eastAsia"/>
+        </w:rPr>
+      </w:pPr>
+      <w:bookmarkStart w:id="25" w:name="_Toc72075599"/>
+      <w:r>
+        <w:rPr>
+          <w:rFonts w:hint="eastAsia"/>
+        </w:rPr>
+        <w:t>大数据处理架构</w:t>
+      </w:r>
+      <w:bookmarkEnd w:id="25"/>
+    </w:p>
+    <w:p>
+      <w:pPr>
+        <w:pStyle w:val="2"/>
+      </w:pPr>
+      <w:bookmarkStart w:id="26" w:name="_Toc72075600"/>
+      <w:r>
+        <w:rPr>
+          <w:rFonts w:hint="eastAsia"/>
+        </w:rPr>
+        <w:t>本章小结</w:t>
+      </w:r>
+      <w:bookmarkEnd w:id="26"/>
+    </w:p>
+    <w:p>
+      <w:pPr>
+        <w:pStyle w:val="1"/>
+      </w:pPr>
+      <w:bookmarkStart w:id="27" w:name="_Toc72075601"/>
+      <w:r>
+        <w:rPr>
+          <w:rFonts w:hint="eastAsia"/>
+        </w:rPr>
+        <w:t>系统</w:t>
+      </w:r>
+      <w:r>
+        <w:rPr>
+          <w:rFonts w:hint="eastAsia"/>
+        </w:rPr>
+        <w:t>开发</w:t>
+      </w:r>
+      <w:r>
+        <w:rPr>
+          <w:rFonts w:hint="eastAsia"/>
+        </w:rPr>
+        <w:t>技术</w:t>
+      </w:r>
+      <w:bookmarkEnd w:id="27"/>
+    </w:p>
+    <w:p>
+      <w:pPr>
+        <w:pStyle w:val="2"/>
+      </w:pPr>
+      <w:bookmarkStart w:id="28" w:name="_Toc72075602"/>
+      <w:r>
+        <w:rPr>
+          <w:rFonts w:hint="eastAsia"/>
+        </w:rPr>
+        <w:t>总体技术</w:t>
+      </w:r>
+      <w:r>
+        <w:rPr>
+          <w:rFonts w:hint="eastAsia"/>
+        </w:rPr>
+        <w:t>概览</w:t>
+      </w:r>
+      <w:bookmarkEnd w:id="28"/>
     </w:p>
     <w:p>
       <w:pPr>
@@ -13491,419 +14428,28 @@
     </w:p>
     <w:p>
       <w:pPr>
-        <w:pStyle w:val="2"/>
-      </w:pPr>
-      <w:bookmarkStart w:id="29" w:name="_Toc72075603"/>
-      <w:r>
-        <w:rPr>
-          <w:rFonts w:hint="eastAsia"/>
-        </w:rPr>
-        <w:t>系统开发环境</w:t>
-      </w:r>
-      <w:bookmarkEnd w:id="29"/>
-    </w:p>
-    <w:p>
-      <w:pPr>
         <w:pStyle w:val="a1"/>
         <w:ind w:firstLine="480"/>
       </w:pPr>
-      <w:r>
-        <w:rPr>
-          <w:rFonts w:hint="eastAsia"/>
-        </w:rPr>
-        <w:t>前端使用</w:t>
-      </w:r>
-      <w:r>
-        <w:rPr>
-          <w:rFonts w:hint="eastAsia"/>
-        </w:rPr>
-        <w:t>Vue</w:t>
-      </w:r>
-      <w:r>
-        <w:t>3.0+</w:t>
-      </w:r>
-      <w:r>
-        <w:rPr>
-          <w:rFonts w:hint="eastAsia"/>
-        </w:rPr>
-        <w:t>Vite</w:t>
-      </w:r>
-      <w:r>
-        <w:t>2.0+</w:t>
-      </w:r>
-      <w:r>
-        <w:rPr>
-          <w:rFonts w:hint="eastAsia"/>
-        </w:rPr>
-        <w:t>ElementPlus</w:t>
-      </w:r>
-      <w:r>
-        <w:t xml:space="preserve"> </w:t>
-      </w:r>
-      <w:r>
-        <w:rPr>
-          <w:rFonts w:hint="eastAsia"/>
-        </w:rPr>
-        <w:t>UI</w:t>
-      </w:r>
-      <w:r>
-        <w:rPr>
-          <w:rFonts w:hint="eastAsia"/>
-        </w:rPr>
-        <w:t>在</w:t>
-      </w:r>
-      <w:r>
-        <w:rPr>
-          <w:rFonts w:hint="eastAsia"/>
-        </w:rPr>
-        <w:t>Windows</w:t>
-      </w:r>
-      <w:r>
-        <w:t xml:space="preserve"> 10</w:t>
-      </w:r>
-      <w:r>
-        <w:rPr>
-          <w:rFonts w:hint="eastAsia"/>
-        </w:rPr>
-        <w:t>系统完成开发，开发工具使用</w:t>
-      </w:r>
-      <w:proofErr w:type="spellStart"/>
-      <w:r>
-        <w:rPr>
-          <w:rFonts w:hint="eastAsia"/>
-        </w:rPr>
-        <w:t>Vs</w:t>
-      </w:r>
-      <w:r>
-        <w:t>c</w:t>
-      </w:r>
-      <w:r>
-        <w:rPr>
-          <w:rFonts w:hint="eastAsia"/>
-        </w:rPr>
-        <w:t>ode</w:t>
-      </w:r>
-      <w:proofErr w:type="spellEnd"/>
-      <w:r>
-        <w:rPr>
-          <w:rFonts w:hint="eastAsia"/>
-        </w:rPr>
-        <w:t>；后端使用</w:t>
-      </w:r>
-      <w:r>
-        <w:rPr>
-          <w:rFonts w:hint="eastAsia"/>
-        </w:rPr>
-        <w:t>Go</w:t>
-      </w:r>
-      <w:r>
-        <w:rPr>
-          <w:rFonts w:hint="eastAsia"/>
-        </w:rPr>
-        <w:t>语言在</w:t>
-      </w:r>
-      <w:r>
-        <w:rPr>
-          <w:rFonts w:hint="eastAsia"/>
-        </w:rPr>
-        <w:t>CentOS</w:t>
-      </w:r>
-      <w:r>
-        <w:t xml:space="preserve"> 8</w:t>
-      </w:r>
-      <w:r>
-        <w:rPr>
-          <w:rFonts w:hint="eastAsia"/>
-        </w:rPr>
-        <w:t>服务器上完成开发，开发工具使用</w:t>
-      </w:r>
-      <w:proofErr w:type="spellStart"/>
-      <w:r>
-        <w:rPr>
-          <w:rFonts w:hint="eastAsia"/>
-        </w:rPr>
-        <w:t>Goland</w:t>
-      </w:r>
-      <w:proofErr w:type="spellEnd"/>
-      <w:r>
-        <w:rPr>
-          <w:rFonts w:hint="eastAsia"/>
-        </w:rPr>
-        <w:t>；大数据部分采用</w:t>
-      </w:r>
-      <w:r>
-        <w:rPr>
-          <w:rFonts w:hint="eastAsia"/>
-        </w:rPr>
-        <w:t>一台</w:t>
-      </w:r>
-      <w:r>
-        <w:rPr>
-          <w:rFonts w:hint="eastAsia"/>
-        </w:rPr>
-        <w:t>2</w:t>
-      </w:r>
-      <w:r>
-        <w:rPr>
-          <w:rFonts w:hint="eastAsia"/>
-        </w:rPr>
-        <w:t>核</w:t>
-      </w:r>
-      <w:r>
-        <w:rPr>
-          <w:rFonts w:hint="eastAsia"/>
-        </w:rPr>
-        <w:t>4G</w:t>
-      </w:r>
-      <w:r>
-        <w:rPr>
-          <w:rFonts w:hint="eastAsia"/>
-        </w:rPr>
-        <w:t>内存与两台</w:t>
-      </w:r>
-      <w:r>
-        <w:rPr>
-          <w:rFonts w:hint="eastAsia"/>
-        </w:rPr>
-        <w:t>1</w:t>
-      </w:r>
-      <w:r>
-        <w:rPr>
-          <w:rFonts w:hint="eastAsia"/>
-        </w:rPr>
-        <w:t>核</w:t>
-      </w:r>
-      <w:r>
-        <w:rPr>
-          <w:rFonts w:hint="eastAsia"/>
-        </w:rPr>
-        <w:t>2G</w:t>
-      </w:r>
-      <w:r>
-        <w:rPr>
-          <w:rFonts w:hint="eastAsia"/>
-        </w:rPr>
-        <w:t>内存的云服务器构成完全分布式的集群部署，操作系统均为</w:t>
-      </w:r>
-      <w:r>
-        <w:rPr>
-          <w:rFonts w:hint="eastAsia"/>
-        </w:rPr>
-        <w:t>CentOS</w:t>
-      </w:r>
-      <w:r>
-        <w:t xml:space="preserve"> 8.0</w:t>
-      </w:r>
-      <w:r>
-        <w:rPr>
-          <w:rFonts w:hint="eastAsia"/>
-        </w:rPr>
-        <w:t>；模型训练使用</w:t>
-      </w:r>
-      <w:r>
-        <w:rPr>
-          <w:rFonts w:hint="eastAsia"/>
-        </w:rPr>
-        <w:t>GPU</w:t>
-      </w:r>
-      <w:r>
-        <w:rPr>
-          <w:rFonts w:hint="eastAsia"/>
-        </w:rPr>
-        <w:t>服务器完成，显卡型号</w:t>
-      </w:r>
-      <w:r>
-        <w:t>GeForce RTX 3090</w:t>
-      </w:r>
-      <w:r>
-        <w:rPr>
-          <w:rFonts w:hint="eastAsia"/>
-        </w:rPr>
-        <w:t>，显存</w:t>
-      </w:r>
-      <w:r>
-        <w:rPr>
-          <w:rFonts w:hint="eastAsia"/>
-        </w:rPr>
-        <w:t>2</w:t>
-      </w:r>
-      <w:r>
-        <w:t>4</w:t>
-      </w:r>
-      <w:r>
-        <w:rPr>
-          <w:rFonts w:hint="eastAsia"/>
-        </w:rPr>
-        <w:t>GB</w:t>
-      </w:r>
-      <w:r>
-        <w:rPr>
-          <w:rFonts w:hint="eastAsia"/>
-        </w:rPr>
-        <w:t>。</w:t>
-      </w:r>
-    </w:p>
-    <w:p>
-      <w:pPr>
-        <w:pStyle w:val="2"/>
-      </w:pPr>
-      <w:bookmarkStart w:id="30" w:name="_Toc72075604"/>
-      <w:r>
-        <w:rPr>
-          <w:rFonts w:hint="eastAsia"/>
-        </w:rPr>
-        <w:t>数据收集模块</w:t>
-      </w:r>
-      <w:bookmarkEnd w:id="30"/>
     </w:p>
     <w:p>
       <w:pPr>
         <w:pStyle w:val="a1"/>
         <w:ind w:firstLine="480"/>
       </w:pPr>
-      <w:proofErr w:type="gramStart"/>
-      <w:r>
-        <w:rPr>
-          <w:rFonts w:hint="eastAsia"/>
-        </w:rPr>
-        <w:t>谷歌的</w:t>
-      </w:r>
-      <w:proofErr w:type="gramEnd"/>
-      <w:r>
-        <w:rPr>
-          <w:rFonts w:hint="eastAsia"/>
-        </w:rPr>
-        <w:t>研发总监</w:t>
-      </w:r>
-      <w:r>
-        <w:rPr>
-          <w:rFonts w:hint="eastAsia"/>
-        </w:rPr>
-        <w:t xml:space="preserve">Peter </w:t>
-      </w:r>
-      <w:proofErr w:type="spellStart"/>
-      <w:r>
-        <w:rPr>
-          <w:rFonts w:hint="eastAsia"/>
-        </w:rPr>
-        <w:t>Norvig</w:t>
-      </w:r>
-      <w:proofErr w:type="spellEnd"/>
-      <w:r>
-        <w:rPr>
-          <w:rFonts w:hint="eastAsia"/>
-        </w:rPr>
-        <w:t>曾说过：“</w:t>
-      </w:r>
-      <w:r>
-        <w:rPr>
-          <w:rFonts w:hint="eastAsia"/>
-        </w:rPr>
-        <w:t>更多的数据优于</w:t>
-      </w:r>
-      <w:r>
-        <w:rPr>
-          <w:rFonts w:hint="eastAsia"/>
-        </w:rPr>
-        <w:t>更好</w:t>
-      </w:r>
-      <w:r>
-        <w:rPr>
-          <w:rFonts w:hint="eastAsia"/>
-        </w:rPr>
-        <w:t>的算法，而好的数据优于多的数据</w:t>
-      </w:r>
-      <w:r>
-        <w:rPr>
-          <w:rFonts w:hint="eastAsia"/>
-        </w:rPr>
-        <w:t>”。这句话强调了数据对于整个系统至关重要。本次设计需要使用离线与在线的数据为队员们进行推荐，离线数据主要来源于</w:t>
-      </w:r>
-      <w:proofErr w:type="spellStart"/>
-      <w:r>
-        <w:rPr>
-          <w:rFonts w:hint="eastAsia"/>
-        </w:rPr>
-        <w:t>Codeforces</w:t>
-      </w:r>
-      <w:proofErr w:type="spellEnd"/>
-      <w:r>
-        <w:rPr>
-          <w:rFonts w:hint="eastAsia"/>
-        </w:rPr>
-        <w:t>训练记录的爬取；在线数据主要来源于用户在网站上操作（构建知识库、提交题解、回复问题等），需要通过埋点日志记录并通过消息队列传递给</w:t>
-      </w:r>
-      <w:proofErr w:type="spellStart"/>
-      <w:r>
-        <w:rPr>
-          <w:rFonts w:hint="eastAsia"/>
-        </w:rPr>
-        <w:t>Flink</w:t>
-      </w:r>
-      <w:proofErr w:type="spellEnd"/>
-      <w:r>
-        <w:rPr>
-          <w:rFonts w:hint="eastAsia"/>
-        </w:rPr>
-        <w:t>进行消费。</w:t>
-      </w:r>
-      <w:r>
-        <w:rPr>
-          <w:rFonts w:hint="eastAsia"/>
-        </w:rPr>
-        <w:t>下面介绍</w:t>
-      </w:r>
-      <w:proofErr w:type="gramStart"/>
-      <w:r>
-        <w:rPr>
-          <w:rFonts w:hint="eastAsia"/>
-        </w:rPr>
-        <w:t>数据爬取模块</w:t>
-      </w:r>
-      <w:proofErr w:type="gramEnd"/>
-      <w:r>
-        <w:rPr>
-          <w:rFonts w:hint="eastAsia"/>
-        </w:rPr>
-        <w:t>时</w:t>
-      </w:r>
-      <w:r>
-        <w:rPr>
-          <w:rFonts w:hint="eastAsia"/>
-        </w:rPr>
-        <w:t>的技术</w:t>
-      </w:r>
-      <w:r>
-        <w:rPr>
-          <w:rFonts w:hint="eastAsia"/>
-        </w:rPr>
-        <w:t>选型</w:t>
-      </w:r>
-      <w:r>
-        <w:rPr>
-          <w:rFonts w:hint="eastAsia"/>
-        </w:rPr>
-        <w:t>和选取原因。</w:t>
-      </w:r>
-    </w:p>
-    <w:p>
-      <w:pPr>
-        <w:pStyle w:val="3"/>
-      </w:pPr>
-      <w:bookmarkStart w:id="31" w:name="_Toc72075605"/>
-      <w:r>
-        <w:rPr>
-          <w:rFonts w:hint="eastAsia"/>
-        </w:rPr>
-        <w:t>编程语言</w:t>
-      </w:r>
-      <w:r>
-        <w:rPr>
-          <w:rFonts w:hint="eastAsia"/>
-        </w:rPr>
-        <w:t>Golang</w:t>
-      </w:r>
-      <w:bookmarkEnd w:id="31"/>
+    </w:p>
+    <w:p>
+      <w:pPr>
+        <w:pStyle w:val="2"/>
+      </w:pPr>
+      <w:bookmarkStart w:id="29" w:name="_Toc72075603"/>
+      <w:r>
+        <w:rPr>
+          <w:rFonts w:hint="eastAsia"/>
+        </w:rPr>
+        <w:t>系统开发环境</w:t>
+      </w:r>
+      <w:bookmarkEnd w:id="29"/>
     </w:p>
     <w:p>
       <w:pPr>
@@ -13914,13 +14460,82 @@
         <w:rPr>
           <w:rFonts w:hint="eastAsia"/>
         </w:rPr>
-        <w:t>Golang</w:t>
-      </w:r>
-      <w:r>
-        <w:rPr>
-          <w:rFonts w:hint="eastAsia"/>
-        </w:rPr>
-        <w:t>（简称</w:t>
+        <w:t>前端使用</w:t>
+      </w:r>
+      <w:r>
+        <w:rPr>
+          <w:rFonts w:hint="eastAsia"/>
+        </w:rPr>
+        <w:t>Vue</w:t>
+      </w:r>
+      <w:r>
+        <w:t>3.0+</w:t>
+      </w:r>
+      <w:r>
+        <w:rPr>
+          <w:rFonts w:hint="eastAsia"/>
+        </w:rPr>
+        <w:t>Vite</w:t>
+      </w:r>
+      <w:r>
+        <w:t>2.0+</w:t>
+      </w:r>
+      <w:r>
+        <w:rPr>
+          <w:rFonts w:hint="eastAsia"/>
+        </w:rPr>
+        <w:t>ElementPlus</w:t>
+      </w:r>
+      <w:r>
+        <w:t xml:space="preserve"> </w:t>
+      </w:r>
+      <w:r>
+        <w:rPr>
+          <w:rFonts w:hint="eastAsia"/>
+        </w:rPr>
+        <w:t>UI</w:t>
+      </w:r>
+      <w:r>
+        <w:rPr>
+          <w:rFonts w:hint="eastAsia"/>
+        </w:rPr>
+        <w:t>在</w:t>
+      </w:r>
+      <w:r>
+        <w:rPr>
+          <w:rFonts w:hint="eastAsia"/>
+        </w:rPr>
+        <w:t>Windows</w:t>
+      </w:r>
+      <w:r>
+        <w:t xml:space="preserve"> 10</w:t>
+      </w:r>
+      <w:r>
+        <w:rPr>
+          <w:rFonts w:hint="eastAsia"/>
+        </w:rPr>
+        <w:t>系统完成开发，开发工具使用</w:t>
+      </w:r>
+      <w:r>
+        <w:rPr>
+          <w:rFonts w:hint="eastAsia"/>
+        </w:rPr>
+        <w:t>Vs</w:t>
+      </w:r>
+      <w:r>
+        <w:t>c</w:t>
+      </w:r>
+      <w:r>
+        <w:rPr>
+          <w:rFonts w:hint="eastAsia"/>
+        </w:rPr>
+        <w:t>ode</w:t>
+      </w:r>
+      <w:r>
+        <w:rPr>
+          <w:rFonts w:hint="eastAsia"/>
+        </w:rPr>
+        <w:t>；后端使用</w:t>
       </w:r>
       <w:r>
         <w:rPr>
@@ -13932,130 +14547,159 @@
         <w:rPr>
           <w:rFonts w:hint="eastAsia"/>
         </w:rPr>
-        <w:t>）是由</w:t>
-      </w:r>
-      <w:r>
-        <w:rPr>
-          <w:rFonts w:hint="eastAsia"/>
-        </w:rPr>
-        <w:t>Google</w:t>
-      </w:r>
-      <w:r>
-        <w:rPr>
-          <w:rFonts w:hint="eastAsia"/>
-        </w:rPr>
-        <w:t>公司</w:t>
-      </w:r>
-      <w:r>
-        <w:rPr>
-          <w:rFonts w:hint="eastAsia"/>
-        </w:rPr>
-        <w:t>的</w:t>
-      </w:r>
-      <w:r>
-        <w:rPr>
-          <w:rFonts w:hint="eastAsia"/>
-        </w:rPr>
-        <w:t xml:space="preserve">Robert </w:t>
-      </w:r>
-      <w:proofErr w:type="spellStart"/>
-      <w:r>
-        <w:rPr>
-          <w:rFonts w:hint="eastAsia"/>
-        </w:rPr>
-        <w:t>Griesemer</w:t>
-      </w:r>
-      <w:proofErr w:type="spellEnd"/>
-      <w:r>
-        <w:rPr>
-          <w:rFonts w:hint="eastAsia"/>
-        </w:rPr>
-        <w:t>，</w:t>
-      </w:r>
-      <w:r>
-        <w:rPr>
-          <w:rFonts w:hint="eastAsia"/>
-        </w:rPr>
-        <w:t>Rob Pike</w:t>
-      </w:r>
-      <w:r>
-        <w:rPr>
-          <w:rFonts w:hint="eastAsia"/>
-        </w:rPr>
-        <w:t>和</w:t>
-      </w:r>
-      <w:r>
-        <w:rPr>
-          <w:rFonts w:hint="eastAsia"/>
-        </w:rPr>
-        <w:t>Ken Thompson</w:t>
-      </w:r>
-      <w:r>
-        <w:rPr>
-          <w:rFonts w:hint="eastAsia"/>
-        </w:rPr>
-        <w:t>在</w:t>
-      </w:r>
-      <w:r>
-        <w:rPr>
-          <w:rFonts w:hint="eastAsia"/>
-        </w:rPr>
-        <w:t>2009</w:t>
-      </w:r>
-      <w:r>
-        <w:rPr>
-          <w:rFonts w:hint="eastAsia"/>
-        </w:rPr>
-        <w:t>年开源</w:t>
-      </w:r>
-      <w:r>
-        <w:rPr>
-          <w:rFonts w:hint="eastAsia"/>
-        </w:rPr>
-        <w:t>的一种编程语言</w:t>
-      </w:r>
-      <w:r>
-        <w:rPr>
-          <w:rFonts w:hint="eastAsia"/>
-        </w:rPr>
-        <w:t>，并于</w:t>
-      </w:r>
-      <w:r>
-        <w:rPr>
-          <w:rFonts w:hint="eastAsia"/>
-        </w:rPr>
-        <w:t>2012</w:t>
-      </w:r>
-      <w:r>
-        <w:rPr>
-          <w:rFonts w:hint="eastAsia"/>
-        </w:rPr>
-        <w:t>年</w:t>
-      </w:r>
-      <w:r>
-        <w:rPr>
-          <w:rFonts w:hint="eastAsia"/>
-        </w:rPr>
-        <w:t>3</w:t>
-      </w:r>
-      <w:r>
-        <w:rPr>
-          <w:rFonts w:hint="eastAsia"/>
-        </w:rPr>
-        <w:t>月</w:t>
-      </w:r>
-      <w:r>
-        <w:rPr>
-          <w:rFonts w:hint="eastAsia"/>
-        </w:rPr>
-        <w:t>发布了第一个</w:t>
-      </w:r>
-      <w:r>
-        <w:rPr>
-          <w:rFonts w:hint="eastAsia"/>
-        </w:rPr>
-        <w:t>稳定版本。</w:t>
-      </w:r>
+        <w:t>语言在</w:t>
+      </w:r>
+      <w:r>
+        <w:rPr>
+          <w:rFonts w:hint="eastAsia"/>
+        </w:rPr>
+        <w:t>CentOS</w:t>
+      </w:r>
+      <w:r>
+        <w:t xml:space="preserve"> 8</w:t>
+      </w:r>
+      <w:r>
+        <w:rPr>
+          <w:rFonts w:hint="eastAsia"/>
+        </w:rPr>
+        <w:t>服务器上完成开发，开发工具使用</w:t>
+      </w:r>
+      <w:r>
+        <w:rPr>
+          <w:rFonts w:hint="eastAsia"/>
+        </w:rPr>
+        <w:t>Goland</w:t>
+      </w:r>
+      <w:r>
+        <w:rPr>
+          <w:rFonts w:hint="eastAsia"/>
+        </w:rPr>
+        <w:t>；大数据部分采用</w:t>
+      </w:r>
+      <w:r>
+        <w:rPr>
+          <w:rFonts w:hint="eastAsia"/>
+        </w:rPr>
+        <w:t>一台</w:t>
+      </w:r>
+      <w:r>
+        <w:rPr>
+          <w:rFonts w:hint="eastAsia"/>
+        </w:rPr>
+        <w:t>2</w:t>
+      </w:r>
+      <w:r>
+        <w:rPr>
+          <w:rFonts w:hint="eastAsia"/>
+        </w:rPr>
+        <w:t>核</w:t>
+      </w:r>
+      <w:r>
+        <w:rPr>
+          <w:rFonts w:hint="eastAsia"/>
+        </w:rPr>
+        <w:t>4G</w:t>
+      </w:r>
+      <w:r>
+        <w:rPr>
+          <w:rFonts w:hint="eastAsia"/>
+        </w:rPr>
+        <w:t>内存与两台</w:t>
+      </w:r>
+      <w:r>
+        <w:rPr>
+          <w:rFonts w:hint="eastAsia"/>
+        </w:rPr>
+        <w:t>1</w:t>
+      </w:r>
+      <w:r>
+        <w:rPr>
+          <w:rFonts w:hint="eastAsia"/>
+        </w:rPr>
+        <w:t>核</w:t>
+      </w:r>
+      <w:r>
+        <w:rPr>
+          <w:rFonts w:hint="eastAsia"/>
+        </w:rPr>
+        <w:t>2G</w:t>
+      </w:r>
+      <w:r>
+        <w:rPr>
+          <w:rFonts w:hint="eastAsia"/>
+        </w:rPr>
+        <w:t>内存的云服务器构成完全分布式的集群部署，操作系统均为</w:t>
+      </w:r>
+      <w:r>
+        <w:rPr>
+          <w:rFonts w:hint="eastAsia"/>
+        </w:rPr>
+        <w:t>CentOS</w:t>
+      </w:r>
+      <w:r>
+        <w:t xml:space="preserve"> 8.0</w:t>
+      </w:r>
+      <w:r>
+        <w:rPr>
+          <w:rFonts w:hint="eastAsia"/>
+        </w:rPr>
+        <w:t>；模型训练使用</w:t>
+      </w:r>
+      <w:r>
+        <w:rPr>
+          <w:rFonts w:hint="eastAsia"/>
+        </w:rPr>
+        <w:t>GPU</w:t>
+      </w:r>
+      <w:r>
+        <w:rPr>
+          <w:rFonts w:hint="eastAsia"/>
+        </w:rPr>
+        <w:t>服务器完成，显卡型号</w:t>
+      </w:r>
+      <w:r>
+        <w:t>GeForce RTX 3090</w:t>
+      </w:r>
+      <w:r>
+        <w:rPr>
+          <w:rFonts w:hint="eastAsia"/>
+        </w:rPr>
+        <w:t>，显存</w:t>
+      </w:r>
+      <w:r>
+        <w:rPr>
+          <w:rFonts w:hint="eastAsia"/>
+        </w:rPr>
+        <w:t>2</w:t>
+      </w:r>
+      <w:r>
+        <w:t>4</w:t>
+      </w:r>
+      <w:r>
+        <w:rPr>
+          <w:rFonts w:hint="eastAsia"/>
+        </w:rPr>
+        <w:t>GB</w:t>
+      </w:r>
+      <w:r>
+        <w:rPr>
+          <w:rFonts w:hint="eastAsia"/>
+        </w:rPr>
+        <w:t>。</w:t>
+      </w:r>
+    </w:p>
+    <w:p>
+      <w:pPr>
+        <w:pStyle w:val="2"/>
+      </w:pPr>
+      <w:bookmarkStart w:id="30" w:name="_Toc72075604"/>
+      <w:r>
+        <w:rPr>
+          <w:rFonts w:hint="eastAsia"/>
+        </w:rPr>
+        <w:t>数据收集模块</w:t>
+      </w:r>
+      <w:bookmarkEnd w:id="30"/>
     </w:p>
     <w:p>
       <w:pPr>
@@ -14066,6 +14710,271 @@
         <w:rPr>
           <w:rFonts w:hint="eastAsia"/>
         </w:rPr>
+        <w:t>谷歌的研发总监</w:t>
+      </w:r>
+      <w:r>
+        <w:rPr>
+          <w:rFonts w:hint="eastAsia"/>
+        </w:rPr>
+        <w:t>Peter Norvig</w:t>
+      </w:r>
+      <w:r>
+        <w:rPr>
+          <w:rFonts w:hint="eastAsia"/>
+        </w:rPr>
+        <w:t>曾说过：“</w:t>
+      </w:r>
+      <w:r>
+        <w:rPr>
+          <w:rFonts w:hint="eastAsia"/>
+        </w:rPr>
+        <w:t>更多的数据优于</w:t>
+      </w:r>
+      <w:r>
+        <w:rPr>
+          <w:rFonts w:hint="eastAsia"/>
+        </w:rPr>
+        <w:t>更好</w:t>
+      </w:r>
+      <w:r>
+        <w:rPr>
+          <w:rFonts w:hint="eastAsia"/>
+        </w:rPr>
+        <w:t>的算法，而好的数据优于多的数据</w:t>
+      </w:r>
+      <w:r>
+        <w:rPr>
+          <w:rFonts w:hint="eastAsia"/>
+        </w:rPr>
+        <w:t>”。这句话强调了数据对于整个系统至关重要。本次设计需要使用离线与在线的数据为队员们进行推荐，离线数据主要来源于</w:t>
+      </w:r>
+      <w:r>
+        <w:rPr>
+          <w:rFonts w:hint="eastAsia"/>
+        </w:rPr>
+        <w:t>Codeforces</w:t>
+      </w:r>
+      <w:r>
+        <w:rPr>
+          <w:rFonts w:hint="eastAsia"/>
+        </w:rPr>
+        <w:t>训练记录的爬取；在线数据主要来源于用户在网站上操作（构建知识库、提交题解、回复问题等），需要通过埋点日志记录并通过消息队列传递给</w:t>
+      </w:r>
+      <w:r>
+        <w:rPr>
+          <w:rFonts w:hint="eastAsia"/>
+        </w:rPr>
+        <w:t>Flink</w:t>
+      </w:r>
+      <w:r>
+        <w:rPr>
+          <w:rFonts w:hint="eastAsia"/>
+        </w:rPr>
+        <w:t>进行消费。</w:t>
+      </w:r>
+      <w:r>
+        <w:rPr>
+          <w:rFonts w:hint="eastAsia"/>
+        </w:rPr>
+        <w:t>下面介绍数据爬取模块</w:t>
+      </w:r>
+      <w:r>
+        <w:rPr>
+          <w:rFonts w:hint="eastAsia"/>
+        </w:rPr>
+        <w:t>时</w:t>
+      </w:r>
+      <w:r>
+        <w:rPr>
+          <w:rFonts w:hint="eastAsia"/>
+        </w:rPr>
+        <w:t>的技术</w:t>
+      </w:r>
+      <w:r>
+        <w:rPr>
+          <w:rFonts w:hint="eastAsia"/>
+        </w:rPr>
+        <w:t>选型</w:t>
+      </w:r>
+      <w:r>
+        <w:rPr>
+          <w:rFonts w:hint="eastAsia"/>
+        </w:rPr>
+        <w:t>和选取原因。</w:t>
+      </w:r>
+    </w:p>
+    <w:p>
+      <w:pPr>
+        <w:pStyle w:val="3"/>
+      </w:pPr>
+      <w:bookmarkStart w:id="31" w:name="_Toc72075605"/>
+      <w:r>
+        <w:rPr>
+          <w:rFonts w:hint="eastAsia"/>
+        </w:rPr>
+        <w:t>编程语言</w:t>
+      </w:r>
+      <w:r>
+        <w:rPr>
+          <w:rFonts w:hint="eastAsia"/>
+        </w:rPr>
+        <w:t>Golang</w:t>
+      </w:r>
+      <w:bookmarkEnd w:id="31"/>
+    </w:p>
+    <w:p>
+      <w:pPr>
+        <w:pStyle w:val="a1"/>
+        <w:ind w:firstLine="480"/>
+      </w:pPr>
+      <w:r>
+        <w:rPr>
+          <w:rFonts w:hint="eastAsia"/>
+        </w:rPr>
+        <w:t>Golang</w:t>
+      </w:r>
+      <w:r>
+        <w:rPr>
+          <w:rFonts w:hint="eastAsia"/>
+        </w:rPr>
+        <w:t>（简称</w:t>
+      </w:r>
+      <w:r>
+        <w:rPr>
+          <w:rFonts w:hint="eastAsia"/>
+        </w:rPr>
+        <w:t>Go</w:t>
+      </w:r>
+      <w:r>
+        <w:rPr>
+          <w:rFonts w:hint="eastAsia"/>
+        </w:rPr>
+        <w:t>）是由</w:t>
+      </w:r>
+      <w:r>
+        <w:rPr>
+          <w:rFonts w:hint="eastAsia"/>
+        </w:rPr>
+        <w:t>Google</w:t>
+      </w:r>
+      <w:r>
+        <w:rPr>
+          <w:rFonts w:hint="eastAsia"/>
+        </w:rPr>
+        <w:t>公司</w:t>
+      </w:r>
+      <w:r>
+        <w:rPr>
+          <w:rFonts w:hint="eastAsia"/>
+        </w:rPr>
+        <w:t>的</w:t>
+      </w:r>
+      <w:r>
+        <w:rPr>
+          <w:rFonts w:hint="eastAsia"/>
+        </w:rPr>
+        <w:t>Robert Griesemer</w:t>
+      </w:r>
+      <w:r>
+        <w:rPr>
+          <w:rFonts w:hint="eastAsia"/>
+        </w:rPr>
+        <w:t>，</w:t>
+      </w:r>
+      <w:r>
+        <w:rPr>
+          <w:rFonts w:hint="eastAsia"/>
+        </w:rPr>
+        <w:t>Rob Pike</w:t>
+      </w:r>
+      <w:r>
+        <w:rPr>
+          <w:rFonts w:hint="eastAsia"/>
+        </w:rPr>
+        <w:t>和</w:t>
+      </w:r>
+      <w:r>
+        <w:rPr>
+          <w:rFonts w:hint="eastAsia"/>
+        </w:rPr>
+        <w:t>Ken Thompson</w:t>
+      </w:r>
+      <w:r>
+        <w:rPr>
+          <w:rFonts w:hint="eastAsia"/>
+        </w:rPr>
+        <w:t>在</w:t>
+      </w:r>
+      <w:r>
+        <w:rPr>
+          <w:rFonts w:hint="eastAsia"/>
+        </w:rPr>
+        <w:t>2009</w:t>
+      </w:r>
+      <w:r>
+        <w:rPr>
+          <w:rFonts w:hint="eastAsia"/>
+        </w:rPr>
+        <w:t>年开源</w:t>
+      </w:r>
+      <w:r>
+        <w:rPr>
+          <w:rFonts w:hint="eastAsia"/>
+        </w:rPr>
+        <w:t>的一种编程语言</w:t>
+      </w:r>
+      <w:r>
+        <w:rPr>
+          <w:rFonts w:hint="eastAsia"/>
+        </w:rPr>
+        <w:t>，并于</w:t>
+      </w:r>
+      <w:r>
+        <w:rPr>
+          <w:rFonts w:hint="eastAsia"/>
+        </w:rPr>
+        <w:t>2012</w:t>
+      </w:r>
+      <w:r>
+        <w:rPr>
+          <w:rFonts w:hint="eastAsia"/>
+        </w:rPr>
+        <w:t>年</w:t>
+      </w:r>
+      <w:r>
+        <w:rPr>
+          <w:rFonts w:hint="eastAsia"/>
+        </w:rPr>
+        <w:t>3</w:t>
+      </w:r>
+      <w:r>
+        <w:rPr>
+          <w:rFonts w:hint="eastAsia"/>
+        </w:rPr>
+        <w:t>月</w:t>
+      </w:r>
+      <w:r>
+        <w:rPr>
+          <w:rFonts w:hint="eastAsia"/>
+        </w:rPr>
+        <w:t>发布了第一个</w:t>
+      </w:r>
+      <w:r>
+        <w:rPr>
+          <w:rFonts w:hint="eastAsia"/>
+        </w:rPr>
+        <w:t>稳定版本。</w:t>
+      </w:r>
+    </w:p>
+    <w:p>
+      <w:pPr>
+        <w:pStyle w:val="a1"/>
+        <w:ind w:firstLine="480"/>
+      </w:pPr>
+      <w:r>
+        <w:rPr>
+          <w:rFonts w:hint="eastAsia"/>
+        </w:rPr>
         <w:t>为什么本文选择</w:t>
       </w:r>
       <w:r>
@@ -14344,16 +15253,8 @@
         <w:rPr>
           <w:rFonts w:hint="eastAsia"/>
         </w:rPr>
-        <w:t>。而并发的</w:t>
-      </w:r>
-      <w:proofErr w:type="gramStart"/>
-      <w:r>
-        <w:rPr>
-          <w:rFonts w:hint="eastAsia"/>
-        </w:rPr>
-        <w:t>基本单位协程</w:t>
-      </w:r>
-      <w:proofErr w:type="gramEnd"/>
+        <w:t>。而并发的基本单位协程</w:t>
+      </w:r>
       <w:r>
         <w:t>Goroutine</w:t>
       </w:r>
@@ -14852,7 +15753,6 @@
                 <w:szCs w:val="16"/>
               </w:rPr>
             </w:pPr>
-            <w:proofErr w:type="gramStart"/>
             <w:r>
               <w:rPr>
                 <w:rFonts w:hint="eastAsia"/>
@@ -14860,7 +15760,6 @@
               </w:rPr>
               <w:t>爬取速度</w:t>
             </w:r>
-            <w:proofErr w:type="gramEnd"/>
           </w:p>
         </w:tc>
         <w:tc>
@@ -15213,7 +16112,6 @@
                 <w:szCs w:val="16"/>
               </w:rPr>
             </w:pPr>
-            <w:proofErr w:type="spellStart"/>
             <w:r>
               <w:rPr>
                 <w:szCs w:val="16"/>
@@ -15227,7 +16125,6 @@
               </w:rPr>
               <w:t>oquery</w:t>
             </w:r>
-            <w:proofErr w:type="spellEnd"/>
           </w:p>
         </w:tc>
         <w:tc>
@@ -15242,7 +16139,6 @@
                 <w:szCs w:val="16"/>
               </w:rPr>
             </w:pPr>
-            <w:proofErr w:type="spellStart"/>
             <w:r>
               <w:rPr>
                 <w:szCs w:val="16"/>
@@ -15262,7 +16158,6 @@
               </w:rPr>
               <w:t>query</w:t>
             </w:r>
-            <w:proofErr w:type="spellEnd"/>
             <w:r>
               <w:rPr>
                 <w:rFonts w:hint="eastAsia"/>
@@ -15276,7 +16171,6 @@
               </w:rPr>
               <w:t xml:space="preserve"> </w:t>
             </w:r>
-            <w:proofErr w:type="spellStart"/>
             <w:r>
               <w:rPr>
                 <w:rFonts w:hint="eastAsia"/>
@@ -15284,7 +16178,6 @@
               </w:rPr>
               <w:t>BeautifulSoup</w:t>
             </w:r>
-            <w:proofErr w:type="spellEnd"/>
             <w:r>
               <w:rPr>
                 <w:rFonts w:hint="eastAsia"/>
@@ -15461,35 +16354,7 @@
         <w:rPr>
           <w:rFonts w:hint="eastAsia"/>
         </w:rPr>
-        <w:t>语言强大的并发性能和简洁的语言风格，在爬</w:t>
-      </w:r>
-      <w:proofErr w:type="gramStart"/>
-      <w:r>
-        <w:rPr>
-          <w:rFonts w:hint="eastAsia"/>
-        </w:rPr>
-        <w:t>取速度</w:t>
-      </w:r>
-      <w:proofErr w:type="gramEnd"/>
-      <w:r>
-        <w:rPr>
-          <w:rFonts w:hint="eastAsia"/>
-        </w:rPr>
-        <w:t>和使用难易程度上都有一定优势。但是在可扩展性</w:t>
-      </w:r>
-      <w:proofErr w:type="gramStart"/>
-      <w:r>
-        <w:rPr>
-          <w:rFonts w:hint="eastAsia"/>
-        </w:rPr>
-        <w:t>和爬取后</w:t>
-      </w:r>
-      <w:proofErr w:type="gramEnd"/>
-      <w:r>
-        <w:rPr>
-          <w:rFonts w:hint="eastAsia"/>
-        </w:rPr>
-        <w:t>数据的分发，都和生态完整的</w:t>
+        <w:t>语言强大的并发性能和简洁的语言风格，在爬取速度和使用难易程度上都有一定优势。但是在可扩展性和爬取后数据的分发，都和生态完整的</w:t>
       </w:r>
       <w:r>
         <w:rPr>
@@ -15842,14 +16707,12 @@
                 <w:szCs w:val="16"/>
               </w:rPr>
             </w:pPr>
-            <w:proofErr w:type="spellStart"/>
             <w:r>
               <w:rPr>
                 <w:szCs w:val="16"/>
               </w:rPr>
               <w:t>WithLocation</w:t>
             </w:r>
-            <w:proofErr w:type="spellEnd"/>
           </w:p>
         </w:tc>
         <w:tc>
@@ -15887,14 +16750,12 @@
                 <w:szCs w:val="16"/>
               </w:rPr>
             </w:pPr>
-            <w:proofErr w:type="spellStart"/>
             <w:r>
               <w:rPr>
                 <w:szCs w:val="16"/>
               </w:rPr>
               <w:t>WithParser</w:t>
             </w:r>
-            <w:proofErr w:type="spellEnd"/>
           </w:p>
         </w:tc>
         <w:tc>
@@ -15914,17 +16775,8 @@
                 <w:rFonts w:hint="eastAsia"/>
                 <w:szCs w:val="16"/>
               </w:rPr>
-              <w:t>使用自定义的</w:t>
+              <w:t>使用自定义的解析器</w:t>
             </w:r>
-            <w:proofErr w:type="gramStart"/>
-            <w:r>
-              <w:rPr>
-                <w:rFonts w:hint="eastAsia"/>
-                <w:szCs w:val="16"/>
-              </w:rPr>
-              <w:t>解析器</w:t>
-            </w:r>
-            <w:proofErr w:type="gramEnd"/>
           </w:p>
         </w:tc>
       </w:tr>
@@ -15941,14 +16793,12 @@
                 <w:szCs w:val="16"/>
               </w:rPr>
             </w:pPr>
-            <w:proofErr w:type="spellStart"/>
             <w:r>
               <w:rPr>
                 <w:szCs w:val="16"/>
               </w:rPr>
               <w:t>WithLogger</w:t>
             </w:r>
-            <w:proofErr w:type="spellEnd"/>
           </w:p>
         </w:tc>
         <w:tc>
@@ -16000,7 +16850,6 @@
                 <w:szCs w:val="16"/>
               </w:rPr>
             </w:pPr>
-            <w:proofErr w:type="spellStart"/>
             <w:r>
               <w:rPr>
                 <w:rFonts w:hint="eastAsia"/>
@@ -16014,7 +16863,6 @@
               </w:rPr>
               <w:t>hreadSafe</w:t>
             </w:r>
-            <w:proofErr w:type="spellEnd"/>
           </w:p>
         </w:tc>
         <w:tc>
@@ -16053,14 +16901,12 @@
                 <w:szCs w:val="16"/>
               </w:rPr>
             </w:pPr>
-            <w:proofErr w:type="spellStart"/>
             <w:r>
               <w:rPr>
                 <w:szCs w:val="16"/>
               </w:rPr>
               <w:t>WithChain</w:t>
             </w:r>
-            <w:proofErr w:type="spellEnd"/>
           </w:p>
         </w:tc>
         <w:tc>
@@ -16082,7 +16928,6 @@
               </w:rPr>
               <w:t>自定义</w:t>
             </w:r>
-            <w:proofErr w:type="spellStart"/>
             <w:r>
               <w:rPr>
                 <w:rFonts w:hint="eastAsia"/>
@@ -16090,7 +16935,6 @@
               </w:rPr>
               <w:t>JobWrapper</w:t>
             </w:r>
-            <w:proofErr w:type="spellEnd"/>
             <w:r>
               <w:rPr>
                 <w:rFonts w:hint="eastAsia"/>
@@ -16258,21 +17102,7 @@
         <w:rPr>
           <w:rFonts w:hint="eastAsia"/>
         </w:rPr>
-        <w:t>一个无反射，</w:t>
-      </w:r>
-      <w:proofErr w:type="gramStart"/>
-      <w:r>
-        <w:rPr>
-          <w:rFonts w:hint="eastAsia"/>
-        </w:rPr>
-        <w:t>零分配</w:t>
-      </w:r>
-      <w:proofErr w:type="gramEnd"/>
-      <w:r>
-        <w:rPr>
-          <w:rFonts w:hint="eastAsia"/>
-        </w:rPr>
-        <w:t>的</w:t>
+        <w:t>一个无反射，零分配的</w:t>
       </w:r>
       <w:r>
         <w:rPr>
@@ -16653,25 +17483,7 @@
                 <w:bCs/>
                 <w:szCs w:val="16"/>
               </w:rPr>
-              <w:t xml:space="preserve">5 </w:t>
-            </w:r>
-            <w:proofErr w:type="spellStart"/>
-            <w:r>
-              <w:rPr>
-                <w:b/>
-                <w:bCs/>
-                <w:szCs w:val="16"/>
-              </w:rPr>
-              <w:t>allocs</w:t>
-            </w:r>
-            <w:proofErr w:type="spellEnd"/>
-            <w:r>
-              <w:rPr>
-                <w:b/>
-                <w:bCs/>
-                <w:szCs w:val="16"/>
-              </w:rPr>
-              <w:t>/op</w:t>
+              <w:t>5 allocs/op</w:t>
             </w:r>
           </w:p>
         </w:tc>
@@ -16689,14 +17501,12 @@
                 <w:szCs w:val="16"/>
               </w:rPr>
             </w:pPr>
-            <w:proofErr w:type="spellStart"/>
             <w:r>
               <w:rPr>
                 <w:szCs w:val="16"/>
               </w:rPr>
               <w:t>zerolog</w:t>
             </w:r>
-            <w:proofErr w:type="spellEnd"/>
           </w:p>
         </w:tc>
         <w:tc>
@@ -16755,21 +17565,7 @@
               <w:rPr>
                 <w:szCs w:val="16"/>
               </w:rPr>
-              <w:t xml:space="preserve">76 </w:t>
-            </w:r>
-            <w:proofErr w:type="spellStart"/>
-            <w:r>
-              <w:rPr>
-                <w:szCs w:val="16"/>
-              </w:rPr>
-              <w:t>allocs</w:t>
-            </w:r>
-            <w:proofErr w:type="spellEnd"/>
-            <w:r>
-              <w:rPr>
-                <w:szCs w:val="16"/>
-              </w:rPr>
-              <w:t>/op</w:t>
+              <w:t>76 allocs/op</w:t>
             </w:r>
           </w:p>
         </w:tc>
@@ -16851,21 +17647,7 @@
               <w:rPr>
                 <w:szCs w:val="16"/>
               </w:rPr>
-              <w:t xml:space="preserve">105 </w:t>
-            </w:r>
-            <w:proofErr w:type="spellStart"/>
-            <w:r>
-              <w:rPr>
-                <w:szCs w:val="16"/>
-              </w:rPr>
-              <w:t>allocs</w:t>
-            </w:r>
-            <w:proofErr w:type="spellEnd"/>
-            <w:r>
-              <w:rPr>
-                <w:szCs w:val="16"/>
-              </w:rPr>
-              <w:t>/op</w:t>
+              <w:t>105 allocs/op</w:t>
             </w:r>
           </w:p>
         </w:tc>
@@ -16947,21 +17729,7 @@
               <w:rPr>
                 <w:szCs w:val="16"/>
               </w:rPr>
-              <w:t xml:space="preserve">115 </w:t>
-            </w:r>
-            <w:proofErr w:type="spellStart"/>
-            <w:r>
-              <w:rPr>
-                <w:szCs w:val="16"/>
-              </w:rPr>
-              <w:t>allocs</w:t>
-            </w:r>
-            <w:proofErr w:type="spellEnd"/>
-            <w:r>
-              <w:rPr>
-                <w:szCs w:val="16"/>
-              </w:rPr>
-              <w:t>/op</w:t>
+              <w:t>115 allocs/op</w:t>
             </w:r>
           </w:p>
         </w:tc>
@@ -16979,14 +17747,12 @@
                 <w:szCs w:val="16"/>
               </w:rPr>
             </w:pPr>
-            <w:proofErr w:type="spellStart"/>
             <w:r>
               <w:rPr>
                 <w:szCs w:val="16"/>
               </w:rPr>
               <w:t>logrus</w:t>
             </w:r>
-            <w:proofErr w:type="spellEnd"/>
           </w:p>
         </w:tc>
         <w:tc>
@@ -17045,21 +17811,7 @@
               <w:rPr>
                 <w:szCs w:val="16"/>
               </w:rPr>
-              <w:t xml:space="preserve">125 </w:t>
-            </w:r>
-            <w:proofErr w:type="spellStart"/>
-            <w:r>
-              <w:rPr>
-                <w:szCs w:val="16"/>
-              </w:rPr>
-              <w:t>allocs</w:t>
-            </w:r>
-            <w:proofErr w:type="spellEnd"/>
-            <w:r>
-              <w:rPr>
-                <w:szCs w:val="16"/>
-              </w:rPr>
-              <w:t>/op</w:t>
+              <w:t>125 allocs/op</w:t>
             </w:r>
           </w:p>
         </w:tc>
@@ -17141,21 +17893,7 @@
               <w:rPr>
                 <w:szCs w:val="16"/>
               </w:rPr>
-              <w:t xml:space="preserve">122 </w:t>
-            </w:r>
-            <w:proofErr w:type="spellStart"/>
-            <w:r>
-              <w:rPr>
-                <w:szCs w:val="16"/>
-              </w:rPr>
-              <w:t>allocs</w:t>
-            </w:r>
-            <w:proofErr w:type="spellEnd"/>
-            <w:r>
-              <w:rPr>
-                <w:szCs w:val="16"/>
-              </w:rPr>
-              <w:t>/op</w:t>
+              <w:t>122 allocs/op</w:t>
             </w:r>
           </w:p>
         </w:tc>
@@ -17184,14 +17922,12 @@
         </w:rPr>
         <w:t>极大的减少了每次操作所需要的资源分配，比另一个热门日志库</w:t>
       </w:r>
-      <w:proofErr w:type="spellStart"/>
       <w:r>
         <w:rPr>
           <w:rFonts w:hint="eastAsia"/>
         </w:rPr>
         <w:t>logrus</w:t>
       </w:r>
-      <w:proofErr w:type="spellEnd"/>
       <w:r>
         <w:rPr>
           <w:rFonts w:hint="eastAsia"/>
@@ -17526,14 +18262,12 @@
       <w:r>
         <w:t xml:space="preserve"> </w:t>
       </w:r>
-      <w:proofErr w:type="spellStart"/>
       <w:r>
         <w:rPr>
           <w:rFonts w:hint="eastAsia"/>
         </w:rPr>
         <w:t>Mllib</w:t>
       </w:r>
-      <w:proofErr w:type="spellEnd"/>
       <w:r>
         <w:rPr>
           <w:rFonts w:hint="eastAsia"/>
@@ -17727,35 +18461,30 @@
         </w:rPr>
         <w:t>的主要组件包括一个</w:t>
       </w:r>
-      <w:proofErr w:type="spellStart"/>
       <w:r>
         <w:rPr>
           <w:rFonts w:hint="eastAsia"/>
         </w:rPr>
         <w:t>namenode</w:t>
       </w:r>
-      <w:proofErr w:type="spellEnd"/>
       <w:r>
         <w:rPr>
           <w:rFonts w:hint="eastAsia"/>
         </w:rPr>
         <w:t>和其管理的多个</w:t>
       </w:r>
-      <w:proofErr w:type="spellStart"/>
       <w:r>
         <w:rPr>
           <w:rFonts w:hint="eastAsia"/>
         </w:rPr>
         <w:t>datanode</w:t>
       </w:r>
-      <w:proofErr w:type="spellEnd"/>
       <w:r>
         <w:rPr>
           <w:rFonts w:hint="eastAsia"/>
         </w:rPr>
         <w:t>，以及</w:t>
       </w:r>
-      <w:proofErr w:type="spellStart"/>
       <w:r>
         <w:rPr>
           <w:rFonts w:hint="eastAsia"/>
@@ -17765,7 +18494,6 @@
       <w:r>
         <w:t>econdarynamenode</w:t>
       </w:r>
-      <w:proofErr w:type="spellEnd"/>
       <w:r>
         <w:rPr>
           <w:rFonts w:hint="eastAsia"/>
@@ -17793,7 +18521,6 @@
         </w:rPr>
         <w:t xml:space="preserve">. </w:t>
       </w:r>
-      <w:proofErr w:type="spellStart"/>
       <w:r>
         <w:rPr>
           <w:rFonts w:hint="eastAsia"/>
@@ -17810,7 +18537,6 @@
         </w:rPr>
         <w:t>amenode</w:t>
       </w:r>
-      <w:proofErr w:type="spellEnd"/>
       <w:r>
         <w:rPr>
           <w:b/>
@@ -17877,7 +18603,6 @@
         </w:rPr>
         <w:t xml:space="preserve">. </w:t>
       </w:r>
-      <w:proofErr w:type="spellStart"/>
       <w:r>
         <w:rPr>
           <w:rFonts w:hint="eastAsia"/>
@@ -17893,7 +18618,6 @@
         </w:rPr>
         <w:t>econdarynamenode</w:t>
       </w:r>
-      <w:proofErr w:type="spellEnd"/>
       <w:r>
         <w:rPr>
           <w:b/>
@@ -18029,7 +18753,6 @@
         </w:rPr>
         <w:t xml:space="preserve">. </w:t>
       </w:r>
-      <w:proofErr w:type="spellStart"/>
       <w:r>
         <w:rPr>
           <w:b/>
@@ -18045,7 +18768,6 @@
         </w:rPr>
         <w:t>atanode</w:t>
       </w:r>
-      <w:proofErr w:type="spellEnd"/>
       <w:r>
         <w:rPr>
           <w:rFonts w:hint="eastAsia"/>
@@ -18120,19 +18842,11 @@
         </w:rPr>
         <w:t>分钟将被视为掉线，</w:t>
       </w:r>
-      <w:proofErr w:type="gramStart"/>
-      <w:r>
-        <w:rPr>
-          <w:rFonts w:hint="eastAsia"/>
-        </w:rPr>
-        <w:t>这时由</w:t>
-      </w:r>
-      <w:proofErr w:type="gramEnd"/>
-      <w:r>
-        <w:rPr>
-          <w:rFonts w:hint="eastAsia"/>
-        </w:rPr>
-        <w:t>其他节点上存储的备份数据会重新构建一个</w:t>
+      <w:r>
+        <w:rPr>
+          <w:rFonts w:hint="eastAsia"/>
+        </w:rPr>
+        <w:t>这时由其他节点上存储的备份数据会重新构建一个</w:t>
       </w:r>
       <w:r>
         <w:rPr>
@@ -18583,28 +19297,24 @@
         </w:rPr>
         <w:t>任务。而</w:t>
       </w:r>
-      <w:proofErr w:type="spellStart"/>
       <w:r>
         <w:rPr>
           <w:rFonts w:hint="eastAsia"/>
         </w:rPr>
         <w:t>SparkSQL</w:t>
       </w:r>
-      <w:proofErr w:type="spellEnd"/>
       <w:r>
         <w:rPr>
           <w:rFonts w:hint="eastAsia"/>
         </w:rPr>
         <w:t>更是在此基础上抽象出</w:t>
       </w:r>
-      <w:proofErr w:type="spellStart"/>
       <w:r>
         <w:rPr>
           <w:rFonts w:hint="eastAsia"/>
         </w:rPr>
         <w:t>DataFrame</w:t>
       </w:r>
-      <w:proofErr w:type="spellEnd"/>
       <w:r>
         <w:rPr>
           <w:rFonts w:hint="eastAsia"/>
@@ -18629,14 +19339,12 @@
         </w:rPr>
         <w:t>等语言有了等同于原生</w:t>
       </w:r>
-      <w:proofErr w:type="spellStart"/>
       <w:r>
         <w:rPr>
           <w:rFonts w:hint="eastAsia"/>
         </w:rPr>
         <w:t>scala</w:t>
       </w:r>
-      <w:proofErr w:type="spellEnd"/>
       <w:r>
         <w:rPr>
           <w:rFonts w:hint="eastAsia"/>
@@ -18932,23 +19640,7 @@
                 <w:rFonts w:hint="eastAsia"/>
                 <w:szCs w:val="16"/>
               </w:rPr>
-              <w:t>，实现内存管理、错误恢复、任务调度、与存储系统</w:t>
-            </w:r>
-            <w:proofErr w:type="gramStart"/>
-            <w:r>
-              <w:rPr>
-                <w:rFonts w:hint="eastAsia"/>
-                <w:szCs w:val="16"/>
-              </w:rPr>
-              <w:t>交互等</w:t>
-            </w:r>
-            <w:proofErr w:type="gramEnd"/>
-            <w:r>
-              <w:rPr>
-                <w:rFonts w:hint="eastAsia"/>
-                <w:szCs w:val="16"/>
-              </w:rPr>
-              <w:t>基础功能。</w:t>
+              <w:t>，实现内存管理、错误恢复、任务调度、与存储系统交互等基础功能。</w:t>
             </w:r>
           </w:p>
         </w:tc>
@@ -19140,16 +19832,8 @@
               <w:rPr>
                 <w:szCs w:val="16"/>
               </w:rPr>
-              <w:t xml:space="preserve">Spark </w:t>
+              <w:t>Spark MLlib</w:t>
             </w:r>
-            <w:proofErr w:type="spellStart"/>
-            <w:r>
-              <w:rPr>
-                <w:szCs w:val="16"/>
-              </w:rPr>
-              <w:t>MLlib</w:t>
-            </w:r>
-            <w:proofErr w:type="spellEnd"/>
           </w:p>
         </w:tc>
         <w:tc>
@@ -19171,19 +19855,8 @@
                 <w:bCs/>
                 <w:szCs w:val="16"/>
               </w:rPr>
-              <w:t xml:space="preserve">Spark </w:t>
+              <w:t>Spark MLlib</w:t>
             </w:r>
-            <w:proofErr w:type="spellStart"/>
-            <w:r>
-              <w:rPr>
-                <w:rFonts w:hint="eastAsia"/>
-                <w:b/>
-                <w:bCs/>
-                <w:szCs w:val="16"/>
-              </w:rPr>
-              <w:t>MLlib</w:t>
-            </w:r>
-            <w:proofErr w:type="spellEnd"/>
             <w:r>
               <w:rPr>
                 <w:rFonts w:hint="eastAsia"/>
@@ -19982,14 +20655,12 @@
         </w:rPr>
         <w:t>,</w:t>
       </w:r>
-      <w:proofErr w:type="gramStart"/>
       <w:r>
         <w:rPr>
           <w:rFonts w:hint="eastAsia"/>
         </w:rPr>
         <w:t>吴佳伟</w:t>
       </w:r>
-      <w:proofErr w:type="gramEnd"/>
       <w:r>
         <w:rPr>
           <w:rFonts w:hint="eastAsia"/>
@@ -20057,15 +20728,7 @@
         <w:ind w:firstLineChars="0"/>
       </w:pPr>
       <w:r>
-        <w:t xml:space="preserve">Gai K, Zhu X, Li H, et al. Learning piece-wise linear models from large scale data for ad click prediction[J]. </w:t>
-      </w:r>
-      <w:proofErr w:type="spellStart"/>
-      <w:r>
-        <w:t>arXiv</w:t>
-      </w:r>
-      <w:proofErr w:type="spellEnd"/>
-      <w:r>
-        <w:t xml:space="preserve"> preprint arXiv:1704.05194, 2017.</w:t>
+        <w:t>Gai K, Zhu X, Li H, et al. Learning piece-wise linear models from large scale data for ad click prediction[J]. arXiv preprint arXiv:1704.05194, 2017.</w:t>
       </w:r>
     </w:p>
     <w:p>
@@ -20077,13 +20740,8 @@
         </w:numPr>
         <w:ind w:firstLineChars="0"/>
       </w:pPr>
-      <w:proofErr w:type="spellStart"/>
-      <w:r>
-        <w:t>Rendle</w:t>
-      </w:r>
-      <w:proofErr w:type="spellEnd"/>
-      <w:r>
-        <w:t xml:space="preserve"> S. Factorization machines[C]//2010 IEEE International Conference on Data Mining. IEEE, 2010: 995-1000.</w:t>
+      <w:r>
+        <w:t>Rendle S. Factorization machines[C]//2010 IEEE International Conference on Data Mining. IEEE, 2010: 995-1000.</w:t>
       </w:r>
     </w:p>
     <w:p>
@@ -20095,29 +20753,8 @@
         </w:numPr>
         <w:ind w:firstLineChars="0"/>
       </w:pPr>
-      <w:proofErr w:type="spellStart"/>
-      <w:r>
-        <w:t>Krizhevsky</w:t>
-      </w:r>
-      <w:proofErr w:type="spellEnd"/>
-      <w:r>
-        <w:t xml:space="preserve"> A, </w:t>
-      </w:r>
-      <w:proofErr w:type="spellStart"/>
-      <w:r>
-        <w:t>Sutskever</w:t>
-      </w:r>
-      <w:proofErr w:type="spellEnd"/>
-      <w:r>
-        <w:t xml:space="preserve"> I, Hinton G E. </w:t>
-      </w:r>
-      <w:proofErr w:type="spellStart"/>
-      <w:r>
-        <w:t>Imagenet</w:t>
-      </w:r>
-      <w:proofErr w:type="spellEnd"/>
-      <w:r>
-        <w:t xml:space="preserve"> classification with deep convolutional neural networks[J]. Advances in neural information processing systems, 2012, 25: 1097-1105.</w:t>
+      <w:r>
+        <w:t>Krizhevsky A, Sutskever I, Hinton G E. Imagenet classification with deep convolutional neural networks[J]. Advances in neural information processing systems, 2012, 25: 1097-1105.</w:t>
       </w:r>
     </w:p>
     <w:p>
@@ -20129,29 +20766,8 @@
         </w:numPr>
         <w:ind w:firstLineChars="0"/>
       </w:pPr>
-      <w:proofErr w:type="spellStart"/>
-      <w:r>
-        <w:t>Mikolov</w:t>
-      </w:r>
-      <w:proofErr w:type="spellEnd"/>
-      <w:r>
-        <w:t xml:space="preserve"> T, </w:t>
-      </w:r>
-      <w:proofErr w:type="spellStart"/>
-      <w:r>
-        <w:t>Sutskever</w:t>
-      </w:r>
-      <w:proofErr w:type="spellEnd"/>
-      <w:r>
-        <w:t xml:space="preserve"> I, Chen K, et al. Distributed representations of words and phrases and their compositionality[J]. </w:t>
-      </w:r>
-      <w:proofErr w:type="spellStart"/>
-      <w:r>
-        <w:t>arXiv</w:t>
-      </w:r>
-      <w:proofErr w:type="spellEnd"/>
-      <w:r>
-        <w:t xml:space="preserve"> preprint arXiv:1310.4546, 2013.</w:t>
+      <w:r>
+        <w:t>Mikolov T, Sutskever I, Chen K, et al. Distributed representations of words and phrases and their compositionality[J]. arXiv preprint arXiv:1310.4546, 2013.</w:t>
       </w:r>
     </w:p>
     <w:p>
@@ -20163,21 +20779,8 @@
         </w:numPr>
         <w:ind w:firstLineChars="0"/>
       </w:pPr>
-      <w:proofErr w:type="spellStart"/>
-      <w:r>
-        <w:t>Barkan</w:t>
-      </w:r>
-      <w:proofErr w:type="spellEnd"/>
-      <w:r>
-        <w:t xml:space="preserve"> O, </w:t>
-      </w:r>
-      <w:proofErr w:type="spellStart"/>
-      <w:r>
-        <w:t>Koenigstein</w:t>
-      </w:r>
-      <w:proofErr w:type="spellEnd"/>
-      <w:r>
-        <w:t xml:space="preserve"> N. Item2vec: neural item embedding for collaborative filtering[C]//2016 IEEE 26th International Workshop on Machine Learning for Signal Processing (MLSP). IEEE, 2016: 1-6.</w:t>
+      <w:r>
+        <w:t>Barkan O, Koenigstein N. Item2vec: neural item embedding for collaborative filtering[C]//2016 IEEE 26th International Workshop on Machine Learning for Signal Processing (MLSP). IEEE, 2016: 1-6.</w:t>
       </w:r>
     </w:p>
     <w:p>
@@ -20190,15 +20793,7 @@
         <w:ind w:firstLineChars="0"/>
       </w:pPr>
       <w:r>
-        <w:t xml:space="preserve">Grover A, </w:t>
-      </w:r>
-      <w:proofErr w:type="spellStart"/>
-      <w:r>
-        <w:t>Leskovec</w:t>
-      </w:r>
-      <w:proofErr w:type="spellEnd"/>
-      <w:r>
-        <w:t xml:space="preserve"> J. node2vec: Scalable feature learning for networks[C]//Proceedings of the 22nd ACM SIGKDD international conference on Knowledge discovery and data mining. 2016: 855-864.</w:t>
+        <w:t>Grover A, Leskovec J. node2vec: Scalable feature learning for networks[C]//Proceedings of the 22nd ACM SIGKDD international conference on Knowledge discovery and data mining. 2016: 855-864.</w:t>
       </w:r>
     </w:p>
     <w:p>
@@ -20211,15 +20806,7 @@
         <w:ind w:firstLineChars="0"/>
       </w:pPr>
       <w:r>
-        <w:t xml:space="preserve">Wang J, Huang P, Zhao H, et al. Billion-scale commodity embedding for e-commerce recommendation in </w:t>
-      </w:r>
-      <w:proofErr w:type="spellStart"/>
-      <w:r>
-        <w:t>alibaba</w:t>
-      </w:r>
-      <w:proofErr w:type="spellEnd"/>
-      <w:r>
-        <w:t>[C]//Proceedings of the 24th ACM SIGKDD International Conference on Knowledge Discovery &amp; Data Mining. 2018: 839-848.</w:t>
+        <w:t>Wang J, Huang P, Zhao H, et al. Billion-scale commodity embedding for e-commerce recommendation in alibaba[C]//Proceedings of the 24th ACM SIGKDD International Conference on Knowledge Discovery &amp; Data Mining. 2018: 839-848.</w:t>
       </w:r>
     </w:p>
     <w:p>
@@ -20230,22 +20817,18 @@
           <w:numId w:val="11"/>
         </w:numPr>
       </w:pPr>
-      <w:proofErr w:type="gramStart"/>
       <w:r>
         <w:t>张廉月</w:t>
       </w:r>
-      <w:proofErr w:type="gramEnd"/>
       <w:r>
         <w:t xml:space="preserve">. </w:t>
       </w:r>
       <w:r>
         <w:t>基于</w:t>
       </w:r>
-      <w:proofErr w:type="spellStart"/>
       <w:r>
         <w:t>Flink</w:t>
       </w:r>
-      <w:proofErr w:type="spellEnd"/>
       <w:r>
         <w:t>的电影推荐系统的研究与实现</w:t>
       </w:r>
@@ -20270,21 +20853,14 @@
       <w:r>
         <w:tab/>
       </w:r>
-      <w:proofErr w:type="gramStart"/>
       <w:r>
         <w:t>景坤</w:t>
       </w:r>
-      <w:proofErr w:type="gramEnd"/>
       <w:r>
         <w:t xml:space="preserve">. </w:t>
       </w:r>
-      <w:proofErr w:type="gramStart"/>
-      <w:r>
-        <w:t>网约车竞赛</w:t>
-      </w:r>
-      <w:proofErr w:type="gramEnd"/>
-      <w:r>
-        <w:t>平台的设计与实现</w:t>
+      <w:r>
+        <w:t>网约车竞赛平台的设计与实现</w:t>
       </w:r>
       <w:r>
         <w:t xml:space="preserve">[D]. </w:t>
@@ -20372,15 +20948,7 @@
         <w:ind w:firstLineChars="0"/>
       </w:pPr>
       <w:r>
-        <w:t xml:space="preserve">Toledo R Y, </w:t>
-      </w:r>
-      <w:proofErr w:type="spellStart"/>
-      <w:r>
-        <w:t>Mota</w:t>
-      </w:r>
-      <w:proofErr w:type="spellEnd"/>
-      <w:r>
-        <w:t xml:space="preserve"> Y C. An e-learning collaborative filtering approach to suggest problems to solve in programming online judges[J]. International Journal of Distance Education Technologies (IJDET), 2014, 12(2): 51-65.</w:t>
+        <w:t>Toledo R Y, Mota Y C. An e-learning collaborative filtering approach to suggest problems to solve in programming online judges[J]. International Journal of Distance Education Technologies (IJDET), 2014, 12(2): 51-65.</w:t>
       </w:r>
     </w:p>
     <w:p>
@@ -20392,21 +20960,8 @@
         </w:numPr>
         <w:ind w:firstLineChars="0"/>
       </w:pPr>
-      <w:proofErr w:type="spellStart"/>
-      <w:r>
-        <w:t>Yera</w:t>
-      </w:r>
-      <w:proofErr w:type="spellEnd"/>
-      <w:r>
-        <w:t xml:space="preserve"> Toledo R, Caballero </w:t>
-      </w:r>
-      <w:proofErr w:type="spellStart"/>
-      <w:r>
-        <w:t>Mota</w:t>
-      </w:r>
-      <w:proofErr w:type="spellEnd"/>
-      <w:r>
-        <w:t xml:space="preserve"> Y, Martínez L. A recommender system for programming online judges using fuzzy information modeling[C]//Informatics. Multidisciplinary Digital Publishing Institute, 2018, 5(2): 17.</w:t>
+      <w:r>
+        <w:t>Yera Toledo R, Caballero Mota Y, Martínez L. A recommender system for programming online judges using fuzzy information modeling[C]//Informatics. Multidisciplinary Digital Publishing Institute, 2018, 5(2): 17.</w:t>
       </w:r>
     </w:p>
     <w:p>
@@ -20535,14 +21090,12 @@
         </w:rPr>
         <w:t xml:space="preserve">, </w:t>
       </w:r>
-      <w:proofErr w:type="gramStart"/>
       <w:r>
         <w:rPr>
           <w:rFonts w:hint="eastAsia"/>
         </w:rPr>
         <w:t>贺细平</w:t>
       </w:r>
-      <w:proofErr w:type="gramEnd"/>
       <w:r>
         <w:rPr>
           <w:rFonts w:hint="eastAsia"/>
@@ -20611,30 +21164,20 @@
         <w:rPr>
           <w:rFonts w:hint="eastAsia"/>
         </w:rPr>
-        <w:t>贺</w:t>
-      </w:r>
-      <w:proofErr w:type="gramStart"/>
-      <w:r>
-        <w:rPr>
-          <w:rFonts w:hint="eastAsia"/>
-        </w:rPr>
-        <w:t>樑</w:t>
-      </w:r>
-      <w:proofErr w:type="gramEnd"/>
+        <w:t>贺樑</w:t>
+      </w:r>
       <w:r>
         <w:rPr>
           <w:rFonts w:hint="eastAsia"/>
         </w:rPr>
         <w:t xml:space="preserve">, </w:t>
       </w:r>
-      <w:proofErr w:type="gramStart"/>
       <w:r>
         <w:rPr>
           <w:rFonts w:hint="eastAsia"/>
         </w:rPr>
         <w:t>窦亮</w:t>
       </w:r>
-      <w:proofErr w:type="gramEnd"/>
       <w:r>
         <w:rPr>
           <w:rFonts w:hint="eastAsia"/>
@@ -23355,7 +23898,6 @@
   <w:style w:type="character" w:default="1" w:styleId="a2">
     <w:name w:val="Default Paragraph Font"/>
     <w:uiPriority w:val="1"/>
-    <w:semiHidden/>
     <w:unhideWhenUsed/>
   </w:style>
   <w:style w:type="table" w:default="1" w:styleId="a3">

--- a/1704010913 鲁明翰（高明）-毕业设计（论文）.docx
+++ b/1704010913 鲁明翰（高明）-毕业设计（论文）.docx
@@ -411,22 +411,9 @@
         <w:rPr>
           <w:rFonts w:hint="eastAsia"/>
         </w:rPr>
-        <w:t>框架分布式</w:t>
-      </w:r>
-      <w:proofErr w:type="gramStart"/>
-      <w:r>
-        <w:rPr>
-          <w:rFonts w:hint="eastAsia"/>
-        </w:rPr>
-        <w:t>爬取用户</w:t>
-      </w:r>
-      <w:proofErr w:type="gramEnd"/>
-      <w:r>
-        <w:rPr>
-          <w:rFonts w:hint="eastAsia"/>
-        </w:rPr>
-        <w:t>在</w:t>
-      </w:r>
+        <w:t>框架分布式爬取用户在</w:t>
+      </w:r>
+      <w:proofErr w:type="spellStart"/>
       <w:r>
         <w:rPr>
           <w:rFonts w:hint="eastAsia"/>
@@ -436,6 +423,7 @@
       <w:r>
         <w:t>forces</w:t>
       </w:r>
+      <w:proofErr w:type="spellEnd"/>
       <w:r>
         <w:rPr>
           <w:rFonts w:hint="eastAsia"/>
@@ -935,7 +923,15 @@
         <w:t xml:space="preserve"> </w:t>
       </w:r>
       <w:r>
-        <w:t>data collection. Offline collection uses the go-colly framework to crawl user submission records on Codeforces and other program competition websites; real-time collection uses zap and lumberjack to collect and cut logs.</w:t>
+        <w:t xml:space="preserve">data collection. Offline collection uses the go-colly framework to crawl user submission records on </w:t>
+      </w:r>
+      <w:proofErr w:type="spellStart"/>
+      <w:r>
+        <w:t>Codeforces</w:t>
+      </w:r>
+      <w:proofErr w:type="spellEnd"/>
+      <w:r>
+        <w:t xml:space="preserve"> and other program competition websites; real-time collection uses zap and lumberjack to collect and cut logs.</w:t>
       </w:r>
     </w:p>
     <w:p>
@@ -6506,12 +6502,14 @@
         </w:rPr>
         <w:t>的时代了。</w:t>
       </w:r>
+      <w:proofErr w:type="spellStart"/>
       <w:r>
         <w:rPr>
           <w:rFonts w:hint="eastAsia"/>
         </w:rPr>
         <w:t>Codeforces</w:t>
       </w:r>
+      <w:proofErr w:type="spellEnd"/>
       <w:r>
         <w:rPr>
           <w:rFonts w:hint="eastAsia"/>
@@ -8114,21 +8112,7 @@
         <w:rPr>
           <w:rFonts w:hint="eastAsia"/>
         </w:rPr>
-        <w:t>模型提出通过引用两个特征</w:t>
-      </w:r>
-      <w:proofErr w:type="gramStart"/>
-      <w:r>
-        <w:rPr>
-          <w:rFonts w:hint="eastAsia"/>
-        </w:rPr>
-        <w:t>隐</w:t>
-      </w:r>
-      <w:proofErr w:type="gramEnd"/>
-      <w:r>
-        <w:rPr>
-          <w:rFonts w:hint="eastAsia"/>
-        </w:rPr>
-        <w:t>向量内积作为交叉特征的权重，这才真正解决了特征交叉无法实际应用的问题</w:t>
+        <w:t>模型提出通过引用两个特征隐向量内积作为交叉特征的权重，这才真正解决了特征交叉无法实际应用的问题</w:t>
       </w:r>
       <w:r>
         <w:rPr>
@@ -8622,21 +8606,7 @@
         <w:rPr>
           <w:rFonts w:hint="eastAsia"/>
         </w:rPr>
-        <w:t>无法覆盖</w:t>
-      </w:r>
-      <w:proofErr w:type="gramStart"/>
-      <w:r>
-        <w:rPr>
-          <w:rFonts w:hint="eastAsia"/>
-        </w:rPr>
-        <w:t>图这种</w:t>
-      </w:r>
-      <w:proofErr w:type="gramEnd"/>
-      <w:r>
-        <w:rPr>
-          <w:rFonts w:hint="eastAsia"/>
-        </w:rPr>
-        <w:t>复杂的结构。</w:t>
+        <w:t>无法覆盖图这种复杂的结构。</w:t>
       </w:r>
       <w:r>
         <w:rPr>
@@ -8689,21 +8659,7 @@
         <w:rPr>
           <w:rFonts w:hint="eastAsia"/>
         </w:rPr>
-        <w:t>无法运用在</w:t>
-      </w:r>
-      <w:proofErr w:type="gramStart"/>
-      <w:r>
-        <w:rPr>
-          <w:rFonts w:hint="eastAsia"/>
-        </w:rPr>
-        <w:t>图结构</w:t>
-      </w:r>
-      <w:proofErr w:type="gramEnd"/>
-      <w:r>
-        <w:rPr>
-          <w:rFonts w:hint="eastAsia"/>
-        </w:rPr>
-        <w:t>的缺点。</w:t>
+        <w:t>无法运用在图结构的缺点。</w:t>
       </w:r>
       <w:r>
         <w:rPr>
@@ -8910,21 +8866,7 @@
         <w:rPr>
           <w:rFonts w:hint="eastAsia"/>
         </w:rPr>
-        <w:t>在推荐算法的实际应用中，</w:t>
-      </w:r>
-      <w:proofErr w:type="gramStart"/>
-      <w:r>
-        <w:rPr>
-          <w:rFonts w:hint="eastAsia"/>
-        </w:rPr>
-        <w:t>张廉月完成</w:t>
-      </w:r>
-      <w:proofErr w:type="gramEnd"/>
-      <w:r>
-        <w:rPr>
-          <w:rFonts w:hint="eastAsia"/>
-        </w:rPr>
-        <w:t>了基于</w:t>
+        <w:t>在推荐算法的实际应用中，张廉月完成了基于</w:t>
       </w:r>
       <w:proofErr w:type="spellStart"/>
       <w:r>
@@ -8934,19 +8876,11 @@
         <w:t>Flink</w:t>
       </w:r>
       <w:proofErr w:type="spellEnd"/>
-      <w:proofErr w:type="gramStart"/>
-      <w:r>
-        <w:rPr>
-          <w:rFonts w:hint="eastAsia"/>
-        </w:rPr>
-        <w:t>流处理</w:t>
-      </w:r>
-      <w:proofErr w:type="gramEnd"/>
-      <w:r>
-        <w:rPr>
-          <w:rFonts w:hint="eastAsia"/>
-        </w:rPr>
-        <w:t>框架的电影推荐系统的设计，其通过分布式大数据计算平台</w:t>
+      <w:r>
+        <w:rPr>
+          <w:rFonts w:hint="eastAsia"/>
+        </w:rPr>
+        <w:t>流处理框架的电影推荐系统的设计，其通过分布式大数据计算平台</w:t>
       </w:r>
       <w:r>
         <w:rPr>
@@ -9086,21 +9020,7 @@
         <w:rPr>
           <w:rFonts w:hint="eastAsia"/>
         </w:rPr>
-        <w:t>。</w:t>
-      </w:r>
-      <w:proofErr w:type="gramStart"/>
-      <w:r>
-        <w:rPr>
-          <w:rFonts w:hint="eastAsia"/>
-        </w:rPr>
-        <w:t>景坤使用</w:t>
-      </w:r>
-      <w:proofErr w:type="gramEnd"/>
-      <w:r>
-        <w:rPr>
-          <w:rFonts w:hint="eastAsia"/>
-        </w:rPr>
-        <w:t>了推荐系统完成了网约车组队的设计与实现</w:t>
+        <w:t>。景坤使用了推荐系统完成了网约车组队的设计与实现</w:t>
       </w:r>
       <w:r>
         <w:rPr>
@@ -9618,21 +9538,7 @@
         <w:rPr>
           <w:rFonts w:hint="eastAsia"/>
         </w:rPr>
-        <w:t>等人使用了欧洲学生在意大利信息学</w:t>
-      </w:r>
-      <w:proofErr w:type="gramStart"/>
-      <w:r>
-        <w:rPr>
-          <w:rFonts w:hint="eastAsia"/>
-        </w:rPr>
-        <w:t>奥利匹克</w:t>
-      </w:r>
-      <w:proofErr w:type="gramEnd"/>
-      <w:r>
-        <w:rPr>
-          <w:rFonts w:hint="eastAsia"/>
-        </w:rPr>
-        <w:t>竞赛上的数据训练了基于自动编码器神经网络的</w:t>
+        <w:t>等人使用了欧洲学生在意大利信息学奥利匹克竞赛上的数据训练了基于自动编码器神经网络的</w:t>
       </w:r>
       <w:r>
         <w:rPr>
@@ -10226,22 +10132,9 @@
         <w:rPr>
           <w:rFonts w:hint="eastAsia"/>
         </w:rPr>
-        <w:t>框架分布式</w:t>
-      </w:r>
-      <w:proofErr w:type="gramStart"/>
-      <w:r>
-        <w:rPr>
-          <w:rFonts w:hint="eastAsia"/>
-        </w:rPr>
-        <w:t>爬取用户</w:t>
-      </w:r>
-      <w:proofErr w:type="gramEnd"/>
-      <w:r>
-        <w:rPr>
-          <w:rFonts w:hint="eastAsia"/>
-        </w:rPr>
-        <w:t>在</w:t>
-      </w:r>
+        <w:t>框架分布式爬取用户在</w:t>
+      </w:r>
+      <w:proofErr w:type="spellStart"/>
       <w:r>
         <w:rPr>
           <w:rFonts w:hint="eastAsia"/>
@@ -10251,6 +10144,7 @@
       <w:r>
         <w:t>forces</w:t>
       </w:r>
+      <w:proofErr w:type="spellEnd"/>
       <w:r>
         <w:rPr>
           <w:rFonts w:hint="eastAsia"/>
@@ -10799,12 +10693,14 @@
         </w:rPr>
         <w:t>展示了基于内容推荐算法的</w:t>
       </w:r>
+      <w:proofErr w:type="spellStart"/>
       <w:r>
         <w:rPr>
           <w:rFonts w:hint="eastAsia"/>
         </w:rPr>
         <w:t>Codeforces</w:t>
       </w:r>
+      <w:proofErr w:type="spellEnd"/>
       <w:r>
         <w:rPr>
           <w:rFonts w:hint="eastAsia"/>
@@ -11005,18 +10901,8 @@
           <w:b/>
           <w:bCs/>
         </w:rPr>
-        <w:t>步骤</w:t>
-      </w:r>
-      <w:proofErr w:type="gramStart"/>
-      <w:r>
-        <w:rPr>
-          <w:rFonts w:hint="eastAsia"/>
-          <w:b/>
-          <w:bCs/>
-        </w:rPr>
-        <w:t>一</w:t>
-      </w:r>
-      <w:proofErr w:type="gramEnd"/>
+        <w:t>步骤一</w:t>
+      </w:r>
       <w:r>
         <w:rPr>
           <w:rFonts w:hint="eastAsia"/>
@@ -11416,16 +11302,8 @@
               <w:rPr>
                 <w:rFonts w:hint="eastAsia"/>
               </w:rPr>
-              <w:t>一直处在舒适圈之中，不断</w:t>
-            </w:r>
-            <w:proofErr w:type="gramStart"/>
-            <w:r>
-              <w:rPr>
-                <w:rFonts w:hint="eastAsia"/>
-              </w:rPr>
-              <w:t>推荐水题</w:t>
-            </w:r>
-            <w:proofErr w:type="gramEnd"/>
+              <w:t>一直处在舒适圈之中，不断推荐水题</w:t>
+            </w:r>
           </w:p>
         </w:tc>
       </w:tr>
@@ -12434,65 +12312,47 @@
         </w:rPr>
         <w:t>）所示，</w:t>
       </w:r>
-      <w:proofErr w:type="gramStart"/>
       <w:r>
         <w:rPr>
           <w:rStyle w:val="23"/>
           <w:rFonts w:hint="eastAsia"/>
         </w:rPr>
-        <w:t>杰卡德</w:t>
-      </w:r>
-      <w:proofErr w:type="gramEnd"/>
+        <w:t>杰卡德相似系数</w:t>
+      </w:r>
       <w:r>
         <w:rPr>
           <w:rStyle w:val="23"/>
           <w:rFonts w:hint="eastAsia"/>
         </w:rPr>
-        <w:t>相似系数</w:t>
+        <w:t>从集合的角度</w:t>
       </w:r>
       <w:r>
         <w:rPr>
           <w:rStyle w:val="23"/>
           <w:rFonts w:hint="eastAsia"/>
         </w:rPr>
-        <w:t>从集合的角度</w:t>
+        <w:t>衡量</w:t>
       </w:r>
       <w:r>
         <w:rPr>
           <w:rStyle w:val="23"/>
           <w:rFonts w:hint="eastAsia"/>
         </w:rPr>
-        <w:t>衡量</w:t>
+        <w:t>相似度，</w:t>
       </w:r>
       <w:r>
         <w:rPr>
           <w:rStyle w:val="23"/>
           <w:rFonts w:hint="eastAsia"/>
         </w:rPr>
-        <w:t>相似度，</w:t>
+        <w:t>计算方法是看相同元素占总体的比例。</w:t>
       </w:r>
       <w:r>
         <w:rPr>
           <w:rStyle w:val="23"/>
           <w:rFonts w:hint="eastAsia"/>
         </w:rPr>
-        <w:t>计算方法是看相同元素占总体的比例。</w:t>
-      </w:r>
-      <w:proofErr w:type="gramStart"/>
-      <w:r>
-        <w:rPr>
-          <w:rStyle w:val="23"/>
-          <w:rFonts w:hint="eastAsia"/>
-        </w:rPr>
-        <w:t>而杰卡</w:t>
-      </w:r>
-      <w:proofErr w:type="gramEnd"/>
-      <w:r>
-        <w:rPr>
-          <w:rStyle w:val="23"/>
-          <w:rFonts w:hint="eastAsia"/>
-        </w:rPr>
-        <w:t>德距离（式</w:t>
+        <w:t>而杰卡德距离（式</w:t>
       </w:r>
       <w:r>
         <w:rPr>
@@ -12960,19 +12820,11 @@
       <w:r>
         <w:t>4</w:t>
       </w:r>
-      <w:proofErr w:type="gramStart"/>
-      <w:r>
-        <w:rPr>
-          <w:rFonts w:hint="eastAsia"/>
-        </w:rPr>
-        <w:t>新喜欢</w:t>
-      </w:r>
-      <w:proofErr w:type="gramEnd"/>
-      <w:r>
-        <w:rPr>
-          <w:rFonts w:hint="eastAsia"/>
-        </w:rPr>
-        <w:t>一个物品</w:t>
+      <w:r>
+        <w:rPr>
+          <w:rFonts w:hint="eastAsia"/>
+        </w:rPr>
+        <w:t>新喜欢一个物品</w:t>
       </w:r>
       <w:r>
         <w:rPr>
@@ -13328,19 +13180,11 @@
         <w:t>TopN</w:t>
       </w:r>
       <w:proofErr w:type="spellEnd"/>
-      <w:proofErr w:type="gramStart"/>
-      <w:r>
-        <w:rPr>
-          <w:rFonts w:hint="eastAsia"/>
-        </w:rPr>
-        <w:t>个</w:t>
-      </w:r>
-      <w:proofErr w:type="gramEnd"/>
-      <w:r>
-        <w:rPr>
-          <w:rFonts w:hint="eastAsia"/>
-        </w:rPr>
-        <w:t>相似用户之后，我们就可以轻易的获得用户对于其还没有评价的物品的预估值。其实现方式通常为利用其他用户</w:t>
+      <w:r>
+        <w:rPr>
+          <w:rFonts w:hint="eastAsia"/>
+        </w:rPr>
+        <w:t>个相似用户之后，我们就可以轻易的获得用户对于其还没有评价的物品的预估值。其实现方式通常为利用其他用户</w:t>
       </w:r>
       <w:r>
         <w:rPr>
@@ -13920,19 +13764,11 @@
         </w:rPr>
         <w:t>对</w:t>
       </w:r>
-      <w:proofErr w:type="gramStart"/>
-      <w:r>
-        <w:rPr>
-          <w:rFonts w:hint="eastAsia"/>
-        </w:rPr>
-        <w:t>已评价</w:t>
-      </w:r>
-      <w:proofErr w:type="gramEnd"/>
-      <w:r>
-        <w:rPr>
-          <w:rFonts w:hint="eastAsia"/>
-        </w:rPr>
-        <w:t>物品生成</w:t>
+      <w:r>
+        <w:rPr>
+          <w:rFonts w:hint="eastAsia"/>
+        </w:rPr>
+        <w:t>已评价物品生成</w:t>
       </w:r>
       <w:proofErr w:type="spellStart"/>
       <w:r>
@@ -13942,19 +13778,11 @@
         <w:t>TopN</w:t>
       </w:r>
       <w:proofErr w:type="spellEnd"/>
-      <w:proofErr w:type="gramStart"/>
-      <w:r>
-        <w:rPr>
-          <w:rFonts w:hint="eastAsia"/>
-        </w:rPr>
-        <w:t>个</w:t>
-      </w:r>
-      <w:proofErr w:type="gramEnd"/>
-      <w:r>
-        <w:rPr>
-          <w:rFonts w:hint="eastAsia"/>
-        </w:rPr>
-        <w:t>相似物品</w:t>
+      <w:r>
+        <w:rPr>
+          <w:rFonts w:hint="eastAsia"/>
+        </w:rPr>
+        <w:t>个相似物品</w:t>
       </w:r>
       <w:r>
         <w:rPr>
@@ -15260,21 +15088,7 @@
         <w:rPr>
           <w:rFonts w:hint="eastAsia"/>
         </w:rPr>
-        <w:t>向量被称之为</w:t>
-      </w:r>
-      <w:proofErr w:type="gramStart"/>
-      <w:r>
-        <w:rPr>
-          <w:rFonts w:hint="eastAsia"/>
-        </w:rPr>
-        <w:t>隐</w:t>
-      </w:r>
-      <w:proofErr w:type="gramEnd"/>
-      <w:r>
-        <w:rPr>
-          <w:rFonts w:hint="eastAsia"/>
-        </w:rPr>
-        <w:t>向量</w:t>
+        <w:t>向量被称之为隐向量</w:t>
       </w:r>
       <w:r>
         <w:rPr>
@@ -15335,14 +15149,7 @@
         <w:rPr>
           <w:rFonts w:hint="eastAsia"/>
         </w:rPr>
-        <w:t>后每个单元格都有值，而这些</w:t>
-      </w:r>
-      <w:proofErr w:type="gramStart"/>
-      <w:r>
-        <w:rPr>
-          <w:rFonts w:hint="eastAsia"/>
-        </w:rPr>
-        <w:t>缺失值的填充</w:t>
+        <w:t>后每个单元格都有值，而这些缺失值的填充</w:t>
       </w:r>
       <w:r>
         <w:rPr>
@@ -15350,26 +15157,11 @@
         </w:rPr>
         <w:t>值</w:t>
       </w:r>
-      <w:proofErr w:type="gramEnd"/>
-      <w:r>
-        <w:rPr>
-          <w:rFonts w:hint="eastAsia"/>
-        </w:rPr>
-        <w:t>就是对用户还</w:t>
-      </w:r>
-      <w:proofErr w:type="gramStart"/>
-      <w:r>
-        <w:rPr>
-          <w:rFonts w:hint="eastAsia"/>
-        </w:rPr>
-        <w:t>未评价</w:t>
-      </w:r>
-      <w:proofErr w:type="gramEnd"/>
-      <w:r>
-        <w:rPr>
-          <w:rFonts w:hint="eastAsia"/>
-        </w:rPr>
-        <w:t>物品的预测值。在相乘之后，输出矩阵不一定和原矩阵一致，而我们可以通过多轮训练，</w:t>
+      <w:r>
+        <w:rPr>
+          <w:rFonts w:hint="eastAsia"/>
+        </w:rPr>
+        <w:t>就是对用户还未评价物品的预测值。在相乘之后，输出矩阵不一定和原矩阵一致，而我们可以通过多轮训练，</w:t>
       </w:r>
       <w:r>
         <w:rPr>
@@ -15458,19 +15250,11 @@
         </w:rPr>
         <w:t>K</w:t>
       </w:r>
-      <w:proofErr w:type="gramStart"/>
-      <w:r>
-        <w:rPr>
-          <w:rFonts w:hint="eastAsia"/>
-        </w:rPr>
-        <w:t>个</w:t>
-      </w:r>
-      <w:proofErr w:type="gramEnd"/>
-      <w:r>
-        <w:rPr>
-          <w:rFonts w:hint="eastAsia"/>
-        </w:rPr>
-        <w:t>维度，代表着</w:t>
+      <w:r>
+        <w:rPr>
+          <w:rFonts w:hint="eastAsia"/>
+        </w:rPr>
+        <w:t>个维度，代表着</w:t>
       </w:r>
       <w:r>
         <w:rPr>
@@ -15478,19 +15262,11 @@
         </w:rPr>
         <w:t>K</w:t>
       </w:r>
-      <w:proofErr w:type="gramStart"/>
-      <w:r>
-        <w:rPr>
-          <w:rFonts w:hint="eastAsia"/>
-        </w:rPr>
-        <w:t>个</w:t>
-      </w:r>
-      <w:proofErr w:type="gramEnd"/>
-      <w:r>
-        <w:rPr>
-          <w:rFonts w:hint="eastAsia"/>
-        </w:rPr>
-        <w:t>不同的隐含兴趣点。</w:t>
+      <w:r>
+        <w:rPr>
+          <w:rFonts w:hint="eastAsia"/>
+        </w:rPr>
+        <w:t>个不同的隐含兴趣点。</w:t>
       </w:r>
       <w:r>
         <w:rPr>
@@ -16009,21 +15785,7 @@
         <w:rPr>
           <w:rFonts w:hint="eastAsia"/>
         </w:rPr>
-        <w:t>，让用户已评分和通过</w:t>
-      </w:r>
-      <w:proofErr w:type="gramStart"/>
-      <w:r>
-        <w:rPr>
-          <w:rFonts w:hint="eastAsia"/>
-        </w:rPr>
-        <w:t>隐</w:t>
-      </w:r>
-      <w:proofErr w:type="gramEnd"/>
-      <w:r>
-        <w:rPr>
-          <w:rFonts w:hint="eastAsia"/>
-        </w:rPr>
-        <w:t>向量乘积生成的“预估评分”差值最小</w:t>
+        <w:t>，让用户已评分和通过隐向量乘积生成的“预估评分”差值最小</w:t>
       </w:r>
       <w:r>
         <w:rPr>
@@ -16268,19 +16030,11 @@
         </w:rPr>
         <w:t>范数作为</w:t>
       </w:r>
-      <w:proofErr w:type="gramStart"/>
-      <w:r>
-        <w:rPr>
-          <w:rFonts w:hint="eastAsia"/>
-        </w:rPr>
-        <w:t>正则化项后</w:t>
-      </w:r>
-      <w:proofErr w:type="gramEnd"/>
-      <w:r>
-        <w:rPr>
-          <w:rFonts w:hint="eastAsia"/>
-        </w:rPr>
-        <w:t>如（式</w:t>
+      <w:r>
+        <w:rPr>
+          <w:rFonts w:hint="eastAsia"/>
+        </w:rPr>
+        <w:t>正则化项后如（式</w:t>
       </w:r>
       <w:r>
         <w:rPr>
@@ -16714,19 +16468,11 @@
           <m:t xml:space="preserve"> </m:t>
         </m:r>
       </m:oMath>
-      <w:proofErr w:type="gramStart"/>
-      <w:r>
-        <w:rPr>
-          <w:rFonts w:hint="eastAsia"/>
-        </w:rPr>
-        <w:t>求偏导的</w:t>
-      </w:r>
-      <w:proofErr w:type="gramEnd"/>
-      <w:r>
-        <w:rPr>
-          <w:rFonts w:hint="eastAsia"/>
-        </w:rPr>
-        <w:t>结果</w:t>
+      <w:r>
+        <w:rPr>
+          <w:rFonts w:hint="eastAsia"/>
+        </w:rPr>
+        <w:t>求偏导的结果</w:t>
       </w:r>
       <w:r>
         <w:rPr>
@@ -16941,19 +16687,11 @@
           <m:t xml:space="preserve"> </m:t>
         </m:r>
       </m:oMath>
-      <w:proofErr w:type="gramStart"/>
-      <w:r>
-        <w:rPr>
-          <w:rFonts w:hint="eastAsia"/>
-        </w:rPr>
-        <w:t>求偏导的</w:t>
-      </w:r>
-      <w:proofErr w:type="gramEnd"/>
-      <w:r>
-        <w:rPr>
-          <w:rFonts w:hint="eastAsia"/>
-        </w:rPr>
-        <w:t>结果如（式</w:t>
+      <w:r>
+        <w:rPr>
+          <w:rFonts w:hint="eastAsia"/>
+        </w:rPr>
+        <w:t>求偏导的结果如（式</w:t>
       </w:r>
       <w:r>
         <w:rPr>
@@ -17115,21 +16853,7 @@
         <w:rPr>
           <w:rFonts w:hint="eastAsia"/>
         </w:rPr>
-        <w:t>利用上式</w:t>
-      </w:r>
-      <w:proofErr w:type="gramStart"/>
-      <w:r>
-        <w:rPr>
-          <w:rFonts w:hint="eastAsia"/>
-        </w:rPr>
-        <w:t>的偏导结果</w:t>
-      </w:r>
-      <w:proofErr w:type="gramEnd"/>
-      <w:r>
-        <w:rPr>
-          <w:rFonts w:hint="eastAsia"/>
-        </w:rPr>
-        <w:t>，沿着梯度的反方向更新参数</w:t>
+        <w:t>利用上式的偏导结果，沿着梯度的反方向更新参数</w:t>
       </w:r>
       <w:r>
         <w:rPr>
@@ -17185,14 +16909,7 @@
         <w:rPr>
           <w:rFonts w:hint="eastAsia"/>
         </w:rPr>
-        <w:t>刚刚求得</w:t>
-      </w:r>
-      <w:proofErr w:type="gramStart"/>
-      <w:r>
-        <w:rPr>
-          <w:rFonts w:hint="eastAsia"/>
-        </w:rPr>
-        <w:t>的</w:t>
+        <w:t>刚刚求得的</w:t>
       </w:r>
       <w:r>
         <w:rPr>
@@ -17204,14 +16921,7 @@
         <w:rPr>
           <w:rFonts w:hint="eastAsia"/>
         </w:rPr>
-        <w:t>便是</w:t>
-      </w:r>
-      <w:proofErr w:type="gramEnd"/>
-      <w:r>
-        <w:rPr>
-          <w:rFonts w:hint="eastAsia"/>
-        </w:rPr>
-        <w:t>参数在这个方向的变化率。</w:t>
+        <w:t>便是参数在这个方向的变化率。</w:t>
       </w:r>
       <w:r>
         <w:rPr>
@@ -17864,21 +17574,7 @@
               <w:rPr>
                 <w:rFonts w:hint="eastAsia"/>
               </w:rPr>
-              <w:t>推荐结果无法直观的进行解释，其</w:t>
-            </w:r>
-            <w:proofErr w:type="gramStart"/>
-            <w:r>
-              <w:rPr>
-                <w:rFonts w:hint="eastAsia"/>
-              </w:rPr>
-              <w:t>隐空间</w:t>
-            </w:r>
-            <w:proofErr w:type="gramEnd"/>
-            <w:r>
-              <w:rPr>
-                <w:rFonts w:hint="eastAsia"/>
-              </w:rPr>
-              <w:t>的维度无法与现实中的概念结合起来</w:t>
+              <w:t>推荐结果无法直观的进行解释，其隐空间的维度无法与现实中的概念结合起来</w:t>
             </w:r>
           </w:p>
         </w:tc>
@@ -18591,18 +18287,8 @@
                 <w:b/>
                 <w:bCs/>
               </w:rPr>
-              <w:t>用途</w:t>
-            </w:r>
-            <w:proofErr w:type="gramStart"/>
-            <w:r>
-              <w:rPr>
-                <w:rFonts w:hint="eastAsia"/>
-                <w:b/>
-                <w:bCs/>
-              </w:rPr>
-              <w:t>一</w:t>
-            </w:r>
-            <w:proofErr w:type="gramEnd"/>
+              <w:t>用途一</w:t>
+            </w:r>
             <w:r>
               <w:rPr>
                 <w:rFonts w:hint="eastAsia"/>
@@ -19018,16 +18704,8 @@
         <w:rPr>
           <w:rFonts w:hint="eastAsia"/>
         </w:rPr>
-        <w:t>编码方式为将词典中的每一个词映射为向量中的一个维度，然后将词本身对应的</w:t>
-      </w:r>
-      <w:proofErr w:type="gramStart"/>
-      <w:r>
-        <w:rPr>
-          <w:rFonts w:hint="eastAsia"/>
-        </w:rPr>
-        <w:t>维度置为</w:t>
-      </w:r>
-      <w:proofErr w:type="gramEnd"/>
+        <w:t>编码方式为将词典中的每一个词映射为向量中的一个维度，然后将词本身对应的维度置为</w:t>
+      </w:r>
       <w:r>
         <w:rPr>
           <w:rFonts w:hint="eastAsia"/>
@@ -20321,16 +19999,8 @@
         <w:rPr>
           <w:rFonts w:hint="eastAsia"/>
         </w:rPr>
-        <w:t>来预测</w:t>
-      </w:r>
-      <w:proofErr w:type="gramStart"/>
-      <w:r>
-        <w:rPr>
-          <w:rFonts w:hint="eastAsia"/>
-        </w:rPr>
-        <w:t>周围词</w:t>
-      </w:r>
-      <w:proofErr w:type="gramEnd"/>
+        <w:t>来预测周围词</w:t>
+      </w:r>
       <m:oMath>
         <m:sSub>
           <m:sSubPr>
@@ -20683,21 +20353,7 @@
         <w:rPr>
           <w:rFonts w:hint="eastAsia"/>
         </w:rPr>
-        <w:t>，中间的</w:t>
-      </w:r>
-      <w:proofErr w:type="gramStart"/>
-      <w:r>
-        <w:rPr>
-          <w:rFonts w:hint="eastAsia"/>
-        </w:rPr>
-        <w:t>隐层大小</w:t>
-      </w:r>
-      <w:proofErr w:type="gramEnd"/>
-      <w:r>
-        <w:rPr>
-          <w:rFonts w:hint="eastAsia"/>
-        </w:rPr>
-        <w:t>为</w:t>
+        <w:t>，中间的隐层大小为</w:t>
       </w:r>
       <m:oMath>
         <m:r>
@@ -20788,19 +20444,11 @@
           <m:t>V</m:t>
         </m:r>
       </m:oMath>
-      <w:proofErr w:type="gramStart"/>
-      <w:r>
-        <w:rPr>
-          <w:rFonts w:hint="eastAsia"/>
-        </w:rPr>
-        <w:t>个</w:t>
-      </w:r>
-      <w:proofErr w:type="gramEnd"/>
-      <w:r>
-        <w:rPr>
-          <w:rFonts w:hint="eastAsia"/>
-        </w:rPr>
-        <w:t>神经元</w:t>
+      <w:r>
+        <w:rPr>
+          <w:rFonts w:hint="eastAsia"/>
+        </w:rPr>
+        <w:t>个神经元</w:t>
       </w:r>
       <w:r>
         <w:rPr>
@@ -20828,19 +20476,11 @@
           <m:t xml:space="preserve"> </m:t>
         </m:r>
       </m:oMath>
-      <w:proofErr w:type="gramStart"/>
-      <w:r>
-        <w:rPr>
-          <w:rFonts w:hint="eastAsia"/>
-        </w:rPr>
-        <w:t>个</w:t>
-      </w:r>
-      <w:proofErr w:type="gramEnd"/>
-      <w:r>
-        <w:rPr>
-          <w:rFonts w:hint="eastAsia"/>
-        </w:rPr>
-        <w:t>神经元</w:t>
+      <w:r>
+        <w:rPr>
+          <w:rFonts w:hint="eastAsia"/>
+        </w:rPr>
+        <w:t>个神经元</w:t>
       </w:r>
       <m:oMath>
         <m:sSub>
@@ -21061,21 +20701,7 @@
         <w:rPr>
           <w:rFonts w:hint="eastAsia"/>
         </w:rPr>
-        <w:t>输入层向量</w:t>
-      </w:r>
-      <w:proofErr w:type="gramStart"/>
-      <w:r>
-        <w:rPr>
-          <w:rFonts w:hint="eastAsia"/>
-        </w:rPr>
-        <w:t>到隐层</w:t>
-      </w:r>
-      <w:proofErr w:type="gramEnd"/>
-      <w:r>
-        <w:rPr>
-          <w:rFonts w:hint="eastAsia"/>
-        </w:rPr>
-        <w:t>之间的权值可以用一个</w:t>
+        <w:t>输入层向量到隐层之间的权值可以用一个</w:t>
       </w:r>
       <m:oMath>
         <m:r>
@@ -21294,19 +20920,11 @@
         </w:rPr>
         <w:t>隐层：</w:t>
       </w:r>
-      <w:proofErr w:type="gramStart"/>
-      <w:r>
-        <w:rPr>
-          <w:rFonts w:hint="eastAsia"/>
-        </w:rPr>
-        <w:t>隐层得到</w:t>
-      </w:r>
-      <w:proofErr w:type="gramEnd"/>
-      <w:r>
-        <w:rPr>
-          <w:rFonts w:hint="eastAsia"/>
-        </w:rPr>
-        <w:t>的结果是由输入向量乘权重矩阵得到的</w:t>
+      <w:r>
+        <w:rPr>
+          <w:rFonts w:hint="eastAsia"/>
+        </w:rPr>
+        <w:t>隐层得到的结果是由输入向量乘权重矩阵得到的</w:t>
       </w:r>
       <w:r>
         <w:rPr>
@@ -21357,21 +20975,7 @@
         <w:rPr>
           <w:rFonts w:hint="eastAsia"/>
         </w:rPr>
-        <w:t>，相乘</w:t>
-      </w:r>
-      <w:proofErr w:type="gramStart"/>
-      <w:r>
-        <w:rPr>
-          <w:rFonts w:hint="eastAsia"/>
-        </w:rPr>
-        <w:t>后隐层</w:t>
-      </w:r>
-      <w:proofErr w:type="gramEnd"/>
-      <w:r>
-        <w:rPr>
-          <w:rFonts w:hint="eastAsia"/>
-        </w:rPr>
-        <w:t>的值等</w:t>
+        <w:t>，相乘后隐层的值等</w:t>
       </w:r>
       <w:r>
         <w:rPr>
@@ -21635,19 +21239,11 @@
         </w:rPr>
         <w:t>：</w:t>
       </w:r>
-      <w:proofErr w:type="gramStart"/>
-      <w:r>
-        <w:rPr>
-          <w:rFonts w:hint="eastAsia"/>
-        </w:rPr>
-        <w:t>在隐层到</w:t>
-      </w:r>
-      <w:proofErr w:type="gramEnd"/>
-      <w:r>
-        <w:rPr>
-          <w:rFonts w:hint="eastAsia"/>
-        </w:rPr>
-        <w:t>输出层之间有另一个权重矩阵</w:t>
+      <w:r>
+        <w:rPr>
+          <w:rFonts w:hint="eastAsia"/>
+        </w:rPr>
+        <w:t>在隐层到输出层之间有另一个权重矩阵</w:t>
       </w:r>
       <m:oMath>
         <m:sSup>
@@ -24092,6 +23688,7 @@
       <w:pPr>
         <w:pStyle w:val="22"/>
       </w:pPr>
+      <w:proofErr w:type="spellStart"/>
       <w:r>
         <w:rPr>
           <w:rFonts w:hint="eastAsia"/>
@@ -24101,6 +23698,7 @@
       <w:r>
         <w:t>uralCF</w:t>
       </w:r>
+      <w:proofErr w:type="spellEnd"/>
     </w:p>
     <w:p>
       <w:pPr>
@@ -24276,11 +23874,19 @@
         </w:rPr>
         <w:t>层之上的操作好像过于简单了，就是直接利用内积得出最终结果。这会导致特征之间还没有充分交叉就直接输出结果，模型会有欠拟合的风险。针对这一弱点，</w:t>
       </w:r>
-      <w:r>
-        <w:rPr>
-          <w:rFonts w:hint="eastAsia"/>
-        </w:rPr>
-        <w:t xml:space="preserve">NeuralCF </w:t>
+      <w:proofErr w:type="spellStart"/>
+      <w:r>
+        <w:rPr>
+          <w:rFonts w:hint="eastAsia"/>
+        </w:rPr>
+        <w:t>NeuralCF</w:t>
+      </w:r>
+      <w:proofErr w:type="spellEnd"/>
+      <w:r>
+        <w:rPr>
+          <w:rFonts w:hint="eastAsia"/>
+        </w:rPr>
+        <w:t xml:space="preserve"> </w:t>
       </w:r>
       <w:r>
         <w:rPr>
@@ -24961,38 +24567,34 @@
               <w:spacing w:line="276" w:lineRule="auto"/>
               <w:ind w:firstLineChars="0" w:firstLine="0"/>
             </w:pPr>
-            <w:proofErr w:type="gramStart"/>
             <w:r>
               <w:rPr>
                 <w:rFonts w:hint="eastAsia"/>
               </w:rPr>
-              <w:t>爬取用户</w:t>
-            </w:r>
-            <w:proofErr w:type="gramEnd"/>
+              <w:t>爬取用户在</w:t>
+            </w:r>
+            <w:proofErr w:type="spellStart"/>
             <w:r>
               <w:rPr>
                 <w:rFonts w:hint="eastAsia"/>
               </w:rPr>
-              <w:t>在</w:t>
-            </w:r>
+              <w:t>Codeforces</w:t>
+            </w:r>
+            <w:proofErr w:type="spellEnd"/>
             <w:r>
               <w:rPr>
                 <w:rFonts w:hint="eastAsia"/>
               </w:rPr>
+              <w:t>等网站上的历史提交记录，以及整个</w:t>
+            </w:r>
+            <w:proofErr w:type="spellStart"/>
+            <w:r>
+              <w:rPr>
+                <w:rFonts w:hint="eastAsia"/>
+              </w:rPr>
               <w:t>Codeforces</w:t>
             </w:r>
-            <w:r>
-              <w:rPr>
-                <w:rFonts w:hint="eastAsia"/>
-              </w:rPr>
-              <w:t>等网站上的历史提交记录，以及整个</w:t>
-            </w:r>
-            <w:r>
-              <w:rPr>
-                <w:rFonts w:hint="eastAsia"/>
-              </w:rPr>
-              <w:t>Codeforces</w:t>
-            </w:r>
+            <w:proofErr w:type="spellEnd"/>
             <w:r>
               <w:rPr>
                 <w:rFonts w:hint="eastAsia"/>
@@ -25467,16 +25069,8 @@
               <w:rPr>
                 <w:rFonts w:hint="eastAsia"/>
               </w:rPr>
-              <w:t>计算所有选手之间擅长领域的相似程度，选取中等相似区间的未组队选手进行推荐；</w:t>
-            </w:r>
-            <w:proofErr w:type="gramStart"/>
-            <w:r>
-              <w:rPr>
-                <w:rFonts w:hint="eastAsia"/>
-              </w:rPr>
-              <w:t>若组成</w:t>
-            </w:r>
-            <w:proofErr w:type="gramEnd"/>
+              <w:t>计算所有选手之间擅长领域的相似程度，选取中等相似区间的未组队选手进行推荐；若组成</w:t>
+            </w:r>
             <w:r>
               <w:rPr>
                 <w:rFonts w:hint="eastAsia"/>
@@ -26849,21 +26443,32 @@
         <w:rPr>
           <w:rFonts w:hint="eastAsia"/>
         </w:rPr>
-        <w:t>在构建整个系统的过程中，使用成熟可靠的软件开发工具，并做到与时俱进，使用主流技术。</w:t>
-      </w:r>
-    </w:p>
-    <w:p>
-      <w:pPr>
-        <w:pStyle w:val="2"/>
-      </w:pPr>
-      <w:bookmarkStart w:id="31" w:name="_Toc72312117"/>
-      <w:r>
-        <w:rPr>
-          <w:rFonts w:hint="eastAsia"/>
-        </w:rPr>
-        <w:t>系统资源说明</w:t>
-      </w:r>
-      <w:bookmarkEnd w:id="31"/>
+        <w:t>在构建整个系统的过程中，使用成熟可靠的软件开发工具，并做到与时俱进，使用</w:t>
+      </w:r>
+      <w:r>
+        <w:rPr>
+          <w:rFonts w:hint="eastAsia"/>
+        </w:rPr>
+        <w:t>业界</w:t>
+      </w:r>
+      <w:r>
+        <w:rPr>
+          <w:rFonts w:hint="eastAsia"/>
+        </w:rPr>
+        <w:t>主流</w:t>
+      </w:r>
+      <w:r>
+        <w:rPr>
+          <w:rFonts w:hint="eastAsia"/>
+        </w:rPr>
+        <w:t>的</w:t>
+      </w:r>
+      <w:r>
+        <w:rPr>
+          <w:rFonts w:hint="eastAsia"/>
+        </w:rPr>
+        <w:t>技术。</w:t>
+      </w:r>
     </w:p>
     <w:p>
       <w:pPr>
@@ -26873,6 +26478,58 @@
     </w:p>
     <w:p>
       <w:pPr>
+        <w:pStyle w:val="a1"/>
+        <w:ind w:firstLine="480"/>
+        <w:rPr>
+          <w:rFonts w:hint="eastAsia"/>
+        </w:rPr>
+      </w:pPr>
+    </w:p>
+    <w:p>
+      <w:pPr>
+        <w:pStyle w:val="2"/>
+      </w:pPr>
+      <w:bookmarkStart w:id="31" w:name="_Toc72312117"/>
+      <w:r>
+        <w:rPr>
+          <w:rFonts w:hint="eastAsia"/>
+        </w:rPr>
+        <w:t>系统资源说明</w:t>
+      </w:r>
+      <w:bookmarkEnd w:id="31"/>
+    </w:p>
+    <w:p>
+      <w:pPr>
+        <w:pStyle w:val="a1"/>
+        <w:ind w:firstLine="480"/>
+        <w:rPr>
+          <w:rFonts w:hint="eastAsia"/>
+        </w:rPr>
+      </w:pPr>
+      <w:r>
+        <w:rPr>
+          <w:rFonts w:hint="eastAsia"/>
+        </w:rPr>
+        <w:t>本系统实现过程中需要采用的软硬件配置和其功能如下表</w:t>
+      </w:r>
+      <w:r>
+        <w:rPr>
+          <w:rFonts w:hint="eastAsia"/>
+        </w:rPr>
+        <w:t>3</w:t>
+      </w:r>
+      <w:r>
+        <w:t>-2</w:t>
+      </w:r>
+      <w:r>
+        <w:rPr>
+          <w:rFonts w:hint="eastAsia"/>
+        </w:rPr>
+        <w:t>所示：</w:t>
+      </w:r>
+    </w:p>
+    <w:p>
+      <w:pPr>
         <w:pStyle w:val="af7"/>
         <w:keepNext/>
       </w:pPr>
@@ -26956,17 +26613,35 @@
       </w:r>
       <w:r>
         <w:fldChar w:fldCharType="end"/>
+      </w:r>
+      <w:r>
+        <w:t xml:space="preserve"> </w:t>
+      </w:r>
+      <w:r>
+        <w:rPr>
+          <w:rFonts w:hint="eastAsia"/>
+        </w:rPr>
+        <w:t>硬件</w:t>
+      </w:r>
+      <w:r>
+        <w:rPr>
+          <w:rFonts w:hint="eastAsia"/>
+        </w:rPr>
+        <w:t>配置与功能</w:t>
       </w:r>
     </w:p>
     <w:tbl>
       <w:tblPr>
         <w:tblStyle w:val="af9"/>
+        <w:tblpPr w:leftFromText="181" w:rightFromText="181" w:bottomFromText="142" w:vertAnchor="text" w:tblpXSpec="center" w:tblpY="1"/>
+        <w:tblOverlap w:val="never"/>
         <w:tblW w:w="0" w:type="auto"/>
         <w:tblLook w:val="04A0" w:firstRow="1" w:lastRow="0" w:firstColumn="1" w:lastColumn="0" w:noHBand="0" w:noVBand="1"/>
       </w:tblPr>
       <w:tblGrid>
-        <w:gridCol w:w="3883"/>
-        <w:gridCol w:w="3884"/>
+        <w:gridCol w:w="1418"/>
+        <w:gridCol w:w="3760"/>
+        <w:gridCol w:w="2589"/>
       </w:tblGrid>
       <w:tr>
         <w:trPr>
@@ -26974,144 +26649,676 @@
         </w:trPr>
         <w:tc>
           <w:tcPr>
-            <w:tcW w:w="3883" w:type="dxa"/>
+            <w:tcW w:w="1418" w:type="dxa"/>
           </w:tcPr>
           <w:p>
             <w:pPr>
               <w:pStyle w:val="a1"/>
               <w:ind w:firstLineChars="0" w:firstLine="0"/>
+              <w:jc w:val="center"/>
+              <w:rPr>
+                <w:b/>
+                <w:bCs/>
+              </w:rPr>
             </w:pPr>
+            <w:r>
+              <w:rPr>
+                <w:rFonts w:hint="eastAsia"/>
+                <w:b/>
+                <w:bCs/>
+              </w:rPr>
+              <w:t>名称</w:t>
+            </w:r>
           </w:p>
         </w:tc>
         <w:tc>
           <w:tcPr>
-            <w:tcW w:w="3884" w:type="dxa"/>
+            <w:tcW w:w="3760" w:type="dxa"/>
           </w:tcPr>
           <w:p>
             <w:pPr>
               <w:pStyle w:val="a1"/>
               <w:ind w:firstLineChars="0" w:firstLine="0"/>
+              <w:jc w:val="center"/>
+              <w:rPr>
+                <w:b/>
+                <w:bCs/>
+              </w:rPr>
             </w:pPr>
+            <w:r>
+              <w:rPr>
+                <w:rFonts w:hint="eastAsia"/>
+                <w:b/>
+                <w:bCs/>
+              </w:rPr>
+              <w:t>配置</w:t>
+            </w:r>
+          </w:p>
+        </w:tc>
+        <w:tc>
+          <w:tcPr>
+            <w:tcW w:w="2589" w:type="dxa"/>
+          </w:tcPr>
+          <w:p>
+            <w:pPr>
+              <w:pStyle w:val="a1"/>
+              <w:ind w:firstLineChars="0" w:firstLine="0"/>
+              <w:jc w:val="center"/>
+              <w:rPr>
+                <w:rFonts w:hint="eastAsia"/>
+                <w:b/>
+                <w:bCs/>
+              </w:rPr>
+            </w:pPr>
+            <w:r>
+              <w:rPr>
+                <w:rFonts w:hint="eastAsia"/>
+                <w:b/>
+                <w:bCs/>
+              </w:rPr>
+              <w:t>作用</w:t>
+            </w:r>
           </w:p>
         </w:tc>
       </w:tr>
       <w:tr>
         <w:tc>
           <w:tcPr>
-            <w:tcW w:w="3883" w:type="dxa"/>
+            <w:tcW w:w="1418" w:type="dxa"/>
           </w:tcPr>
           <w:p>
             <w:pPr>
               <w:pStyle w:val="a1"/>
               <w:ind w:firstLineChars="0" w:firstLine="0"/>
+              <w:jc w:val="center"/>
             </w:pPr>
+            <w:r>
+              <w:rPr>
+                <w:rFonts w:hint="eastAsia"/>
+              </w:rPr>
+              <w:t>Local</w:t>
+            </w:r>
           </w:p>
         </w:tc>
         <w:tc>
           <w:tcPr>
-            <w:tcW w:w="3884" w:type="dxa"/>
+            <w:tcW w:w="3760" w:type="dxa"/>
           </w:tcPr>
           <w:p>
             <w:pPr>
               <w:pStyle w:val="a1"/>
               <w:ind w:firstLineChars="0" w:firstLine="0"/>
+              <w:jc w:val="center"/>
+              <w:rPr>
+                <w:rFonts w:hint="eastAsia"/>
+              </w:rPr>
             </w:pPr>
+            <w:r>
+              <w:rPr>
+                <w:rFonts w:hint="eastAsia"/>
+              </w:rPr>
+              <w:t>W</w:t>
+            </w:r>
+            <w:r>
+              <w:t>indows 10</w:t>
+            </w:r>
+            <w:r>
+              <w:rPr>
+                <w:rFonts w:hint="eastAsia"/>
+              </w:rPr>
+              <w:t>,</w:t>
+            </w:r>
+            <w:r>
+              <w:t xml:space="preserve"> </w:t>
+            </w:r>
+            <w:r>
+              <w:rPr>
+                <w:rFonts w:hint="eastAsia"/>
+              </w:rPr>
+              <w:t>4</w:t>
+            </w:r>
+            <w:r>
+              <w:rPr>
+                <w:rFonts w:hint="eastAsia"/>
+              </w:rPr>
+              <w:t>C</w:t>
+            </w:r>
+            <w:r>
+              <w:t>16G</w:t>
+            </w:r>
+            <w:r>
+              <w:rPr>
+                <w:rFonts w:hint="eastAsia"/>
+              </w:rPr>
+              <w:t>,</w:t>
+            </w:r>
+            <w:r>
+              <w:t xml:space="preserve"> </w:t>
+            </w:r>
+            <w:r>
+              <w:rPr>
+                <w:rFonts w:hint="eastAsia"/>
+              </w:rPr>
+              <w:t>R</w:t>
+            </w:r>
+            <w:r>
+              <w:rPr>
+                <w:rFonts w:hint="eastAsia"/>
+              </w:rPr>
+              <w:t>TX</w:t>
+            </w:r>
+            <w:r>
+              <w:t xml:space="preserve"> </w:t>
+            </w:r>
+            <w:r>
+              <w:rPr>
+                <w:rFonts w:hint="eastAsia"/>
+              </w:rPr>
+              <w:t>1</w:t>
+            </w:r>
+            <w:r>
+              <w:t>050</w:t>
+            </w:r>
+            <w:r>
+              <w:rPr>
+                <w:rFonts w:hint="eastAsia"/>
+              </w:rPr>
+              <w:t>Ti</w:t>
+            </w:r>
+            <w:r>
+              <w:t>-4</w:t>
+            </w:r>
+            <w:r>
+              <w:rPr>
+                <w:rFonts w:hint="eastAsia"/>
+              </w:rPr>
+              <w:t>G</w:t>
+            </w:r>
+          </w:p>
+        </w:tc>
+        <w:tc>
+          <w:tcPr>
+            <w:tcW w:w="2589" w:type="dxa"/>
+          </w:tcPr>
+          <w:p>
+            <w:pPr>
+              <w:pStyle w:val="a1"/>
+              <w:ind w:firstLineChars="0" w:firstLine="0"/>
+              <w:jc w:val="center"/>
+              <w:rPr>
+                <w:rFonts w:hint="eastAsia"/>
+              </w:rPr>
+            </w:pPr>
+            <w:r>
+              <w:rPr>
+                <w:rFonts w:hint="eastAsia"/>
+              </w:rPr>
+              <w:t>前</w:t>
+            </w:r>
+            <w:r>
+              <w:rPr>
+                <w:rFonts w:hint="eastAsia"/>
+              </w:rPr>
+              <w:t>端</w:t>
+            </w:r>
+            <w:r>
+              <w:rPr>
+                <w:rFonts w:hint="eastAsia"/>
+              </w:rPr>
+              <w:t>、</w:t>
+            </w:r>
+            <w:r>
+              <w:rPr>
+                <w:rFonts w:hint="eastAsia"/>
+              </w:rPr>
+              <w:t>后端</w:t>
+            </w:r>
+            <w:r>
+              <w:rPr>
+                <w:rFonts w:hint="eastAsia"/>
+              </w:rPr>
+              <w:t>开发</w:t>
+            </w:r>
           </w:p>
         </w:tc>
       </w:tr>
       <w:tr>
         <w:tc>
           <w:tcPr>
-            <w:tcW w:w="3883" w:type="dxa"/>
+            <w:tcW w:w="1418" w:type="dxa"/>
+            <w:vAlign w:val="center"/>
           </w:tcPr>
           <w:p>
             <w:pPr>
               <w:pStyle w:val="a1"/>
               <w:ind w:firstLineChars="0" w:firstLine="0"/>
+              <w:jc w:val="center"/>
             </w:pPr>
+            <w:r>
+              <w:rPr>
+                <w:rFonts w:hint="eastAsia"/>
+              </w:rPr>
+              <w:t>Master</w:t>
+            </w:r>
           </w:p>
         </w:tc>
         <w:tc>
           <w:tcPr>
-            <w:tcW w:w="3884" w:type="dxa"/>
+            <w:tcW w:w="3760" w:type="dxa"/>
+            <w:vAlign w:val="center"/>
           </w:tcPr>
           <w:p>
             <w:pPr>
               <w:pStyle w:val="a1"/>
               <w:ind w:firstLineChars="0" w:firstLine="0"/>
+              <w:jc w:val="center"/>
             </w:pPr>
+            <w:r>
+              <w:rPr>
+                <w:rFonts w:hint="eastAsia"/>
+              </w:rPr>
+              <w:t>CentOS</w:t>
+            </w:r>
+            <w:r>
+              <w:t xml:space="preserve"> 8.0</w:t>
+            </w:r>
+            <w:r>
+              <w:rPr>
+                <w:rFonts w:hint="eastAsia"/>
+              </w:rPr>
+              <w:t>,</w:t>
+            </w:r>
+            <w:r>
+              <w:t xml:space="preserve">  </w:t>
+            </w:r>
+            <w:r>
+              <w:rPr>
+                <w:rFonts w:hint="eastAsia"/>
+              </w:rPr>
+              <w:t>2C</w:t>
+            </w:r>
+            <w:r>
+              <w:t>4G</w:t>
+            </w:r>
+            <w:r>
+              <w:rPr>
+                <w:rFonts w:hint="eastAsia"/>
+              </w:rPr>
+              <w:t>,</w:t>
+            </w:r>
+            <w:r>
+              <w:t xml:space="preserve"> </w:t>
+            </w:r>
+            <w:r>
+              <w:rPr>
+                <w:rFonts w:hint="eastAsia"/>
+              </w:rPr>
+              <w:t>无</w:t>
+            </w:r>
+          </w:p>
+        </w:tc>
+        <w:tc>
+          <w:tcPr>
+            <w:tcW w:w="2589" w:type="dxa"/>
+            <w:vAlign w:val="center"/>
+          </w:tcPr>
+          <w:p>
+            <w:pPr>
+              <w:pStyle w:val="a1"/>
+              <w:ind w:firstLineChars="0" w:firstLine="0"/>
+              <w:jc w:val="center"/>
+              <w:rPr>
+                <w:rFonts w:hint="eastAsia"/>
+              </w:rPr>
+            </w:pPr>
+            <w:proofErr w:type="spellStart"/>
+            <w:r>
+              <w:rPr>
+                <w:rFonts w:hint="eastAsia"/>
+              </w:rPr>
+              <w:t>N</w:t>
+            </w:r>
+            <w:r>
+              <w:t>amenode</w:t>
+            </w:r>
+            <w:proofErr w:type="spellEnd"/>
+            <w:r>
+              <w:t>, RM, Master</w:t>
+            </w:r>
           </w:p>
         </w:tc>
       </w:tr>
       <w:tr>
         <w:tc>
           <w:tcPr>
-            <w:tcW w:w="3883" w:type="dxa"/>
+            <w:tcW w:w="1418" w:type="dxa"/>
           </w:tcPr>
           <w:p>
             <w:pPr>
               <w:pStyle w:val="a1"/>
               <w:ind w:firstLineChars="0" w:firstLine="0"/>
+              <w:jc w:val="center"/>
             </w:pPr>
+            <w:r>
+              <w:rPr>
+                <w:rFonts w:hint="eastAsia"/>
+              </w:rPr>
+              <w:t>Servant</w:t>
+            </w:r>
+            <w:r>
+              <w:t>1</w:t>
+            </w:r>
           </w:p>
         </w:tc>
         <w:tc>
           <w:tcPr>
-            <w:tcW w:w="3884" w:type="dxa"/>
+            <w:tcW w:w="3760" w:type="dxa"/>
           </w:tcPr>
           <w:p>
             <w:pPr>
               <w:pStyle w:val="a1"/>
               <w:ind w:firstLineChars="0" w:firstLine="0"/>
+              <w:jc w:val="center"/>
             </w:pPr>
+            <w:r>
+              <w:rPr>
+                <w:rFonts w:hint="eastAsia"/>
+              </w:rPr>
+              <w:t>CentOS</w:t>
+            </w:r>
+            <w:r>
+              <w:t xml:space="preserve"> 8.0</w:t>
+            </w:r>
+            <w:r>
+              <w:rPr>
+                <w:rFonts w:hint="eastAsia"/>
+              </w:rPr>
+              <w:t>,</w:t>
+            </w:r>
+            <w:r>
+              <w:t xml:space="preserve">  </w:t>
+            </w:r>
+            <w:r>
+              <w:rPr>
+                <w:rFonts w:hint="eastAsia"/>
+              </w:rPr>
+              <w:t>1C</w:t>
+            </w:r>
+            <w:r>
+              <w:t>2</w:t>
+            </w:r>
+            <w:r>
+              <w:rPr>
+                <w:rFonts w:hint="eastAsia"/>
+              </w:rPr>
+              <w:t>G</w:t>
+            </w:r>
+            <w:r>
+              <w:rPr>
+                <w:rFonts w:hint="eastAsia"/>
+              </w:rPr>
+              <w:t>,</w:t>
+            </w:r>
+            <w:r>
+              <w:t xml:space="preserve"> </w:t>
+            </w:r>
+            <w:r>
+              <w:rPr>
+                <w:rFonts w:hint="eastAsia"/>
+              </w:rPr>
+              <w:t>无</w:t>
+            </w:r>
+          </w:p>
+        </w:tc>
+        <w:tc>
+          <w:tcPr>
+            <w:tcW w:w="2589" w:type="dxa"/>
+          </w:tcPr>
+          <w:p>
+            <w:pPr>
+              <w:pStyle w:val="a1"/>
+              <w:ind w:firstLineChars="0" w:firstLine="0"/>
+              <w:jc w:val="center"/>
+            </w:pPr>
+            <w:proofErr w:type="spellStart"/>
+            <w:r>
+              <w:t>Datanode</w:t>
+            </w:r>
+            <w:proofErr w:type="spellEnd"/>
+            <w:r>
+              <w:t>, Worker</w:t>
+            </w:r>
           </w:p>
         </w:tc>
       </w:tr>
       <w:tr>
         <w:tc>
           <w:tcPr>
-            <w:tcW w:w="3883" w:type="dxa"/>
+            <w:tcW w:w="1418" w:type="dxa"/>
           </w:tcPr>
           <w:p>
             <w:pPr>
               <w:pStyle w:val="a1"/>
               <w:ind w:firstLineChars="0" w:firstLine="0"/>
+              <w:jc w:val="center"/>
             </w:pPr>
+            <w:r>
+              <w:rPr>
+                <w:rFonts w:hint="eastAsia"/>
+              </w:rPr>
+              <w:t>Servant</w:t>
+            </w:r>
+            <w:r>
+              <w:t>2</w:t>
+            </w:r>
           </w:p>
         </w:tc>
         <w:tc>
           <w:tcPr>
-            <w:tcW w:w="3884" w:type="dxa"/>
+            <w:tcW w:w="3760" w:type="dxa"/>
           </w:tcPr>
           <w:p>
             <w:pPr>
               <w:pStyle w:val="a1"/>
               <w:ind w:firstLineChars="0" w:firstLine="0"/>
+              <w:jc w:val="center"/>
             </w:pPr>
+            <w:r>
+              <w:rPr>
+                <w:rFonts w:hint="eastAsia"/>
+              </w:rPr>
+              <w:t>CentOS</w:t>
+            </w:r>
+            <w:r>
+              <w:t xml:space="preserve"> 8.0</w:t>
+            </w:r>
+            <w:r>
+              <w:rPr>
+                <w:rFonts w:hint="eastAsia"/>
+              </w:rPr>
+              <w:t>,</w:t>
+            </w:r>
+            <w:r>
+              <w:t xml:space="preserve">  </w:t>
+            </w:r>
+            <w:r>
+              <w:rPr>
+                <w:rFonts w:hint="eastAsia"/>
+              </w:rPr>
+              <w:t>1C</w:t>
+            </w:r>
+            <w:r>
+              <w:t>2</w:t>
+            </w:r>
+            <w:r>
+              <w:rPr>
+                <w:rFonts w:hint="eastAsia"/>
+              </w:rPr>
+              <w:t>G</w:t>
+            </w:r>
+            <w:r>
+              <w:rPr>
+                <w:rFonts w:hint="eastAsia"/>
+              </w:rPr>
+              <w:t>,</w:t>
+            </w:r>
+            <w:r>
+              <w:t xml:space="preserve"> </w:t>
+            </w:r>
+            <w:r>
+              <w:rPr>
+                <w:rFonts w:hint="eastAsia"/>
+              </w:rPr>
+              <w:t>无</w:t>
+            </w:r>
+          </w:p>
+        </w:tc>
+        <w:tc>
+          <w:tcPr>
+            <w:tcW w:w="2589" w:type="dxa"/>
+          </w:tcPr>
+          <w:p>
+            <w:pPr>
+              <w:pStyle w:val="a1"/>
+              <w:ind w:firstLineChars="0" w:firstLine="0"/>
+              <w:jc w:val="center"/>
+            </w:pPr>
+            <w:proofErr w:type="spellStart"/>
+            <w:r>
+              <w:rPr>
+                <w:rFonts w:hint="eastAsia"/>
+              </w:rPr>
+              <w:t>D</w:t>
+            </w:r>
+            <w:r>
+              <w:t>atanode</w:t>
+            </w:r>
+            <w:proofErr w:type="spellEnd"/>
+            <w:r>
+              <w:t>, Worker</w:t>
+            </w:r>
           </w:p>
         </w:tc>
       </w:tr>
       <w:tr>
         <w:tc>
           <w:tcPr>
-            <w:tcW w:w="3883" w:type="dxa"/>
+            <w:tcW w:w="1418" w:type="dxa"/>
           </w:tcPr>
           <w:p>
             <w:pPr>
               <w:pStyle w:val="a1"/>
               <w:ind w:firstLineChars="0" w:firstLine="0"/>
+              <w:jc w:val="center"/>
             </w:pPr>
+            <w:r>
+              <w:rPr>
+                <w:rFonts w:hint="eastAsia"/>
+              </w:rPr>
+              <w:t xml:space="preserve">GPU </w:t>
+            </w:r>
+            <w:r>
+              <w:t>Server</w:t>
+            </w:r>
           </w:p>
         </w:tc>
         <w:tc>
           <w:tcPr>
-            <w:tcW w:w="3884" w:type="dxa"/>
+            <w:tcW w:w="3760" w:type="dxa"/>
           </w:tcPr>
           <w:p>
             <w:pPr>
               <w:pStyle w:val="a1"/>
               <w:ind w:firstLineChars="0" w:firstLine="0"/>
+              <w:jc w:val="center"/>
+              <w:rPr>
+                <w:rFonts w:hint="eastAsia"/>
+              </w:rPr>
             </w:pPr>
+            <w:r>
+              <w:rPr>
+                <w:rFonts w:hint="eastAsia"/>
+              </w:rPr>
+              <w:t>Ubuntu</w:t>
+            </w:r>
+            <w:r>
+              <w:t xml:space="preserve"> 18</w:t>
+            </w:r>
+            <w:r>
+              <w:rPr>
+                <w:rFonts w:hint="eastAsia"/>
+              </w:rPr>
+              <w:t>.</w:t>
+            </w:r>
+            <w:r>
+              <w:t>04</w:t>
+            </w:r>
+            <w:r>
+              <w:rPr>
+                <w:rFonts w:hint="eastAsia"/>
+              </w:rPr>
+              <w:t>,</w:t>
+            </w:r>
+            <w:r>
+              <w:t xml:space="preserve"> </w:t>
+            </w:r>
+            <w:r>
+              <w:rPr>
+                <w:rFonts w:hint="eastAsia"/>
+              </w:rPr>
+              <w:t>1</w:t>
+            </w:r>
+            <w:r>
+              <w:t>6</w:t>
+            </w:r>
+            <w:r>
+              <w:rPr>
+                <w:rFonts w:hint="eastAsia"/>
+              </w:rPr>
+              <w:t>C</w:t>
+            </w:r>
+            <w:r>
+              <w:t>62</w:t>
+            </w:r>
+            <w:r>
+              <w:rPr>
+                <w:rFonts w:hint="eastAsia"/>
+              </w:rPr>
+              <w:t>G</w:t>
+            </w:r>
+            <w:r>
+              <w:rPr>
+                <w:rFonts w:hint="eastAsia"/>
+              </w:rPr>
+              <w:t>，</w:t>
+            </w:r>
+            <w:r>
+              <w:rPr>
+                <w:rFonts w:hint="eastAsia"/>
+              </w:rPr>
+              <w:t>R</w:t>
+            </w:r>
+            <w:r>
+              <w:t>TX 3090-24G</w:t>
+            </w:r>
+          </w:p>
+        </w:tc>
+        <w:tc>
+          <w:tcPr>
+            <w:tcW w:w="2589" w:type="dxa"/>
+          </w:tcPr>
+          <w:p>
+            <w:pPr>
+              <w:pStyle w:val="a1"/>
+              <w:ind w:firstLineChars="0" w:firstLine="0"/>
+              <w:jc w:val="center"/>
+            </w:pPr>
+            <w:r>
+              <w:rPr>
+                <w:rFonts w:hint="eastAsia"/>
+              </w:rPr>
+              <w:t>训练神经网络</w:t>
+            </w:r>
           </w:p>
         </w:tc>
       </w:tr>
@@ -27120,7 +27327,52 @@
       <w:pPr>
         <w:pStyle w:val="a1"/>
         <w:ind w:firstLine="480"/>
-      </w:pPr>
+        <w:rPr>
+          <w:rFonts w:hint="eastAsia"/>
+        </w:rPr>
+      </w:pPr>
+      <w:r>
+        <w:rPr>
+          <w:rFonts w:hint="eastAsia"/>
+        </w:rPr>
+        <w:t>注：配置项中</w:t>
+      </w:r>
+      <w:r>
+        <w:rPr>
+          <w:rFonts w:hint="eastAsia"/>
+        </w:rPr>
+        <w:t>C</w:t>
+      </w:r>
+      <w:r>
+        <w:rPr>
+          <w:rFonts w:hint="eastAsia"/>
+        </w:rPr>
+        <w:t>代表</w:t>
+      </w:r>
+      <w:r>
+        <w:rPr>
+          <w:rFonts w:hint="eastAsia"/>
+        </w:rPr>
+        <w:t>CPU</w:t>
+      </w:r>
+      <w:r>
+        <w:rPr>
+          <w:rFonts w:hint="eastAsia"/>
+        </w:rPr>
+        <w:t>核数、</w:t>
+      </w:r>
+      <w:r>
+        <w:rPr>
+          <w:rFonts w:hint="eastAsia"/>
+        </w:rPr>
+        <w:t>G</w:t>
+      </w:r>
+      <w:r>
+        <w:rPr>
+          <w:rFonts w:hint="eastAsia"/>
+        </w:rPr>
+        <w:t>代表内存大小，显卡型号后为显存大小。</w:t>
+      </w:r>
     </w:p>
     <w:p>
       <w:pPr>
@@ -27142,7 +27394,13 @@
         <w:rPr>
           <w:rFonts w:hint="eastAsia"/>
         </w:rPr>
-        <w:t>本章从</w:t>
+        <w:t>本章</w:t>
+      </w:r>
+      <w:r>
+        <w:rPr>
+          <w:rFonts w:hint="eastAsia"/>
+        </w:rPr>
+        <w:t>从软件工程的角度出发，对整个系统进行了需求分析。从功能性需求到非功能性需求，规定了整个系统的功能范围和其他要求，为下面对整个系统进行详细设计指明了方向。</w:t>
       </w:r>
     </w:p>
     <w:p>
@@ -27261,8 +27519,16 @@
         <w:rPr>
           <w:rFonts w:hint="eastAsia"/>
         </w:rPr>
-        <w:t>Peter Norvig</w:t>
-      </w:r>
+        <w:t xml:space="preserve">Peter </w:t>
+      </w:r>
+      <w:proofErr w:type="spellStart"/>
+      <w:r>
+        <w:rPr>
+          <w:rFonts w:hint="eastAsia"/>
+        </w:rPr>
+        <w:t>Norvig</w:t>
+      </w:r>
+      <w:proofErr w:type="spellEnd"/>
       <w:r>
         <w:rPr>
           <w:rFonts w:hint="eastAsia"/>
@@ -27293,24 +27559,28 @@
         </w:rPr>
         <w:t>”。这句话强调了数据对于整个系统至关重要。本次设计需要使用离线与在线的数据为队员们进行推荐，离线数据主要来源于</w:t>
       </w:r>
+      <w:proofErr w:type="spellStart"/>
       <w:r>
         <w:rPr>
           <w:rFonts w:hint="eastAsia"/>
         </w:rPr>
         <w:t>Codeforces</w:t>
       </w:r>
+      <w:proofErr w:type="spellEnd"/>
       <w:r>
         <w:rPr>
           <w:rFonts w:hint="eastAsia"/>
         </w:rPr>
         <w:t>训练记录的爬取；在线数据主要来源于用户在网站上操作（构建知识库、提交题解、回复问题等），需要通过埋点日志记录并通过消息队列传递给</w:t>
       </w:r>
+      <w:proofErr w:type="spellStart"/>
       <w:r>
         <w:rPr>
           <w:rFonts w:hint="eastAsia"/>
         </w:rPr>
         <w:t>Flink</w:t>
       </w:r>
+      <w:proofErr w:type="spellEnd"/>
       <w:r>
         <w:rPr>
           <w:rFonts w:hint="eastAsia"/>
@@ -27418,8 +27688,16 @@
         <w:rPr>
           <w:rFonts w:hint="eastAsia"/>
         </w:rPr>
-        <w:t>Robert Griesemer</w:t>
-      </w:r>
+        <w:t xml:space="preserve">Robert </w:t>
+      </w:r>
+      <w:proofErr w:type="spellStart"/>
+      <w:r>
+        <w:rPr>
+          <w:rFonts w:hint="eastAsia"/>
+        </w:rPr>
+        <w:t>Griesemer</w:t>
+      </w:r>
+      <w:proofErr w:type="spellEnd"/>
       <w:r>
         <w:rPr>
           <w:rFonts w:hint="eastAsia"/>
@@ -28637,6 +28915,7 @@
                 <w:szCs w:val="16"/>
               </w:rPr>
             </w:pPr>
+            <w:proofErr w:type="spellStart"/>
             <w:r>
               <w:rPr>
                 <w:szCs w:val="16"/>
@@ -28650,6 +28929,7 @@
               </w:rPr>
               <w:t>oquery</w:t>
             </w:r>
+            <w:proofErr w:type="spellEnd"/>
           </w:p>
         </w:tc>
         <w:tc>
@@ -28664,6 +28944,7 @@
                 <w:szCs w:val="16"/>
               </w:rPr>
             </w:pPr>
+            <w:proofErr w:type="spellStart"/>
             <w:r>
               <w:rPr>
                 <w:szCs w:val="16"/>
@@ -28683,6 +28964,7 @@
               </w:rPr>
               <w:t>query</w:t>
             </w:r>
+            <w:proofErr w:type="spellEnd"/>
             <w:r>
               <w:rPr>
                 <w:rFonts w:hint="eastAsia"/>
@@ -28696,6 +28978,7 @@
               </w:rPr>
               <w:t xml:space="preserve"> </w:t>
             </w:r>
+            <w:proofErr w:type="spellStart"/>
             <w:r>
               <w:rPr>
                 <w:rFonts w:hint="eastAsia"/>
@@ -28703,6 +28986,7 @@
               </w:rPr>
               <w:t>BeautifulSoup</w:t>
             </w:r>
+            <w:proofErr w:type="spellEnd"/>
             <w:r>
               <w:rPr>
                 <w:rFonts w:hint="eastAsia"/>
@@ -29232,12 +29516,14 @@
                 <w:szCs w:val="16"/>
               </w:rPr>
             </w:pPr>
+            <w:proofErr w:type="spellStart"/>
             <w:r>
               <w:rPr>
                 <w:szCs w:val="16"/>
               </w:rPr>
               <w:t>WithLocation</w:t>
             </w:r>
+            <w:proofErr w:type="spellEnd"/>
           </w:p>
         </w:tc>
         <w:tc>
@@ -29275,12 +29561,14 @@
                 <w:szCs w:val="16"/>
               </w:rPr>
             </w:pPr>
+            <w:proofErr w:type="spellStart"/>
             <w:r>
               <w:rPr>
                 <w:szCs w:val="16"/>
               </w:rPr>
               <w:t>WithParser</w:t>
             </w:r>
+            <w:proofErr w:type="spellEnd"/>
           </w:p>
         </w:tc>
         <w:tc>
@@ -29318,12 +29606,14 @@
                 <w:szCs w:val="16"/>
               </w:rPr>
             </w:pPr>
+            <w:proofErr w:type="spellStart"/>
             <w:r>
               <w:rPr>
                 <w:szCs w:val="16"/>
               </w:rPr>
               <w:t>WithLogger</w:t>
             </w:r>
+            <w:proofErr w:type="spellEnd"/>
           </w:p>
         </w:tc>
         <w:tc>
@@ -29375,6 +29665,7 @@
                 <w:szCs w:val="16"/>
               </w:rPr>
             </w:pPr>
+            <w:proofErr w:type="spellStart"/>
             <w:r>
               <w:rPr>
                 <w:rFonts w:hint="eastAsia"/>
@@ -29388,6 +29679,7 @@
               </w:rPr>
               <w:t>hreadSafe</w:t>
             </w:r>
+            <w:proofErr w:type="spellEnd"/>
           </w:p>
         </w:tc>
         <w:tc>
@@ -29636,19 +29928,11 @@
         </w:rPr>
         <w:t>、</w:t>
       </w:r>
-      <w:proofErr w:type="gramStart"/>
-      <w:r>
-        <w:rPr>
-          <w:rFonts w:hint="eastAsia"/>
-        </w:rPr>
-        <w:t>零分配</w:t>
-      </w:r>
-      <w:proofErr w:type="gramEnd"/>
-      <w:r>
-        <w:rPr>
-          <w:rFonts w:hint="eastAsia"/>
-        </w:rPr>
-        <w:t>的</w:t>
+      <w:r>
+        <w:rPr>
+          <w:rFonts w:hint="eastAsia"/>
+        </w:rPr>
+        <w:t>零分配的</w:t>
       </w:r>
       <w:r>
         <w:rPr>
@@ -31502,19 +31786,11 @@
         </w:rPr>
         <w:t>分钟将被视为掉线，</w:t>
       </w:r>
-      <w:proofErr w:type="gramStart"/>
-      <w:r>
-        <w:rPr>
-          <w:rFonts w:hint="eastAsia"/>
-        </w:rPr>
-        <w:t>这时由</w:t>
-      </w:r>
-      <w:proofErr w:type="gramEnd"/>
-      <w:r>
-        <w:rPr>
-          <w:rFonts w:hint="eastAsia"/>
-        </w:rPr>
-        <w:t>其他节点上存储的备份数据会重新构建一个</w:t>
+      <w:r>
+        <w:rPr>
+          <w:rFonts w:hint="eastAsia"/>
+        </w:rPr>
+        <w:t>这时由其他节点上存储的备份数据会重新构建一个</w:t>
       </w:r>
       <w:r>
         <w:rPr>
@@ -32326,23 +32602,7 @@
                 <w:rFonts w:hint="eastAsia"/>
                 <w:szCs w:val="16"/>
               </w:rPr>
-              <w:t>，实现内存管理、错误恢复、任务调度、与存储系统</w:t>
-            </w:r>
-            <w:proofErr w:type="gramStart"/>
-            <w:r>
-              <w:rPr>
-                <w:rFonts w:hint="eastAsia"/>
-                <w:szCs w:val="16"/>
-              </w:rPr>
-              <w:t>交互等</w:t>
-            </w:r>
-            <w:proofErr w:type="gramEnd"/>
-            <w:r>
-              <w:rPr>
-                <w:rFonts w:hint="eastAsia"/>
-                <w:szCs w:val="16"/>
-              </w:rPr>
-              <w:t>基础功能。</w:t>
+              <w:t>，实现内存管理、错误恢复、任务调度、与存储系统交互等基础功能。</w:t>
             </w:r>
           </w:p>
         </w:tc>
@@ -33328,14 +33588,12 @@
         </w:rPr>
         <w:t>,</w:t>
       </w:r>
-      <w:proofErr w:type="gramStart"/>
       <w:r>
         <w:rPr>
           <w:rFonts w:hint="eastAsia"/>
         </w:rPr>
         <w:t>吴佳伟</w:t>
       </w:r>
-      <w:proofErr w:type="gramEnd"/>
       <w:r>
         <w:rPr>
           <w:rFonts w:hint="eastAsia"/>
@@ -33585,20 +33843,20 @@
         </w:numPr>
       </w:pPr>
       <w:bookmarkStart w:id="63" w:name="_Ref72311998"/>
-      <w:proofErr w:type="gramStart"/>
       <w:r>
         <w:t>张廉月</w:t>
       </w:r>
-      <w:proofErr w:type="gramEnd"/>
       <w:r>
         <w:t xml:space="preserve">. </w:t>
       </w:r>
       <w:r>
         <w:t>基于</w:t>
       </w:r>
+      <w:proofErr w:type="spellStart"/>
       <w:r>
         <w:t>Flink</w:t>
       </w:r>
+      <w:proofErr w:type="spellEnd"/>
       <w:r>
         <w:t>的电影推荐系统的研究与实现</w:t>
       </w:r>
@@ -33625,21 +33883,14 @@
         <w:tab/>
       </w:r>
       <w:bookmarkStart w:id="64" w:name="_Ref72311992"/>
-      <w:proofErr w:type="gramStart"/>
       <w:r>
         <w:t>景坤</w:t>
       </w:r>
-      <w:proofErr w:type="gramEnd"/>
       <w:r>
         <w:t xml:space="preserve">. </w:t>
       </w:r>
-      <w:proofErr w:type="gramStart"/>
-      <w:r>
-        <w:t>网约车竞赛</w:t>
-      </w:r>
-      <w:proofErr w:type="gramEnd"/>
-      <w:r>
-        <w:t>平台的设计与实现</w:t>
+      <w:r>
+        <w:t>网约车竞赛平台的设计与实现</w:t>
       </w:r>
       <w:r>
         <w:t xml:space="preserve">[D]. </w:t>
@@ -33906,14 +34157,12 @@
         </w:rPr>
         <w:t xml:space="preserve">, </w:t>
       </w:r>
-      <w:proofErr w:type="gramStart"/>
       <w:r>
         <w:rPr>
           <w:rFonts w:hint="eastAsia"/>
         </w:rPr>
         <w:t>贺细平</w:t>
       </w:r>
-      <w:proofErr w:type="gramEnd"/>
       <w:r>
         <w:rPr>
           <w:rFonts w:hint="eastAsia"/>
@@ -33984,30 +34233,20 @@
         <w:rPr>
           <w:rFonts w:hint="eastAsia"/>
         </w:rPr>
-        <w:t>贺</w:t>
-      </w:r>
-      <w:proofErr w:type="gramStart"/>
-      <w:r>
-        <w:rPr>
-          <w:rFonts w:hint="eastAsia"/>
-        </w:rPr>
-        <w:t>樑</w:t>
-      </w:r>
-      <w:proofErr w:type="gramEnd"/>
+        <w:t>贺樑</w:t>
+      </w:r>
       <w:r>
         <w:rPr>
           <w:rFonts w:hint="eastAsia"/>
         </w:rPr>
         <w:t xml:space="preserve">, </w:t>
       </w:r>
-      <w:proofErr w:type="gramStart"/>
       <w:r>
         <w:rPr>
           <w:rFonts w:hint="eastAsia"/>
         </w:rPr>
         <w:t>窦亮</w:t>
       </w:r>
-      <w:proofErr w:type="gramEnd"/>
       <w:r>
         <w:rPr>
           <w:rFonts w:hint="eastAsia"/>
